--- a/docs/youtube播放器.docx
+++ b/docs/youtube播放器.docx
@@ -65,7 +65,7 @@
       <w:pPr>
         <w:spacing w:line="460" w:lineRule="exact"/>
         <w:rPr>
-          <w:rFonts w:ascii="微软雅黑" w:hAnsi="微软雅黑" w:hint="eastAsia"/>
+          <w:rFonts w:ascii="微软雅黑" w:hAnsi="微软雅黑"/>
         </w:rPr>
       </w:pPr>
       <w:hyperlink r:id="rId9" w:history="1">
@@ -391,28 +391,21 @@
         <w:spacing w:line="360" w:lineRule="auto"/>
         <w:ind w:leftChars="-1" w:left="-1" w:hanging="1"/>
         <w:rPr>
-          <w:rFonts w:ascii="微软雅黑" w:hAnsi="微软雅黑" w:hint="eastAsia"/>
-        </w:rPr>
-      </w:pPr>
-      <w:r>
-        <w:rPr>
           <w:rFonts w:ascii="微软雅黑" w:hAnsi="微软雅黑"/>
         </w:rPr>
-        <w:t>播放器</w:t>
-      </w:r>
-      <w:bookmarkStart w:id="0" w:name="_GoBack"/>
-      <w:bookmarkEnd w:id="0"/>
+      </w:pPr>
       <w:r>
         <w:rPr>
           <w:rFonts w:ascii="微软雅黑" w:hAnsi="微软雅黑"/>
         </w:rPr>
-        <w:t>测试代码</w:t>
+        <w:t>播放器测试代码</w:t>
       </w:r>
     </w:p>
     <w:p>
       <w:pPr>
-        <w:rPr>
-          <w:rFonts w:ascii="微软雅黑" w:hAnsi="微软雅黑"/>
+        <w:spacing w:line="460" w:lineRule="exact"/>
+        <w:rPr>
+          <w:rFonts w:ascii="微软雅黑" w:hAnsi="微软雅黑" w:hint="eastAsia"/>
         </w:rPr>
       </w:pPr>
       <w:r>
@@ -424,239 +417,9 @@
     </w:p>
     <w:p>
       <w:pPr>
-        <w:rPr>
-          <w:rFonts w:ascii="微软雅黑" w:hAnsi="微软雅黑"/>
-        </w:rPr>
-      </w:pPr>
-    </w:p>
-    <w:p>
-      <w:pPr>
-        <w:rPr>
-          <w:rFonts w:ascii="微软雅黑" w:hAnsi="微软雅黑"/>
-        </w:rPr>
-      </w:pPr>
-    </w:p>
-    <w:p>
-      <w:pPr>
-        <w:rPr>
-          <w:rFonts w:ascii="微软雅黑" w:hAnsi="微软雅黑"/>
-        </w:rPr>
-      </w:pPr>
-    </w:p>
-    <w:p>
-      <w:pPr>
-        <w:rPr>
-          <w:rFonts w:ascii="微软雅黑" w:hAnsi="微软雅黑"/>
-        </w:rPr>
-      </w:pPr>
-    </w:p>
-    <w:p>
-      <w:pPr>
-        <w:rPr>
-          <w:rFonts w:ascii="微软雅黑" w:hAnsi="微软雅黑"/>
-        </w:rPr>
-      </w:pPr>
-    </w:p>
-    <w:p>
-      <w:pPr>
-        <w:rPr>
-          <w:rFonts w:ascii="微软雅黑" w:hAnsi="微软雅黑"/>
-        </w:rPr>
-      </w:pPr>
-    </w:p>
-    <w:p>
-      <w:pPr>
-        <w:rPr>
-          <w:rFonts w:ascii="微软雅黑" w:hAnsi="微软雅黑"/>
-        </w:rPr>
-      </w:pPr>
-    </w:p>
-    <w:p>
-      <w:pPr>
-        <w:rPr>
-          <w:rFonts w:ascii="微软雅黑" w:hAnsi="微软雅黑"/>
-        </w:rPr>
-      </w:pPr>
-    </w:p>
-    <w:p>
-      <w:pPr>
-        <w:rPr>
-          <w:rFonts w:ascii="微软雅黑" w:hAnsi="微软雅黑"/>
-        </w:rPr>
-      </w:pPr>
-    </w:p>
-    <w:p>
-      <w:pPr>
-        <w:rPr>
-          <w:rFonts w:ascii="微软雅黑" w:hAnsi="微软雅黑"/>
-        </w:rPr>
-      </w:pPr>
-    </w:p>
-    <w:p>
-      <w:pPr>
-        <w:rPr>
-          <w:rFonts w:ascii="微软雅黑" w:hAnsi="微软雅黑"/>
-        </w:rPr>
-      </w:pPr>
-    </w:p>
-    <w:p>
-      <w:pPr>
-        <w:rPr>
-          <w:rFonts w:ascii="微软雅黑" w:hAnsi="微软雅黑"/>
-        </w:rPr>
-      </w:pPr>
-    </w:p>
-    <w:p>
-      <w:pPr>
-        <w:rPr>
-          <w:rFonts w:ascii="微软雅黑" w:hAnsi="微软雅黑"/>
-        </w:rPr>
-      </w:pPr>
-    </w:p>
-    <w:p>
-      <w:pPr>
-        <w:rPr>
-          <w:rFonts w:ascii="微软雅黑" w:hAnsi="微软雅黑"/>
-        </w:rPr>
-      </w:pPr>
-    </w:p>
-    <w:p>
-      <w:pPr>
-        <w:rPr>
-          <w:rFonts w:ascii="微软雅黑" w:hAnsi="微软雅黑"/>
-        </w:rPr>
-      </w:pPr>
-    </w:p>
-    <w:p>
-      <w:pPr>
-        <w:rPr>
-          <w:rFonts w:ascii="微软雅黑" w:hAnsi="微软雅黑"/>
-        </w:rPr>
-      </w:pPr>
-    </w:p>
-    <w:p>
-      <w:pPr>
-        <w:rPr>
-          <w:rFonts w:ascii="微软雅黑" w:hAnsi="微软雅黑"/>
-        </w:rPr>
-      </w:pPr>
-    </w:p>
-    <w:p>
-      <w:pPr>
-        <w:rPr>
-          <w:rFonts w:ascii="微软雅黑" w:hAnsi="微软雅黑"/>
-        </w:rPr>
-      </w:pPr>
-    </w:p>
-    <w:p>
-      <w:pPr>
-        <w:rPr>
-          <w:rFonts w:ascii="微软雅黑" w:hAnsi="微软雅黑"/>
-        </w:rPr>
-      </w:pPr>
-    </w:p>
-    <w:p>
-      <w:pPr>
-        <w:rPr>
-          <w:rFonts w:ascii="微软雅黑" w:hAnsi="微软雅黑"/>
-        </w:rPr>
-      </w:pPr>
-    </w:p>
-    <w:p>
-      <w:pPr>
-        <w:rPr>
-          <w:rFonts w:ascii="微软雅黑" w:hAnsi="微软雅黑"/>
-        </w:rPr>
-      </w:pPr>
-    </w:p>
-    <w:p>
-      <w:pPr>
-        <w:rPr>
-          <w:rFonts w:ascii="微软雅黑" w:hAnsi="微软雅黑"/>
-        </w:rPr>
-      </w:pPr>
-    </w:p>
-    <w:p>
-      <w:pPr>
         <w:spacing w:line="460" w:lineRule="exact"/>
         <w:rPr>
-          <w:rFonts w:ascii="微软雅黑" w:hAnsi="微软雅黑"/>
-        </w:rPr>
-      </w:pPr>
-      <w:r>
-        <w:rPr>
           <w:rFonts w:ascii="微软雅黑" w:hAnsi="微软雅黑" w:hint="eastAsia"/>
-        </w:rPr>
-        <w:t>式样</w:t>
-      </w:r>
-    </w:p>
-    <w:p>
-      <w:pPr>
-        <w:spacing w:line="460" w:lineRule="exact"/>
-        <w:rPr>
-          <w:rFonts w:ascii="微软雅黑" w:hAnsi="微软雅黑"/>
-        </w:rPr>
-      </w:pPr>
-      <w:r>
-        <w:rPr>
-          <w:rFonts w:ascii="微软雅黑" w:hAnsi="微软雅黑" w:hint="eastAsia"/>
-        </w:rPr>
-        <w:t>微软雅黑 Light</w:t>
-      </w:r>
-      <w:r>
-        <w:rPr>
-          <w:rFonts w:ascii="微软雅黑" w:hAnsi="微软雅黑" w:hint="eastAsia"/>
-        </w:rPr>
-        <w:t xml:space="preserve"> </w:t>
-      </w:r>
-      <w:r>
-        <w:rPr>
-          <w:rFonts w:ascii="微软雅黑" w:hAnsi="微软雅黑" w:hint="eastAsia"/>
-        </w:rPr>
-        <w:t>5号</w:t>
-      </w:r>
-    </w:p>
-    <w:p>
-      <w:pPr>
-        <w:spacing w:line="460" w:lineRule="exact"/>
-        <w:rPr>
-          <w:rFonts w:ascii="微软雅黑" w:hAnsi="微软雅黑"/>
-        </w:rPr>
-      </w:pPr>
-      <w:r>
-        <w:rPr>
-          <w:rFonts w:ascii="微软雅黑" w:hAnsi="微软雅黑"/>
-        </w:rPr>
-        <w:t>段落</w:t>
-      </w:r>
-      <w:r>
-        <w:rPr>
-          <w:rFonts w:ascii="微软雅黑" w:hAnsi="微软雅黑" w:hint="eastAsia"/>
-        </w:rPr>
-        <w:t xml:space="preserve"> 固定值 23磅</w:t>
-      </w:r>
-    </w:p>
-    <w:p>
-      <w:pPr>
-        <w:spacing w:line="460" w:lineRule="exact"/>
-        <w:rPr>
-          <w:rFonts w:ascii="微软雅黑" w:hAnsi="微软雅黑"/>
-        </w:rPr>
-      </w:pPr>
-    </w:p>
-    <w:p>
-      <w:pPr>
-        <w:spacing w:line="460" w:lineRule="exact"/>
-        <w:rPr>
-          <w:rFonts w:ascii="微软雅黑" w:hAnsi="微软雅黑"/>
-        </w:rPr>
-      </w:pPr>
-    </w:p>
-    <w:p>
-      <w:pPr>
-        <w:spacing w:line="460" w:lineRule="exact"/>
-        <w:rPr>
-          <w:rFonts w:ascii="微软雅黑 Light" w:eastAsia="微软雅黑 Light" w:hAnsi="微软雅黑 Light"/>
         </w:rPr>
       </w:pPr>
     </w:p>
@@ -669,12 +432,1596 @@
         </w:numPr>
         <w:spacing w:line="360" w:lineRule="auto"/>
         <w:ind w:leftChars="-1" w:left="-1" w:hanging="1"/>
+        <w:rPr>
+          <w:rFonts w:ascii="微软雅黑" w:hAnsi="微软雅黑"/>
+        </w:rPr>
+      </w:pPr>
+      <w:r>
+        <w:rPr>
+          <w:rFonts w:ascii="微软雅黑" w:hAnsi="微软雅黑" w:hint="eastAsia"/>
+        </w:rPr>
+        <w:t>播放器接入</w:t>
+      </w:r>
+    </w:p>
+    <w:p>
+      <w:pPr>
+        <w:spacing w:line="460" w:lineRule="exact"/>
+        <w:rPr>
+          <w:rFonts w:ascii="微软雅黑" w:hAnsi="微软雅黑" w:hint="eastAsia"/>
+        </w:rPr>
+      </w:pPr>
+      <w:r>
+        <w:rPr>
+          <w:rFonts w:ascii="微软雅黑" w:hAnsi="微软雅黑"/>
+        </w:rPr>
+        <w:t>快速开始</w:t>
+      </w:r>
+    </w:p>
+    <w:p>
+      <w:pPr>
+        <w:spacing w:line="460" w:lineRule="exact"/>
+        <w:rPr>
+          <w:rFonts w:ascii="微软雅黑" w:hAnsi="微软雅黑"/>
+        </w:rPr>
+      </w:pPr>
+      <w:r>
+        <w:rPr>
+          <w:rFonts w:ascii="微软雅黑" w:hAnsi="微软雅黑" w:hint="eastAsia"/>
+        </w:rPr>
+        <w:t>为了开始使用播放器，您需要在布局中添加YouTubePlayerView。</w:t>
+      </w:r>
+    </w:p>
+    <w:p>
+      <w:pPr>
+        <w:widowControl/>
+        <w:shd w:val="clear" w:color="auto" w:fill="2B2B2B"/>
+        <w:tabs>
+          <w:tab w:val="left" w:pos="916"/>
+          <w:tab w:val="left" w:pos="1832"/>
+          <w:tab w:val="left" w:pos="2748"/>
+          <w:tab w:val="left" w:pos="3664"/>
+          <w:tab w:val="left" w:pos="4580"/>
+          <w:tab w:val="left" w:pos="5496"/>
+          <w:tab w:val="left" w:pos="6412"/>
+          <w:tab w:val="left" w:pos="7328"/>
+          <w:tab w:val="left" w:pos="8244"/>
+          <w:tab w:val="left" w:pos="9160"/>
+          <w:tab w:val="left" w:pos="10076"/>
+          <w:tab w:val="left" w:pos="10992"/>
+          <w:tab w:val="left" w:pos="11908"/>
+          <w:tab w:val="left" w:pos="12824"/>
+          <w:tab w:val="left" w:pos="13740"/>
+          <w:tab w:val="left" w:pos="14656"/>
+        </w:tabs>
+        <w:spacing w:line="460" w:lineRule="exact"/>
+        <w:jc w:val="left"/>
+        <w:rPr>
+          <w:rFonts w:eastAsia="宋体" w:cs="宋体"/>
+          <w:color w:val="E8BF6A"/>
+          <w:kern w:val="0"/>
+          <w:sz w:val="16"/>
+          <w:szCs w:val="20"/>
+        </w:rPr>
+      </w:pPr>
+      <w:r>
+        <w:rPr>
+          <w:rFonts w:eastAsia="宋体" w:cs="宋体"/>
+          <w:color w:val="E8BF6A"/>
+          <w:kern w:val="0"/>
+          <w:sz w:val="16"/>
+          <w:szCs w:val="20"/>
+        </w:rPr>
+        <w:t>&lt;LinearLayout</w:t>
+      </w:r>
+      <w:r>
+        <w:rPr>
+          <w:rFonts w:eastAsia="宋体" w:cs="宋体"/>
+          <w:color w:val="E8BF6A"/>
+          <w:kern w:val="0"/>
+          <w:sz w:val="16"/>
+          <w:szCs w:val="20"/>
+        </w:rPr>
+        <w:br/>
+        <w:t xml:space="preserve">    </w:t>
+      </w:r>
+      <w:r>
+        <w:rPr>
+          <w:rFonts w:eastAsia="宋体" w:cs="宋体"/>
+          <w:color w:val="BABABA"/>
+          <w:kern w:val="0"/>
+          <w:sz w:val="16"/>
+          <w:szCs w:val="20"/>
+        </w:rPr>
+        <w:t>xmlns:</w:t>
+      </w:r>
+      <w:r>
+        <w:rPr>
+          <w:rFonts w:eastAsia="宋体" w:cs="宋体"/>
+          <w:color w:val="9876AA"/>
+          <w:kern w:val="0"/>
+          <w:sz w:val="16"/>
+          <w:szCs w:val="20"/>
+        </w:rPr>
+        <w:t>android</w:t>
+      </w:r>
+      <w:r>
+        <w:rPr>
+          <w:rFonts w:eastAsia="宋体" w:cs="宋体"/>
+          <w:color w:val="6A8759"/>
+          <w:kern w:val="0"/>
+          <w:sz w:val="16"/>
+          <w:szCs w:val="20"/>
+        </w:rPr>
+        <w:t>="http://schemas.android.com/apk/res/android"</w:t>
+      </w:r>
+      <w:r>
+        <w:rPr>
+          <w:rFonts w:eastAsia="宋体" w:cs="宋体"/>
+          <w:color w:val="6A8759"/>
+          <w:kern w:val="0"/>
+          <w:sz w:val="16"/>
+          <w:szCs w:val="20"/>
+        </w:rPr>
+        <w:br/>
+        <w:t xml:space="preserve">    </w:t>
+      </w:r>
+      <w:r>
+        <w:rPr>
+          <w:rFonts w:eastAsia="宋体" w:cs="宋体"/>
+          <w:color w:val="BABABA"/>
+          <w:kern w:val="0"/>
+          <w:sz w:val="16"/>
+          <w:szCs w:val="20"/>
+        </w:rPr>
+        <w:t>xmlns:</w:t>
+      </w:r>
+      <w:r>
+        <w:rPr>
+          <w:rFonts w:eastAsia="宋体" w:cs="宋体"/>
+          <w:color w:val="9876AA"/>
+          <w:kern w:val="0"/>
+          <w:sz w:val="16"/>
+          <w:szCs w:val="20"/>
+        </w:rPr>
+        <w:t>app</w:t>
+      </w:r>
+      <w:r>
+        <w:rPr>
+          <w:rFonts w:eastAsia="宋体" w:cs="宋体"/>
+          <w:color w:val="6A8759"/>
+          <w:kern w:val="0"/>
+          <w:sz w:val="16"/>
+          <w:szCs w:val="20"/>
+        </w:rPr>
+        <w:t>="http://schemas.android.com/apk/res-auto"</w:t>
+      </w:r>
+      <w:r>
+        <w:rPr>
+          <w:rFonts w:eastAsia="宋体" w:cs="宋体"/>
+          <w:color w:val="6A8759"/>
+          <w:kern w:val="0"/>
+          <w:sz w:val="16"/>
+          <w:szCs w:val="20"/>
+        </w:rPr>
+        <w:br/>
+        <w:t xml:space="preserve">    </w:t>
+      </w:r>
+      <w:r>
+        <w:rPr>
+          <w:rFonts w:eastAsia="宋体" w:cs="宋体"/>
+          <w:color w:val="9876AA"/>
+          <w:kern w:val="0"/>
+          <w:sz w:val="16"/>
+          <w:szCs w:val="20"/>
+        </w:rPr>
+        <w:t>android</w:t>
+      </w:r>
+      <w:r>
+        <w:rPr>
+          <w:rFonts w:eastAsia="宋体" w:cs="宋体"/>
+          <w:color w:val="BABABA"/>
+          <w:kern w:val="0"/>
+          <w:sz w:val="16"/>
+          <w:szCs w:val="20"/>
+        </w:rPr>
+        <w:t>:layout_width</w:t>
+      </w:r>
+      <w:r>
+        <w:rPr>
+          <w:rFonts w:eastAsia="宋体" w:cs="宋体"/>
+          <w:color w:val="6A8759"/>
+          <w:kern w:val="0"/>
+          <w:sz w:val="16"/>
+          <w:szCs w:val="20"/>
+        </w:rPr>
+        <w:t>="match_parent"</w:t>
+      </w:r>
+      <w:r>
+        <w:rPr>
+          <w:rFonts w:eastAsia="宋体" w:cs="宋体"/>
+          <w:color w:val="6A8759"/>
+          <w:kern w:val="0"/>
+          <w:sz w:val="16"/>
+          <w:szCs w:val="20"/>
+        </w:rPr>
+        <w:br/>
+        <w:t xml:space="preserve">    </w:t>
+      </w:r>
+      <w:r>
+        <w:rPr>
+          <w:rFonts w:eastAsia="宋体" w:cs="宋体"/>
+          <w:color w:val="9876AA"/>
+          <w:kern w:val="0"/>
+          <w:sz w:val="16"/>
+          <w:szCs w:val="20"/>
+        </w:rPr>
+        <w:t>android</w:t>
+      </w:r>
+      <w:r>
+        <w:rPr>
+          <w:rFonts w:eastAsia="宋体" w:cs="宋体"/>
+          <w:color w:val="BABABA"/>
+          <w:kern w:val="0"/>
+          <w:sz w:val="16"/>
+          <w:szCs w:val="20"/>
+        </w:rPr>
+        <w:t>:layout_height</w:t>
+      </w:r>
+      <w:r>
+        <w:rPr>
+          <w:rFonts w:eastAsia="宋体" w:cs="宋体"/>
+          <w:color w:val="6A8759"/>
+          <w:kern w:val="0"/>
+          <w:sz w:val="16"/>
+          <w:szCs w:val="20"/>
+        </w:rPr>
+        <w:t>="match_parent"</w:t>
+      </w:r>
+      <w:r>
+        <w:rPr>
+          <w:rFonts w:eastAsia="宋体" w:cs="宋体"/>
+          <w:color w:val="6A8759"/>
+          <w:kern w:val="0"/>
+          <w:sz w:val="16"/>
+          <w:szCs w:val="20"/>
+        </w:rPr>
+        <w:br/>
+      </w:r>
+      <w:r>
+        <w:rPr>
+          <w:rFonts w:eastAsia="宋体" w:cs="宋体"/>
+          <w:color w:val="6A8759"/>
+          <w:kern w:val="0"/>
+          <w:sz w:val="16"/>
+          <w:szCs w:val="20"/>
+        </w:rPr>
+        <w:lastRenderedPageBreak/>
+        <w:t xml:space="preserve">    </w:t>
+      </w:r>
+      <w:r>
+        <w:rPr>
+          <w:rFonts w:eastAsia="宋体" w:cs="宋体"/>
+          <w:color w:val="9876AA"/>
+          <w:kern w:val="0"/>
+          <w:sz w:val="16"/>
+          <w:szCs w:val="20"/>
+        </w:rPr>
+        <w:t>android</w:t>
+      </w:r>
+      <w:r>
+        <w:rPr>
+          <w:rFonts w:eastAsia="宋体" w:cs="宋体"/>
+          <w:color w:val="BABABA"/>
+          <w:kern w:val="0"/>
+          <w:sz w:val="16"/>
+          <w:szCs w:val="20"/>
+        </w:rPr>
+        <w:t>:orientation</w:t>
+      </w:r>
+      <w:r>
+        <w:rPr>
+          <w:rFonts w:eastAsia="宋体" w:cs="宋体"/>
+          <w:color w:val="6A8759"/>
+          <w:kern w:val="0"/>
+          <w:sz w:val="16"/>
+          <w:szCs w:val="20"/>
+        </w:rPr>
+        <w:t xml:space="preserve">="vertical" </w:t>
+      </w:r>
+      <w:r>
+        <w:rPr>
+          <w:rFonts w:eastAsia="宋体" w:cs="宋体"/>
+          <w:color w:val="E8BF6A"/>
+          <w:kern w:val="0"/>
+          <w:sz w:val="16"/>
+          <w:szCs w:val="20"/>
+        </w:rPr>
+        <w:t>&gt;</w:t>
+      </w:r>
+      <w:r>
+        <w:rPr>
+          <w:rFonts w:eastAsia="宋体" w:cs="宋体"/>
+          <w:color w:val="E8BF6A"/>
+          <w:kern w:val="0"/>
+          <w:sz w:val="16"/>
+          <w:szCs w:val="20"/>
+        </w:rPr>
+        <w:t xml:space="preserve"> &lt;com.pierfrancescosoffritti.androidyoutubeplayer.core.player.views.YouTubePlayerView</w:t>
+      </w:r>
+      <w:r>
+        <w:rPr>
+          <w:rFonts w:eastAsia="宋体" w:cs="宋体"/>
+          <w:color w:val="E8BF6A"/>
+          <w:kern w:val="0"/>
+          <w:sz w:val="16"/>
+          <w:szCs w:val="20"/>
+        </w:rPr>
+        <w:br/>
+        <w:t xml:space="preserve">        </w:t>
+      </w:r>
+      <w:r>
+        <w:rPr>
+          <w:rFonts w:eastAsia="宋体" w:cs="宋体"/>
+          <w:color w:val="9876AA"/>
+          <w:kern w:val="0"/>
+          <w:sz w:val="16"/>
+          <w:szCs w:val="20"/>
+        </w:rPr>
+        <w:t>android</w:t>
+      </w:r>
+      <w:r>
+        <w:rPr>
+          <w:rFonts w:eastAsia="宋体" w:cs="宋体"/>
+          <w:color w:val="BABABA"/>
+          <w:kern w:val="0"/>
+          <w:sz w:val="16"/>
+          <w:szCs w:val="20"/>
+        </w:rPr>
+        <w:t>:id</w:t>
+      </w:r>
+      <w:r>
+        <w:rPr>
+          <w:rFonts w:eastAsia="宋体" w:cs="宋体"/>
+          <w:color w:val="6A8759"/>
+          <w:kern w:val="0"/>
+          <w:sz w:val="16"/>
+          <w:szCs w:val="20"/>
+        </w:rPr>
+        <w:t>="@+id/youtube_player_view"</w:t>
+      </w:r>
+      <w:r>
+        <w:rPr>
+          <w:rFonts w:eastAsia="宋体" w:cs="宋体"/>
+          <w:color w:val="6A8759"/>
+          <w:kern w:val="0"/>
+          <w:sz w:val="16"/>
+          <w:szCs w:val="20"/>
+        </w:rPr>
+        <w:br/>
+        <w:t xml:space="preserve">        </w:t>
+      </w:r>
+      <w:r>
+        <w:rPr>
+          <w:rFonts w:eastAsia="宋体" w:cs="宋体"/>
+          <w:color w:val="9876AA"/>
+          <w:kern w:val="0"/>
+          <w:sz w:val="16"/>
+          <w:szCs w:val="20"/>
+        </w:rPr>
+        <w:t>android</w:t>
+      </w:r>
+      <w:r>
+        <w:rPr>
+          <w:rFonts w:eastAsia="宋体" w:cs="宋体"/>
+          <w:color w:val="BABABA"/>
+          <w:kern w:val="0"/>
+          <w:sz w:val="16"/>
+          <w:szCs w:val="20"/>
+        </w:rPr>
+        <w:t>:layout_width</w:t>
+      </w:r>
+      <w:r>
+        <w:rPr>
+          <w:rFonts w:eastAsia="宋体" w:cs="宋体"/>
+          <w:color w:val="6A8759"/>
+          <w:kern w:val="0"/>
+          <w:sz w:val="16"/>
+          <w:szCs w:val="20"/>
+        </w:rPr>
+        <w:t>="match_parent"</w:t>
+      </w:r>
+      <w:r>
+        <w:rPr>
+          <w:rFonts w:eastAsia="宋体" w:cs="宋体"/>
+          <w:color w:val="6A8759"/>
+          <w:kern w:val="0"/>
+          <w:sz w:val="16"/>
+          <w:szCs w:val="20"/>
+        </w:rPr>
+        <w:br/>
+        <w:t xml:space="preserve">        </w:t>
+      </w:r>
+      <w:r>
+        <w:rPr>
+          <w:rFonts w:eastAsia="宋体" w:cs="宋体"/>
+          <w:color w:val="9876AA"/>
+          <w:kern w:val="0"/>
+          <w:sz w:val="16"/>
+          <w:szCs w:val="20"/>
+        </w:rPr>
+        <w:t>android</w:t>
+      </w:r>
+      <w:r>
+        <w:rPr>
+          <w:rFonts w:eastAsia="宋体" w:cs="宋体"/>
+          <w:color w:val="BABABA"/>
+          <w:kern w:val="0"/>
+          <w:sz w:val="16"/>
+          <w:szCs w:val="20"/>
+        </w:rPr>
+        <w:t>:layout_height</w:t>
+      </w:r>
+      <w:r>
+        <w:rPr>
+          <w:rFonts w:eastAsia="宋体" w:cs="宋体"/>
+          <w:color w:val="6A8759"/>
+          <w:kern w:val="0"/>
+          <w:sz w:val="16"/>
+          <w:szCs w:val="20"/>
+        </w:rPr>
+        <w:t>="wrap_content"</w:t>
+      </w:r>
+      <w:r>
+        <w:rPr>
+          <w:rFonts w:eastAsia="宋体" w:cs="宋体"/>
+          <w:color w:val="6A8759"/>
+          <w:kern w:val="0"/>
+          <w:sz w:val="16"/>
+          <w:szCs w:val="20"/>
+        </w:rPr>
+        <w:br/>
+        <w:t xml:space="preserve">        </w:t>
+      </w:r>
+      <w:r>
+        <w:rPr>
+          <w:rFonts w:eastAsia="宋体" w:cs="宋体"/>
+          <w:color w:val="9876AA"/>
+          <w:kern w:val="0"/>
+          <w:sz w:val="16"/>
+          <w:szCs w:val="20"/>
+        </w:rPr>
+        <w:t>app</w:t>
+      </w:r>
+      <w:r>
+        <w:rPr>
+          <w:rFonts w:eastAsia="宋体" w:cs="宋体"/>
+          <w:color w:val="BABABA"/>
+          <w:kern w:val="0"/>
+          <w:sz w:val="16"/>
+          <w:szCs w:val="20"/>
+        </w:rPr>
+        <w:t>:videoId</w:t>
+      </w:r>
+      <w:r>
+        <w:rPr>
+          <w:rFonts w:eastAsia="宋体" w:cs="宋体"/>
+          <w:color w:val="6A8759"/>
+          <w:kern w:val="0"/>
+          <w:sz w:val="16"/>
+          <w:szCs w:val="20"/>
+        </w:rPr>
+        <w:t>="S0Q4gqBUs7c"</w:t>
+      </w:r>
+      <w:r>
+        <w:rPr>
+          <w:rFonts w:eastAsia="宋体" w:cs="宋体"/>
+          <w:color w:val="6A8759"/>
+          <w:kern w:val="0"/>
+          <w:sz w:val="16"/>
+          <w:szCs w:val="20"/>
+        </w:rPr>
+        <w:br/>
+        <w:t xml:space="preserve">        </w:t>
+      </w:r>
+      <w:r>
+        <w:rPr>
+          <w:rFonts w:eastAsia="宋体" w:cs="宋体"/>
+          <w:color w:val="9876AA"/>
+          <w:kern w:val="0"/>
+          <w:sz w:val="16"/>
+          <w:szCs w:val="20"/>
+        </w:rPr>
+        <w:t>app</w:t>
+      </w:r>
+      <w:r>
+        <w:rPr>
+          <w:rFonts w:eastAsia="宋体" w:cs="宋体"/>
+          <w:color w:val="BABABA"/>
+          <w:kern w:val="0"/>
+          <w:sz w:val="16"/>
+          <w:szCs w:val="20"/>
+        </w:rPr>
+        <w:t>:autoPlay</w:t>
+      </w:r>
+      <w:r>
+        <w:rPr>
+          <w:rFonts w:eastAsia="宋体" w:cs="宋体"/>
+          <w:color w:val="6A8759"/>
+          <w:kern w:val="0"/>
+          <w:sz w:val="16"/>
+          <w:szCs w:val="20"/>
+        </w:rPr>
+        <w:t xml:space="preserve">="true" </w:t>
+      </w:r>
+      <w:r>
+        <w:rPr>
+          <w:rFonts w:eastAsia="宋体" w:cs="宋体"/>
+          <w:color w:val="E8BF6A"/>
+          <w:kern w:val="0"/>
+          <w:sz w:val="16"/>
+          <w:szCs w:val="20"/>
+        </w:rPr>
+        <w:t>/&gt;</w:t>
+      </w:r>
+      <w:r>
+        <w:rPr>
+          <w:rFonts w:eastAsia="宋体" w:cs="宋体"/>
+          <w:color w:val="E8BF6A"/>
+          <w:kern w:val="0"/>
+          <w:sz w:val="16"/>
+          <w:szCs w:val="20"/>
+        </w:rPr>
+        <w:br/>
+        <w:t>&lt;/LinearLayout&gt;</w:t>
+      </w:r>
+    </w:p>
+    <w:p>
+      <w:pPr>
+        <w:spacing w:line="460" w:lineRule="exact"/>
+        <w:rPr>
+          <w:rFonts w:ascii="微软雅黑" w:hAnsi="微软雅黑" w:hint="eastAsia"/>
+        </w:rPr>
+      </w:pPr>
+      <w:r>
+        <w:rPr>
+          <w:rFonts w:ascii="微软雅黑" w:hAnsi="微软雅黑" w:hint="eastAsia"/>
+        </w:rPr>
+        <w:t>建议您将YouTubePlayerView添加为其父“</w:t>
+      </w:r>
+      <w:r>
+        <w:rPr>
+          <w:rFonts w:ascii="Segoe UI" w:hAnsi="Segoe UI" w:cs="Segoe UI"/>
+          <w:color w:val="1F2328"/>
+          <w:shd w:val="clear" w:color="auto" w:fill="FFFFFF"/>
+        </w:rPr>
+        <w:t>Activity/Fragment</w:t>
+      </w:r>
+      <w:r>
+        <w:rPr>
+          <w:rFonts w:ascii="微软雅黑" w:hAnsi="微软雅黑" w:hint="eastAsia"/>
+        </w:rPr>
+        <w:t>”的生命周期观察者。您可以在文档中阅读原因。</w:t>
+      </w:r>
+    </w:p>
+    <w:p>
+      <w:pPr>
+        <w:spacing w:line="460" w:lineRule="exact"/>
+        <w:rPr>
+          <w:rFonts w:ascii="微软雅黑" w:hAnsi="微软雅黑" w:hint="eastAsia"/>
+        </w:rPr>
+      </w:pPr>
+      <w:r>
+        <w:rPr>
+          <w:rFonts w:ascii="微软雅黑" w:hAnsi="微软雅黑" w:hint="eastAsia"/>
+        </w:rPr>
+        <w:t>原因：</w:t>
+      </w:r>
+    </w:p>
+    <w:p>
+      <w:pPr>
+        <w:spacing w:line="460" w:lineRule="exact"/>
+        <w:rPr>
+          <w:rFonts w:ascii="微软雅黑" w:hAnsi="微软雅黑"/>
+        </w:rPr>
+      </w:pPr>
+      <w:r>
+        <w:rPr>
+          <w:rFonts w:ascii="微软雅黑" w:hAnsi="微软雅黑" w:hint="eastAsia"/>
+        </w:rPr>
+        <w:t>YouTubePlayerView实现了LifecycleObserver接口，这意味着它是一个感知生命周期的组件。</w:t>
+      </w:r>
+    </w:p>
+    <w:p>
+      <w:pPr>
+        <w:spacing w:line="460" w:lineRule="exact"/>
+        <w:rPr>
+          <w:rFonts w:ascii="微软雅黑" w:hAnsi="微软雅黑"/>
+        </w:rPr>
+      </w:pPr>
+      <w:r>
+        <w:rPr>
+          <w:rFonts w:ascii="微软雅黑" w:hAnsi="微软雅黑" w:hint="eastAsia"/>
+        </w:rPr>
+        <w:t>如果添加为</w:t>
+      </w:r>
+      <w:r>
+        <w:rPr>
+          <w:rFonts w:ascii="Segoe UI" w:hAnsi="Segoe UI" w:cs="Segoe UI"/>
+          <w:color w:val="1F2328"/>
+          <w:shd w:val="clear" w:color="auto" w:fill="FFFFFF"/>
+        </w:rPr>
+        <w:t>Activity/Fragment</w:t>
+      </w:r>
+      <w:r>
+        <w:rPr>
+          <w:rFonts w:ascii="微软雅黑" w:hAnsi="微软雅黑" w:hint="eastAsia"/>
+        </w:rPr>
+        <w:t>生命周期的观察者，YouTubePlayerView将更智能。强烈建议您将YouTubePlayerView注册为LifecycleObserver。</w:t>
+      </w:r>
+    </w:p>
+    <w:p>
+      <w:pPr>
+        <w:spacing w:line="460" w:lineRule="exact"/>
+        <w:rPr>
+          <w:rFonts w:ascii="微软雅黑" w:hAnsi="微软雅黑"/>
+        </w:rPr>
+      </w:pPr>
+      <w:r>
+        <w:rPr>
+          <w:rFonts w:ascii="微软雅黑" w:hAnsi="微软雅黑" w:hint="eastAsia"/>
+        </w:rPr>
+        <w:t>lifecycleOwner.getLifecycle（）.addObserver（youTubePlayerView）；</w:t>
+      </w:r>
+    </w:p>
+    <w:p>
+      <w:pPr>
+        <w:spacing w:line="460" w:lineRule="exact"/>
+        <w:rPr>
+          <w:rFonts w:ascii="微软雅黑" w:hAnsi="微软雅黑"/>
+        </w:rPr>
+      </w:pPr>
+      <w:r>
+        <w:rPr>
+          <w:rFonts w:ascii="微软雅黑" w:hAnsi="微软雅黑" w:hint="eastAsia"/>
+        </w:rPr>
+        <w:t>将YouTubePlayerView作为观察者添加到生命周期中，将允许YouTubePlayerView在活动/片段停止时自动暂停播放（而不是在暂停时，以支持多窗口应用程序）。</w:t>
+      </w:r>
+    </w:p>
+    <w:p>
+      <w:pPr>
+        <w:spacing w:line="460" w:lineRule="exact"/>
+        <w:rPr>
+          <w:rFonts w:ascii="微软雅黑" w:hAnsi="微软雅黑"/>
+        </w:rPr>
+      </w:pPr>
+      <w:r>
+        <w:rPr>
+          <w:rFonts w:ascii="微软雅黑" w:hAnsi="微软雅黑" w:hint="eastAsia"/>
+        </w:rPr>
+        <w:t>如果您希望您的应用程序在</w:t>
+      </w:r>
+      <w:r>
+        <w:rPr>
+          <w:rFonts w:ascii="Segoe UI" w:hAnsi="Segoe UI" w:cs="Segoe UI"/>
+          <w:color w:val="1F2328"/>
+          <w:shd w:val="clear" w:color="auto" w:fill="FFFFFF"/>
+        </w:rPr>
+        <w:t>Activity/Fragmen</w:t>
+      </w:r>
+      <w:r>
+        <w:rPr>
+          <w:rFonts w:ascii="微软雅黑" w:hAnsi="微软雅黑" w:hint="eastAsia"/>
+        </w:rPr>
+        <w:t>不可见时继续播放（请记住，如果您想在PlayStore上发布应用程序，这种行为是不允许的），请不要将YouTubePlayerView注册为生命周期观察员。但请记住，当活动/片段被销毁时，要手动调用release（）。</w:t>
+      </w:r>
+    </w:p>
+    <w:p>
+      <w:pPr>
+        <w:widowControl/>
+        <w:shd w:val="clear" w:color="auto" w:fill="2B2B2B"/>
+        <w:tabs>
+          <w:tab w:val="left" w:pos="916"/>
+          <w:tab w:val="left" w:pos="1832"/>
+          <w:tab w:val="left" w:pos="2748"/>
+          <w:tab w:val="left" w:pos="3664"/>
+          <w:tab w:val="left" w:pos="4580"/>
+          <w:tab w:val="left" w:pos="5496"/>
+          <w:tab w:val="left" w:pos="6412"/>
+          <w:tab w:val="left" w:pos="7328"/>
+          <w:tab w:val="left" w:pos="8244"/>
+          <w:tab w:val="left" w:pos="9160"/>
+          <w:tab w:val="left" w:pos="10076"/>
+          <w:tab w:val="left" w:pos="10992"/>
+          <w:tab w:val="left" w:pos="11908"/>
+          <w:tab w:val="left" w:pos="12824"/>
+          <w:tab w:val="left" w:pos="13740"/>
+          <w:tab w:val="left" w:pos="14656"/>
+        </w:tabs>
+        <w:jc w:val="left"/>
+        <w:rPr>
+          <w:rFonts w:eastAsia="宋体" w:cs="宋体"/>
+          <w:color w:val="A9B7C6"/>
+          <w:kern w:val="0"/>
+          <w:sz w:val="16"/>
+          <w:szCs w:val="16"/>
+        </w:rPr>
+      </w:pPr>
+      <w:r>
+        <w:rPr>
+          <w:rFonts w:eastAsia="宋体" w:cs="宋体"/>
+          <w:color w:val="A9B7C6"/>
+          <w:kern w:val="0"/>
+          <w:sz w:val="16"/>
+          <w:szCs w:val="16"/>
+        </w:rPr>
+        <w:t xml:space="preserve">YouTubePlayerView </w:t>
+      </w:r>
+      <w:r>
+        <w:rPr>
+          <w:rFonts w:eastAsia="宋体" w:cs="宋体"/>
+          <w:color w:val="9876AA"/>
+          <w:kern w:val="0"/>
+          <w:sz w:val="16"/>
+          <w:szCs w:val="16"/>
+        </w:rPr>
+        <w:t xml:space="preserve">youTubePlayerView </w:t>
+      </w:r>
+      <w:r>
+        <w:rPr>
+          <w:rFonts w:eastAsia="宋体" w:cs="宋体"/>
+          <w:color w:val="A9B7C6"/>
+          <w:kern w:val="0"/>
+          <w:sz w:val="16"/>
+          <w:szCs w:val="16"/>
+        </w:rPr>
+        <w:t>= findViewById(R.id.youtube_player_view)</w:t>
+      </w:r>
+      <w:r>
+        <w:rPr>
+          <w:rFonts w:eastAsia="宋体" w:cs="宋体"/>
+          <w:color w:val="CC7832"/>
+          <w:kern w:val="0"/>
+          <w:sz w:val="16"/>
+          <w:szCs w:val="16"/>
+        </w:rPr>
+        <w:t>;</w:t>
+      </w:r>
+      <w:r>
+        <w:rPr>
+          <w:rFonts w:eastAsia="宋体" w:cs="宋体"/>
+          <w:color w:val="CC7832"/>
+          <w:kern w:val="0"/>
+          <w:sz w:val="16"/>
+          <w:szCs w:val="16"/>
+        </w:rPr>
+        <w:br/>
+      </w:r>
+      <w:r>
+        <w:rPr>
+          <w:rFonts w:eastAsia="宋体" w:cs="宋体"/>
+          <w:color w:val="FFC66D"/>
+          <w:kern w:val="0"/>
+          <w:sz w:val="16"/>
+          <w:szCs w:val="16"/>
+        </w:rPr>
+        <w:t>getLifecycle</w:t>
+      </w:r>
+      <w:r>
+        <w:rPr>
+          <w:rFonts w:eastAsia="宋体" w:cs="宋体"/>
+          <w:color w:val="A9B7C6"/>
+          <w:kern w:val="0"/>
+          <w:sz w:val="16"/>
+          <w:szCs w:val="16"/>
+        </w:rPr>
+        <w:t>().</w:t>
+      </w:r>
+      <w:r>
+        <w:rPr>
+          <w:rFonts w:eastAsia="宋体" w:cs="宋体"/>
+          <w:color w:val="FFC66D"/>
+          <w:kern w:val="0"/>
+          <w:sz w:val="16"/>
+          <w:szCs w:val="16"/>
+        </w:rPr>
+        <w:t>addObserver</w:t>
+      </w:r>
+      <w:r>
+        <w:rPr>
+          <w:rFonts w:eastAsia="宋体" w:cs="宋体"/>
+          <w:color w:val="A9B7C6"/>
+          <w:kern w:val="0"/>
+          <w:sz w:val="16"/>
+          <w:szCs w:val="16"/>
+        </w:rPr>
+        <w:t>(</w:t>
+      </w:r>
+      <w:r>
+        <w:rPr>
+          <w:rFonts w:eastAsia="宋体" w:cs="宋体"/>
+          <w:color w:val="9876AA"/>
+          <w:kern w:val="0"/>
+          <w:sz w:val="16"/>
+          <w:szCs w:val="16"/>
+        </w:rPr>
+        <w:t>youTubePlayerView</w:t>
+      </w:r>
+      <w:r>
+        <w:rPr>
+          <w:rFonts w:eastAsia="宋体" w:cs="宋体"/>
+          <w:color w:val="A9B7C6"/>
+          <w:kern w:val="0"/>
+          <w:sz w:val="16"/>
+          <w:szCs w:val="16"/>
+        </w:rPr>
+        <w:t>)</w:t>
+      </w:r>
+      <w:r>
+        <w:rPr>
+          <w:rFonts w:eastAsia="宋体" w:cs="宋体"/>
+          <w:color w:val="CC7832"/>
+          <w:kern w:val="0"/>
+          <w:sz w:val="16"/>
+          <w:szCs w:val="16"/>
+        </w:rPr>
+        <w:t>;</w:t>
+      </w:r>
+    </w:p>
+    <w:p>
+      <w:pPr>
+        <w:spacing w:line="460" w:lineRule="exact"/>
+        <w:rPr>
+          <w:rFonts w:ascii="微软雅黑" w:hAnsi="微软雅黑"/>
+        </w:rPr>
+      </w:pPr>
+      <w:r>
+        <w:rPr>
+          <w:rFonts w:ascii="微软雅黑" w:hAnsi="微软雅黑" w:hint="eastAsia"/>
+        </w:rPr>
+        <w:t>（如果你在将YouTubePlayerView添加为LifecycleObserver时遇到问题，你可能没有使用androidx，我建议你迁移依赖项）</w:t>
+      </w:r>
+    </w:p>
+    <w:p>
+      <w:pPr>
+        <w:spacing w:line="460" w:lineRule="exact"/>
+        <w:rPr>
+          <w:rFonts w:ascii="微软雅黑" w:hAnsi="微软雅黑"/>
+        </w:rPr>
+      </w:pPr>
+      <w:r>
+        <w:rPr>
+          <w:rFonts w:ascii="微软雅黑" w:hAnsi="微软雅黑" w:hint="eastAsia"/>
+        </w:rPr>
+        <w:t>这就是你所需要的，一个YouTube视频正在你的应用程序中播放。</w:t>
+      </w:r>
+    </w:p>
+    <w:p>
+      <w:pPr>
+        <w:spacing w:line="460" w:lineRule="exact"/>
+        <w:rPr>
+          <w:rFonts w:ascii="微软雅黑" w:hAnsi="微软雅黑"/>
+        </w:rPr>
+      </w:pPr>
+      <w:r>
+        <w:rPr>
+          <w:rFonts w:ascii="微软雅黑" w:hAnsi="微软雅黑" w:hint="eastAsia"/>
+        </w:rPr>
+        <w:t>如果你想要更多的控制，一切都可以通过编程方式完成，方法是获取对YouTubePlayerView的引用，并向其中添加YouTubePlayerListener。</w:t>
+      </w:r>
+    </w:p>
+    <w:p>
+      <w:pPr>
+        <w:widowControl/>
+        <w:shd w:val="clear" w:color="auto" w:fill="2B2B2B"/>
+        <w:tabs>
+          <w:tab w:val="left" w:pos="916"/>
+          <w:tab w:val="left" w:pos="1832"/>
+          <w:tab w:val="left" w:pos="2748"/>
+          <w:tab w:val="left" w:pos="3664"/>
+          <w:tab w:val="left" w:pos="4580"/>
+          <w:tab w:val="left" w:pos="5496"/>
+          <w:tab w:val="left" w:pos="6412"/>
+          <w:tab w:val="left" w:pos="7328"/>
+          <w:tab w:val="left" w:pos="8244"/>
+          <w:tab w:val="left" w:pos="9160"/>
+          <w:tab w:val="left" w:pos="10076"/>
+          <w:tab w:val="left" w:pos="10992"/>
+          <w:tab w:val="left" w:pos="11908"/>
+          <w:tab w:val="left" w:pos="12824"/>
+          <w:tab w:val="left" w:pos="13740"/>
+          <w:tab w:val="left" w:pos="14656"/>
+        </w:tabs>
+        <w:jc w:val="left"/>
+        <w:rPr>
+          <w:rFonts w:eastAsia="宋体" w:cs="宋体"/>
+          <w:color w:val="A9B7C6"/>
+          <w:kern w:val="0"/>
+          <w:sz w:val="16"/>
+          <w:szCs w:val="16"/>
+        </w:rPr>
+      </w:pPr>
+      <w:r>
+        <w:rPr>
+          <w:rFonts w:eastAsia="宋体" w:cs="宋体"/>
+          <w:color w:val="A9B7C6"/>
+          <w:kern w:val="0"/>
+          <w:sz w:val="16"/>
+          <w:szCs w:val="16"/>
+        </w:rPr>
+        <w:t xml:space="preserve">YouTubePlayerView </w:t>
+      </w:r>
+      <w:r>
+        <w:rPr>
+          <w:rFonts w:eastAsia="宋体" w:cs="宋体"/>
+          <w:color w:val="9876AA"/>
+          <w:kern w:val="0"/>
+          <w:sz w:val="16"/>
+          <w:szCs w:val="16"/>
+        </w:rPr>
+        <w:t xml:space="preserve">youTubePlayerView </w:t>
+      </w:r>
+      <w:r>
+        <w:rPr>
+          <w:rFonts w:eastAsia="宋体" w:cs="宋体"/>
+          <w:color w:val="A9B7C6"/>
+          <w:kern w:val="0"/>
+          <w:sz w:val="16"/>
+          <w:szCs w:val="16"/>
+        </w:rPr>
+        <w:t>= findViewById(R.id.youtube_player_view)</w:t>
+      </w:r>
+      <w:r>
+        <w:rPr>
+          <w:rFonts w:eastAsia="宋体" w:cs="宋体"/>
+          <w:color w:val="CC7832"/>
+          <w:kern w:val="0"/>
+          <w:sz w:val="16"/>
+          <w:szCs w:val="16"/>
+        </w:rPr>
+        <w:t>;</w:t>
+      </w:r>
+      <w:r>
+        <w:rPr>
+          <w:rFonts w:eastAsia="宋体" w:cs="宋体"/>
+          <w:color w:val="CC7832"/>
+          <w:kern w:val="0"/>
+          <w:sz w:val="16"/>
+          <w:szCs w:val="16"/>
+        </w:rPr>
+        <w:br/>
+      </w:r>
+      <w:r>
+        <w:rPr>
+          <w:rFonts w:eastAsia="宋体" w:cs="宋体"/>
+          <w:color w:val="FFC66D"/>
+          <w:kern w:val="0"/>
+          <w:sz w:val="16"/>
+          <w:szCs w:val="16"/>
+        </w:rPr>
+        <w:t>getLifecycle</w:t>
+      </w:r>
+      <w:r>
+        <w:rPr>
+          <w:rFonts w:eastAsia="宋体" w:cs="宋体"/>
+          <w:color w:val="A9B7C6"/>
+          <w:kern w:val="0"/>
+          <w:sz w:val="16"/>
+          <w:szCs w:val="16"/>
+        </w:rPr>
+        <w:t>().</w:t>
+      </w:r>
+      <w:r>
+        <w:rPr>
+          <w:rFonts w:eastAsia="宋体" w:cs="宋体"/>
+          <w:color w:val="FFC66D"/>
+          <w:kern w:val="0"/>
+          <w:sz w:val="16"/>
+          <w:szCs w:val="16"/>
+        </w:rPr>
+        <w:t>addObserver</w:t>
+      </w:r>
+      <w:r>
+        <w:rPr>
+          <w:rFonts w:eastAsia="宋体" w:cs="宋体"/>
+          <w:color w:val="A9B7C6"/>
+          <w:kern w:val="0"/>
+          <w:sz w:val="16"/>
+          <w:szCs w:val="16"/>
+        </w:rPr>
+        <w:t>(</w:t>
+      </w:r>
+      <w:r>
+        <w:rPr>
+          <w:rFonts w:eastAsia="宋体" w:cs="宋体"/>
+          <w:color w:val="9876AA"/>
+          <w:kern w:val="0"/>
+          <w:sz w:val="16"/>
+          <w:szCs w:val="16"/>
+        </w:rPr>
+        <w:t>youTubePlayerView</w:t>
+      </w:r>
+      <w:r>
+        <w:rPr>
+          <w:rFonts w:eastAsia="宋体" w:cs="宋体"/>
+          <w:color w:val="A9B7C6"/>
+          <w:kern w:val="0"/>
+          <w:sz w:val="16"/>
+          <w:szCs w:val="16"/>
+        </w:rPr>
+        <w:t>)</w:t>
+      </w:r>
+      <w:r>
+        <w:rPr>
+          <w:rFonts w:eastAsia="宋体" w:cs="宋体"/>
+          <w:color w:val="CC7832"/>
+          <w:kern w:val="0"/>
+          <w:sz w:val="16"/>
+          <w:szCs w:val="16"/>
+        </w:rPr>
+        <w:t>;</w:t>
+      </w:r>
+      <w:r>
+        <w:rPr>
+          <w:rFonts w:eastAsia="宋体" w:cs="宋体"/>
+          <w:color w:val="CC7832"/>
+          <w:kern w:val="0"/>
+          <w:sz w:val="16"/>
+          <w:szCs w:val="16"/>
+        </w:rPr>
+        <w:br/>
+      </w:r>
+      <w:r>
+        <w:rPr>
+          <w:rFonts w:eastAsia="宋体" w:cs="宋体"/>
+          <w:color w:val="CC7832"/>
+          <w:kern w:val="0"/>
+          <w:sz w:val="16"/>
+          <w:szCs w:val="16"/>
+        </w:rPr>
+        <w:br/>
+      </w:r>
+      <w:r>
+        <w:rPr>
+          <w:rFonts w:eastAsia="宋体" w:cs="宋体"/>
+          <w:color w:val="9876AA"/>
+          <w:kern w:val="0"/>
+          <w:sz w:val="16"/>
+          <w:szCs w:val="16"/>
+        </w:rPr>
+        <w:t>youTubePlayerView</w:t>
+      </w:r>
+      <w:r>
+        <w:rPr>
+          <w:rFonts w:eastAsia="宋体" w:cs="宋体"/>
+          <w:color w:val="A9B7C6"/>
+          <w:kern w:val="0"/>
+          <w:sz w:val="16"/>
+          <w:szCs w:val="16"/>
+        </w:rPr>
+        <w:t>.addYouTubePlayerListener(</w:t>
+      </w:r>
+      <w:r>
+        <w:rPr>
+          <w:rFonts w:eastAsia="宋体" w:cs="宋体"/>
+          <w:color w:val="CC7832"/>
+          <w:kern w:val="0"/>
+          <w:sz w:val="16"/>
+          <w:szCs w:val="16"/>
+        </w:rPr>
+        <w:t xml:space="preserve">new </w:t>
+      </w:r>
+      <w:r>
+        <w:rPr>
+          <w:rFonts w:eastAsia="宋体" w:cs="宋体"/>
+          <w:color w:val="FFC66D"/>
+          <w:kern w:val="0"/>
+          <w:sz w:val="16"/>
+          <w:szCs w:val="16"/>
+        </w:rPr>
+        <w:t>AbstractYouTubePlayerListener</w:t>
+      </w:r>
+      <w:r>
+        <w:rPr>
+          <w:rFonts w:eastAsia="宋体" w:cs="宋体"/>
+          <w:color w:val="A9B7C6"/>
+          <w:kern w:val="0"/>
+          <w:sz w:val="16"/>
+          <w:szCs w:val="16"/>
+        </w:rPr>
+        <w:t>() {</w:t>
+      </w:r>
+      <w:r>
+        <w:rPr>
+          <w:rFonts w:eastAsia="宋体" w:cs="宋体"/>
+          <w:color w:val="A9B7C6"/>
+          <w:kern w:val="0"/>
+          <w:sz w:val="16"/>
+          <w:szCs w:val="16"/>
+        </w:rPr>
+        <w:br/>
+      </w:r>
+      <w:r>
+        <w:rPr>
+          <w:rFonts w:eastAsia="宋体" w:cs="宋体"/>
+          <w:color w:val="A9B7C6"/>
+          <w:kern w:val="0"/>
+          <w:sz w:val="16"/>
+          <w:szCs w:val="16"/>
+        </w:rPr>
+        <w:lastRenderedPageBreak/>
+        <w:t xml:space="preserve">    </w:t>
+      </w:r>
+      <w:r>
+        <w:rPr>
+          <w:rFonts w:eastAsia="宋体" w:cs="宋体"/>
+          <w:color w:val="BBB529"/>
+          <w:kern w:val="0"/>
+          <w:sz w:val="16"/>
+          <w:szCs w:val="16"/>
+        </w:rPr>
+        <w:t>@Override</w:t>
+      </w:r>
+      <w:r>
+        <w:rPr>
+          <w:rFonts w:eastAsia="宋体" w:cs="宋体"/>
+          <w:color w:val="BBB529"/>
+          <w:kern w:val="0"/>
+          <w:sz w:val="16"/>
+          <w:szCs w:val="16"/>
+        </w:rPr>
+        <w:br/>
+        <w:t xml:space="preserve">    </w:t>
+      </w:r>
+      <w:r>
+        <w:rPr>
+          <w:rFonts w:eastAsia="宋体" w:cs="宋体"/>
+          <w:color w:val="CC7832"/>
+          <w:kern w:val="0"/>
+          <w:sz w:val="16"/>
+          <w:szCs w:val="16"/>
+        </w:rPr>
+        <w:t xml:space="preserve">public void </w:t>
+      </w:r>
+      <w:r>
+        <w:rPr>
+          <w:rFonts w:eastAsia="宋体" w:cs="宋体"/>
+          <w:color w:val="A9B7C6"/>
+          <w:kern w:val="0"/>
+          <w:sz w:val="16"/>
+          <w:szCs w:val="16"/>
+        </w:rPr>
+        <w:t>onReady(</w:t>
+      </w:r>
+      <w:r>
+        <w:rPr>
+          <w:rFonts w:eastAsia="宋体" w:cs="宋体"/>
+          <w:color w:val="BBB529"/>
+          <w:kern w:val="0"/>
+          <w:sz w:val="16"/>
+          <w:szCs w:val="16"/>
+        </w:rPr>
+        <w:t xml:space="preserve">@NonNull </w:t>
+      </w:r>
+      <w:r>
+        <w:rPr>
+          <w:rFonts w:eastAsia="宋体" w:cs="宋体"/>
+          <w:color w:val="A9B7C6"/>
+          <w:kern w:val="0"/>
+          <w:sz w:val="16"/>
+          <w:szCs w:val="16"/>
+        </w:rPr>
+        <w:t>YouTubePlayer youTubePlayer) {</w:t>
+      </w:r>
+      <w:r>
+        <w:rPr>
+          <w:rFonts w:eastAsia="宋体" w:cs="宋体"/>
+          <w:color w:val="A9B7C6"/>
+          <w:kern w:val="0"/>
+          <w:sz w:val="16"/>
+          <w:szCs w:val="16"/>
+        </w:rPr>
+        <w:br/>
+        <w:t xml:space="preserve">        String videoId = </w:t>
+      </w:r>
+      <w:r>
+        <w:rPr>
+          <w:rFonts w:eastAsia="宋体" w:cs="宋体"/>
+          <w:color w:val="6A8759"/>
+          <w:kern w:val="0"/>
+          <w:sz w:val="16"/>
+          <w:szCs w:val="16"/>
+        </w:rPr>
+        <w:t>"S0Q4gqBUs7c"</w:t>
+      </w:r>
+      <w:r>
+        <w:rPr>
+          <w:rFonts w:eastAsia="宋体" w:cs="宋体"/>
+          <w:color w:val="CC7832"/>
+          <w:kern w:val="0"/>
+          <w:sz w:val="16"/>
+          <w:szCs w:val="16"/>
+        </w:rPr>
+        <w:t>;</w:t>
+      </w:r>
+      <w:r>
+        <w:rPr>
+          <w:rFonts w:eastAsia="宋体" w:cs="宋体"/>
+          <w:color w:val="CC7832"/>
+          <w:kern w:val="0"/>
+          <w:sz w:val="16"/>
+          <w:szCs w:val="16"/>
+        </w:rPr>
+        <w:br/>
+        <w:t xml:space="preserve">        </w:t>
+      </w:r>
+      <w:r>
+        <w:rPr>
+          <w:rFonts w:eastAsia="宋体" w:cs="宋体"/>
+          <w:color w:val="A9B7C6"/>
+          <w:kern w:val="0"/>
+          <w:sz w:val="16"/>
+          <w:szCs w:val="16"/>
+        </w:rPr>
+        <w:t>youTubePlayer.loadVideo(videoId</w:t>
+      </w:r>
+      <w:r>
+        <w:rPr>
+          <w:rFonts w:eastAsia="宋体" w:cs="宋体"/>
+          <w:color w:val="CC7832"/>
+          <w:kern w:val="0"/>
+          <w:sz w:val="16"/>
+          <w:szCs w:val="16"/>
+        </w:rPr>
+        <w:t xml:space="preserve">, </w:t>
+      </w:r>
+      <w:r>
+        <w:rPr>
+          <w:rFonts w:eastAsia="宋体" w:cs="宋体"/>
+          <w:color w:val="6897BB"/>
+          <w:kern w:val="0"/>
+          <w:sz w:val="16"/>
+          <w:szCs w:val="16"/>
+        </w:rPr>
+        <w:t>0</w:t>
+      </w:r>
+      <w:r>
+        <w:rPr>
+          <w:rFonts w:eastAsia="宋体" w:cs="宋体"/>
+          <w:color w:val="A9B7C6"/>
+          <w:kern w:val="0"/>
+          <w:sz w:val="16"/>
+          <w:szCs w:val="16"/>
+        </w:rPr>
+        <w:t>)</w:t>
+      </w:r>
+      <w:r>
+        <w:rPr>
+          <w:rFonts w:eastAsia="宋体" w:cs="宋体"/>
+          <w:color w:val="CC7832"/>
+          <w:kern w:val="0"/>
+          <w:sz w:val="16"/>
+          <w:szCs w:val="16"/>
+        </w:rPr>
+        <w:t>;</w:t>
+      </w:r>
+      <w:r>
+        <w:rPr>
+          <w:rFonts w:eastAsia="宋体" w:cs="宋体"/>
+          <w:color w:val="CC7832"/>
+          <w:kern w:val="0"/>
+          <w:sz w:val="16"/>
+          <w:szCs w:val="16"/>
+        </w:rPr>
+        <w:br/>
+        <w:t xml:space="preserve">    </w:t>
+      </w:r>
+      <w:r>
+        <w:rPr>
+          <w:rFonts w:eastAsia="宋体" w:cs="宋体"/>
+          <w:color w:val="A9B7C6"/>
+          <w:kern w:val="0"/>
+          <w:sz w:val="16"/>
+          <w:szCs w:val="16"/>
+        </w:rPr>
+        <w:t>}</w:t>
+      </w:r>
+      <w:r>
+        <w:rPr>
+          <w:rFonts w:eastAsia="宋体" w:cs="宋体"/>
+          <w:color w:val="A9B7C6"/>
+          <w:kern w:val="0"/>
+          <w:sz w:val="16"/>
+          <w:szCs w:val="16"/>
+        </w:rPr>
+        <w:br/>
+        <w:t>})</w:t>
+      </w:r>
+      <w:r>
+        <w:rPr>
+          <w:rFonts w:eastAsia="宋体" w:cs="宋体"/>
+          <w:color w:val="CC7832"/>
+          <w:kern w:val="0"/>
+          <w:sz w:val="16"/>
+          <w:szCs w:val="16"/>
+        </w:rPr>
+        <w:t>;</w:t>
+      </w:r>
+    </w:p>
+    <w:p>
+      <w:pPr>
+        <w:spacing w:line="460" w:lineRule="exact"/>
+        <w:rPr>
+          <w:rFonts w:ascii="微软雅黑" w:hAnsi="微软雅黑"/>
+        </w:rPr>
+      </w:pPr>
+      <w:r>
+        <w:rPr>
+          <w:rFonts w:ascii="微软雅黑" w:hAnsi="微软雅黑" w:hint="eastAsia"/>
+        </w:rPr>
+        <w:t>如果您决定以编程方式初始化播放器，请记住从XML文件中的YouTubePlayerView中删除autoPlay和videoId属性。</w:t>
+      </w:r>
+    </w:p>
+    <w:p>
+      <w:pPr>
+        <w:spacing w:line="460" w:lineRule="exact"/>
+        <w:rPr>
+          <w:rFonts w:ascii="微软雅黑" w:hAnsi="微软雅黑"/>
+        </w:rPr>
+      </w:pPr>
+    </w:p>
+    <w:p>
+      <w:pPr>
+        <w:pStyle w:val="1"/>
+        <w:numPr>
+          <w:ilvl w:val="0"/>
+          <w:numId w:val="2"/>
+        </w:numPr>
+        <w:spacing w:line="360" w:lineRule="auto"/>
+        <w:ind w:leftChars="-1" w:left="-1" w:hanging="1"/>
+        <w:rPr>
+          <w:rFonts w:ascii="微软雅黑" w:hAnsi="微软雅黑"/>
+        </w:rPr>
+      </w:pPr>
+      <w:r>
+        <w:rPr>
+          <w:rFonts w:ascii="微软雅黑" w:hAnsi="微软雅黑"/>
+        </w:rPr>
+        <w:t>播放器</w:t>
+      </w:r>
+      <w:r>
+        <w:rPr>
+          <w:rFonts w:ascii="微软雅黑" w:hAnsi="微软雅黑" w:hint="eastAsia"/>
+        </w:rPr>
+        <w:t>API</w:t>
+      </w:r>
+      <w:bookmarkStart w:id="0" w:name="_GoBack"/>
+      <w:bookmarkEnd w:id="0"/>
+    </w:p>
+    <w:p>
+      <w:pPr>
+        <w:spacing w:line="460" w:lineRule="exact"/>
+        <w:rPr>
+          <w:rFonts w:ascii="微软雅黑" w:hAnsi="微软雅黑"/>
+        </w:rPr>
+      </w:pPr>
+    </w:p>
+    <w:p>
+      <w:pPr>
+        <w:spacing w:line="460" w:lineRule="exact"/>
+        <w:rPr>
+          <w:rFonts w:ascii="微软雅黑" w:hAnsi="微软雅黑"/>
+        </w:rPr>
+      </w:pPr>
+    </w:p>
+    <w:p>
+      <w:pPr>
+        <w:spacing w:line="460" w:lineRule="exact"/>
+        <w:rPr>
+          <w:rFonts w:ascii="微软雅黑" w:hAnsi="微软雅黑"/>
+        </w:rPr>
+      </w:pPr>
+    </w:p>
+    <w:p>
+      <w:pPr>
+        <w:spacing w:line="460" w:lineRule="exact"/>
+        <w:rPr>
+          <w:rFonts w:ascii="微软雅黑" w:hAnsi="微软雅黑"/>
+        </w:rPr>
+      </w:pPr>
+    </w:p>
+    <w:p>
+      <w:pPr>
+        <w:spacing w:line="460" w:lineRule="exact"/>
+        <w:rPr>
+          <w:rFonts w:ascii="微软雅黑" w:hAnsi="微软雅黑"/>
+        </w:rPr>
+      </w:pPr>
+    </w:p>
+    <w:p>
+      <w:pPr>
+        <w:spacing w:line="460" w:lineRule="exact"/>
+        <w:rPr>
+          <w:rFonts w:ascii="微软雅黑" w:hAnsi="微软雅黑"/>
+        </w:rPr>
+      </w:pPr>
+    </w:p>
+    <w:p>
+      <w:pPr>
+        <w:spacing w:line="460" w:lineRule="exact"/>
+        <w:rPr>
+          <w:rFonts w:ascii="微软雅黑" w:hAnsi="微软雅黑"/>
+        </w:rPr>
+      </w:pPr>
+    </w:p>
+    <w:p>
+      <w:pPr>
+        <w:spacing w:line="460" w:lineRule="exact"/>
+        <w:rPr>
+          <w:rFonts w:ascii="微软雅黑" w:hAnsi="微软雅黑"/>
+        </w:rPr>
+      </w:pPr>
+    </w:p>
+    <w:p>
+      <w:pPr>
+        <w:spacing w:line="460" w:lineRule="exact"/>
+        <w:rPr>
+          <w:rFonts w:ascii="微软雅黑" w:hAnsi="微软雅黑"/>
+        </w:rPr>
+      </w:pPr>
+    </w:p>
+    <w:p>
+      <w:pPr>
+        <w:spacing w:line="460" w:lineRule="exact"/>
+        <w:rPr>
+          <w:rFonts w:ascii="微软雅黑" w:hAnsi="微软雅黑"/>
+        </w:rPr>
+      </w:pPr>
+    </w:p>
+    <w:p>
+      <w:pPr>
+        <w:spacing w:line="460" w:lineRule="exact"/>
+        <w:rPr>
+          <w:rFonts w:ascii="微软雅黑" w:hAnsi="微软雅黑"/>
+        </w:rPr>
+      </w:pPr>
+    </w:p>
+    <w:p>
+      <w:pPr>
+        <w:spacing w:line="460" w:lineRule="exact"/>
+        <w:rPr>
+          <w:rFonts w:ascii="微软雅黑" w:hAnsi="微软雅黑"/>
+        </w:rPr>
+      </w:pPr>
+    </w:p>
+    <w:p>
+      <w:pPr>
+        <w:spacing w:line="460" w:lineRule="exact"/>
+        <w:rPr>
+          <w:rFonts w:ascii="微软雅黑" w:hAnsi="微软雅黑"/>
+        </w:rPr>
+      </w:pPr>
+    </w:p>
+    <w:p>
+      <w:pPr>
+        <w:spacing w:line="460" w:lineRule="exact"/>
+        <w:rPr>
+          <w:rFonts w:ascii="微软雅黑" w:hAnsi="微软雅黑"/>
+        </w:rPr>
+      </w:pPr>
+    </w:p>
+    <w:p>
+      <w:pPr>
+        <w:spacing w:line="460" w:lineRule="exact"/>
+        <w:rPr>
+          <w:rFonts w:ascii="微软雅黑" w:hAnsi="微软雅黑"/>
+        </w:rPr>
+      </w:pPr>
+    </w:p>
+    <w:p>
+      <w:pPr>
+        <w:rPr>
+          <w:rFonts w:ascii="微软雅黑" w:hAnsi="微软雅黑"/>
+        </w:rPr>
+      </w:pPr>
+    </w:p>
+    <w:p>
+      <w:pPr>
+        <w:spacing w:line="460" w:lineRule="exact"/>
+        <w:rPr>
+          <w:rFonts w:ascii="微软雅黑" w:hAnsi="微软雅黑"/>
+        </w:rPr>
+      </w:pPr>
+      <w:r>
+        <w:rPr>
+          <w:rFonts w:ascii="微软雅黑" w:hAnsi="微软雅黑" w:hint="eastAsia"/>
+        </w:rPr>
+        <w:t>式样</w:t>
+      </w:r>
+    </w:p>
+    <w:p>
+      <w:pPr>
+        <w:spacing w:line="460" w:lineRule="exact"/>
+        <w:rPr>
+          <w:rFonts w:ascii="微软雅黑" w:hAnsi="微软雅黑"/>
+        </w:rPr>
+      </w:pPr>
+      <w:r>
+        <w:rPr>
+          <w:rFonts w:ascii="微软雅黑" w:hAnsi="微软雅黑" w:hint="eastAsia"/>
+        </w:rPr>
+        <w:t>微软雅黑 Light</w:t>
+      </w:r>
+      <w:r>
+        <w:rPr>
+          <w:rFonts w:ascii="微软雅黑" w:hAnsi="微软雅黑" w:hint="eastAsia"/>
+        </w:rPr>
+        <w:t xml:space="preserve"> </w:t>
+      </w:r>
+      <w:r>
+        <w:rPr>
+          <w:rFonts w:ascii="微软雅黑" w:hAnsi="微软雅黑" w:hint="eastAsia"/>
+        </w:rPr>
+        <w:t>5号</w:t>
+      </w:r>
+    </w:p>
+    <w:p>
+      <w:pPr>
+        <w:spacing w:line="460" w:lineRule="exact"/>
+        <w:rPr>
+          <w:rFonts w:ascii="微软雅黑" w:hAnsi="微软雅黑"/>
+        </w:rPr>
+      </w:pPr>
+      <w:r>
+        <w:rPr>
+          <w:rFonts w:ascii="微软雅黑" w:hAnsi="微软雅黑"/>
+        </w:rPr>
+        <w:t>段落</w:t>
+      </w:r>
+      <w:r>
+        <w:rPr>
+          <w:rFonts w:ascii="微软雅黑" w:hAnsi="微软雅黑" w:hint="eastAsia"/>
+        </w:rPr>
+        <w:t xml:space="preserve"> 固定值 23磅</w:t>
+      </w:r>
+    </w:p>
+    <w:p>
+      <w:pPr>
+        <w:spacing w:line="460" w:lineRule="exact"/>
+        <w:rPr>
+          <w:rFonts w:ascii="微软雅黑" w:hAnsi="微软雅黑"/>
+        </w:rPr>
+      </w:pPr>
+    </w:p>
+    <w:p>
+      <w:pPr>
+        <w:spacing w:line="460" w:lineRule="exact"/>
+        <w:rPr>
+          <w:rFonts w:ascii="微软雅黑" w:hAnsi="微软雅黑"/>
+        </w:rPr>
+      </w:pPr>
+    </w:p>
+    <w:p>
+      <w:pPr>
+        <w:spacing w:line="460" w:lineRule="exact"/>
+        <w:rPr>
+          <w:rFonts w:ascii="微软雅黑 Light" w:eastAsia="微软雅黑 Light" w:hAnsi="微软雅黑 Light"/>
+        </w:rPr>
+      </w:pPr>
+    </w:p>
+    <w:p>
+      <w:pPr>
+        <w:pStyle w:val="1"/>
+        <w:numPr>
+          <w:ilvl w:val="0"/>
+          <w:numId w:val="2"/>
+        </w:numPr>
+        <w:spacing w:line="360" w:lineRule="auto"/>
+        <w:ind w:leftChars="-1" w:left="-1" w:hanging="1"/>
       </w:pPr>
       <w:r>
         <w:rPr>
           <w:rFonts w:hint="eastAsia"/>
         </w:rPr>
-        <w:lastRenderedPageBreak/>
         <w:t>目录</w:t>
       </w:r>
       <w:r>
@@ -12778,7 +14125,7 @@
 </file>
 
 <file path=customXml/itemProps1.xml><?xml version="1.0" encoding="utf-8"?>
-<ds:datastoreItem xmlns:ds="http://schemas.openxmlformats.org/officeDocument/2006/customXml" ds:itemID="{599FE27D-249C-4BC4-A481-2E7EE94C36C4}">
+<ds:datastoreItem xmlns:ds="http://schemas.openxmlformats.org/officeDocument/2006/customXml" ds:itemID="{8B525D14-CFD1-40CC-9282-D3D671069715}">
   <ds:schemaRefs>
     <ds:schemaRef ds:uri="http://schemas.openxmlformats.org/officeDocument/2006/bibliography"/>
   </ds:schemaRefs>

--- a/docs/youtube播放器.docx
+++ b/docs/youtube播放器.docx
@@ -405,7 +405,7 @@
       <w:pPr>
         <w:spacing w:line="460" w:lineRule="exact"/>
         <w:rPr>
-          <w:rFonts w:ascii="微软雅黑" w:hAnsi="微软雅黑" w:hint="eastAsia"/>
+          <w:rFonts w:ascii="微软雅黑" w:hAnsi="微软雅黑"/>
         </w:rPr>
       </w:pPr>
       <w:r>
@@ -419,7 +419,7 @@
       <w:pPr>
         <w:spacing w:line="460" w:lineRule="exact"/>
         <w:rPr>
-          <w:rFonts w:ascii="微软雅黑" w:hAnsi="微软雅黑" w:hint="eastAsia"/>
+          <w:rFonts w:ascii="微软雅黑" w:hAnsi="微软雅黑"/>
         </w:rPr>
       </w:pPr>
     </w:p>
@@ -433,7 +433,7 @@
         <w:spacing w:line="360" w:lineRule="auto"/>
         <w:ind w:leftChars="-1" w:left="-1" w:hanging="1"/>
         <w:rPr>
-          <w:rFonts w:ascii="微软雅黑" w:hAnsi="微软雅黑"/>
+          <w:rFonts w:ascii="微软雅黑" w:hAnsi="微软雅黑" w:hint="eastAsia"/>
         </w:rPr>
       </w:pPr>
       <w:r>
@@ -445,9 +445,44 @@
     </w:p>
     <w:p>
       <w:pPr>
-        <w:spacing w:line="460" w:lineRule="exact"/>
-        <w:rPr>
-          <w:rFonts w:ascii="微软雅黑" w:hAnsi="微软雅黑" w:hint="eastAsia"/>
+        <w:rPr>
+          <w:rFonts w:hint="eastAsia"/>
+        </w:rPr>
+      </w:pPr>
+      <w:r>
+        <w:rPr>
+          <w:rFonts w:hint="eastAsia"/>
+        </w:rPr>
+        <w:t>以下是文档翻译：</w:t>
+      </w:r>
+    </w:p>
+    <w:p>
+      <w:pPr>
+        <w:rPr>
+          <w:rFonts w:hint="eastAsia"/>
+        </w:rPr>
+      </w:pPr>
+      <w:hyperlink r:id="rId11" w:history="1">
+        <w:r>
+          <w:rPr>
+            <w:rStyle w:val="a3"/>
+          </w:rPr>
+          <w:t>https://github.com/PierfrancescoSoffritti/android-youtube-player</w:t>
+        </w:r>
+      </w:hyperlink>
+    </w:p>
+    <w:p/>
+    <w:p>
+      <w:pPr>
+        <w:pStyle w:val="2"/>
+        <w:numPr>
+          <w:ilvl w:val="1"/>
+          <w:numId w:val="2"/>
+        </w:numPr>
+        <w:spacing w:line="360" w:lineRule="auto"/>
+        <w:ind w:left="0" w:firstLine="0"/>
+        <w:rPr>
+          <w:rFonts w:ascii="微软雅黑" w:hAnsi="微软雅黑"/>
         </w:rPr>
       </w:pPr>
       <w:r>
@@ -511,6 +546,7 @@
           <w:sz w:val="16"/>
           <w:szCs w:val="20"/>
         </w:rPr>
+        <w:lastRenderedPageBreak/>
         <w:t>&lt;LinearLayout</w:t>
       </w:r>
       <w:r>
@@ -686,6 +722,27 @@
           <w:szCs w:val="20"/>
         </w:rPr>
         <w:br/>
+        <w:t xml:space="preserve">    </w:t>
+      </w:r>
+      <w:r>
+        <w:rPr>
+          <w:rFonts w:eastAsia="宋体" w:cs="宋体"/>
+          <w:color w:val="9876AA"/>
+          <w:kern w:val="0"/>
+          <w:sz w:val="16"/>
+          <w:szCs w:val="20"/>
+        </w:rPr>
+        <w:t>android</w:t>
+      </w:r>
+      <w:r>
+        <w:rPr>
+          <w:rFonts w:eastAsia="宋体" w:cs="宋体"/>
+          <w:color w:val="BABABA"/>
+          <w:kern w:val="0"/>
+          <w:sz w:val="16"/>
+          <w:szCs w:val="20"/>
+        </w:rPr>
+        <w:t>:orientation</w:t>
       </w:r>
       <w:r>
         <w:rPr>
@@ -695,8 +752,38 @@
           <w:sz w:val="16"/>
           <w:szCs w:val="20"/>
         </w:rPr>
-        <w:lastRenderedPageBreak/>
-        <w:t xml:space="preserve">    </w:t>
+        <w:t xml:space="preserve">="vertical" </w:t>
+      </w:r>
+      <w:r>
+        <w:rPr>
+          <w:rFonts w:eastAsia="宋体" w:cs="宋体"/>
+          <w:color w:val="E8BF6A"/>
+          <w:kern w:val="0"/>
+          <w:sz w:val="16"/>
+          <w:szCs w:val="20"/>
+        </w:rPr>
+        <w:t>&gt;</w:t>
+      </w:r>
+      <w:r>
+        <w:rPr>
+          <w:rFonts w:eastAsia="宋体" w:cs="宋体"/>
+          <w:color w:val="E8BF6A"/>
+          <w:kern w:val="0"/>
+          <w:sz w:val="16"/>
+          <w:szCs w:val="20"/>
+        </w:rPr>
+        <w:t xml:space="preserve"> &lt;com.pierfrancescosoffritti.androidyoutubeplayer.core.player.views.YouTubePlayerView</w:t>
+      </w:r>
+      <w:r>
+        <w:rPr>
+          <w:rFonts w:eastAsia="宋体" w:cs="宋体"/>
+          <w:color w:val="E8BF6A"/>
+          <w:kern w:val="0"/>
+          <w:sz w:val="16"/>
+          <w:szCs w:val="20"/>
+        </w:rPr>
+        <w:br/>
+        <w:t xml:space="preserve">        </w:t>
       </w:r>
       <w:r>
         <w:rPr>
@@ -716,7 +803,7 @@
           <w:sz w:val="16"/>
           <w:szCs w:val="20"/>
         </w:rPr>
-        <w:t>:orientation</w:t>
+        <w:t>:id</w:t>
       </w:r>
       <w:r>
         <w:rPr>
@@ -726,7 +813,171 @@
           <w:sz w:val="16"/>
           <w:szCs w:val="20"/>
         </w:rPr>
-        <w:t xml:space="preserve">="vertical" </w:t>
+        <w:t>="@+id/youtube_player_view"</w:t>
+      </w:r>
+      <w:r>
+        <w:rPr>
+          <w:rFonts w:eastAsia="宋体" w:cs="宋体"/>
+          <w:color w:val="6A8759"/>
+          <w:kern w:val="0"/>
+          <w:sz w:val="16"/>
+          <w:szCs w:val="20"/>
+        </w:rPr>
+        <w:br/>
+        <w:t xml:space="preserve">        </w:t>
+      </w:r>
+      <w:r>
+        <w:rPr>
+          <w:rFonts w:eastAsia="宋体" w:cs="宋体"/>
+          <w:color w:val="9876AA"/>
+          <w:kern w:val="0"/>
+          <w:sz w:val="16"/>
+          <w:szCs w:val="20"/>
+        </w:rPr>
+        <w:t>android</w:t>
+      </w:r>
+      <w:r>
+        <w:rPr>
+          <w:rFonts w:eastAsia="宋体" w:cs="宋体"/>
+          <w:color w:val="BABABA"/>
+          <w:kern w:val="0"/>
+          <w:sz w:val="16"/>
+          <w:szCs w:val="20"/>
+        </w:rPr>
+        <w:t>:layout_width</w:t>
+      </w:r>
+      <w:r>
+        <w:rPr>
+          <w:rFonts w:eastAsia="宋体" w:cs="宋体"/>
+          <w:color w:val="6A8759"/>
+          <w:kern w:val="0"/>
+          <w:sz w:val="16"/>
+          <w:szCs w:val="20"/>
+        </w:rPr>
+        <w:t>="match_parent"</w:t>
+      </w:r>
+      <w:r>
+        <w:rPr>
+          <w:rFonts w:eastAsia="宋体" w:cs="宋体"/>
+          <w:color w:val="6A8759"/>
+          <w:kern w:val="0"/>
+          <w:sz w:val="16"/>
+          <w:szCs w:val="20"/>
+        </w:rPr>
+        <w:br/>
+        <w:t xml:space="preserve">        </w:t>
+      </w:r>
+      <w:r>
+        <w:rPr>
+          <w:rFonts w:eastAsia="宋体" w:cs="宋体"/>
+          <w:color w:val="9876AA"/>
+          <w:kern w:val="0"/>
+          <w:sz w:val="16"/>
+          <w:szCs w:val="20"/>
+        </w:rPr>
+        <w:t>android</w:t>
+      </w:r>
+      <w:r>
+        <w:rPr>
+          <w:rFonts w:eastAsia="宋体" w:cs="宋体"/>
+          <w:color w:val="BABABA"/>
+          <w:kern w:val="0"/>
+          <w:sz w:val="16"/>
+          <w:szCs w:val="20"/>
+        </w:rPr>
+        <w:t>:layout_height</w:t>
+      </w:r>
+      <w:r>
+        <w:rPr>
+          <w:rFonts w:eastAsia="宋体" w:cs="宋体"/>
+          <w:color w:val="6A8759"/>
+          <w:kern w:val="0"/>
+          <w:sz w:val="16"/>
+          <w:szCs w:val="20"/>
+        </w:rPr>
+        <w:t>="wrap_content"</w:t>
+      </w:r>
+      <w:r>
+        <w:rPr>
+          <w:rFonts w:eastAsia="宋体" w:cs="宋体"/>
+          <w:color w:val="6A8759"/>
+          <w:kern w:val="0"/>
+          <w:sz w:val="16"/>
+          <w:szCs w:val="20"/>
+        </w:rPr>
+        <w:br/>
+        <w:t xml:space="preserve">        </w:t>
+      </w:r>
+      <w:r>
+        <w:rPr>
+          <w:rFonts w:eastAsia="宋体" w:cs="宋体"/>
+          <w:color w:val="9876AA"/>
+          <w:kern w:val="0"/>
+          <w:sz w:val="16"/>
+          <w:szCs w:val="20"/>
+        </w:rPr>
+        <w:t>app</w:t>
+      </w:r>
+      <w:r>
+        <w:rPr>
+          <w:rFonts w:eastAsia="宋体" w:cs="宋体"/>
+          <w:color w:val="BABABA"/>
+          <w:kern w:val="0"/>
+          <w:sz w:val="16"/>
+          <w:szCs w:val="20"/>
+        </w:rPr>
+        <w:t>:videoId</w:t>
+      </w:r>
+      <w:r>
+        <w:rPr>
+          <w:rFonts w:eastAsia="宋体" w:cs="宋体"/>
+          <w:color w:val="6A8759"/>
+          <w:kern w:val="0"/>
+          <w:sz w:val="16"/>
+          <w:szCs w:val="20"/>
+        </w:rPr>
+        <w:t>="S0Q4gqBUs7c"</w:t>
+      </w:r>
+      <w:r>
+        <w:rPr>
+          <w:rFonts w:eastAsia="宋体" w:cs="宋体"/>
+          <w:color w:val="6A8759"/>
+          <w:kern w:val="0"/>
+          <w:sz w:val="16"/>
+          <w:szCs w:val="20"/>
+        </w:rPr>
+        <w:br/>
+        <w:t xml:space="preserve">        </w:t>
+      </w:r>
+      <w:r>
+        <w:rPr>
+          <w:rFonts w:eastAsia="宋体" w:cs="宋体"/>
+          <w:color w:val="9876AA"/>
+          <w:kern w:val="0"/>
+          <w:sz w:val="16"/>
+          <w:szCs w:val="20"/>
+        </w:rPr>
+        <w:t>app</w:t>
+      </w:r>
+      <w:r>
+        <w:rPr>
+          <w:rFonts w:eastAsia="宋体" w:cs="宋体"/>
+          <w:color w:val="BABABA"/>
+          <w:kern w:val="0"/>
+          <w:sz w:val="16"/>
+          <w:szCs w:val="20"/>
+        </w:rPr>
+        <w:t>:autoPlay</w:t>
+      </w:r>
+      <w:r>
+        <w:rPr>
+          <w:rFonts w:eastAsia="宋体" w:cs="宋体"/>
+          <w:color w:val="6A8759"/>
+          <w:kern w:val="0"/>
+          <w:sz w:val="16"/>
+          <w:szCs w:val="20"/>
+        </w:rPr>
+        <w:t xml:space="preserve">="true" </w:t>
       </w:r>
       <w:r>
         <w:rPr>
@@ -736,7 +987,7 @@
           <w:sz w:val="16"/>
           <w:szCs w:val="20"/>
         </w:rPr>
-        <w:t>&gt;</w:t>
+        <w:t>/&gt;</w:t>
       </w:r>
       <w:r>
         <w:rPr>
@@ -746,231 +997,6 @@
           <w:sz w:val="16"/>
           <w:szCs w:val="20"/>
         </w:rPr>
-        <w:t xml:space="preserve"> &lt;com.pierfrancescosoffritti.androidyoutubeplayer.core.player.views.YouTubePlayerView</w:t>
-      </w:r>
-      <w:r>
-        <w:rPr>
-          <w:rFonts w:eastAsia="宋体" w:cs="宋体"/>
-          <w:color w:val="E8BF6A"/>
-          <w:kern w:val="0"/>
-          <w:sz w:val="16"/>
-          <w:szCs w:val="20"/>
-        </w:rPr>
-        <w:br/>
-        <w:t xml:space="preserve">        </w:t>
-      </w:r>
-      <w:r>
-        <w:rPr>
-          <w:rFonts w:eastAsia="宋体" w:cs="宋体"/>
-          <w:color w:val="9876AA"/>
-          <w:kern w:val="0"/>
-          <w:sz w:val="16"/>
-          <w:szCs w:val="20"/>
-        </w:rPr>
-        <w:t>android</w:t>
-      </w:r>
-      <w:r>
-        <w:rPr>
-          <w:rFonts w:eastAsia="宋体" w:cs="宋体"/>
-          <w:color w:val="BABABA"/>
-          <w:kern w:val="0"/>
-          <w:sz w:val="16"/>
-          <w:szCs w:val="20"/>
-        </w:rPr>
-        <w:t>:id</w:t>
-      </w:r>
-      <w:r>
-        <w:rPr>
-          <w:rFonts w:eastAsia="宋体" w:cs="宋体"/>
-          <w:color w:val="6A8759"/>
-          <w:kern w:val="0"/>
-          <w:sz w:val="16"/>
-          <w:szCs w:val="20"/>
-        </w:rPr>
-        <w:t>="@+id/youtube_player_view"</w:t>
-      </w:r>
-      <w:r>
-        <w:rPr>
-          <w:rFonts w:eastAsia="宋体" w:cs="宋体"/>
-          <w:color w:val="6A8759"/>
-          <w:kern w:val="0"/>
-          <w:sz w:val="16"/>
-          <w:szCs w:val="20"/>
-        </w:rPr>
-        <w:br/>
-        <w:t xml:space="preserve">        </w:t>
-      </w:r>
-      <w:r>
-        <w:rPr>
-          <w:rFonts w:eastAsia="宋体" w:cs="宋体"/>
-          <w:color w:val="9876AA"/>
-          <w:kern w:val="0"/>
-          <w:sz w:val="16"/>
-          <w:szCs w:val="20"/>
-        </w:rPr>
-        <w:t>android</w:t>
-      </w:r>
-      <w:r>
-        <w:rPr>
-          <w:rFonts w:eastAsia="宋体" w:cs="宋体"/>
-          <w:color w:val="BABABA"/>
-          <w:kern w:val="0"/>
-          <w:sz w:val="16"/>
-          <w:szCs w:val="20"/>
-        </w:rPr>
-        <w:t>:layout_width</w:t>
-      </w:r>
-      <w:r>
-        <w:rPr>
-          <w:rFonts w:eastAsia="宋体" w:cs="宋体"/>
-          <w:color w:val="6A8759"/>
-          <w:kern w:val="0"/>
-          <w:sz w:val="16"/>
-          <w:szCs w:val="20"/>
-        </w:rPr>
-        <w:t>="match_parent"</w:t>
-      </w:r>
-      <w:r>
-        <w:rPr>
-          <w:rFonts w:eastAsia="宋体" w:cs="宋体"/>
-          <w:color w:val="6A8759"/>
-          <w:kern w:val="0"/>
-          <w:sz w:val="16"/>
-          <w:szCs w:val="20"/>
-        </w:rPr>
-        <w:br/>
-        <w:t xml:space="preserve">        </w:t>
-      </w:r>
-      <w:r>
-        <w:rPr>
-          <w:rFonts w:eastAsia="宋体" w:cs="宋体"/>
-          <w:color w:val="9876AA"/>
-          <w:kern w:val="0"/>
-          <w:sz w:val="16"/>
-          <w:szCs w:val="20"/>
-        </w:rPr>
-        <w:t>android</w:t>
-      </w:r>
-      <w:r>
-        <w:rPr>
-          <w:rFonts w:eastAsia="宋体" w:cs="宋体"/>
-          <w:color w:val="BABABA"/>
-          <w:kern w:val="0"/>
-          <w:sz w:val="16"/>
-          <w:szCs w:val="20"/>
-        </w:rPr>
-        <w:t>:layout_height</w:t>
-      </w:r>
-      <w:r>
-        <w:rPr>
-          <w:rFonts w:eastAsia="宋体" w:cs="宋体"/>
-          <w:color w:val="6A8759"/>
-          <w:kern w:val="0"/>
-          <w:sz w:val="16"/>
-          <w:szCs w:val="20"/>
-        </w:rPr>
-        <w:t>="wrap_content"</w:t>
-      </w:r>
-      <w:r>
-        <w:rPr>
-          <w:rFonts w:eastAsia="宋体" w:cs="宋体"/>
-          <w:color w:val="6A8759"/>
-          <w:kern w:val="0"/>
-          <w:sz w:val="16"/>
-          <w:szCs w:val="20"/>
-        </w:rPr>
-        <w:br/>
-        <w:t xml:space="preserve">        </w:t>
-      </w:r>
-      <w:r>
-        <w:rPr>
-          <w:rFonts w:eastAsia="宋体" w:cs="宋体"/>
-          <w:color w:val="9876AA"/>
-          <w:kern w:val="0"/>
-          <w:sz w:val="16"/>
-          <w:szCs w:val="20"/>
-        </w:rPr>
-        <w:t>app</w:t>
-      </w:r>
-      <w:r>
-        <w:rPr>
-          <w:rFonts w:eastAsia="宋体" w:cs="宋体"/>
-          <w:color w:val="BABABA"/>
-          <w:kern w:val="0"/>
-          <w:sz w:val="16"/>
-          <w:szCs w:val="20"/>
-        </w:rPr>
-        <w:t>:videoId</w:t>
-      </w:r>
-      <w:r>
-        <w:rPr>
-          <w:rFonts w:eastAsia="宋体" w:cs="宋体"/>
-          <w:color w:val="6A8759"/>
-          <w:kern w:val="0"/>
-          <w:sz w:val="16"/>
-          <w:szCs w:val="20"/>
-        </w:rPr>
-        <w:t>="S0Q4gqBUs7c"</w:t>
-      </w:r>
-      <w:r>
-        <w:rPr>
-          <w:rFonts w:eastAsia="宋体" w:cs="宋体"/>
-          <w:color w:val="6A8759"/>
-          <w:kern w:val="0"/>
-          <w:sz w:val="16"/>
-          <w:szCs w:val="20"/>
-        </w:rPr>
-        <w:br/>
-        <w:t xml:space="preserve">        </w:t>
-      </w:r>
-      <w:r>
-        <w:rPr>
-          <w:rFonts w:eastAsia="宋体" w:cs="宋体"/>
-          <w:color w:val="9876AA"/>
-          <w:kern w:val="0"/>
-          <w:sz w:val="16"/>
-          <w:szCs w:val="20"/>
-        </w:rPr>
-        <w:t>app</w:t>
-      </w:r>
-      <w:r>
-        <w:rPr>
-          <w:rFonts w:eastAsia="宋体" w:cs="宋体"/>
-          <w:color w:val="BABABA"/>
-          <w:kern w:val="0"/>
-          <w:sz w:val="16"/>
-          <w:szCs w:val="20"/>
-        </w:rPr>
-        <w:t>:autoPlay</w:t>
-      </w:r>
-      <w:r>
-        <w:rPr>
-          <w:rFonts w:eastAsia="宋体" w:cs="宋体"/>
-          <w:color w:val="6A8759"/>
-          <w:kern w:val="0"/>
-          <w:sz w:val="16"/>
-          <w:szCs w:val="20"/>
-        </w:rPr>
-        <w:t xml:space="preserve">="true" </w:t>
-      </w:r>
-      <w:r>
-        <w:rPr>
-          <w:rFonts w:eastAsia="宋体" w:cs="宋体"/>
-          <w:color w:val="E8BF6A"/>
-          <w:kern w:val="0"/>
-          <w:sz w:val="16"/>
-          <w:szCs w:val="20"/>
-        </w:rPr>
-        <w:t>/&gt;</w:t>
-      </w:r>
-      <w:r>
-        <w:rPr>
-          <w:rFonts w:eastAsia="宋体" w:cs="宋体"/>
-          <w:color w:val="E8BF6A"/>
-          <w:kern w:val="0"/>
-          <w:sz w:val="16"/>
-          <w:szCs w:val="20"/>
-        </w:rPr>
         <w:br/>
         <w:t>&lt;/LinearLayout&gt;</w:t>
       </w:r>
@@ -979,7 +1005,7 @@
       <w:pPr>
         <w:spacing w:line="460" w:lineRule="exact"/>
         <w:rPr>
-          <w:rFonts w:ascii="微软雅黑" w:hAnsi="微软雅黑" w:hint="eastAsia"/>
+          <w:rFonts w:ascii="微软雅黑" w:hAnsi="微软雅黑"/>
         </w:rPr>
       </w:pPr>
       <w:r>
@@ -1007,7 +1033,7 @@
       <w:pPr>
         <w:spacing w:line="460" w:lineRule="exact"/>
         <w:rPr>
-          <w:rFonts w:ascii="微软雅黑" w:hAnsi="微软雅黑" w:hint="eastAsia"/>
+          <w:rFonts w:ascii="微软雅黑" w:hAnsi="微软雅黑"/>
         </w:rPr>
       </w:pPr>
       <w:r>
@@ -1292,6 +1318,7 @@
         <w:rPr>
           <w:rFonts w:ascii="微软雅黑" w:hAnsi="微软雅黑" w:hint="eastAsia"/>
         </w:rPr>
+        <w:lastRenderedPageBreak/>
         <w:t>这就是你所需要的，一个YouTube视频正在你的应用程序中播放。</w:t>
       </w:r>
     </w:p>
@@ -1539,6 +1566,38 @@
           <w:szCs w:val="16"/>
         </w:rPr>
         <w:br/>
+        <w:t xml:space="preserve">    </w:t>
+      </w:r>
+      <w:r>
+        <w:rPr>
+          <w:rFonts w:eastAsia="宋体" w:cs="宋体"/>
+          <w:color w:val="BBB529"/>
+          <w:kern w:val="0"/>
+          <w:sz w:val="16"/>
+          <w:szCs w:val="16"/>
+        </w:rPr>
+        <w:t>@Override</w:t>
+      </w:r>
+      <w:r>
+        <w:rPr>
+          <w:rFonts w:eastAsia="宋体" w:cs="宋体"/>
+          <w:color w:val="BBB529"/>
+          <w:kern w:val="0"/>
+          <w:sz w:val="16"/>
+          <w:szCs w:val="16"/>
+        </w:rPr>
+        <w:br/>
+        <w:t xml:space="preserve">    </w:t>
+      </w:r>
+      <w:r>
+        <w:rPr>
+          <w:rFonts w:eastAsia="宋体" w:cs="宋体"/>
+          <w:color w:val="CC7832"/>
+          <w:kern w:val="0"/>
+          <w:sz w:val="16"/>
+          <w:szCs w:val="16"/>
+        </w:rPr>
+        <w:t xml:space="preserve">public void </w:t>
       </w:r>
       <w:r>
         <w:rPr>
@@ -1548,8 +1607,7 @@
           <w:sz w:val="16"/>
           <w:szCs w:val="16"/>
         </w:rPr>
-        <w:lastRenderedPageBreak/>
-        <w:t xml:space="preserve">    </w:t>
+        <w:t>onReady(</w:t>
       </w:r>
       <w:r>
         <w:rPr>
@@ -1559,18 +1617,38 @@
           <w:sz w:val="16"/>
           <w:szCs w:val="16"/>
         </w:rPr>
-        <w:t>@Override</w:t>
+        <w:t xml:space="preserve">@NonNull </w:t>
       </w:r>
       <w:r>
         <w:rPr>
           <w:rFonts w:eastAsia="宋体" w:cs="宋体"/>
-          <w:color w:val="BBB529"/>
+          <w:color w:val="A9B7C6"/>
           <w:kern w:val="0"/>
           <w:sz w:val="16"/>
           <w:szCs w:val="16"/>
         </w:rPr>
+        <w:t>YouTubePlayer youTubePlayer) {</w:t>
+      </w:r>
+      <w:r>
+        <w:rPr>
+          <w:rFonts w:eastAsia="宋体" w:cs="宋体"/>
+          <w:color w:val="A9B7C6"/>
+          <w:kern w:val="0"/>
+          <w:sz w:val="16"/>
+          <w:szCs w:val="16"/>
+        </w:rPr>
         <w:br/>
-        <w:t xml:space="preserve">    </w:t>
+        <w:t xml:space="preserve">        String videoId = </w:t>
+      </w:r>
+      <w:r>
+        <w:rPr>
+          <w:rFonts w:eastAsia="宋体" w:cs="宋体"/>
+          <w:color w:val="6A8759"/>
+          <w:kern w:val="0"/>
+          <w:sz w:val="16"/>
+          <w:szCs w:val="16"/>
+        </w:rPr>
+        <w:t>"S0Q4gqBUs7c"</w:t>
       </w:r>
       <w:r>
         <w:rPr>
@@ -1580,7 +1658,18 @@
           <w:sz w:val="16"/>
           <w:szCs w:val="16"/>
         </w:rPr>
-        <w:t xml:space="preserve">public void </w:t>
+        <w:t>;</w:t>
+      </w:r>
+      <w:r>
+        <w:rPr>
+          <w:rFonts w:eastAsia="宋体" w:cs="宋体"/>
+          <w:color w:val="CC7832"/>
+          <w:kern w:val="0"/>
+          <w:sz w:val="16"/>
+          <w:szCs w:val="16"/>
+        </w:rPr>
+        <w:br/>
+        <w:t xml:space="preserve">        </w:t>
       </w:r>
       <w:r>
         <w:rPr>
@@ -1590,17 +1679,27 @@
           <w:sz w:val="16"/>
           <w:szCs w:val="16"/>
         </w:rPr>
-        <w:t>onReady(</w:t>
+        <w:t>youTubePlayer.loadVideo(videoId</w:t>
       </w:r>
       <w:r>
         <w:rPr>
           <w:rFonts w:eastAsia="宋体" w:cs="宋体"/>
-          <w:color w:val="BBB529"/>
+          <w:color w:val="CC7832"/>
           <w:kern w:val="0"/>
           <w:sz w:val="16"/>
           <w:szCs w:val="16"/>
         </w:rPr>
-        <w:t xml:space="preserve">@NonNull </w:t>
+        <w:t xml:space="preserve">, </w:t>
+      </w:r>
+      <w:r>
+        <w:rPr>
+          <w:rFonts w:eastAsia="宋体" w:cs="宋体"/>
+          <w:color w:val="6897BB"/>
+          <w:kern w:val="0"/>
+          <w:sz w:val="16"/>
+          <w:szCs w:val="16"/>
+        </w:rPr>
+        <w:t>0</w:t>
       </w:r>
       <w:r>
         <w:rPr>
@@ -1610,7 +1709,28 @@
           <w:sz w:val="16"/>
           <w:szCs w:val="16"/>
         </w:rPr>
-        <w:t>YouTubePlayer youTubePlayer) {</w:t>
+        <w:t>)</w:t>
+      </w:r>
+      <w:r>
+        <w:rPr>
+          <w:rFonts w:eastAsia="宋体" w:cs="宋体"/>
+          <w:color w:val="CC7832"/>
+          <w:kern w:val="0"/>
+          <w:sz w:val="16"/>
+          <w:szCs w:val="16"/>
+        </w:rPr>
+        <w:t>;</w:t>
+      </w:r>
+      <w:r>
+        <w:rPr>
+          <w:rFonts w:eastAsia="宋体" w:cs="宋体"/>
+          <w:color w:val="CC7832"/>
+          <w:kern w:val="0"/>
+          <w:sz w:val="16"/>
+          <w:szCs w:val="16"/>
+        </w:rPr>
+        <w:br/>
+        <w:t xml:space="preserve">    </w:t>
       </w:r>
       <w:r>
         <w:rPr>
@@ -1620,18 +1740,18 @@
           <w:sz w:val="16"/>
           <w:szCs w:val="16"/>
         </w:rPr>
-        <w:br/>
-        <w:t xml:space="preserve">        String videoId = </w:t>
+        <w:t>}</w:t>
       </w:r>
       <w:r>
         <w:rPr>
           <w:rFonts w:eastAsia="宋体" w:cs="宋体"/>
-          <w:color w:val="6A8759"/>
+          <w:color w:val="A9B7C6"/>
           <w:kern w:val="0"/>
           <w:sz w:val="16"/>
           <w:szCs w:val="16"/>
         </w:rPr>
-        <w:t>"S0Q4gqBUs7c"</w:t>
+        <w:br/>
+        <w:t>})</w:t>
       </w:r>
       <w:r>
         <w:rPr>
@@ -1643,54 +1763,668 @@
         </w:rPr>
         <w:t>;</w:t>
       </w:r>
+    </w:p>
+    <w:p>
+      <w:pPr>
+        <w:spacing w:line="460" w:lineRule="exact"/>
+        <w:rPr>
+          <w:rFonts w:ascii="微软雅黑" w:hAnsi="微软雅黑"/>
+        </w:rPr>
+      </w:pPr>
+      <w:r>
+        <w:rPr>
+          <w:rFonts w:ascii="微软雅黑" w:hAnsi="微软雅黑" w:hint="eastAsia"/>
+        </w:rPr>
+        <w:t>如果您决定以编程方式初始化播放器，请记住从XML文件中的YouTubePlayerView中删除autoPlay和videoId属性。</w:t>
+      </w:r>
+    </w:p>
+    <w:p>
+      <w:pPr>
+        <w:spacing w:line="460" w:lineRule="exact"/>
+        <w:rPr>
+          <w:rFonts w:ascii="微软雅黑" w:hAnsi="微软雅黑" w:hint="eastAsia"/>
+        </w:rPr>
+      </w:pPr>
+    </w:p>
+    <w:p>
+      <w:pPr>
+        <w:pStyle w:val="2"/>
+        <w:numPr>
+          <w:ilvl w:val="1"/>
+          <w:numId w:val="2"/>
+        </w:numPr>
+        <w:spacing w:line="360" w:lineRule="auto"/>
+        <w:ind w:left="0" w:firstLine="0"/>
+        <w:rPr>
+          <w:rFonts w:ascii="微软雅黑" w:hAnsi="微软雅黑" w:hint="eastAsia"/>
+        </w:rPr>
+      </w:pPr>
+      <w:r>
+        <w:rPr>
+          <w:rFonts w:ascii="微软雅黑" w:hAnsi="微软雅黑"/>
+        </w:rPr>
+        <w:t>API documentation</w:t>
+      </w:r>
+    </w:p>
+    <w:p>
+      <w:pPr>
+        <w:spacing w:line="460" w:lineRule="exact"/>
+        <w:rPr>
+          <w:rFonts w:ascii="微软雅黑" w:hAnsi="微软雅黑"/>
+        </w:rPr>
+      </w:pPr>
+      <w:r>
+        <w:rPr>
+          <w:rFonts w:ascii="微软雅黑" w:hAnsi="微软雅黑" w:hint="eastAsia"/>
+        </w:rPr>
+        <w:t>以下部分提供了库中每个组件的详细文档。</w:t>
+      </w:r>
+    </w:p>
+    <w:p>
+      <w:pPr>
+        <w:spacing w:line="460" w:lineRule="exact"/>
+        <w:rPr>
+          <w:rFonts w:ascii="微软雅黑" w:hAnsi="微软雅黑"/>
+        </w:rPr>
+      </w:pPr>
+      <w:r>
+        <w:rPr>
+          <w:rFonts w:ascii="微软雅黑" w:hAnsi="微软雅黑" w:hint="eastAsia"/>
+        </w:rPr>
+        <w:t>如果您在文档中看到任何问题或错误，请随时通过打开</w:t>
+      </w:r>
+      <w:r>
+        <w:rPr>
+          <w:rFonts w:ascii="微软雅黑" w:hAnsi="微软雅黑"/>
+        </w:rPr>
+        <w:t>issue</w:t>
+      </w:r>
+      <w:r>
+        <w:rPr>
+          <w:rFonts w:ascii="微软雅黑" w:hAnsi="微软雅黑" w:hint="eastAsia"/>
+        </w:rPr>
+        <w:t>和/或发送拉取请求来做出贡献。</w:t>
+      </w:r>
+    </w:p>
+    <w:p>
+      <w:pPr>
+        <w:pStyle w:val="3"/>
+        <w:numPr>
+          <w:ilvl w:val="2"/>
+          <w:numId w:val="2"/>
+        </w:numPr>
+        <w:spacing w:line="360" w:lineRule="auto"/>
+        <w:rPr>
+          <w:rFonts w:ascii="微软雅黑" w:hAnsi="微软雅黑"/>
+        </w:rPr>
+      </w:pPr>
+      <w:r>
+        <w:rPr>
+          <w:rFonts w:ascii="微软雅黑" w:hAnsi="微软雅黑"/>
+        </w:rPr>
+        <w:t>YouTubePlayerView</w:t>
+      </w:r>
+      <w:r>
+        <w:rPr>
+          <w:rFonts w:ascii="微软雅黑" w:hAnsi="微软雅黑" w:hint="eastAsia"/>
+        </w:rPr>
+        <w:t xml:space="preserve">                                  </w:t>
+      </w:r>
+    </w:p>
+    <w:p>
+      <w:pPr>
+        <w:spacing w:line="460" w:lineRule="exact"/>
+        <w:rPr>
+          <w:rFonts w:ascii="微软雅黑" w:hAnsi="微软雅黑"/>
+        </w:rPr>
+      </w:pPr>
+      <w:r>
+        <w:rPr>
+          <w:rFonts w:ascii="微软雅黑" w:hAnsi="微软雅黑" w:hint="eastAsia"/>
+        </w:rPr>
+        <w:t>YouTubePlayer View是YouTubeLayer的接入点。</w:t>
+      </w:r>
+    </w:p>
+    <w:p>
+      <w:pPr>
+        <w:spacing w:line="460" w:lineRule="exact"/>
+        <w:rPr>
+          <w:rFonts w:ascii="微软雅黑" w:hAnsi="微软雅黑"/>
+        </w:rPr>
+      </w:pPr>
+      <w:r>
+        <w:rPr>
+          <w:rFonts w:ascii="微软雅黑" w:hAnsi="微软雅黑" w:hint="eastAsia"/>
+        </w:rPr>
+        <w:t>您可以将视图添加到布局中。</w:t>
+      </w:r>
+    </w:p>
+    <w:p>
+      <w:pPr>
+        <w:widowControl/>
+        <w:shd w:val="clear" w:color="auto" w:fill="2B2B2B"/>
+        <w:tabs>
+          <w:tab w:val="left" w:pos="916"/>
+          <w:tab w:val="left" w:pos="1832"/>
+          <w:tab w:val="left" w:pos="2748"/>
+          <w:tab w:val="left" w:pos="3664"/>
+          <w:tab w:val="left" w:pos="4580"/>
+          <w:tab w:val="left" w:pos="5496"/>
+          <w:tab w:val="left" w:pos="6412"/>
+          <w:tab w:val="left" w:pos="7328"/>
+          <w:tab w:val="left" w:pos="8244"/>
+          <w:tab w:val="left" w:pos="9160"/>
+          <w:tab w:val="left" w:pos="10076"/>
+          <w:tab w:val="left" w:pos="10992"/>
+          <w:tab w:val="left" w:pos="11908"/>
+          <w:tab w:val="left" w:pos="12824"/>
+          <w:tab w:val="left" w:pos="13740"/>
+          <w:tab w:val="left" w:pos="14656"/>
+        </w:tabs>
+        <w:jc w:val="left"/>
+        <w:rPr>
+          <w:rFonts w:eastAsia="宋体" w:cs="宋体" w:hint="eastAsia"/>
+          <w:color w:val="E8BF6A"/>
+          <w:kern w:val="0"/>
+          <w:sz w:val="18"/>
+          <w:szCs w:val="18"/>
+        </w:rPr>
+      </w:pPr>
+      <w:r>
+        <w:rPr>
+          <w:rFonts w:eastAsia="宋体" w:cs="宋体"/>
+          <w:color w:val="E8BF6A"/>
+          <w:kern w:val="0"/>
+          <w:sz w:val="18"/>
+          <w:szCs w:val="18"/>
+        </w:rPr>
+        <w:t>&lt;LinearLayout</w:t>
+      </w:r>
+      <w:r>
+        <w:rPr>
+          <w:rFonts w:eastAsia="宋体" w:cs="宋体"/>
+          <w:color w:val="E8BF6A"/>
+          <w:kern w:val="0"/>
+          <w:sz w:val="18"/>
+          <w:szCs w:val="18"/>
+        </w:rPr>
+        <w:br/>
+        <w:t xml:space="preserve">    </w:t>
+      </w:r>
+      <w:r>
+        <w:rPr>
+          <w:rFonts w:eastAsia="宋体" w:cs="宋体"/>
+          <w:color w:val="BABABA"/>
+          <w:kern w:val="0"/>
+          <w:sz w:val="18"/>
+          <w:szCs w:val="18"/>
+        </w:rPr>
+        <w:t>xmlns:</w:t>
+      </w:r>
+      <w:r>
+        <w:rPr>
+          <w:rFonts w:eastAsia="宋体" w:cs="宋体"/>
+          <w:color w:val="9876AA"/>
+          <w:kern w:val="0"/>
+          <w:sz w:val="18"/>
+          <w:szCs w:val="18"/>
+        </w:rPr>
+        <w:t>android</w:t>
+      </w:r>
+      <w:r>
+        <w:rPr>
+          <w:rFonts w:eastAsia="宋体" w:cs="宋体"/>
+          <w:color w:val="6A8759"/>
+          <w:kern w:val="0"/>
+          <w:sz w:val="18"/>
+          <w:szCs w:val="18"/>
+        </w:rPr>
+        <w:t>="http://schemas.android.com/apk/res/android"</w:t>
+      </w:r>
+      <w:r>
+        <w:rPr>
+          <w:rFonts w:eastAsia="宋体" w:cs="宋体"/>
+          <w:color w:val="6A8759"/>
+          <w:kern w:val="0"/>
+          <w:sz w:val="18"/>
+          <w:szCs w:val="18"/>
+        </w:rPr>
+        <w:br/>
+        <w:t xml:space="preserve">    </w:t>
+      </w:r>
+      <w:r>
+        <w:rPr>
+          <w:rFonts w:eastAsia="宋体" w:cs="宋体"/>
+          <w:color w:val="9876AA"/>
+          <w:kern w:val="0"/>
+          <w:sz w:val="18"/>
+          <w:szCs w:val="18"/>
+        </w:rPr>
+        <w:t>android</w:t>
+      </w:r>
+      <w:r>
+        <w:rPr>
+          <w:rFonts w:eastAsia="宋体" w:cs="宋体"/>
+          <w:color w:val="BABABA"/>
+          <w:kern w:val="0"/>
+          <w:sz w:val="18"/>
+          <w:szCs w:val="18"/>
+        </w:rPr>
+        <w:t>:layout_width</w:t>
+      </w:r>
+      <w:r>
+        <w:rPr>
+          <w:rFonts w:eastAsia="宋体" w:cs="宋体"/>
+          <w:color w:val="6A8759"/>
+          <w:kern w:val="0"/>
+          <w:sz w:val="18"/>
+          <w:szCs w:val="18"/>
+        </w:rPr>
+        <w:t>="match_parent"</w:t>
+      </w:r>
+      <w:r>
+        <w:rPr>
+          <w:rFonts w:eastAsia="宋体" w:cs="宋体"/>
+          <w:color w:val="6A8759"/>
+          <w:kern w:val="0"/>
+          <w:sz w:val="18"/>
+          <w:szCs w:val="18"/>
+        </w:rPr>
+        <w:br/>
+        <w:t xml:space="preserve">    </w:t>
+      </w:r>
+      <w:r>
+        <w:rPr>
+          <w:rFonts w:eastAsia="宋体" w:cs="宋体"/>
+          <w:color w:val="9876AA"/>
+          <w:kern w:val="0"/>
+          <w:sz w:val="18"/>
+          <w:szCs w:val="18"/>
+        </w:rPr>
+        <w:t>android</w:t>
+      </w:r>
+      <w:r>
+        <w:rPr>
+          <w:rFonts w:eastAsia="宋体" w:cs="宋体"/>
+          <w:color w:val="BABABA"/>
+          <w:kern w:val="0"/>
+          <w:sz w:val="18"/>
+          <w:szCs w:val="18"/>
+        </w:rPr>
+        <w:t>:layout_height</w:t>
+      </w:r>
+      <w:r>
+        <w:rPr>
+          <w:rFonts w:eastAsia="宋体" w:cs="宋体"/>
+          <w:color w:val="6A8759"/>
+          <w:kern w:val="0"/>
+          <w:sz w:val="18"/>
+          <w:szCs w:val="18"/>
+        </w:rPr>
+        <w:t xml:space="preserve">="match_parent" </w:t>
+      </w:r>
+      <w:r>
+        <w:rPr>
+          <w:rFonts w:eastAsia="宋体" w:cs="宋体"/>
+          <w:color w:val="E8BF6A"/>
+          <w:kern w:val="0"/>
+          <w:sz w:val="18"/>
+          <w:szCs w:val="18"/>
+        </w:rPr>
+        <w:t>&gt;</w:t>
+      </w:r>
+      <w:r>
+        <w:rPr>
+          <w:rFonts w:eastAsia="宋体" w:cs="宋体"/>
+          <w:color w:val="E8BF6A"/>
+          <w:kern w:val="0"/>
+          <w:sz w:val="18"/>
+          <w:szCs w:val="18"/>
+        </w:rPr>
+        <w:br/>
+        <w:t xml:space="preserve">    &lt;com.pierfrancescosoffritti.androidyoutubeplayer.core.player.views</w:t>
+      </w:r>
+    </w:p>
+    <w:p>
+      <w:pPr>
+        <w:widowControl/>
+        <w:shd w:val="clear" w:color="auto" w:fill="2B2B2B"/>
+        <w:tabs>
+          <w:tab w:val="left" w:pos="916"/>
+          <w:tab w:val="left" w:pos="1832"/>
+          <w:tab w:val="left" w:pos="2748"/>
+          <w:tab w:val="left" w:pos="3664"/>
+          <w:tab w:val="left" w:pos="4580"/>
+          <w:tab w:val="left" w:pos="5496"/>
+          <w:tab w:val="left" w:pos="6412"/>
+          <w:tab w:val="left" w:pos="7328"/>
+          <w:tab w:val="left" w:pos="8244"/>
+          <w:tab w:val="left" w:pos="9160"/>
+          <w:tab w:val="left" w:pos="10076"/>
+          <w:tab w:val="left" w:pos="10992"/>
+          <w:tab w:val="left" w:pos="11908"/>
+          <w:tab w:val="left" w:pos="12824"/>
+          <w:tab w:val="left" w:pos="13740"/>
+          <w:tab w:val="left" w:pos="14656"/>
+        </w:tabs>
+        <w:jc w:val="left"/>
+        <w:rPr>
+          <w:rFonts w:eastAsia="宋体" w:cs="宋体" w:hint="eastAsia"/>
+          <w:color w:val="E8BF6A"/>
+          <w:kern w:val="0"/>
+          <w:sz w:val="18"/>
+          <w:szCs w:val="18"/>
+        </w:rPr>
+      </w:pPr>
+      <w:r>
+        <w:rPr>
+          <w:rFonts w:eastAsia="宋体" w:cs="宋体"/>
+          <w:color w:val="E8BF6A"/>
+          <w:kern w:val="0"/>
+          <w:sz w:val="18"/>
+          <w:szCs w:val="18"/>
+        </w:rPr>
+        <w:t>.YouTubePlayerView</w:t>
+      </w:r>
+      <w:r>
+        <w:rPr>
+          <w:rFonts w:eastAsia="宋体" w:cs="宋体" w:hint="eastAsia"/>
+          <w:color w:val="E8BF6A"/>
+          <w:kern w:val="0"/>
+          <w:sz w:val="18"/>
+          <w:szCs w:val="18"/>
+        </w:rPr>
+        <w:t xml:space="preserve">   </w:t>
+      </w:r>
+    </w:p>
+    <w:p>
+      <w:pPr>
+        <w:widowControl/>
+        <w:shd w:val="clear" w:color="auto" w:fill="2B2B2B"/>
+        <w:tabs>
+          <w:tab w:val="left" w:pos="916"/>
+          <w:tab w:val="left" w:pos="1832"/>
+          <w:tab w:val="left" w:pos="2748"/>
+          <w:tab w:val="left" w:pos="3664"/>
+          <w:tab w:val="left" w:pos="4580"/>
+          <w:tab w:val="left" w:pos="5496"/>
+          <w:tab w:val="left" w:pos="6412"/>
+          <w:tab w:val="left" w:pos="7328"/>
+          <w:tab w:val="left" w:pos="8244"/>
+          <w:tab w:val="left" w:pos="9160"/>
+          <w:tab w:val="left" w:pos="10076"/>
+          <w:tab w:val="left" w:pos="10992"/>
+          <w:tab w:val="left" w:pos="11908"/>
+          <w:tab w:val="left" w:pos="12824"/>
+          <w:tab w:val="left" w:pos="13740"/>
+          <w:tab w:val="left" w:pos="14656"/>
+        </w:tabs>
+        <w:jc w:val="left"/>
+        <w:rPr>
+          <w:rFonts w:eastAsia="宋体" w:cs="宋体"/>
+          <w:color w:val="A9B7C6"/>
+          <w:kern w:val="0"/>
+          <w:sz w:val="18"/>
+          <w:szCs w:val="18"/>
+        </w:rPr>
+      </w:pPr>
+      <w:r>
+        <w:rPr>
+          <w:rFonts w:eastAsia="宋体" w:cs="宋体"/>
+          <w:color w:val="E8BF6A"/>
+          <w:kern w:val="0"/>
+          <w:sz w:val="18"/>
+          <w:szCs w:val="18"/>
+        </w:rPr>
+        <w:t xml:space="preserve">       </w:t>
+      </w:r>
+      <w:r>
+        <w:rPr>
+          <w:rFonts w:eastAsia="宋体" w:cs="宋体"/>
+          <w:color w:val="9876AA"/>
+          <w:kern w:val="0"/>
+          <w:sz w:val="18"/>
+          <w:szCs w:val="18"/>
+        </w:rPr>
+        <w:t>android</w:t>
+      </w:r>
+      <w:r>
+        <w:rPr>
+          <w:rFonts w:eastAsia="宋体" w:cs="宋体"/>
+          <w:color w:val="BABABA"/>
+          <w:kern w:val="0"/>
+          <w:sz w:val="18"/>
+          <w:szCs w:val="18"/>
+        </w:rPr>
+        <w:t>:id</w:t>
+      </w:r>
+      <w:r>
+        <w:rPr>
+          <w:rFonts w:eastAsia="宋体" w:cs="宋体"/>
+          <w:color w:val="6A8759"/>
+          <w:kern w:val="0"/>
+          <w:sz w:val="18"/>
+          <w:szCs w:val="18"/>
+        </w:rPr>
+        <w:t>="@+id/youtube_player_view"</w:t>
+      </w:r>
+      <w:r>
+        <w:rPr>
+          <w:rFonts w:eastAsia="宋体" w:cs="宋体"/>
+          <w:color w:val="6A8759"/>
+          <w:kern w:val="0"/>
+          <w:sz w:val="18"/>
+          <w:szCs w:val="18"/>
+        </w:rPr>
+        <w:br/>
+        <w:t xml:space="preserve">        </w:t>
+      </w:r>
+      <w:r>
+        <w:rPr>
+          <w:rFonts w:eastAsia="宋体" w:cs="宋体"/>
+          <w:color w:val="9876AA"/>
+          <w:kern w:val="0"/>
+          <w:sz w:val="18"/>
+          <w:szCs w:val="18"/>
+        </w:rPr>
+        <w:t>android</w:t>
+      </w:r>
+      <w:r>
+        <w:rPr>
+          <w:rFonts w:eastAsia="宋体" w:cs="宋体"/>
+          <w:color w:val="BABABA"/>
+          <w:kern w:val="0"/>
+          <w:sz w:val="18"/>
+          <w:szCs w:val="18"/>
+        </w:rPr>
+        <w:t>:layout_width</w:t>
+      </w:r>
+      <w:r>
+        <w:rPr>
+          <w:rFonts w:eastAsia="宋体" w:cs="宋体"/>
+          <w:color w:val="6A8759"/>
+          <w:kern w:val="0"/>
+          <w:sz w:val="18"/>
+          <w:szCs w:val="18"/>
+        </w:rPr>
+        <w:t>="match_parent"</w:t>
+      </w:r>
+      <w:r>
+        <w:rPr>
+          <w:rFonts w:eastAsia="宋体" w:cs="宋体"/>
+          <w:color w:val="6A8759"/>
+          <w:kern w:val="0"/>
+          <w:sz w:val="18"/>
+          <w:szCs w:val="18"/>
+        </w:rPr>
+        <w:br/>
+        <w:t xml:space="preserve">        </w:t>
+      </w:r>
+      <w:r>
+        <w:rPr>
+          <w:rFonts w:eastAsia="宋体" w:cs="宋体"/>
+          <w:color w:val="9876AA"/>
+          <w:kern w:val="0"/>
+          <w:sz w:val="18"/>
+          <w:szCs w:val="18"/>
+        </w:rPr>
+        <w:t>android</w:t>
+      </w:r>
+      <w:r>
+        <w:rPr>
+          <w:rFonts w:eastAsia="宋体" w:cs="宋体"/>
+          <w:color w:val="BABABA"/>
+          <w:kern w:val="0"/>
+          <w:sz w:val="18"/>
+          <w:szCs w:val="18"/>
+        </w:rPr>
+        <w:t>:layout_height</w:t>
+      </w:r>
+      <w:r>
+        <w:rPr>
+          <w:rFonts w:eastAsia="宋体" w:cs="宋体"/>
+          <w:color w:val="6A8759"/>
+          <w:kern w:val="0"/>
+          <w:sz w:val="18"/>
+          <w:szCs w:val="18"/>
+        </w:rPr>
+        <w:t>="wrap_content"</w:t>
+      </w:r>
+      <w:r>
+        <w:rPr>
+          <w:rFonts w:eastAsia="宋体" w:cs="宋体"/>
+          <w:color w:val="E8BF6A"/>
+          <w:kern w:val="0"/>
+          <w:sz w:val="18"/>
+          <w:szCs w:val="18"/>
+        </w:rPr>
+        <w:t>/&gt;</w:t>
+      </w:r>
+      <w:r>
+        <w:rPr>
+          <w:rFonts w:eastAsia="宋体" w:cs="宋体"/>
+          <w:color w:val="E8BF6A"/>
+          <w:kern w:val="0"/>
+          <w:sz w:val="18"/>
+          <w:szCs w:val="18"/>
+        </w:rPr>
+        <w:br/>
+        <w:t>&lt;/LinearLayout&gt;</w:t>
+      </w:r>
+    </w:p>
+    <w:p>
+      <w:pPr>
+        <w:spacing w:line="460" w:lineRule="exact"/>
+        <w:rPr>
+          <w:rFonts w:ascii="微软雅黑" w:hAnsi="微软雅黑"/>
+        </w:rPr>
+      </w:pPr>
+      <w:r>
+        <w:rPr>
+          <w:rFonts w:ascii="微软雅黑" w:hAnsi="微软雅黑" w:hint="eastAsia"/>
+        </w:rPr>
+        <w:lastRenderedPageBreak/>
+        <w:t>或者，您可以通过编程方式创建它，并手动将其添加到ViewGroup中。</w:t>
+      </w:r>
+    </w:p>
+    <w:p>
+      <w:pPr>
+        <w:widowControl/>
+        <w:shd w:val="clear" w:color="auto" w:fill="2B2B2B"/>
+        <w:tabs>
+          <w:tab w:val="left" w:pos="916"/>
+          <w:tab w:val="left" w:pos="1832"/>
+          <w:tab w:val="left" w:pos="2748"/>
+          <w:tab w:val="left" w:pos="3664"/>
+          <w:tab w:val="left" w:pos="4580"/>
+          <w:tab w:val="left" w:pos="5496"/>
+          <w:tab w:val="left" w:pos="6412"/>
+          <w:tab w:val="left" w:pos="7328"/>
+          <w:tab w:val="left" w:pos="8244"/>
+          <w:tab w:val="left" w:pos="9160"/>
+          <w:tab w:val="left" w:pos="10076"/>
+          <w:tab w:val="left" w:pos="10992"/>
+          <w:tab w:val="left" w:pos="11908"/>
+          <w:tab w:val="left" w:pos="12824"/>
+          <w:tab w:val="left" w:pos="13740"/>
+          <w:tab w:val="left" w:pos="14656"/>
+        </w:tabs>
+        <w:jc w:val="left"/>
+        <w:rPr>
+          <w:rFonts w:eastAsia="宋体" w:cs="宋体"/>
+          <w:color w:val="A9B7C6"/>
+          <w:kern w:val="0"/>
+          <w:sz w:val="18"/>
+          <w:szCs w:val="18"/>
+        </w:rPr>
+      </w:pPr>
+      <w:r>
+        <w:rPr>
+          <w:rFonts w:eastAsia="宋体" w:cs="宋体"/>
+          <w:color w:val="A9B7C6"/>
+          <w:kern w:val="0"/>
+          <w:sz w:val="18"/>
+          <w:szCs w:val="18"/>
+        </w:rPr>
+        <w:t xml:space="preserve">YouTubePlayerView </w:t>
+      </w:r>
+      <w:r>
+        <w:rPr>
+          <w:rFonts w:eastAsia="宋体" w:cs="宋体"/>
+          <w:color w:val="9876AA"/>
+          <w:kern w:val="0"/>
+          <w:sz w:val="18"/>
+          <w:szCs w:val="18"/>
+        </w:rPr>
+        <w:t xml:space="preserve">youTubePlayerView </w:t>
+      </w:r>
+      <w:r>
+        <w:rPr>
+          <w:rFonts w:eastAsia="宋体" w:cs="宋体"/>
+          <w:color w:val="A9B7C6"/>
+          <w:kern w:val="0"/>
+          <w:sz w:val="18"/>
+          <w:szCs w:val="18"/>
+        </w:rPr>
+        <w:t xml:space="preserve">= </w:t>
+      </w:r>
       <w:r>
         <w:rPr>
           <w:rFonts w:eastAsia="宋体" w:cs="宋体"/>
           <w:color w:val="CC7832"/>
           <w:kern w:val="0"/>
-          <w:sz w:val="16"/>
-          <w:szCs w:val="16"/>
-        </w:rPr>
-        <w:br/>
-        <w:t xml:space="preserve">        </w:t>
+          <w:sz w:val="18"/>
+          <w:szCs w:val="18"/>
+        </w:rPr>
+        <w:t xml:space="preserve">new </w:t>
       </w:r>
       <w:r>
         <w:rPr>
           <w:rFonts w:eastAsia="宋体" w:cs="宋体"/>
           <w:color w:val="A9B7C6"/>
           <w:kern w:val="0"/>
-          <w:sz w:val="16"/>
-          <w:szCs w:val="16"/>
-        </w:rPr>
-        <w:t>youTubePlayer.loadVideo(videoId</w:t>
+          <w:sz w:val="18"/>
+          <w:szCs w:val="18"/>
+        </w:rPr>
+        <w:t>YouTubePlayerView(</w:t>
       </w:r>
       <w:r>
         <w:rPr>
           <w:rFonts w:eastAsia="宋体" w:cs="宋体"/>
           <w:color w:val="CC7832"/>
           <w:kern w:val="0"/>
-          <w:sz w:val="16"/>
-          <w:szCs w:val="16"/>
-        </w:rPr>
-        <w:t xml:space="preserve">, </w:t>
-      </w:r>
-      <w:r>
-        <w:rPr>
-          <w:rFonts w:eastAsia="宋体" w:cs="宋体"/>
-          <w:color w:val="6897BB"/>
-          <w:kern w:val="0"/>
-          <w:sz w:val="16"/>
-          <w:szCs w:val="16"/>
-        </w:rPr>
-        <w:t>0</w:t>
+          <w:sz w:val="18"/>
+          <w:szCs w:val="18"/>
+        </w:rPr>
+        <w:t>this</w:t>
       </w:r>
       <w:r>
         <w:rPr>
           <w:rFonts w:eastAsia="宋体" w:cs="宋体"/>
           <w:color w:val="A9B7C6"/>
           <w:kern w:val="0"/>
-          <w:sz w:val="16"/>
-          <w:szCs w:val="16"/>
+          <w:sz w:val="18"/>
+          <w:szCs w:val="18"/>
         </w:rPr>
         <w:t>)</w:t>
       </w:r>
@@ -1699,8 +2433,8 @@
           <w:rFonts w:eastAsia="宋体" w:cs="宋体"/>
           <w:color w:val="CC7832"/>
           <w:kern w:val="0"/>
-          <w:sz w:val="16"/>
-          <w:szCs w:val="16"/>
+          <w:sz w:val="18"/>
+          <w:szCs w:val="18"/>
         </w:rPr>
         <w:t>;</w:t>
       </w:r>
@@ -1709,40 +2443,48 @@
           <w:rFonts w:eastAsia="宋体" w:cs="宋体"/>
           <w:color w:val="CC7832"/>
           <w:kern w:val="0"/>
-          <w:sz w:val="16"/>
-          <w:szCs w:val="16"/>
+          <w:sz w:val="18"/>
+          <w:szCs w:val="18"/>
         </w:rPr>
         <w:br/>
-        <w:t xml:space="preserve">    </w:t>
       </w:r>
       <w:r>
         <w:rPr>
           <w:rFonts w:eastAsia="宋体" w:cs="宋体"/>
           <w:color w:val="A9B7C6"/>
           <w:kern w:val="0"/>
-          <w:sz w:val="16"/>
-          <w:szCs w:val="16"/>
-        </w:rPr>
-        <w:t>}</w:t>
+          <w:sz w:val="18"/>
+          <w:szCs w:val="18"/>
+        </w:rPr>
+        <w:t>layout.addView(</w:t>
+      </w:r>
+      <w:r>
+        <w:rPr>
+          <w:rFonts w:eastAsia="宋体" w:cs="宋体"/>
+          <w:color w:val="9876AA"/>
+          <w:kern w:val="0"/>
+          <w:sz w:val="18"/>
+          <w:szCs w:val="18"/>
+        </w:rPr>
+        <w:t>youTubePlayerView</w:t>
       </w:r>
       <w:r>
         <w:rPr>
           <w:rFonts w:eastAsia="宋体" w:cs="宋体"/>
           <w:color w:val="A9B7C6"/>
           <w:kern w:val="0"/>
-          <w:sz w:val="16"/>
-          <w:szCs w:val="16"/>
-        </w:rPr>
-        <w:br/>
-        <w:t>})</w:t>
+          <w:sz w:val="18"/>
+          <w:szCs w:val="18"/>
+        </w:rPr>
+        <w:t>)</w:t>
       </w:r>
       <w:r>
         <w:rPr>
           <w:rFonts w:eastAsia="宋体" w:cs="宋体"/>
           <w:color w:val="CC7832"/>
           <w:kern w:val="0"/>
-          <w:sz w:val="16"/>
-          <w:szCs w:val="16"/>
+          <w:sz w:val="18"/>
+          <w:szCs w:val="18"/>
         </w:rPr>
         <w:t>;</w:t>
       </w:r>
@@ -1751,15 +2493,523 @@
       <w:pPr>
         <w:spacing w:line="460" w:lineRule="exact"/>
         <w:rPr>
+          <w:rFonts w:ascii="微软雅黑" w:hAnsi="微软雅黑" w:hint="eastAsia"/>
+        </w:rPr>
+      </w:pPr>
+      <w:r>
+        <w:rPr>
+          <w:rFonts w:ascii="微软雅黑" w:hAnsi="微软雅黑" w:hint="eastAsia"/>
+        </w:rPr>
+        <w:t>如果视图的高度设置为wrap_content，则视图将自动具有16:9的宽高比，以匹配大多数YouTube视频的宽高比。</w:t>
+      </w:r>
+    </w:p>
+    <w:p>
+      <w:pPr>
+        <w:spacing w:line="460" w:lineRule="exact"/>
+        <w:rPr>
+          <w:rFonts w:ascii="微软雅黑" w:hAnsi="微软雅黑" w:hint="eastAsia"/>
+        </w:rPr>
+      </w:pPr>
+    </w:p>
+    <w:p>
+      <w:pPr>
+        <w:pStyle w:val="3"/>
+        <w:numPr>
+          <w:ilvl w:val="2"/>
+          <w:numId w:val="2"/>
+        </w:numPr>
+        <w:spacing w:line="360" w:lineRule="auto"/>
+        <w:rPr>
           <w:rFonts w:ascii="微软雅黑" w:hAnsi="微软雅黑"/>
         </w:rPr>
       </w:pPr>
       <w:r>
         <w:rPr>
+          <w:rFonts w:ascii="微软雅黑" w:hAnsi="微软雅黑"/>
+        </w:rPr>
+        <w:t>XML attributes</w:t>
+      </w:r>
+    </w:p>
+    <w:p>
+      <w:pPr>
+        <w:spacing w:line="460" w:lineRule="exact"/>
+        <w:rPr>
+          <w:rFonts w:ascii="微软雅黑" w:hAnsi="微软雅黑"/>
+        </w:rPr>
+      </w:pPr>
+      <w:r>
+        <w:rPr>
           <w:rFonts w:ascii="微软雅黑" w:hAnsi="微软雅黑" w:hint="eastAsia"/>
         </w:rPr>
-        <w:t>如果您决定以编程方式初始化播放器，请记住从XML文件中的YouTubePlayerView中删除autoPlay和videoId属性。</w:t>
-      </w:r>
+        <w:t>如果将视图添加到XML布局中，则可以设置一些自定义属性，以自定义视图的外观和行为。一切也可以通过编程完成。</w:t>
+      </w:r>
+    </w:p>
+    <w:p>
+      <w:pPr>
+        <w:spacing w:line="460" w:lineRule="exact"/>
+        <w:rPr>
+          <w:rFonts w:ascii="微软雅黑" w:hAnsi="微软雅黑"/>
+          <w:color w:val="FF0000"/>
+        </w:rPr>
+      </w:pPr>
+      <w:r>
+        <w:rPr>
+          <w:rFonts w:ascii="微软雅黑" w:hAnsi="微软雅黑"/>
+          <w:color w:val="FF0000"/>
+        </w:rPr>
+        <w:t>videoId</w:t>
+      </w:r>
+    </w:p>
+    <w:p>
+      <w:pPr>
+        <w:spacing w:line="460" w:lineRule="exact"/>
+        <w:rPr>
+          <w:rFonts w:ascii="微软雅黑" w:hAnsi="微软雅黑"/>
+          <w:color w:val="FF0000"/>
+        </w:rPr>
+      </w:pPr>
+      <w:r>
+        <w:rPr>
+          <w:rFonts w:ascii="微软雅黑" w:hAnsi="微软雅黑"/>
+          <w:color w:val="FF0000"/>
+        </w:rPr>
+        <w:t>autoPlay</w:t>
+      </w:r>
+    </w:p>
+    <w:p>
+      <w:pPr>
+        <w:spacing w:line="460" w:lineRule="exact"/>
+        <w:rPr>
+          <w:rFonts w:ascii="微软雅黑" w:hAnsi="微软雅黑"/>
+          <w:color w:val="FF0000"/>
+        </w:rPr>
+      </w:pPr>
+      <w:r>
+        <w:rPr>
+          <w:rFonts w:ascii="微软雅黑" w:hAnsi="微软雅黑"/>
+          <w:color w:val="FF0000"/>
+        </w:rPr>
+        <w:t>enableAutomaticInitialization</w:t>
+      </w:r>
+    </w:p>
+    <w:p>
+      <w:pPr>
+        <w:spacing w:line="460" w:lineRule="exact"/>
+        <w:rPr>
+          <w:rFonts w:ascii="微软雅黑" w:hAnsi="微软雅黑"/>
+          <w:color w:val="FF0000"/>
+        </w:rPr>
+      </w:pPr>
+      <w:r>
+        <w:rPr>
+          <w:rFonts w:ascii="微软雅黑" w:hAnsi="微软雅黑"/>
+          <w:color w:val="FF0000"/>
+        </w:rPr>
+        <w:t>handleNetworkEvents</w:t>
+      </w:r>
+    </w:p>
+    <w:p>
+      <w:pPr>
+        <w:pStyle w:val="4"/>
+        <w:numPr>
+          <w:ilvl w:val="3"/>
+          <w:numId w:val="2"/>
+        </w:numPr>
+        <w:spacing w:line="360" w:lineRule="auto"/>
+        <w:ind w:left="221" w:hanging="221"/>
+        <w:rPr>
+          <w:rFonts w:ascii="微软雅黑" w:hAnsi="微软雅黑"/>
+        </w:rPr>
+      </w:pPr>
+      <w:r>
+        <w:rPr>
+          <w:rFonts w:ascii="微软雅黑" w:hAnsi="微软雅黑"/>
+        </w:rPr>
+        <w:t>videoId</w:t>
+      </w:r>
+    </w:p>
+    <w:p>
+      <w:pPr>
+        <w:spacing w:line="460" w:lineRule="exact"/>
+        <w:rPr>
+          <w:rFonts w:ascii="微软雅黑" w:hAnsi="微软雅黑"/>
+        </w:rPr>
+      </w:pPr>
+      <w:r>
+        <w:rPr>
+          <w:rFonts w:ascii="微软雅黑" w:hAnsi="微软雅黑" w:hint="eastAsia"/>
+        </w:rPr>
+        <w:t>此属性需要一个String，即YouTube视频的id。</w:t>
+      </w:r>
+    </w:p>
+    <w:p>
+      <w:pPr>
+        <w:spacing w:line="460" w:lineRule="exact"/>
+        <w:rPr>
+          <w:rFonts w:ascii="微软雅黑" w:hAnsi="微软雅黑"/>
+        </w:rPr>
+      </w:pPr>
+      <w:r>
+        <w:rPr>
+          <w:rFonts w:ascii="微软雅黑" w:hAnsi="微软雅黑" w:hint="eastAsia"/>
+        </w:rPr>
+        <w:t>如果设置，播放器将自动开始播放视频。</w:t>
+      </w:r>
+    </w:p>
+    <w:p>
+      <w:pPr>
+        <w:spacing w:line="460" w:lineRule="exact"/>
+        <w:rPr>
+          <w:rFonts w:ascii="微软雅黑" w:hAnsi="微软雅黑"/>
+        </w:rPr>
+      </w:pPr>
+      <w:r>
+        <w:rPr>
+          <w:rFonts w:ascii="微软雅黑" w:hAnsi="微软雅黑" w:hint="eastAsia"/>
+        </w:rPr>
+        <w:t>如果没有设置，播放器将不会自动播放</w:t>
+      </w:r>
+      <w:r>
+        <w:rPr>
+          <w:rFonts w:ascii="微软雅黑" w:hAnsi="微软雅黑" w:hint="eastAsia"/>
+        </w:rPr>
+        <w:t>。</w:t>
+      </w:r>
+    </w:p>
+    <w:p>
+      <w:pPr>
+        <w:spacing w:line="460" w:lineRule="exact"/>
+        <w:rPr>
+          <w:rFonts w:ascii="微软雅黑" w:hAnsi="微软雅黑" w:hint="eastAsia"/>
+        </w:rPr>
+      </w:pPr>
+      <w:r>
+        <w:rPr>
+          <w:rFonts w:ascii="微软雅黑" w:hAnsi="微软雅黑" w:hint="eastAsia"/>
+        </w:rPr>
+        <w:t>一般来说，如果你想让你的播放器只播放一个视频，你应该使用这个属性。这不是规则，只是最佳实践。事实上，即使您设置了该属性，仍然可以以编程方式播放其他视频。</w:t>
+      </w:r>
+    </w:p>
+    <w:p>
+      <w:pPr>
+        <w:spacing w:line="460" w:lineRule="exact"/>
+        <w:rPr>
+          <w:rFonts w:ascii="微软雅黑" w:hAnsi="微软雅黑"/>
+        </w:rPr>
+      </w:pPr>
+    </w:p>
+    <w:p>
+      <w:pPr>
+        <w:pStyle w:val="4"/>
+        <w:numPr>
+          <w:ilvl w:val="3"/>
+          <w:numId w:val="2"/>
+        </w:numPr>
+        <w:spacing w:line="360" w:lineRule="auto"/>
+        <w:ind w:left="221" w:hanging="221"/>
+        <w:rPr>
+          <w:rFonts w:ascii="微软雅黑" w:hAnsi="微软雅黑"/>
+        </w:rPr>
+      </w:pPr>
+      <w:r>
+        <w:rPr>
+          <w:rFonts w:ascii="微软雅黑" w:hAnsi="微软雅黑"/>
+        </w:rPr>
+        <w:t>autoPlay</w:t>
+      </w:r>
+    </w:p>
+    <w:p>
+      <w:pPr>
+        <w:spacing w:line="460" w:lineRule="exact"/>
+        <w:rPr>
+          <w:rFonts w:ascii="微软雅黑" w:hAnsi="微软雅黑" w:hint="eastAsia"/>
+        </w:rPr>
+      </w:pPr>
+      <w:r>
+        <w:rPr>
+          <w:rFonts w:ascii="微软雅黑" w:hAnsi="微软雅黑" w:hint="eastAsia"/>
+        </w:rPr>
+        <w:t>此属性需要一个布尔值。其默认值为false。</w:t>
+      </w:r>
+    </w:p>
+    <w:p>
+      <w:pPr>
+        <w:spacing w:line="460" w:lineRule="exact"/>
+        <w:rPr>
+          <w:rFonts w:ascii="微软雅黑" w:hAnsi="微软雅黑"/>
+        </w:rPr>
+      </w:pPr>
+    </w:p>
+    <w:p>
+      <w:pPr>
+        <w:spacing w:line="460" w:lineRule="exact"/>
+        <w:rPr>
+          <w:rFonts w:ascii="微软雅黑" w:hAnsi="微软雅黑"/>
+        </w:rPr>
+      </w:pPr>
+      <w:r>
+        <w:rPr>
+          <w:rFonts w:ascii="微软雅黑" w:hAnsi="微软雅黑" w:hint="eastAsia"/>
+        </w:rPr>
+        <w:t>如果为真，则播放器开始播放带有videoId的视频，而无需等待用户输入。</w:t>
+      </w:r>
+    </w:p>
+    <w:p>
+      <w:pPr>
+        <w:spacing w:line="460" w:lineRule="exact"/>
+        <w:rPr>
+          <w:rFonts w:ascii="微软雅黑" w:hAnsi="微软雅黑" w:hint="eastAsia"/>
+        </w:rPr>
+      </w:pPr>
+      <w:r>
+        <w:rPr>
+          <w:rFonts w:ascii="微软雅黑" w:hAnsi="微软雅黑" w:hint="eastAsia"/>
+        </w:rPr>
+        <w:t>如果为false，播放器将在播放带有videoId的视频之前等待用户输入。</w:t>
+      </w:r>
+    </w:p>
+    <w:p>
+      <w:pPr>
+        <w:spacing w:line="460" w:lineRule="exact"/>
+        <w:rPr>
+          <w:rFonts w:ascii="微软雅黑" w:hAnsi="微软雅黑"/>
+        </w:rPr>
+      </w:pPr>
+    </w:p>
+    <w:p>
+      <w:pPr>
+        <w:spacing w:line="460" w:lineRule="exact"/>
+        <w:rPr>
+          <w:rFonts w:ascii="微软雅黑" w:hAnsi="微软雅黑"/>
+        </w:rPr>
+      </w:pPr>
+      <w:r>
+        <w:rPr>
+          <w:rFonts w:ascii="微软雅黑" w:hAnsi="微软雅黑" w:hint="eastAsia"/>
+        </w:rPr>
+        <w:lastRenderedPageBreak/>
+        <w:t>如果未设置videoId，则此属性无效，因此，如果将其设置为true，YouTubePlayerView将抛出异常。</w:t>
+      </w:r>
+    </w:p>
+    <w:p>
+      <w:pPr>
+        <w:spacing w:line="460" w:lineRule="exact"/>
+        <w:rPr>
+          <w:rFonts w:ascii="微软雅黑" w:hAnsi="微软雅黑" w:hint="eastAsia"/>
+        </w:rPr>
+      </w:pPr>
+      <w:r>
+        <w:rPr>
+          <w:rFonts w:ascii="微软雅黑" w:hAnsi="微软雅黑" w:hint="eastAsia"/>
+        </w:rPr>
+        <w:t>如果未将YouTubePlayerView添加为其父活动/片段的生命周期观察者，则autoPlay将无法工作。</w:t>
+      </w:r>
+    </w:p>
+    <w:p>
+      <w:pPr>
+        <w:spacing w:line="460" w:lineRule="exact"/>
+        <w:rPr>
+          <w:rFonts w:ascii="微软雅黑" w:hAnsi="微软雅黑"/>
+        </w:rPr>
+      </w:pPr>
+    </w:p>
+    <w:p>
+      <w:pPr>
+        <w:pStyle w:val="4"/>
+        <w:numPr>
+          <w:ilvl w:val="3"/>
+          <w:numId w:val="2"/>
+        </w:numPr>
+        <w:spacing w:line="360" w:lineRule="auto"/>
+        <w:ind w:left="221" w:hanging="221"/>
+        <w:rPr>
+          <w:rFonts w:ascii="微软雅黑" w:hAnsi="微软雅黑"/>
+        </w:rPr>
+      </w:pPr>
+      <w:r>
+        <w:rPr>
+          <w:rFonts w:ascii="微软雅黑" w:hAnsi="微软雅黑"/>
+        </w:rPr>
+        <w:t>enableAutomaticInitialization</w:t>
+      </w:r>
+    </w:p>
+    <w:p>
+      <w:pPr>
+        <w:spacing w:line="460" w:lineRule="exact"/>
+        <w:rPr>
+          <w:rFonts w:ascii="微软雅黑" w:hAnsi="微软雅黑"/>
+        </w:rPr>
+      </w:pPr>
+      <w:r>
+        <w:rPr>
+          <w:rFonts w:ascii="微软雅黑" w:hAnsi="微软雅黑" w:hint="eastAsia"/>
+        </w:rPr>
+        <w:t>此属性需要一个布尔值。其默认值为true。</w:t>
+      </w:r>
+    </w:p>
+    <w:p>
+      <w:pPr>
+        <w:spacing w:line="460" w:lineRule="exact"/>
+        <w:rPr>
+          <w:rFonts w:ascii="微软雅黑" w:hAnsi="微软雅黑"/>
+        </w:rPr>
+      </w:pPr>
+      <w:r>
+        <w:rPr>
+          <w:rFonts w:ascii="微软雅黑" w:hAnsi="微软雅黑" w:hint="eastAsia"/>
+        </w:rPr>
+        <w:t>如果为真，YouTubePlayerView将负责其初始化。</w:t>
+      </w:r>
+    </w:p>
+    <w:p>
+      <w:pPr>
+        <w:spacing w:line="460" w:lineRule="exact"/>
+        <w:rPr>
+          <w:rFonts w:ascii="微软雅黑" w:hAnsi="微软雅黑"/>
+        </w:rPr>
+      </w:pPr>
+      <w:r>
+        <w:rPr>
+          <w:rFonts w:ascii="微软雅黑" w:hAnsi="微软雅黑" w:hint="eastAsia"/>
+        </w:rPr>
+        <w:t>如果为false，则必须以编程方式初始化YouTubePlayerView。</w:t>
+      </w:r>
+    </w:p>
+    <w:p>
+      <w:pPr>
+        <w:spacing w:line="460" w:lineRule="exact"/>
+        <w:rPr>
+          <w:rFonts w:ascii="微软雅黑" w:hAnsi="微软雅黑" w:hint="eastAsia"/>
+        </w:rPr>
+      </w:pPr>
+      <w:r>
+        <w:rPr>
+          <w:rFonts w:ascii="微软雅黑" w:hAnsi="微软雅黑" w:hint="eastAsia"/>
+        </w:rPr>
+        <w:t>一般来说，将此属性保留为true是有意义的。仅当需要使用IFramePlayerOptions初始化视图时，才可能需要将其设置为false。</w:t>
+      </w:r>
+    </w:p>
+    <w:p>
+      <w:pPr>
+        <w:spacing w:line="460" w:lineRule="exact"/>
+        <w:rPr>
+          <w:rFonts w:ascii="微软雅黑" w:hAnsi="微软雅黑"/>
+        </w:rPr>
+      </w:pPr>
+    </w:p>
+    <w:p>
+      <w:pPr>
+        <w:pStyle w:val="4"/>
+        <w:numPr>
+          <w:ilvl w:val="3"/>
+          <w:numId w:val="2"/>
+        </w:numPr>
+        <w:spacing w:line="360" w:lineRule="auto"/>
+        <w:ind w:left="221" w:hanging="221"/>
+        <w:rPr>
+          <w:rFonts w:ascii="微软雅黑" w:hAnsi="微软雅黑"/>
+        </w:rPr>
+      </w:pPr>
+      <w:r>
+        <w:rPr>
+          <w:rFonts w:ascii="微软雅黑" w:hAnsi="微软雅黑"/>
+        </w:rPr>
+        <w:t>handleNetworkEvents</w:t>
+      </w:r>
+    </w:p>
+    <w:p>
+      <w:pPr>
+        <w:spacing w:line="460" w:lineRule="exact"/>
+        <w:rPr>
+          <w:rFonts w:ascii="微软雅黑" w:hAnsi="微软雅黑"/>
+        </w:rPr>
+      </w:pPr>
+      <w:r>
+        <w:rPr>
+          <w:rFonts w:ascii="微软雅黑" w:hAnsi="微软雅黑" w:hint="eastAsia"/>
+        </w:rPr>
+        <w:t>此属性需要一个布尔值。其默认值为true。</w:t>
+      </w:r>
+    </w:p>
+    <w:p>
+      <w:pPr>
+        <w:spacing w:line="460" w:lineRule="exact"/>
+        <w:rPr>
+          <w:rFonts w:ascii="微软雅黑" w:hAnsi="微软雅黑"/>
+        </w:rPr>
+      </w:pPr>
+      <w:r>
+        <w:rPr>
+          <w:rFonts w:ascii="微软雅黑" w:hAnsi="微软雅黑" w:hint="eastAsia"/>
+        </w:rPr>
+        <w:t>如果为真，YouTubePlayerView将通过注册NetworkReceiver来处理网络事件。</w:t>
+      </w:r>
+    </w:p>
+    <w:p>
+      <w:pPr>
+        <w:spacing w:line="460" w:lineRule="exact"/>
+        <w:rPr>
+          <w:rFonts w:ascii="微软雅黑" w:hAnsi="微软雅黑"/>
+        </w:rPr>
+      </w:pPr>
+      <w:r>
+        <w:rPr>
+          <w:rFonts w:ascii="微软雅黑" w:hAnsi="微软雅黑" w:hint="eastAsia"/>
+        </w:rPr>
+        <w:t>如果为false，您将负责处理网络事件。</w:t>
+      </w:r>
+    </w:p>
+    <w:p>
+      <w:pPr>
+        <w:spacing w:line="460" w:lineRule="exact"/>
+        <w:rPr>
+          <w:rFonts w:ascii="微软雅黑" w:hAnsi="微软雅黑"/>
+        </w:rPr>
+      </w:pPr>
+      <w:r>
+        <w:rPr>
+          <w:rFonts w:ascii="微软雅黑" w:hAnsi="微软雅黑" w:hint="eastAsia"/>
+        </w:rPr>
+        <w:t>将此属性设置为true非常有用，这样，如果玩家在初始化YouTubePlayerView时连接中断，网络恢复后，YouTubeLayerView将能够自动恢复初始化。</w:t>
+      </w:r>
+    </w:p>
+    <w:p>
+      <w:pPr>
+        <w:spacing w:line="460" w:lineRule="exact"/>
+        <w:rPr>
+          <w:rFonts w:ascii="微软雅黑" w:hAnsi="微软雅黑"/>
+        </w:rPr>
+      </w:pPr>
+      <w:r>
+        <w:rPr>
+          <w:rFonts w:ascii="微软雅黑" w:hAnsi="微软雅黑" w:hint="eastAsia"/>
+        </w:rPr>
+        <w:t>如果您决定将其设置为false，您还应该禁用enableAutomaticInitialization并自行管理网络事件。</w:t>
+      </w:r>
+      <w:bookmarkStart w:id="0" w:name="_GoBack"/>
+      <w:bookmarkEnd w:id="0"/>
+    </w:p>
+    <w:p>
+      <w:pPr>
+        <w:spacing w:line="460" w:lineRule="exact"/>
+        <w:rPr>
+          <w:rFonts w:ascii="微软雅黑" w:hAnsi="微软雅黑" w:hint="eastAsia"/>
+        </w:rPr>
+      </w:pPr>
+      <w:r>
+        <w:rPr>
+          <w:rFonts w:ascii="微软雅黑" w:hAnsi="微软雅黑" w:hint="eastAsia"/>
+        </w:rPr>
+        <w:t>在此处阅读更多关于网络事件的信息。</w:t>
+      </w:r>
+    </w:p>
+    <w:p>
+      <w:pPr>
+        <w:spacing w:line="460" w:lineRule="exact"/>
+        <w:rPr>
+          <w:rFonts w:ascii="微软雅黑" w:hAnsi="微软雅黑" w:hint="eastAsia"/>
+        </w:rPr>
+      </w:pPr>
     </w:p>
     <w:p>
       <w:pPr>
@@ -1786,6 +3036,7 @@
         <w:rPr>
           <w:rFonts w:ascii="微软雅黑" w:hAnsi="微软雅黑"/>
         </w:rPr>
+        <w:lastRenderedPageBreak/>
         <w:t>播放器</w:t>
       </w:r>
       <w:r>
@@ -1794,8 +3045,6 @@
         </w:rPr>
         <w:t>API</w:t>
       </w:r>
-      <w:bookmarkStart w:id="0" w:name="_GoBack"/>
-      <w:bookmarkEnd w:id="0"/>
     </w:p>
     <w:p>
       <w:pPr>
@@ -2022,6 +3271,7 @@
         <w:rPr>
           <w:rFonts w:hint="eastAsia"/>
         </w:rPr>
+        <w:lastRenderedPageBreak/>
         <w:t>目录</w:t>
       </w:r>
       <w:r>
@@ -14125,7 +15375,7 @@
 </file>
 
 <file path=customXml/itemProps1.xml><?xml version="1.0" encoding="utf-8"?>
-<ds:datastoreItem xmlns:ds="http://schemas.openxmlformats.org/officeDocument/2006/customXml" ds:itemID="{8B525D14-CFD1-40CC-9282-D3D671069715}">
+<ds:datastoreItem xmlns:ds="http://schemas.openxmlformats.org/officeDocument/2006/customXml" ds:itemID="{98922BB9-1AF0-4690-BBD3-6EC622993538}">
   <ds:schemaRefs>
     <ds:schemaRef ds:uri="http://schemas.openxmlformats.org/officeDocument/2006/bibliography"/>
   </ds:schemaRefs>

--- a/docs/youtube播放器.docx
+++ b/docs/youtube播放器.docx
@@ -433,35 +433,25 @@
         <w:spacing w:line="360" w:lineRule="auto"/>
         <w:ind w:leftChars="-1" w:left="-1" w:hanging="1"/>
         <w:rPr>
+          <w:rFonts w:ascii="微软雅黑" w:hAnsi="微软雅黑"/>
+        </w:rPr>
+      </w:pPr>
+      <w:r>
+        <w:rPr>
           <w:rFonts w:ascii="微软雅黑" w:hAnsi="微软雅黑" w:hint="eastAsia"/>
         </w:rPr>
-      </w:pPr>
-      <w:r>
-        <w:rPr>
-          <w:rFonts w:ascii="微软雅黑" w:hAnsi="微软雅黑" w:hint="eastAsia"/>
-        </w:rPr>
         <w:t>播放器接入</w:t>
       </w:r>
     </w:p>
     <w:p>
-      <w:pPr>
+      <w:r>
         <w:rPr>
           <w:rFonts w:hint="eastAsia"/>
         </w:rPr>
-      </w:pPr>
-      <w:r>
-        <w:rPr>
-          <w:rFonts w:hint="eastAsia"/>
-        </w:rPr>
         <w:t>以下是文档翻译：</w:t>
       </w:r>
     </w:p>
     <w:p>
-      <w:pPr>
-        <w:rPr>
-          <w:rFonts w:hint="eastAsia"/>
-        </w:rPr>
-      </w:pPr>
       <w:hyperlink r:id="rId11" w:history="1">
         <w:r>
           <w:rPr>
@@ -1782,9 +1772,69 @@
       <w:pPr>
         <w:spacing w:line="460" w:lineRule="exact"/>
         <w:rPr>
+          <w:rFonts w:ascii="微软雅黑" w:hAnsi="微软雅黑"/>
+        </w:rPr>
+      </w:pPr>
+    </w:p>
+    <w:p>
+      <w:pPr>
+        <w:pStyle w:val="1"/>
+        <w:numPr>
+          <w:ilvl w:val="0"/>
+          <w:numId w:val="2"/>
+        </w:numPr>
+        <w:spacing w:line="360" w:lineRule="auto"/>
+        <w:ind w:leftChars="-1" w:left="-1" w:hanging="1"/>
+        <w:rPr>
+          <w:rFonts w:ascii="微软雅黑" w:hAnsi="微软雅黑"/>
+        </w:rPr>
+      </w:pPr>
+      <w:r>
+        <w:rPr>
+          <w:rFonts w:ascii="微软雅黑" w:hAnsi="微软雅黑"/>
+        </w:rPr>
+        <w:t>API documentation</w:t>
+      </w:r>
+    </w:p>
+    <w:p>
+      <w:pPr>
+        <w:spacing w:line="460" w:lineRule="exact"/>
+        <w:rPr>
+          <w:rFonts w:ascii="微软雅黑" w:hAnsi="微软雅黑"/>
+        </w:rPr>
+      </w:pPr>
+      <w:r>
+        <w:rPr>
           <w:rFonts w:ascii="微软雅黑" w:hAnsi="微软雅黑" w:hint="eastAsia"/>
         </w:rPr>
-      </w:pPr>
+        <w:t>以下部分提供了库中每个组件的详细文档。</w:t>
+      </w:r>
+    </w:p>
+    <w:p>
+      <w:pPr>
+        <w:spacing w:line="460" w:lineRule="exact"/>
+        <w:rPr>
+          <w:rFonts w:ascii="微软雅黑" w:hAnsi="微软雅黑"/>
+        </w:rPr>
+      </w:pPr>
+      <w:r>
+        <w:rPr>
+          <w:rFonts w:ascii="微软雅黑" w:hAnsi="微软雅黑" w:hint="eastAsia"/>
+        </w:rPr>
+        <w:t>如果您在文档中看到任何问题或错误，请随时通过打开</w:t>
+      </w:r>
+      <w:r>
+        <w:rPr>
+          <w:rFonts w:ascii="微软雅黑" w:hAnsi="微软雅黑"/>
+        </w:rPr>
+        <w:t>issue</w:t>
+      </w:r>
+      <w:r>
+        <w:rPr>
+          <w:rFonts w:ascii="微软雅黑" w:hAnsi="微软雅黑" w:hint="eastAsia"/>
+        </w:rPr>
+        <w:t>和/或发送拉取请求来做出贡献。</w:t>
+      </w:r>
     </w:p>
     <w:p>
       <w:pPr>
@@ -1796,14 +1846,20 @@
         <w:spacing w:line="360" w:lineRule="auto"/>
         <w:ind w:left="0" w:firstLine="0"/>
         <w:rPr>
+          <w:rFonts w:ascii="微软雅黑" w:hAnsi="微软雅黑"/>
+        </w:rPr>
+      </w:pPr>
+      <w:r>
+        <w:rPr>
+          <w:rFonts w:ascii="微软雅黑" w:hAnsi="微软雅黑"/>
+        </w:rPr>
+        <w:t>YouTubePlayerView</w:t>
+      </w:r>
+      <w:r>
+        <w:rPr>
           <w:rFonts w:ascii="微软雅黑" w:hAnsi="微软雅黑" w:hint="eastAsia"/>
         </w:rPr>
-      </w:pPr>
-      <w:r>
-        <w:rPr>
-          <w:rFonts w:ascii="微软雅黑" w:hAnsi="微软雅黑"/>
-        </w:rPr>
-        <w:t>API documentation</w:t>
+        <w:t xml:space="preserve">                                  </w:t>
       </w:r>
     </w:p>
     <w:p>
@@ -1817,7 +1873,7 @@
         <w:rPr>
           <w:rFonts w:ascii="微软雅黑" w:hAnsi="微软雅黑" w:hint="eastAsia"/>
         </w:rPr>
-        <w:t>以下部分提供了库中每个组件的详细文档。</w:t>
+        <w:t>YouTubePlayer View是YouTubeLayer的接入点。</w:t>
       </w:r>
     </w:p>
     <w:p>
@@ -1831,73 +1887,10 @@
         <w:rPr>
           <w:rFonts w:ascii="微软雅黑" w:hAnsi="微软雅黑" w:hint="eastAsia"/>
         </w:rPr>
-        <w:t>如果您在文档中看到任何问题或错误，请随时通过打开</w:t>
-      </w:r>
-      <w:r>
-        <w:rPr>
-          <w:rFonts w:ascii="微软雅黑" w:hAnsi="微软雅黑"/>
-        </w:rPr>
-        <w:t>issue</w:t>
-      </w:r>
-      <w:r>
-        <w:rPr>
-          <w:rFonts w:ascii="微软雅黑" w:hAnsi="微软雅黑" w:hint="eastAsia"/>
-        </w:rPr>
-        <w:t>和/或发送拉取请求来做出贡献。</w:t>
-      </w:r>
-    </w:p>
-    <w:p>
-      <w:pPr>
-        <w:pStyle w:val="3"/>
-        <w:numPr>
-          <w:ilvl w:val="2"/>
-          <w:numId w:val="2"/>
-        </w:numPr>
-        <w:spacing w:line="360" w:lineRule="auto"/>
-        <w:rPr>
-          <w:rFonts w:ascii="微软雅黑" w:hAnsi="微软雅黑"/>
-        </w:rPr>
-      </w:pPr>
-      <w:r>
-        <w:rPr>
-          <w:rFonts w:ascii="微软雅黑" w:hAnsi="微软雅黑"/>
-        </w:rPr>
-        <w:t>YouTubePlayerView</w:t>
-      </w:r>
-      <w:r>
-        <w:rPr>
-          <w:rFonts w:ascii="微软雅黑" w:hAnsi="微软雅黑" w:hint="eastAsia"/>
-        </w:rPr>
-        <w:t xml:space="preserve">                                  </w:t>
-      </w:r>
-    </w:p>
-    <w:p>
-      <w:pPr>
-        <w:spacing w:line="460" w:lineRule="exact"/>
-        <w:rPr>
-          <w:rFonts w:ascii="微软雅黑" w:hAnsi="微软雅黑"/>
-        </w:rPr>
-      </w:pPr>
-      <w:r>
-        <w:rPr>
-          <w:rFonts w:ascii="微软雅黑" w:hAnsi="微软雅黑" w:hint="eastAsia"/>
-        </w:rPr>
-        <w:t>YouTubePlayer View是YouTubeLayer的接入点。</w:t>
-      </w:r>
-    </w:p>
-    <w:p>
-      <w:pPr>
-        <w:spacing w:line="460" w:lineRule="exact"/>
-        <w:rPr>
-          <w:rFonts w:ascii="微软雅黑" w:hAnsi="微软雅黑"/>
-        </w:rPr>
-      </w:pPr>
-      <w:r>
-        <w:rPr>
-          <w:rFonts w:ascii="微软雅黑" w:hAnsi="微软雅黑" w:hint="eastAsia"/>
-        </w:rPr>
         <w:t>您可以将视图添加到布局中。</w:t>
       </w:r>
+      <w:bookmarkStart w:id="0" w:name="_GoBack"/>
+      <w:bookmarkEnd w:id="0"/>
     </w:p>
     <w:p>
       <w:pPr>
@@ -1923,7 +1916,7 @@
         </w:tabs>
         <w:jc w:val="left"/>
         <w:rPr>
-          <w:rFonts w:eastAsia="宋体" w:cs="宋体" w:hint="eastAsia"/>
+          <w:rFonts w:eastAsia="宋体" w:cs="宋体"/>
           <w:color w:val="E8BF6A"/>
           <w:kern w:val="0"/>
           <w:sz w:val="18"/>
@@ -2109,7 +2102,7 @@
         </w:tabs>
         <w:jc w:val="left"/>
         <w:rPr>
-          <w:rFonts w:eastAsia="宋体" w:cs="宋体" w:hint="eastAsia"/>
+          <w:rFonts w:eastAsia="宋体" w:cs="宋体"/>
           <w:color w:val="E8BF6A"/>
           <w:kern w:val="0"/>
           <w:sz w:val="18"/>
@@ -2258,6 +2251,16 @@
           <w:szCs w:val="18"/>
         </w:rPr>
         <w:br/>
+      </w:r>
+      <w:r>
+        <w:rPr>
+          <w:rFonts w:eastAsia="宋体" w:cs="宋体"/>
+          <w:color w:val="6A8759"/>
+          <w:kern w:val="0"/>
+          <w:sz w:val="18"/>
+          <w:szCs w:val="18"/>
+        </w:rPr>
+        <w:lastRenderedPageBreak/>
         <w:t xml:space="preserve">        </w:t>
       </w:r>
       <w:r>
@@ -2323,7 +2326,6 @@
         <w:rPr>
           <w:rFonts w:ascii="微软雅黑" w:hAnsi="微软雅黑" w:hint="eastAsia"/>
         </w:rPr>
-        <w:lastRenderedPageBreak/>
         <w:t>或者，您可以通过编程方式创建它，并手动将其添加到ViewGroup中。</w:t>
       </w:r>
     </w:p>
@@ -2493,13 +2495,13 @@
       <w:pPr>
         <w:spacing w:line="460" w:lineRule="exact"/>
         <w:rPr>
+          <w:rFonts w:ascii="微软雅黑" w:hAnsi="微软雅黑"/>
+        </w:rPr>
+      </w:pPr>
+      <w:r>
+        <w:rPr>
           <w:rFonts w:ascii="微软雅黑" w:hAnsi="微软雅黑" w:hint="eastAsia"/>
         </w:rPr>
-      </w:pPr>
-      <w:r>
-        <w:rPr>
-          <w:rFonts w:ascii="微软雅黑" w:hAnsi="微软雅黑" w:hint="eastAsia"/>
-        </w:rPr>
         <w:t>如果视图的高度设置为wrap_content，则视图将自动具有16:9的宽高比，以匹配大多数YouTube视频的宽高比。</w:t>
       </w:r>
     </w:p>
@@ -2507,7 +2509,7 @@
       <w:pPr>
         <w:spacing w:line="460" w:lineRule="exact"/>
         <w:rPr>
-          <w:rFonts w:ascii="微软雅黑" w:hAnsi="微软雅黑" w:hint="eastAsia"/>
+          <w:rFonts w:ascii="微软雅黑" w:hAnsi="微软雅黑"/>
         </w:rPr>
       </w:pPr>
     </w:p>
@@ -2680,7 +2682,7 @@
       <w:pPr>
         <w:spacing w:line="460" w:lineRule="exact"/>
         <w:rPr>
-          <w:rFonts w:ascii="微软雅黑" w:hAnsi="微软雅黑" w:hint="eastAsia"/>
+          <w:rFonts w:ascii="微软雅黑" w:hAnsi="微软雅黑"/>
         </w:rPr>
       </w:pPr>
       <w:r>
@@ -2722,23 +2724,37 @@
       <w:pPr>
         <w:spacing w:line="460" w:lineRule="exact"/>
         <w:rPr>
+          <w:rFonts w:ascii="微软雅黑" w:hAnsi="微软雅黑"/>
+        </w:rPr>
+      </w:pPr>
+      <w:r>
+        <w:rPr>
           <w:rFonts w:ascii="微软雅黑" w:hAnsi="微软雅黑" w:hint="eastAsia"/>
         </w:rPr>
+        <w:t>此属性需要一个布尔值。其默认值为false。</w:t>
+      </w:r>
+    </w:p>
+    <w:p>
+      <w:pPr>
+        <w:spacing w:line="460" w:lineRule="exact"/>
+        <w:rPr>
+          <w:rFonts w:ascii="微软雅黑" w:hAnsi="微软雅黑"/>
+        </w:rPr>
+      </w:pPr>
+    </w:p>
+    <w:p>
+      <w:pPr>
+        <w:spacing w:line="460" w:lineRule="exact"/>
+        <w:rPr>
+          <w:rFonts w:ascii="微软雅黑" w:hAnsi="微软雅黑"/>
+        </w:rPr>
       </w:pPr>
       <w:r>
         <w:rPr>
           <w:rFonts w:ascii="微软雅黑" w:hAnsi="微软雅黑" w:hint="eastAsia"/>
         </w:rPr>
-        <w:t>此属性需要一个布尔值。其默认值为false。</w:t>
-      </w:r>
-    </w:p>
-    <w:p>
-      <w:pPr>
-        <w:spacing w:line="460" w:lineRule="exact"/>
-        <w:rPr>
-          <w:rFonts w:ascii="微软雅黑" w:hAnsi="微软雅黑"/>
-        </w:rPr>
-      </w:pPr>
+        <w:t>如果为真，则播放器开始播放带有videoId的视频，而无需等待用户输入。</w:t>
+      </w:r>
     </w:p>
     <w:p>
       <w:pPr>
@@ -2751,43 +2767,29 @@
         <w:rPr>
           <w:rFonts w:ascii="微软雅黑" w:hAnsi="微软雅黑" w:hint="eastAsia"/>
         </w:rPr>
-        <w:t>如果为真，则播放器开始播放带有videoId的视频，而无需等待用户输入。</w:t>
-      </w:r>
-    </w:p>
-    <w:p>
-      <w:pPr>
-        <w:spacing w:line="460" w:lineRule="exact"/>
+        <w:lastRenderedPageBreak/>
+        <w:t>如果为false，播放器将在播放带有videoId的视频之前等待用户输入。</w:t>
+      </w:r>
+    </w:p>
+    <w:p>
+      <w:pPr>
+        <w:spacing w:line="460" w:lineRule="exact"/>
+        <w:rPr>
+          <w:rFonts w:ascii="微软雅黑" w:hAnsi="微软雅黑"/>
+        </w:rPr>
+      </w:pPr>
+    </w:p>
+    <w:p>
+      <w:pPr>
+        <w:spacing w:line="460" w:lineRule="exact"/>
+        <w:rPr>
+          <w:rFonts w:ascii="微软雅黑" w:hAnsi="微软雅黑"/>
+        </w:rPr>
+      </w:pPr>
+      <w:r>
         <w:rPr>
           <w:rFonts w:ascii="微软雅黑" w:hAnsi="微软雅黑" w:hint="eastAsia"/>
         </w:rPr>
-      </w:pPr>
-      <w:r>
-        <w:rPr>
-          <w:rFonts w:ascii="微软雅黑" w:hAnsi="微软雅黑" w:hint="eastAsia"/>
-        </w:rPr>
-        <w:t>如果为false，播放器将在播放带有videoId的视频之前等待用户输入。</w:t>
-      </w:r>
-    </w:p>
-    <w:p>
-      <w:pPr>
-        <w:spacing w:line="460" w:lineRule="exact"/>
-        <w:rPr>
-          <w:rFonts w:ascii="微软雅黑" w:hAnsi="微软雅黑"/>
-        </w:rPr>
-      </w:pPr>
-    </w:p>
-    <w:p>
-      <w:pPr>
-        <w:spacing w:line="460" w:lineRule="exact"/>
-        <w:rPr>
-          <w:rFonts w:ascii="微软雅黑" w:hAnsi="微软雅黑"/>
-        </w:rPr>
-      </w:pPr>
-      <w:r>
-        <w:rPr>
-          <w:rFonts w:ascii="微软雅黑" w:hAnsi="微软雅黑" w:hint="eastAsia"/>
-        </w:rPr>
-        <w:lastRenderedPageBreak/>
         <w:t>如果未设置videoId，则此属性无效，因此，如果将其设置为true，YouTubePlayerView将抛出异常。</w:t>
       </w:r>
     </w:p>
@@ -2795,7 +2797,7 @@
       <w:pPr>
         <w:spacing w:line="460" w:lineRule="exact"/>
         <w:rPr>
-          <w:rFonts w:ascii="微软雅黑" w:hAnsi="微软雅黑" w:hint="eastAsia"/>
+          <w:rFonts w:ascii="微软雅黑" w:hAnsi="微软雅黑"/>
         </w:rPr>
       </w:pPr>
       <w:r>
@@ -2879,7 +2881,7 @@
       <w:pPr>
         <w:spacing w:line="460" w:lineRule="exact"/>
         <w:rPr>
-          <w:rFonts w:ascii="微软雅黑" w:hAnsi="微软雅黑" w:hint="eastAsia"/>
+          <w:rFonts w:ascii="微软雅黑" w:hAnsi="微软雅黑"/>
         </w:rPr>
       </w:pPr>
       <w:r>
@@ -2986,22 +2988,9197 @@
         </w:rPr>
         <w:t>如果您决定将其设置为false，您还应该禁用enableAutomaticInitialization并自行管理网络事件。</w:t>
       </w:r>
-      <w:bookmarkStart w:id="0" w:name="_GoBack"/>
-      <w:bookmarkEnd w:id="0"/>
-    </w:p>
-    <w:p>
-      <w:pPr>
-        <w:spacing w:line="460" w:lineRule="exact"/>
+    </w:p>
+    <w:p>
+      <w:pPr>
+        <w:spacing w:line="460" w:lineRule="exact"/>
+        <w:rPr>
+          <w:rFonts w:ascii="微软雅黑" w:hAnsi="微软雅黑"/>
+        </w:rPr>
+      </w:pPr>
+      <w:r>
         <w:rPr>
           <w:rFonts w:ascii="微软雅黑" w:hAnsi="微软雅黑" w:hint="eastAsia"/>
         </w:rPr>
+        <w:t>在此处阅读更多关于网络事件的信息。</w:t>
+      </w:r>
+    </w:p>
+    <w:p>
+      <w:pPr>
+        <w:spacing w:line="460" w:lineRule="exact"/>
+        <w:rPr>
+          <w:rFonts w:ascii="微软雅黑" w:hAnsi="微软雅黑"/>
+        </w:rPr>
+      </w:pPr>
+    </w:p>
+    <w:p>
+      <w:pPr>
+        <w:pStyle w:val="3"/>
+        <w:numPr>
+          <w:ilvl w:val="2"/>
+          <w:numId w:val="2"/>
+        </w:numPr>
+        <w:spacing w:line="360" w:lineRule="auto"/>
+        <w:rPr>
+          <w:rFonts w:ascii="微软雅黑" w:hAnsi="微软雅黑"/>
+        </w:rPr>
+      </w:pPr>
+      <w:r>
+        <w:rPr>
+          <w:rFonts w:ascii="微软雅黑" w:hAnsi="微软雅黑"/>
+        </w:rPr>
+        <w:lastRenderedPageBreak/>
+        <w:t>Initialization</w:t>
+      </w:r>
+    </w:p>
+    <w:p>
+      <w:pPr>
+        <w:spacing w:line="460" w:lineRule="exact"/>
+        <w:rPr>
+          <w:rFonts w:ascii="微软雅黑" w:hAnsi="微软雅黑"/>
+        </w:rPr>
       </w:pPr>
       <w:r>
         <w:rPr>
           <w:rFonts w:ascii="微软雅黑" w:hAnsi="微软雅黑" w:hint="eastAsia"/>
         </w:rPr>
-        <w:t>在此处阅读更多关于网络事件的信息。</w:t>
-      </w:r>
+        <w:t>如果需要以编程方式初始化YouTubePlayerView，可以将其xml属性enableAutomaticInitialization设置为false。您可以通过调用youTubeLayerView.setEnableAutomaticInitialization（false）以编程方式执行相同的操作。</w:t>
+      </w:r>
+    </w:p>
+    <w:p>
+      <w:pPr>
+        <w:spacing w:line="460" w:lineRule="exact"/>
+        <w:rPr>
+          <w:rFonts w:ascii="微软雅黑" w:hAnsi="微软雅黑"/>
+        </w:rPr>
+      </w:pPr>
+      <w:r>
+        <w:rPr>
+          <w:rFonts w:ascii="微软雅黑" w:hAnsi="微软雅黑" w:hint="eastAsia"/>
+        </w:rPr>
+        <w:t>禁用自动初始化后，您需要处理YouTubePlayerView的初始化。</w:t>
+      </w:r>
+    </w:p>
+    <w:p>
+      <w:pPr>
+        <w:spacing w:line="460" w:lineRule="exact"/>
+        <w:rPr>
+          <w:rFonts w:ascii="微软雅黑" w:hAnsi="微软雅黑" w:hint="eastAsia"/>
+        </w:rPr>
+      </w:pPr>
+      <w:r>
+        <w:rPr>
+          <w:rFonts w:ascii="微软雅黑" w:hAnsi="微软雅黑" w:hint="eastAsia"/>
+        </w:rPr>
+        <w:t>您可以使用以下方法：</w:t>
+      </w:r>
+    </w:p>
+    <w:p>
+      <w:pPr>
+        <w:widowControl/>
+        <w:shd w:val="clear" w:color="auto" w:fill="2B2B2B"/>
+        <w:tabs>
+          <w:tab w:val="left" w:pos="916"/>
+          <w:tab w:val="left" w:pos="1832"/>
+          <w:tab w:val="left" w:pos="2748"/>
+          <w:tab w:val="left" w:pos="3664"/>
+          <w:tab w:val="left" w:pos="4580"/>
+          <w:tab w:val="left" w:pos="5496"/>
+          <w:tab w:val="left" w:pos="6412"/>
+          <w:tab w:val="left" w:pos="7328"/>
+          <w:tab w:val="left" w:pos="8244"/>
+          <w:tab w:val="left" w:pos="9160"/>
+          <w:tab w:val="left" w:pos="10076"/>
+          <w:tab w:val="left" w:pos="10992"/>
+          <w:tab w:val="left" w:pos="11908"/>
+          <w:tab w:val="left" w:pos="12824"/>
+          <w:tab w:val="left" w:pos="13740"/>
+          <w:tab w:val="left" w:pos="14656"/>
+        </w:tabs>
+        <w:jc w:val="left"/>
+        <w:rPr>
+          <w:rFonts w:ascii="宋体" w:eastAsia="宋体" w:hAnsi="宋体" w:cs="宋体"/>
+          <w:color w:val="A9B7C6"/>
+          <w:kern w:val="0"/>
+          <w:sz w:val="18"/>
+          <w:szCs w:val="18"/>
+        </w:rPr>
+      </w:pPr>
+      <w:r>
+        <w:rPr>
+          <w:rFonts w:ascii="宋体" w:eastAsia="宋体" w:hAnsi="宋体" w:cs="宋体"/>
+          <w:color w:val="A9B7C6"/>
+          <w:kern w:val="0"/>
+          <w:sz w:val="18"/>
+          <w:szCs w:val="18"/>
+        </w:rPr>
+        <w:t>YouTubePlayerView.initialize(YouTubePlayerListener listener)</w:t>
+      </w:r>
+      <w:r>
+        <w:rPr>
+          <w:rFonts w:ascii="宋体" w:eastAsia="宋体" w:hAnsi="宋体" w:cs="宋体"/>
+          <w:color w:val="A9B7C6"/>
+          <w:kern w:val="0"/>
+          <w:sz w:val="18"/>
+          <w:szCs w:val="18"/>
+        </w:rPr>
+        <w:br/>
+        <w:t xml:space="preserve">YouTubePlayerView.initialize(YouTubePlayerListener </w:t>
+      </w:r>
+      <w:r>
+        <w:rPr>
+          <w:rFonts w:ascii="宋体" w:eastAsia="宋体" w:hAnsi="宋体" w:cs="宋体"/>
+          <w:color w:val="9876AA"/>
+          <w:kern w:val="0"/>
+          <w:sz w:val="18"/>
+          <w:szCs w:val="18"/>
+        </w:rPr>
+        <w:t>listener</w:t>
+      </w:r>
+      <w:r>
+        <w:rPr>
+          <w:rFonts w:ascii="宋体" w:eastAsia="宋体" w:hAnsi="宋体" w:cs="宋体"/>
+          <w:color w:val="CC7832"/>
+          <w:kern w:val="0"/>
+          <w:sz w:val="18"/>
+          <w:szCs w:val="18"/>
+        </w:rPr>
+        <w:t xml:space="preserve">, </w:t>
+      </w:r>
+      <w:r>
+        <w:rPr>
+          <w:rFonts w:ascii="宋体" w:eastAsia="宋体" w:hAnsi="宋体" w:cs="宋体"/>
+          <w:color w:val="A9B7C6"/>
+          <w:kern w:val="0"/>
+          <w:sz w:val="18"/>
+          <w:szCs w:val="18"/>
+        </w:rPr>
+        <w:t>IFramePlayerOptions iframePlayerOptions)</w:t>
+      </w:r>
+      <w:r>
+        <w:rPr>
+          <w:rFonts w:ascii="宋体" w:eastAsia="宋体" w:hAnsi="宋体" w:cs="宋体"/>
+          <w:color w:val="A9B7C6"/>
+          <w:kern w:val="0"/>
+          <w:sz w:val="18"/>
+          <w:szCs w:val="18"/>
+        </w:rPr>
+        <w:br/>
+        <w:t xml:space="preserve">YouTubePlayerView.initialize(YouTubePlayerListener </w:t>
+      </w:r>
+      <w:r>
+        <w:rPr>
+          <w:rFonts w:ascii="宋体" w:eastAsia="宋体" w:hAnsi="宋体" w:cs="宋体"/>
+          <w:color w:val="9876AA"/>
+          <w:kern w:val="0"/>
+          <w:sz w:val="18"/>
+          <w:szCs w:val="18"/>
+        </w:rPr>
+        <w:t>listener</w:t>
+      </w:r>
+      <w:r>
+        <w:rPr>
+          <w:rFonts w:ascii="宋体" w:eastAsia="宋体" w:hAnsi="宋体" w:cs="宋体"/>
+          <w:color w:val="CC7832"/>
+          <w:kern w:val="0"/>
+          <w:sz w:val="18"/>
+          <w:szCs w:val="18"/>
+        </w:rPr>
+        <w:t xml:space="preserve">, boolean </w:t>
+      </w:r>
+      <w:r>
+        <w:rPr>
+          <w:rFonts w:ascii="宋体" w:eastAsia="宋体" w:hAnsi="宋体" w:cs="宋体"/>
+          <w:color w:val="A9B7C6"/>
+          <w:kern w:val="0"/>
+          <w:sz w:val="18"/>
+          <w:szCs w:val="18"/>
+        </w:rPr>
+        <w:t>handleNetworkEvents)</w:t>
+      </w:r>
+      <w:r>
+        <w:rPr>
+          <w:rFonts w:ascii="宋体" w:eastAsia="宋体" w:hAnsi="宋体" w:cs="宋体"/>
+          <w:color w:val="A9B7C6"/>
+          <w:kern w:val="0"/>
+          <w:sz w:val="18"/>
+          <w:szCs w:val="18"/>
+        </w:rPr>
+        <w:br/>
+        <w:t xml:space="preserve">YouTubePlayerView.initialize(YouTubePlayerListener </w:t>
+      </w:r>
+      <w:r>
+        <w:rPr>
+          <w:rFonts w:ascii="宋体" w:eastAsia="宋体" w:hAnsi="宋体" w:cs="宋体"/>
+          <w:color w:val="9876AA"/>
+          <w:kern w:val="0"/>
+          <w:sz w:val="18"/>
+          <w:szCs w:val="18"/>
+        </w:rPr>
+        <w:t>listener</w:t>
+      </w:r>
+      <w:r>
+        <w:rPr>
+          <w:rFonts w:ascii="宋体" w:eastAsia="宋体" w:hAnsi="宋体" w:cs="宋体"/>
+          <w:color w:val="CC7832"/>
+          <w:kern w:val="0"/>
+          <w:sz w:val="18"/>
+          <w:szCs w:val="18"/>
+        </w:rPr>
+        <w:t xml:space="preserve">, boolean </w:t>
+      </w:r>
+      <w:r>
+        <w:rPr>
+          <w:rFonts w:ascii="宋体" w:eastAsia="宋体" w:hAnsi="宋体" w:cs="宋体"/>
+          <w:color w:val="9876AA"/>
+          <w:kern w:val="0"/>
+          <w:sz w:val="18"/>
+          <w:szCs w:val="18"/>
+        </w:rPr>
+        <w:t>handleNetworkEvents</w:t>
+      </w:r>
+      <w:r>
+        <w:rPr>
+          <w:rFonts w:ascii="宋体" w:eastAsia="宋体" w:hAnsi="宋体" w:cs="宋体"/>
+          <w:color w:val="CC7832"/>
+          <w:kern w:val="0"/>
+          <w:sz w:val="18"/>
+          <w:szCs w:val="18"/>
+        </w:rPr>
+        <w:t xml:space="preserve">, </w:t>
+      </w:r>
+      <w:r>
+        <w:rPr>
+          <w:rFonts w:ascii="宋体" w:eastAsia="宋体" w:hAnsi="宋体" w:cs="宋体"/>
+          <w:color w:val="A9B7C6"/>
+          <w:kern w:val="0"/>
+          <w:sz w:val="18"/>
+          <w:szCs w:val="18"/>
+        </w:rPr>
+        <w:t>IFramePlayerOptions iframePlayerOptions)</w:t>
+      </w:r>
+      <w:r>
+        <w:rPr>
+          <w:rFonts w:ascii="宋体" w:eastAsia="宋体" w:hAnsi="宋体" w:cs="宋体"/>
+          <w:color w:val="A9B7C6"/>
+          <w:kern w:val="0"/>
+          <w:sz w:val="18"/>
+          <w:szCs w:val="18"/>
+        </w:rPr>
+        <w:br/>
+        <w:t xml:space="preserve">YouTubePlayerView.initialize(YouTubePlayerListener </w:t>
+      </w:r>
+      <w:r>
+        <w:rPr>
+          <w:rFonts w:ascii="宋体" w:eastAsia="宋体" w:hAnsi="宋体" w:cs="宋体"/>
+          <w:color w:val="9876AA"/>
+          <w:kern w:val="0"/>
+          <w:sz w:val="18"/>
+          <w:szCs w:val="18"/>
+        </w:rPr>
+        <w:t>listener</w:t>
+      </w:r>
+      <w:r>
+        <w:rPr>
+          <w:rFonts w:ascii="宋体" w:eastAsia="宋体" w:hAnsi="宋体" w:cs="宋体"/>
+          <w:color w:val="CC7832"/>
+          <w:kern w:val="0"/>
+          <w:sz w:val="18"/>
+          <w:szCs w:val="18"/>
+        </w:rPr>
+        <w:t xml:space="preserve">, boolean </w:t>
+      </w:r>
+      <w:r>
+        <w:rPr>
+          <w:rFonts w:ascii="宋体" w:eastAsia="宋体" w:hAnsi="宋体" w:cs="宋体"/>
+          <w:color w:val="9876AA"/>
+          <w:kern w:val="0"/>
+          <w:sz w:val="18"/>
+          <w:szCs w:val="18"/>
+        </w:rPr>
+        <w:t>handleNetworkEvents</w:t>
+      </w:r>
+      <w:r>
+        <w:rPr>
+          <w:rFonts w:ascii="宋体" w:eastAsia="宋体" w:hAnsi="宋体" w:cs="宋体"/>
+          <w:color w:val="CC7832"/>
+          <w:kern w:val="0"/>
+          <w:sz w:val="18"/>
+          <w:szCs w:val="18"/>
+        </w:rPr>
+        <w:t xml:space="preserve">, </w:t>
+      </w:r>
+      <w:r>
+        <w:rPr>
+          <w:rFonts w:ascii="宋体" w:eastAsia="宋体" w:hAnsi="宋体" w:cs="宋体"/>
+          <w:color w:val="A9B7C6"/>
+          <w:kern w:val="0"/>
+          <w:sz w:val="18"/>
+          <w:szCs w:val="18"/>
+        </w:rPr>
+        <w:t>IFramePlayerOptions iframePlayerOptions</w:t>
+      </w:r>
+      <w:r>
+        <w:rPr>
+          <w:rFonts w:ascii="宋体" w:eastAsia="宋体" w:hAnsi="宋体" w:cs="宋体"/>
+          <w:color w:val="CC7832"/>
+          <w:kern w:val="0"/>
+          <w:sz w:val="18"/>
+          <w:szCs w:val="18"/>
+        </w:rPr>
+        <w:t xml:space="preserve">, </w:t>
+      </w:r>
+      <w:r>
+        <w:rPr>
+          <w:rFonts w:ascii="宋体" w:eastAsia="宋体" w:hAnsi="宋体" w:cs="宋体"/>
+          <w:color w:val="A9B7C6"/>
+          <w:kern w:val="0"/>
+          <w:sz w:val="18"/>
+          <w:szCs w:val="18"/>
+        </w:rPr>
+        <w:t>String videoId)</w:t>
+      </w:r>
+    </w:p>
+    <w:p>
+      <w:pPr>
+        <w:spacing w:line="460" w:lineRule="exact"/>
+        <w:rPr>
+          <w:rFonts w:ascii="微软雅黑" w:hAnsi="微软雅黑" w:hint="eastAsia"/>
+        </w:rPr>
+      </w:pPr>
+      <w:r>
+        <w:rPr>
+          <w:rFonts w:ascii="微软雅黑" w:hAnsi="微软雅黑"/>
+        </w:rPr>
+        <w:t>initialize(YouTubePlayerListener)</w:t>
+      </w:r>
+    </w:p>
+    <w:p>
+      <w:pPr>
+        <w:spacing w:line="460" w:lineRule="exact"/>
+        <w:rPr>
+          <w:rFonts w:ascii="微软雅黑" w:hAnsi="微软雅黑"/>
+        </w:rPr>
+      </w:pPr>
+      <w:r>
+        <w:rPr>
+          <w:rFonts w:ascii="微软雅黑" w:hAnsi="微软雅黑" w:hint="eastAsia"/>
+        </w:rPr>
+        <w:t>初始化YouTubePlayer。网络事件由玩家自动处理。</w:t>
+      </w:r>
+    </w:p>
+    <w:p>
+      <w:pPr>
+        <w:spacing w:line="460" w:lineRule="exact"/>
+        <w:rPr>
+          <w:rFonts w:ascii="微软雅黑" w:hAnsi="微软雅黑" w:hint="eastAsia"/>
+        </w:rPr>
+      </w:pPr>
+      <w:r>
+        <w:rPr>
+          <w:rFonts w:ascii="微软雅黑" w:hAnsi="微软雅黑" w:hint="eastAsia"/>
+        </w:rPr>
+        <w:t>这个参数</w:t>
+      </w:r>
+      <w:r>
+        <w:rPr>
+          <w:rFonts w:ascii="微软雅黑" w:hAnsi="微软雅黑" w:hint="eastAsia"/>
+        </w:rPr>
+        <w:t>是一个YouTubePlayerListener，你可以在这里阅读更多。</w:t>
+      </w:r>
+    </w:p>
+    <w:p>
+      <w:pPr>
+        <w:spacing w:line="460" w:lineRule="exact"/>
+        <w:rPr>
+          <w:rFonts w:ascii="微软雅黑" w:hAnsi="微软雅黑"/>
+        </w:rPr>
+      </w:pPr>
+    </w:p>
+    <w:p>
+      <w:pPr>
+        <w:spacing w:line="460" w:lineRule="exact"/>
+        <w:rPr>
+          <w:rFonts w:ascii="微软雅黑" w:hAnsi="微软雅黑"/>
+        </w:rPr>
+      </w:pPr>
+      <w:r>
+        <w:rPr>
+          <w:rFonts w:ascii="微软雅黑" w:hAnsi="微软雅黑"/>
+        </w:rPr>
+        <w:t>initialize(YouTubePlayerListener, boolean)</w:t>
+      </w:r>
+    </w:p>
+    <w:p>
+      <w:pPr>
+        <w:spacing w:line="460" w:lineRule="exact"/>
+        <w:rPr>
+          <w:rFonts w:ascii="微软雅黑" w:hAnsi="微软雅黑" w:hint="eastAsia"/>
+        </w:rPr>
+      </w:pPr>
+      <w:r>
+        <w:rPr>
+          <w:rFonts w:ascii="微软雅黑" w:hAnsi="微软雅黑" w:hint="eastAsia"/>
+        </w:rPr>
+        <w:t>初始化YouTubePlayer。通过使用布尔值可以决定玩家是否应该处理网络事件，请在此处阅读更多关于网络事件的信息。</w:t>
+      </w:r>
+    </w:p>
+    <w:p>
+      <w:pPr>
+        <w:spacing w:line="460" w:lineRule="exact"/>
+        <w:rPr>
+          <w:rFonts w:ascii="微软雅黑" w:hAnsi="微软雅黑"/>
+        </w:rPr>
+      </w:pPr>
+    </w:p>
+    <w:p>
+      <w:pPr>
+        <w:spacing w:line="460" w:lineRule="exact"/>
+        <w:rPr>
+          <w:rFonts w:ascii="微软雅黑" w:hAnsi="微软雅黑"/>
+        </w:rPr>
+      </w:pPr>
+      <w:r>
+        <w:rPr>
+          <w:rFonts w:ascii="微软雅黑" w:hAnsi="微软雅黑"/>
+        </w:rPr>
+        <w:t>initialize(YouTubePlayerListener, boolean, IFramePlayerOptions)</w:t>
+      </w:r>
+    </w:p>
+    <w:p>
+      <w:pPr>
+        <w:spacing w:line="460" w:lineRule="exact"/>
+        <w:rPr>
+          <w:rFonts w:ascii="微软雅黑" w:hAnsi="微软雅黑"/>
+        </w:rPr>
+      </w:pPr>
+      <w:r>
+        <w:rPr>
+          <w:rFonts w:ascii="微软雅黑" w:hAnsi="微软雅黑" w:hint="eastAsia"/>
+        </w:rPr>
+        <w:t>通过将IFramePlayerOptions传递给initialize方法，可以设置IFrame YouTubePlayer的一些参数。在此处阅读更多关于IFramePlayerOptions的信息。</w:t>
+      </w:r>
+    </w:p>
+    <w:p>
+      <w:pPr>
+        <w:spacing w:line="460" w:lineRule="exact"/>
+        <w:rPr>
+          <w:rFonts w:ascii="微软雅黑" w:hAnsi="微软雅黑" w:hint="eastAsia"/>
+        </w:rPr>
+      </w:pPr>
+      <w:r>
+        <w:rPr>
+          <w:rFonts w:ascii="微软雅黑" w:hAnsi="微软雅黑" w:hint="eastAsia"/>
+        </w:rPr>
+        <w:t>此处列出了所有可能的参数和值。并非所有这些都在这个库中得到支持，因为有些在这种情况下没有意义。如果需要当前不支持的参数，请打开问题。</w:t>
+      </w:r>
+    </w:p>
+    <w:p>
+      <w:pPr>
+        <w:spacing w:line="460" w:lineRule="exact"/>
+        <w:rPr>
+          <w:rFonts w:ascii="微软雅黑" w:hAnsi="微软雅黑"/>
+        </w:rPr>
+      </w:pPr>
+    </w:p>
+    <w:p>
+      <w:pPr>
+        <w:spacing w:line="460" w:lineRule="exact"/>
+        <w:rPr>
+          <w:rFonts w:ascii="微软雅黑" w:hAnsi="微软雅黑"/>
+        </w:rPr>
+      </w:pPr>
+      <w:r>
+        <w:rPr>
+          <w:rFonts w:ascii="微软雅黑" w:hAnsi="微软雅黑"/>
+        </w:rPr>
+        <w:t>initialize(YouTubePlayerListener, boolean, IFramePlayerOptions, String)</w:t>
+      </w:r>
+    </w:p>
+    <w:p>
+      <w:pPr>
+        <w:spacing w:line="460" w:lineRule="exact"/>
+        <w:rPr>
+          <w:rFonts w:ascii="微软雅黑" w:hAnsi="微软雅黑" w:hint="eastAsia"/>
+        </w:rPr>
+      </w:pPr>
+      <w:r>
+        <w:rPr>
+          <w:rFonts w:ascii="微软雅黑" w:hAnsi="微软雅黑" w:hint="eastAsia"/>
+        </w:rPr>
+        <w:t>通过传递videoId，视频将尽快加载</w:t>
+      </w:r>
+    </w:p>
+    <w:p>
+      <w:pPr>
+        <w:spacing w:line="460" w:lineRule="exact"/>
+        <w:rPr>
+          <w:rFonts w:ascii="微软雅黑" w:hAnsi="微软雅黑" w:hint="eastAsia"/>
+        </w:rPr>
+      </w:pPr>
+    </w:p>
+    <w:p>
+      <w:pPr>
+        <w:pStyle w:val="3"/>
+        <w:numPr>
+          <w:ilvl w:val="2"/>
+          <w:numId w:val="2"/>
+        </w:numPr>
+        <w:spacing w:line="360" w:lineRule="auto"/>
+        <w:rPr>
+          <w:rFonts w:ascii="微软雅黑" w:hAnsi="微软雅黑"/>
+        </w:rPr>
+      </w:pPr>
+      <w:r>
+        <w:rPr>
+          <w:rFonts w:ascii="微软雅黑" w:hAnsi="微软雅黑"/>
+        </w:rPr>
+        <w:t>IFramePlayerOptions</w:t>
+      </w:r>
+    </w:p>
+    <w:p>
+      <w:pPr>
+        <w:spacing w:line="460" w:lineRule="exact"/>
+        <w:rPr>
+          <w:rFonts w:ascii="微软雅黑" w:hAnsi="微软雅黑"/>
+        </w:rPr>
+      </w:pPr>
+      <w:r>
+        <w:rPr>
+          <w:rFonts w:ascii="微软雅黑" w:hAnsi="微软雅黑" w:hint="eastAsia"/>
+        </w:rPr>
+        <w:t>IFramePlayerOptions 是一个可选的参数，可以传递给 YouTubePlayerView.initialize(YouTubePlayerListener, boolean, IFramePlayerOptions)，它可以用来设置 YouTubePlayer IFrame 的一些参数。</w:t>
+      </w:r>
+    </w:p>
+    <w:p>
+      <w:pPr>
+        <w:spacing w:line="460" w:lineRule="exact"/>
+        <w:rPr>
+          <w:rFonts w:ascii="微软雅黑" w:hAnsi="微软雅黑"/>
+        </w:rPr>
+      </w:pPr>
+      <w:r>
+        <w:rPr>
+          <w:rFonts w:ascii="微软雅黑" w:hAnsi="微软雅黑" w:hint="eastAsia"/>
+        </w:rPr>
+        <w:t>如何使用IFramePlayerOptions的简单示例可以在示例应用程序中找到。</w:t>
+      </w:r>
+    </w:p>
+    <w:p>
+      <w:pPr>
+        <w:spacing w:line="460" w:lineRule="exact"/>
+        <w:rPr>
+          <w:rFonts w:ascii="微软雅黑" w:hAnsi="微软雅黑" w:hint="eastAsia"/>
+        </w:rPr>
+      </w:pPr>
+      <w:r>
+        <w:rPr>
+          <w:rFonts w:ascii="微软雅黑" w:hAnsi="微软雅黑" w:hint="eastAsia"/>
+        </w:rPr>
+        <w:t>使用 Builder 获取 IFramePlayerOptions 对象。</w:t>
+      </w:r>
+    </w:p>
+    <w:p>
+      <w:pPr>
+        <w:widowControl/>
+        <w:shd w:val="clear" w:color="auto" w:fill="2B2B2B"/>
+        <w:tabs>
+          <w:tab w:val="left" w:pos="916"/>
+          <w:tab w:val="left" w:pos="1832"/>
+          <w:tab w:val="left" w:pos="2748"/>
+          <w:tab w:val="left" w:pos="3664"/>
+          <w:tab w:val="left" w:pos="4580"/>
+          <w:tab w:val="left" w:pos="5496"/>
+          <w:tab w:val="left" w:pos="6412"/>
+          <w:tab w:val="left" w:pos="7328"/>
+          <w:tab w:val="left" w:pos="8244"/>
+          <w:tab w:val="left" w:pos="9160"/>
+          <w:tab w:val="left" w:pos="10076"/>
+          <w:tab w:val="left" w:pos="10992"/>
+          <w:tab w:val="left" w:pos="11908"/>
+          <w:tab w:val="left" w:pos="12824"/>
+          <w:tab w:val="left" w:pos="13740"/>
+          <w:tab w:val="left" w:pos="14656"/>
+        </w:tabs>
+        <w:jc w:val="left"/>
+        <w:rPr>
+          <w:rFonts w:ascii="宋体" w:eastAsia="宋体" w:hAnsi="宋体" w:cs="宋体" w:hint="eastAsia"/>
+          <w:color w:val="CC7832"/>
+          <w:kern w:val="0"/>
+          <w:sz w:val="18"/>
+          <w:szCs w:val="18"/>
+        </w:rPr>
+      </w:pPr>
+      <w:r>
+        <w:rPr>
+          <w:rFonts w:ascii="宋体" w:eastAsia="宋体" w:hAnsi="宋体" w:cs="宋体"/>
+          <w:color w:val="A9B7C6"/>
+          <w:kern w:val="0"/>
+          <w:sz w:val="18"/>
+          <w:szCs w:val="18"/>
+        </w:rPr>
+        <w:t xml:space="preserve">IFramePlayerOptions </w:t>
+      </w:r>
+      <w:r>
+        <w:rPr>
+          <w:rFonts w:ascii="宋体" w:eastAsia="宋体" w:hAnsi="宋体" w:cs="宋体"/>
+          <w:color w:val="9876AA"/>
+          <w:kern w:val="0"/>
+          <w:sz w:val="18"/>
+          <w:szCs w:val="18"/>
+        </w:rPr>
+        <w:t xml:space="preserve">iFramePlayerOptions </w:t>
+      </w:r>
+      <w:r>
+        <w:rPr>
+          <w:rFonts w:ascii="宋体" w:eastAsia="宋体" w:hAnsi="宋体" w:cs="宋体"/>
+          <w:color w:val="A9B7C6"/>
+          <w:kern w:val="0"/>
+          <w:sz w:val="18"/>
+          <w:szCs w:val="18"/>
+        </w:rPr>
+        <w:t xml:space="preserve">= </w:t>
+      </w:r>
+      <w:r>
+        <w:rPr>
+          <w:rFonts w:ascii="宋体" w:eastAsia="宋体" w:hAnsi="宋体" w:cs="宋体"/>
+          <w:color w:val="CC7832"/>
+          <w:kern w:val="0"/>
+          <w:sz w:val="18"/>
+          <w:szCs w:val="18"/>
+        </w:rPr>
+        <w:t>new</w:t>
+      </w:r>
+      <w:r>
+        <w:rPr>
+          <w:rFonts w:ascii="宋体" w:eastAsia="宋体" w:hAnsi="宋体" w:cs="宋体" w:hint="eastAsia"/>
+          <w:color w:val="CC7832"/>
+          <w:kern w:val="0"/>
+          <w:sz w:val="18"/>
+          <w:szCs w:val="18"/>
+        </w:rPr>
+        <w:t xml:space="preserve"> </w:t>
+      </w:r>
+      <w:r>
+        <w:rPr>
+          <w:rFonts w:ascii="宋体" w:eastAsia="宋体" w:hAnsi="宋体" w:cs="宋体"/>
+          <w:color w:val="A9B7C6"/>
+          <w:kern w:val="0"/>
+          <w:sz w:val="18"/>
+          <w:szCs w:val="18"/>
+        </w:rPr>
+        <w:t>IFramePlayerOptions.Builder()</w:t>
+      </w:r>
+    </w:p>
+    <w:p>
+      <w:pPr>
+        <w:widowControl/>
+        <w:shd w:val="clear" w:color="auto" w:fill="2B2B2B"/>
+        <w:tabs>
+          <w:tab w:val="left" w:pos="916"/>
+          <w:tab w:val="left" w:pos="1832"/>
+          <w:tab w:val="left" w:pos="2748"/>
+          <w:tab w:val="left" w:pos="3664"/>
+          <w:tab w:val="left" w:pos="4580"/>
+          <w:tab w:val="left" w:pos="5496"/>
+          <w:tab w:val="left" w:pos="6412"/>
+          <w:tab w:val="left" w:pos="7328"/>
+          <w:tab w:val="left" w:pos="8244"/>
+          <w:tab w:val="left" w:pos="9160"/>
+          <w:tab w:val="left" w:pos="10076"/>
+          <w:tab w:val="left" w:pos="10992"/>
+          <w:tab w:val="left" w:pos="11908"/>
+          <w:tab w:val="left" w:pos="12824"/>
+          <w:tab w:val="left" w:pos="13740"/>
+          <w:tab w:val="left" w:pos="14656"/>
+        </w:tabs>
+        <w:jc w:val="left"/>
+        <w:rPr>
+          <w:rFonts w:ascii="宋体" w:eastAsia="宋体" w:hAnsi="宋体" w:cs="宋体" w:hint="eastAsia"/>
+          <w:color w:val="A9B7C6"/>
+          <w:kern w:val="0"/>
+          <w:sz w:val="18"/>
+          <w:szCs w:val="18"/>
+        </w:rPr>
+      </w:pPr>
+      <w:r>
+        <w:rPr>
+          <w:rFonts w:ascii="宋体" w:eastAsia="宋体" w:hAnsi="宋体" w:cs="宋体"/>
+          <w:color w:val="A9B7C6"/>
+          <w:kern w:val="0"/>
+          <w:sz w:val="18"/>
+          <w:szCs w:val="18"/>
+        </w:rPr>
+        <w:t xml:space="preserve">        .controls(</w:t>
+      </w:r>
+      <w:r>
+        <w:rPr>
+          <w:rFonts w:ascii="宋体" w:eastAsia="宋体" w:hAnsi="宋体" w:cs="宋体"/>
+          <w:color w:val="6897BB"/>
+          <w:kern w:val="0"/>
+          <w:sz w:val="18"/>
+          <w:szCs w:val="18"/>
+        </w:rPr>
+        <w:t>1</w:t>
+      </w:r>
+      <w:r>
+        <w:rPr>
+          <w:rFonts w:ascii="宋体" w:eastAsia="宋体" w:hAnsi="宋体" w:cs="宋体"/>
+          <w:color w:val="A9B7C6"/>
+          <w:kern w:val="0"/>
+          <w:sz w:val="18"/>
+          <w:szCs w:val="18"/>
+        </w:rPr>
+        <w:t>)</w:t>
+      </w:r>
+    </w:p>
+    <w:p>
+      <w:pPr>
+        <w:widowControl/>
+        <w:shd w:val="clear" w:color="auto" w:fill="2B2B2B"/>
+        <w:tabs>
+          <w:tab w:val="left" w:pos="916"/>
+          <w:tab w:val="left" w:pos="1832"/>
+          <w:tab w:val="left" w:pos="2748"/>
+          <w:tab w:val="left" w:pos="3664"/>
+          <w:tab w:val="left" w:pos="4580"/>
+          <w:tab w:val="left" w:pos="5496"/>
+          <w:tab w:val="left" w:pos="6412"/>
+          <w:tab w:val="left" w:pos="7328"/>
+          <w:tab w:val="left" w:pos="8244"/>
+          <w:tab w:val="left" w:pos="9160"/>
+          <w:tab w:val="left" w:pos="10076"/>
+          <w:tab w:val="left" w:pos="10992"/>
+          <w:tab w:val="left" w:pos="11908"/>
+          <w:tab w:val="left" w:pos="12824"/>
+          <w:tab w:val="left" w:pos="13740"/>
+          <w:tab w:val="left" w:pos="14656"/>
+        </w:tabs>
+        <w:jc w:val="left"/>
+        <w:rPr>
+          <w:rFonts w:ascii="宋体" w:eastAsia="宋体" w:hAnsi="宋体" w:cs="宋体"/>
+          <w:color w:val="A9B7C6"/>
+          <w:kern w:val="0"/>
+          <w:sz w:val="18"/>
+          <w:szCs w:val="18"/>
+        </w:rPr>
+      </w:pPr>
+      <w:r>
+        <w:rPr>
+          <w:rFonts w:ascii="宋体" w:eastAsia="宋体" w:hAnsi="宋体" w:cs="宋体"/>
+          <w:color w:val="A9B7C6"/>
+          <w:kern w:val="0"/>
+          <w:sz w:val="18"/>
+          <w:szCs w:val="18"/>
+        </w:rPr>
+        <w:t xml:space="preserve">        .build()</w:t>
+      </w:r>
+      <w:r>
+        <w:rPr>
+          <w:rFonts w:ascii="宋体" w:eastAsia="宋体" w:hAnsi="宋体" w:cs="宋体"/>
+          <w:color w:val="CC7832"/>
+          <w:kern w:val="0"/>
+          <w:sz w:val="18"/>
+          <w:szCs w:val="18"/>
+        </w:rPr>
+        <w:t>;</w:t>
+      </w:r>
+    </w:p>
+    <w:p>
+      <w:pPr>
+        <w:spacing w:line="460" w:lineRule="exact"/>
+        <w:rPr>
+          <w:rFonts w:ascii="微软雅黑" w:hAnsi="微软雅黑" w:hint="eastAsia"/>
+        </w:rPr>
+      </w:pPr>
+      <w:r>
+        <w:rPr>
+          <w:rFonts w:ascii="微软雅黑" w:hAnsi="微软雅黑" w:hint="eastAsia"/>
+        </w:rPr>
+        <w:t>所有可能的参数和值都列在这里。并非所有这些都在这个库中得到支持，因为有些在此上下文中没有意义。如果您需要目前不支持的参数，请打开问题。</w:t>
+      </w:r>
+    </w:p>
+    <w:p>
+      <w:pPr>
+        <w:spacing w:line="460" w:lineRule="exact"/>
+        <w:rPr>
+          <w:rFonts w:ascii="微软雅黑" w:hAnsi="微软雅黑"/>
+        </w:rPr>
+      </w:pPr>
+    </w:p>
+    <w:p>
+      <w:pPr>
+        <w:pStyle w:val="4"/>
+        <w:numPr>
+          <w:ilvl w:val="3"/>
+          <w:numId w:val="2"/>
+        </w:numPr>
+        <w:spacing w:line="360" w:lineRule="auto"/>
+        <w:ind w:left="221" w:hanging="221"/>
+        <w:rPr>
+          <w:rFonts w:ascii="微软雅黑" w:hAnsi="微软雅黑"/>
+        </w:rPr>
+      </w:pPr>
+      <w:r>
+        <w:rPr>
+          <w:rFonts w:ascii="微软雅黑" w:hAnsi="微软雅黑"/>
+        </w:rPr>
+        <w:t>Supported options</w:t>
+      </w:r>
+    </w:p>
+    <w:p>
+      <w:pPr>
+        <w:spacing w:line="460" w:lineRule="exact"/>
+        <w:rPr>
+          <w:rFonts w:ascii="微软雅黑" w:hAnsi="微软雅黑"/>
+          <w:b/>
+        </w:rPr>
+      </w:pPr>
+      <w:r>
+        <w:rPr>
+          <w:rFonts w:ascii="微软雅黑" w:hAnsi="微软雅黑"/>
+          <w:b/>
+        </w:rPr>
+        <w:t>controls</w:t>
+      </w:r>
+    </w:p>
+    <w:p>
+      <w:pPr>
+        <w:spacing w:line="460" w:lineRule="exact"/>
+        <w:rPr>
+          <w:rFonts w:ascii="微软雅黑" w:hAnsi="微软雅黑"/>
+        </w:rPr>
+      </w:pPr>
+      <w:r>
+        <w:rPr>
+          <w:rFonts w:ascii="微软雅黑" w:hAnsi="微软雅黑" w:hint="eastAsia"/>
+        </w:rPr>
+        <w:t>此选项指示 IFrame 播放器的基于 Web 的 UI 是隐藏还是可见。</w:t>
+      </w:r>
+    </w:p>
+    <w:p>
+      <w:pPr>
+        <w:spacing w:line="460" w:lineRule="exact"/>
+        <w:rPr>
+          <w:rFonts w:ascii="微软雅黑" w:hAnsi="微软雅黑"/>
+        </w:rPr>
+      </w:pPr>
+      <w:r>
+        <w:rPr>
+          <w:rFonts w:ascii="微软雅黑" w:hAnsi="微软雅黑" w:hint="eastAsia"/>
+        </w:rPr>
+        <w:t>如果设置为 0:Web UI 不可见。</w:t>
+      </w:r>
+    </w:p>
+    <w:p>
+      <w:pPr>
+        <w:spacing w:line="460" w:lineRule="exact"/>
+        <w:rPr>
+          <w:rFonts w:ascii="微软雅黑" w:hAnsi="微软雅黑" w:hint="eastAsia"/>
+        </w:rPr>
+      </w:pPr>
+      <w:r>
+        <w:rPr>
+          <w:rFonts w:ascii="微软雅黑" w:hAnsi="微软雅黑" w:hint="eastAsia"/>
+        </w:rPr>
+        <w:t>如果设置为 1:Web UI 可见。</w:t>
+      </w:r>
+    </w:p>
+    <w:p>
+      <w:pPr>
+        <w:spacing w:line="460" w:lineRule="exact"/>
+        <w:rPr>
+          <w:rFonts w:ascii="微软雅黑" w:hAnsi="微软雅黑"/>
+        </w:rPr>
+      </w:pPr>
+    </w:p>
+    <w:p>
+      <w:pPr>
+        <w:spacing w:line="460" w:lineRule="exact"/>
+        <w:rPr>
+          <w:rFonts w:ascii="微软雅黑" w:hAnsi="微软雅黑"/>
+          <w:b/>
+        </w:rPr>
+      </w:pPr>
+      <w:r>
+        <w:rPr>
+          <w:rFonts w:ascii="微软雅黑" w:hAnsi="微软雅黑"/>
+          <w:b/>
+        </w:rPr>
+        <w:t>rel</w:t>
+      </w:r>
+    </w:p>
+    <w:p>
+      <w:pPr>
+        <w:spacing w:line="460" w:lineRule="exact"/>
+        <w:rPr>
+          <w:rFonts w:ascii="微软雅黑" w:hAnsi="微软雅黑"/>
+        </w:rPr>
+      </w:pPr>
+      <w:r>
+        <w:rPr>
+          <w:rFonts w:ascii="微软雅黑" w:hAnsi="微软雅黑" w:hint="eastAsia"/>
+        </w:rPr>
+        <w:t>此选项控制视频末尾显示的相关视频。</w:t>
+      </w:r>
+    </w:p>
+    <w:p>
+      <w:pPr>
+        <w:spacing w:line="460" w:lineRule="exact"/>
+        <w:rPr>
+          <w:rFonts w:ascii="微软雅黑" w:hAnsi="微软雅黑"/>
+        </w:rPr>
+      </w:pPr>
+      <w:r>
+        <w:rPr>
+          <w:rFonts w:ascii="微软雅黑" w:hAnsi="微软雅黑" w:hint="eastAsia"/>
+        </w:rPr>
+        <w:t>如果设置为0：相关视频将来自与刚才播放的视频相同的频道。</w:t>
+      </w:r>
+    </w:p>
+    <w:p>
+      <w:pPr>
+        <w:spacing w:line="460" w:lineRule="exact"/>
+        <w:rPr>
+          <w:rFonts w:ascii="微软雅黑" w:hAnsi="微软雅黑" w:hint="eastAsia"/>
+        </w:rPr>
+      </w:pPr>
+      <w:r>
+        <w:rPr>
+          <w:rFonts w:ascii="微软雅黑" w:hAnsi="微软雅黑" w:hint="eastAsia"/>
+        </w:rPr>
+        <w:t>如果设置为1：相关视频将来自多个频道。</w:t>
+      </w:r>
+    </w:p>
+    <w:p>
+      <w:pPr>
+        <w:spacing w:line="460" w:lineRule="exact"/>
+        <w:rPr>
+          <w:rFonts w:ascii="微软雅黑" w:hAnsi="微软雅黑"/>
+        </w:rPr>
+      </w:pPr>
+    </w:p>
+    <w:p>
+      <w:pPr>
+        <w:spacing w:line="460" w:lineRule="exact"/>
+        <w:rPr>
+          <w:rFonts w:ascii="微软雅黑" w:hAnsi="微软雅黑"/>
+          <w:b/>
+        </w:rPr>
+      </w:pPr>
+      <w:r>
+        <w:rPr>
+          <w:rFonts w:ascii="微软雅黑" w:hAnsi="微软雅黑"/>
+          <w:b/>
+        </w:rPr>
+        <w:t>ivLoadPolicy</w:t>
+      </w:r>
+    </w:p>
+    <w:p>
+      <w:pPr>
+        <w:spacing w:line="460" w:lineRule="exact"/>
+        <w:rPr>
+          <w:rFonts w:ascii="微软雅黑" w:hAnsi="微软雅黑"/>
+        </w:rPr>
+      </w:pPr>
+      <w:r>
+        <w:rPr>
+          <w:rFonts w:ascii="微软雅黑" w:hAnsi="微软雅黑" w:hint="eastAsia"/>
+        </w:rPr>
+        <w:t>此选项控制视频注释</w:t>
+      </w:r>
+      <w:r>
+        <w:rPr>
+          <w:rFonts w:ascii="微软雅黑" w:hAnsi="微软雅黑" w:hint="eastAsia"/>
+        </w:rPr>
+        <w:t>(调试信息)</w:t>
+      </w:r>
+      <w:r>
+        <w:rPr>
+          <w:rFonts w:ascii="微软雅黑" w:hAnsi="微软雅黑" w:hint="eastAsia"/>
+        </w:rPr>
+        <w:t>。</w:t>
+      </w:r>
+    </w:p>
+    <w:p>
+      <w:pPr>
+        <w:spacing w:line="460" w:lineRule="exact"/>
+        <w:rPr>
+          <w:rFonts w:ascii="微软雅黑" w:hAnsi="微软雅黑"/>
+        </w:rPr>
+      </w:pPr>
+      <w:r>
+        <w:rPr>
+          <w:rFonts w:ascii="微软雅黑" w:hAnsi="微软雅黑" w:hint="eastAsia"/>
+        </w:rPr>
+        <w:t>如果设置为1：玩家将显示注释</w:t>
+      </w:r>
+      <w:r>
+        <w:rPr>
+          <w:rFonts w:ascii="微软雅黑" w:hAnsi="微软雅黑" w:hint="eastAsia"/>
+        </w:rPr>
+        <w:t>(调试信息)</w:t>
+      </w:r>
+      <w:r>
+        <w:rPr>
+          <w:rFonts w:ascii="微软雅黑" w:hAnsi="微软雅黑" w:hint="eastAsia"/>
+        </w:rPr>
+        <w:t>。</w:t>
+      </w:r>
+    </w:p>
+    <w:p>
+      <w:pPr>
+        <w:spacing w:line="460" w:lineRule="exact"/>
+        <w:rPr>
+          <w:rFonts w:ascii="微软雅黑" w:hAnsi="微软雅黑" w:hint="eastAsia"/>
+        </w:rPr>
+      </w:pPr>
+      <w:r>
+        <w:rPr>
+          <w:rFonts w:ascii="微软雅黑" w:hAnsi="微软雅黑" w:hint="eastAsia"/>
+        </w:rPr>
+        <w:t>如果设置为3：玩家将不显示注释</w:t>
+      </w:r>
+      <w:r>
+        <w:rPr>
+          <w:rFonts w:ascii="微软雅黑" w:hAnsi="微软雅黑" w:hint="eastAsia"/>
+        </w:rPr>
+        <w:t>(调试信息)</w:t>
+      </w:r>
+      <w:r>
+        <w:rPr>
+          <w:rFonts w:ascii="微软雅黑" w:hAnsi="微软雅黑" w:hint="eastAsia"/>
+        </w:rPr>
+        <w:t>。</w:t>
+      </w:r>
+    </w:p>
+    <w:p>
+      <w:pPr>
+        <w:spacing w:line="460" w:lineRule="exact"/>
+        <w:rPr>
+          <w:rFonts w:ascii="微软雅黑" w:hAnsi="微软雅黑"/>
+        </w:rPr>
+      </w:pPr>
+    </w:p>
+    <w:p>
+      <w:pPr>
+        <w:spacing w:line="460" w:lineRule="exact"/>
+        <w:rPr>
+          <w:rFonts w:ascii="微软雅黑" w:hAnsi="微软雅黑"/>
+          <w:b/>
+        </w:rPr>
+      </w:pPr>
+      <w:r>
+        <w:rPr>
+          <w:rFonts w:ascii="微软雅黑" w:hAnsi="微软雅黑"/>
+          <w:b/>
+        </w:rPr>
+        <w:t>ccLoadPolicy</w:t>
+      </w:r>
+    </w:p>
+    <w:p>
+      <w:pPr>
+        <w:spacing w:line="460" w:lineRule="exact"/>
+        <w:rPr>
+          <w:rFonts w:ascii="微软雅黑" w:hAnsi="微软雅黑" w:hint="eastAsia"/>
+        </w:rPr>
+      </w:pPr>
+      <w:r>
+        <w:rPr>
+          <w:rFonts w:ascii="微软雅黑" w:hAnsi="微软雅黑" w:hint="eastAsia"/>
+        </w:rPr>
+        <w:t>此选项控制视频字幕。它不适用于自动生成的字幕。</w:t>
+      </w:r>
+    </w:p>
+    <w:p>
+      <w:pPr>
+        <w:spacing w:line="460" w:lineRule="exact"/>
+        <w:rPr>
+          <w:rFonts w:ascii="微软雅黑" w:hAnsi="微软雅黑"/>
+        </w:rPr>
+      </w:pPr>
+    </w:p>
+    <w:p>
+      <w:pPr>
+        <w:spacing w:line="460" w:lineRule="exact"/>
+        <w:rPr>
+          <w:rFonts w:ascii="微软雅黑" w:hAnsi="微软雅黑"/>
+        </w:rPr>
+      </w:pPr>
+      <w:r>
+        <w:rPr>
+          <w:rFonts w:ascii="微软雅黑" w:hAnsi="微软雅黑" w:hint="eastAsia"/>
+        </w:rPr>
+        <w:t>如果设置为0：玩家将显示字幕。</w:t>
+      </w:r>
+    </w:p>
+    <w:p>
+      <w:pPr>
+        <w:spacing w:line="460" w:lineRule="exact"/>
+        <w:rPr>
+          <w:rFonts w:ascii="微软雅黑" w:hAnsi="微软雅黑" w:hint="eastAsia"/>
+        </w:rPr>
+      </w:pPr>
+      <w:r>
+        <w:rPr>
+          <w:rFonts w:ascii="微软雅黑" w:hAnsi="微软雅黑" w:hint="eastAsia"/>
+        </w:rPr>
+        <w:t>如果设置为1：玩家将不显示字幕。</w:t>
+      </w:r>
+    </w:p>
+    <w:p>
+      <w:pPr>
+        <w:spacing w:line="460" w:lineRule="exact"/>
+        <w:rPr>
+          <w:rFonts w:ascii="微软雅黑" w:hAnsi="微软雅黑"/>
+        </w:rPr>
+      </w:pPr>
+    </w:p>
+    <w:p>
+      <w:pPr>
+        <w:spacing w:line="460" w:lineRule="exact"/>
+        <w:rPr>
+          <w:rFonts w:ascii="微软雅黑" w:hAnsi="微软雅黑"/>
+          <w:b/>
+        </w:rPr>
+      </w:pPr>
+      <w:r>
+        <w:rPr>
+          <w:rFonts w:ascii="微软雅黑" w:hAnsi="微软雅黑"/>
+          <w:b/>
+        </w:rPr>
+        <w:t>start</w:t>
+      </w:r>
+    </w:p>
+    <w:p>
+      <w:pPr>
+        <w:spacing w:line="460" w:lineRule="exact"/>
+        <w:rPr>
+          <w:rFonts w:ascii="微软雅黑" w:hAnsi="微软雅黑"/>
+        </w:rPr>
+      </w:pPr>
+      <w:r>
+        <w:rPr>
+          <w:rFonts w:ascii="微软雅黑" w:hAnsi="微软雅黑" w:hint="eastAsia"/>
+        </w:rPr>
+        <w:t>此参数使播放器从视频开始后的给定秒数开始播放视频。参数值为正整数。</w:t>
+      </w:r>
+    </w:p>
+    <w:p>
+      <w:pPr>
+        <w:spacing w:line="460" w:lineRule="exact"/>
+        <w:rPr>
+          <w:rFonts w:ascii="微软雅黑" w:hAnsi="微软雅黑" w:hint="eastAsia"/>
+        </w:rPr>
+      </w:pPr>
+      <w:r>
+        <w:rPr>
+          <w:rFonts w:ascii="微软雅黑" w:hAnsi="微软雅黑" w:hint="eastAsia"/>
+        </w:rPr>
+        <w:t>它的工作原理与seekTo方法以及loadVideo和cueVideo的startSeconds参数类似。</w:t>
+      </w:r>
+    </w:p>
+    <w:p>
+      <w:pPr>
+        <w:spacing w:line="460" w:lineRule="exact"/>
+        <w:rPr>
+          <w:rFonts w:ascii="微软雅黑" w:hAnsi="微软雅黑"/>
+        </w:rPr>
+      </w:pPr>
+    </w:p>
+    <w:p>
+      <w:pPr>
+        <w:spacing w:line="460" w:lineRule="exact"/>
+        <w:rPr>
+          <w:rFonts w:ascii="微软雅黑" w:hAnsi="微软雅黑"/>
+          <w:b/>
+        </w:rPr>
+      </w:pPr>
+      <w:r>
+        <w:rPr>
+          <w:rFonts w:ascii="微软雅黑" w:hAnsi="微软雅黑"/>
+          <w:b/>
+        </w:rPr>
+        <w:t>end</w:t>
+      </w:r>
+    </w:p>
+    <w:p>
+      <w:pPr>
+        <w:spacing w:line="460" w:lineRule="exact"/>
+        <w:rPr>
+          <w:rFonts w:ascii="微软雅黑" w:hAnsi="微软雅黑"/>
+        </w:rPr>
+      </w:pPr>
+      <w:r>
+        <w:rPr>
+          <w:rFonts w:ascii="微软雅黑" w:hAnsi="微软雅黑" w:hint="eastAsia"/>
+        </w:rPr>
+        <w:t>此参数指定播放器应停止播放视频的时间，以秒为单位，从视频开始算起。参数</w:t>
+      </w:r>
+    </w:p>
+    <w:p>
+      <w:pPr>
+        <w:spacing w:line="460" w:lineRule="exact"/>
+        <w:rPr>
+          <w:rFonts w:ascii="微软雅黑" w:hAnsi="微软雅黑" w:hint="eastAsia"/>
+        </w:rPr>
+      </w:pPr>
+    </w:p>
+    <w:p>
+      <w:pPr>
+        <w:pStyle w:val="3"/>
+        <w:numPr>
+          <w:ilvl w:val="2"/>
+          <w:numId w:val="2"/>
+        </w:numPr>
+        <w:spacing w:line="360" w:lineRule="auto"/>
+        <w:rPr>
+          <w:rFonts w:ascii="微软雅黑" w:hAnsi="微软雅黑"/>
+        </w:rPr>
+      </w:pPr>
+      <w:r>
+        <w:rPr>
+          <w:rFonts w:ascii="微软雅黑" w:hAnsi="微软雅黑"/>
+        </w:rPr>
+        <w:t>Full screen</w:t>
+      </w:r>
+    </w:p>
+    <w:p>
+      <w:pPr>
+        <w:spacing w:line="460" w:lineRule="exact"/>
+        <w:rPr>
+          <w:rFonts w:ascii="微软雅黑" w:hAnsi="微软雅黑" w:hint="eastAsia"/>
+        </w:rPr>
+      </w:pPr>
+      <w:r>
+        <w:rPr>
+          <w:rFonts w:ascii="微软雅黑" w:hAnsi="微软雅黑" w:hint="eastAsia"/>
+        </w:rPr>
+        <w:t>全屏按钮可以通过使用IFramePlayerOptions添加到播放器</w:t>
+      </w:r>
+    </w:p>
+    <w:p>
+      <w:pPr>
+        <w:widowControl/>
+        <w:shd w:val="clear" w:color="auto" w:fill="2B2B2B"/>
+        <w:tabs>
+          <w:tab w:val="left" w:pos="916"/>
+          <w:tab w:val="left" w:pos="1832"/>
+          <w:tab w:val="left" w:pos="2748"/>
+          <w:tab w:val="left" w:pos="3664"/>
+          <w:tab w:val="left" w:pos="4580"/>
+          <w:tab w:val="left" w:pos="5496"/>
+          <w:tab w:val="left" w:pos="6412"/>
+          <w:tab w:val="left" w:pos="7328"/>
+          <w:tab w:val="left" w:pos="8244"/>
+          <w:tab w:val="left" w:pos="9160"/>
+          <w:tab w:val="left" w:pos="10076"/>
+          <w:tab w:val="left" w:pos="10992"/>
+          <w:tab w:val="left" w:pos="11908"/>
+          <w:tab w:val="left" w:pos="12824"/>
+          <w:tab w:val="left" w:pos="13740"/>
+          <w:tab w:val="left" w:pos="14656"/>
+        </w:tabs>
+        <w:jc w:val="left"/>
+        <w:rPr>
+          <w:rFonts w:ascii="宋体" w:eastAsia="宋体" w:hAnsi="宋体" w:cs="宋体" w:hint="eastAsia"/>
+          <w:color w:val="A9B7C6"/>
+          <w:kern w:val="0"/>
+          <w:sz w:val="18"/>
+          <w:szCs w:val="18"/>
+        </w:rPr>
+      </w:pPr>
+      <w:r>
+        <w:rPr>
+          <w:rFonts w:ascii="宋体" w:eastAsia="宋体" w:hAnsi="宋体" w:cs="宋体"/>
+          <w:color w:val="A9B7C6"/>
+          <w:kern w:val="0"/>
+          <w:sz w:val="18"/>
+          <w:szCs w:val="18"/>
+        </w:rPr>
+        <w:t xml:space="preserve">IFramePlayerOptions </w:t>
+      </w:r>
+      <w:r>
+        <w:rPr>
+          <w:rFonts w:ascii="宋体" w:eastAsia="宋体" w:hAnsi="宋体" w:cs="宋体"/>
+          <w:color w:val="9876AA"/>
+          <w:kern w:val="0"/>
+          <w:sz w:val="18"/>
+          <w:szCs w:val="18"/>
+        </w:rPr>
+        <w:t xml:space="preserve">iFramePlayerOptions </w:t>
+      </w:r>
+      <w:r>
+        <w:rPr>
+          <w:rFonts w:ascii="宋体" w:eastAsia="宋体" w:hAnsi="宋体" w:cs="宋体"/>
+          <w:color w:val="A9B7C6"/>
+          <w:kern w:val="0"/>
+          <w:sz w:val="18"/>
+          <w:szCs w:val="18"/>
+        </w:rPr>
+        <w:t xml:space="preserve">= </w:t>
+      </w:r>
+      <w:r>
+        <w:rPr>
+          <w:rFonts w:ascii="宋体" w:eastAsia="宋体" w:hAnsi="宋体" w:cs="宋体"/>
+          <w:color w:val="CC7832"/>
+          <w:kern w:val="0"/>
+          <w:sz w:val="18"/>
+          <w:szCs w:val="18"/>
+        </w:rPr>
+        <w:t xml:space="preserve">new </w:t>
+      </w:r>
+      <w:r>
+        <w:rPr>
+          <w:rFonts w:ascii="宋体" w:eastAsia="宋体" w:hAnsi="宋体" w:cs="宋体"/>
+          <w:color w:val="A9B7C6"/>
+          <w:kern w:val="0"/>
+          <w:sz w:val="18"/>
+          <w:szCs w:val="18"/>
+        </w:rPr>
+        <w:t>IFramePlayerOptions.Builder()</w:t>
+      </w:r>
+      <w:r>
+        <w:rPr>
+          <w:rFonts w:ascii="宋体" w:eastAsia="宋体" w:hAnsi="宋体" w:cs="宋体"/>
+          <w:color w:val="A9B7C6"/>
+          <w:kern w:val="0"/>
+          <w:sz w:val="18"/>
+          <w:szCs w:val="18"/>
+        </w:rPr>
+        <w:br/>
+        <w:t xml:space="preserve">        .controls(</w:t>
+      </w:r>
+      <w:r>
+        <w:rPr>
+          <w:rFonts w:ascii="宋体" w:eastAsia="宋体" w:hAnsi="宋体" w:cs="宋体"/>
+          <w:color w:val="6897BB"/>
+          <w:kern w:val="0"/>
+          <w:sz w:val="18"/>
+          <w:szCs w:val="18"/>
+        </w:rPr>
+        <w:t>1</w:t>
+      </w:r>
+      <w:r>
+        <w:rPr>
+          <w:rFonts w:ascii="宋体" w:eastAsia="宋体" w:hAnsi="宋体" w:cs="宋体"/>
+          <w:color w:val="A9B7C6"/>
+          <w:kern w:val="0"/>
+          <w:sz w:val="18"/>
+          <w:szCs w:val="18"/>
+        </w:rPr>
+        <w:t>)</w:t>
+      </w:r>
+      <w:r>
+        <w:rPr>
+          <w:rFonts w:ascii="宋体" w:eastAsia="宋体" w:hAnsi="宋体" w:cs="宋体"/>
+          <w:color w:val="A9B7C6"/>
+          <w:kern w:val="0"/>
+          <w:sz w:val="18"/>
+          <w:szCs w:val="18"/>
+        </w:rPr>
+        <w:br/>
+        <w:t xml:space="preserve">        </w:t>
+      </w:r>
+      <w:r>
+        <w:rPr>
+          <w:rFonts w:ascii="宋体" w:eastAsia="宋体" w:hAnsi="宋体" w:cs="宋体"/>
+          <w:color w:val="808080"/>
+          <w:kern w:val="0"/>
+          <w:sz w:val="18"/>
+          <w:szCs w:val="18"/>
+        </w:rPr>
+        <w:t>// enable full screen button</w:t>
+      </w:r>
+      <w:r>
+        <w:rPr>
+          <w:rFonts w:ascii="宋体" w:eastAsia="宋体" w:hAnsi="宋体" w:cs="宋体"/>
+          <w:color w:val="808080"/>
+          <w:kern w:val="0"/>
+          <w:sz w:val="18"/>
+          <w:szCs w:val="18"/>
+        </w:rPr>
+        <w:br/>
+        <w:t xml:space="preserve">        </w:t>
+      </w:r>
+      <w:r>
+        <w:rPr>
+          <w:rFonts w:ascii="宋体" w:eastAsia="宋体" w:hAnsi="宋体" w:cs="宋体"/>
+          <w:color w:val="A9B7C6"/>
+          <w:kern w:val="0"/>
+          <w:sz w:val="18"/>
+          <w:szCs w:val="18"/>
+        </w:rPr>
+        <w:t>.fullscreen(</w:t>
+      </w:r>
+      <w:r>
+        <w:rPr>
+          <w:rFonts w:ascii="宋体" w:eastAsia="宋体" w:hAnsi="宋体" w:cs="宋体"/>
+          <w:color w:val="6897BB"/>
+          <w:kern w:val="0"/>
+          <w:sz w:val="18"/>
+          <w:szCs w:val="18"/>
+        </w:rPr>
+        <w:t>1</w:t>
+      </w:r>
+      <w:r>
+        <w:rPr>
+          <w:rFonts w:ascii="宋体" w:eastAsia="宋体" w:hAnsi="宋体" w:cs="宋体"/>
+          <w:color w:val="A9B7C6"/>
+          <w:kern w:val="0"/>
+          <w:sz w:val="18"/>
+          <w:szCs w:val="18"/>
+        </w:rPr>
+        <w:t>)</w:t>
+      </w:r>
+      <w:r>
+        <w:rPr>
+          <w:rFonts w:ascii="宋体" w:eastAsia="宋体" w:hAnsi="宋体" w:cs="宋体"/>
+          <w:color w:val="A9B7C6"/>
+          <w:kern w:val="0"/>
+          <w:sz w:val="18"/>
+          <w:szCs w:val="18"/>
+        </w:rPr>
+        <w:br/>
+        <w:t xml:space="preserve">        .build()</w:t>
+      </w:r>
+      <w:r>
+        <w:rPr>
+          <w:rFonts w:ascii="宋体" w:eastAsia="宋体" w:hAnsi="宋体" w:cs="宋体"/>
+          <w:color w:val="CC7832"/>
+          <w:kern w:val="0"/>
+          <w:sz w:val="18"/>
+          <w:szCs w:val="18"/>
+        </w:rPr>
+        <w:t>;</w:t>
+      </w:r>
+    </w:p>
+    <w:p>
+      <w:pPr>
+        <w:spacing w:line="460" w:lineRule="exact"/>
+        <w:rPr>
+          <w:rFonts w:ascii="微软雅黑" w:hAnsi="微软雅黑"/>
+        </w:rPr>
+      </w:pPr>
+    </w:p>
+    <w:p>
+      <w:pPr>
+        <w:spacing w:line="460" w:lineRule="exact"/>
+        <w:rPr>
+          <w:rFonts w:ascii="微软雅黑" w:hAnsi="微软雅黑"/>
+        </w:rPr>
+      </w:pPr>
+      <w:r>
+        <w:rPr>
+          <w:rFonts w:ascii="微软雅黑" w:hAnsi="微软雅黑" w:hint="eastAsia"/>
+        </w:rPr>
+        <w:t>您可以通过向YouTubePlayerView添加一个全屏Listener来收听全屏事件</w:t>
+      </w:r>
+    </w:p>
+    <w:p>
+      <w:pPr>
+        <w:widowControl/>
+        <w:shd w:val="clear" w:color="auto" w:fill="2B2B2B"/>
+        <w:tabs>
+          <w:tab w:val="left" w:pos="916"/>
+          <w:tab w:val="left" w:pos="1832"/>
+          <w:tab w:val="left" w:pos="2748"/>
+          <w:tab w:val="left" w:pos="3664"/>
+          <w:tab w:val="left" w:pos="4580"/>
+          <w:tab w:val="left" w:pos="5496"/>
+          <w:tab w:val="left" w:pos="6412"/>
+          <w:tab w:val="left" w:pos="7328"/>
+          <w:tab w:val="left" w:pos="8244"/>
+          <w:tab w:val="left" w:pos="9160"/>
+          <w:tab w:val="left" w:pos="10076"/>
+          <w:tab w:val="left" w:pos="10992"/>
+          <w:tab w:val="left" w:pos="11908"/>
+          <w:tab w:val="left" w:pos="12824"/>
+          <w:tab w:val="left" w:pos="13740"/>
+          <w:tab w:val="left" w:pos="14656"/>
+        </w:tabs>
+        <w:jc w:val="left"/>
+        <w:rPr>
+          <w:rFonts w:ascii="宋体" w:eastAsia="宋体" w:hAnsi="宋体" w:cs="宋体" w:hint="eastAsia"/>
+          <w:color w:val="A9B7C6"/>
+          <w:kern w:val="0"/>
+          <w:sz w:val="18"/>
+          <w:szCs w:val="18"/>
+        </w:rPr>
+      </w:pPr>
+      <w:r>
+        <w:rPr>
+          <w:rFonts w:ascii="宋体" w:eastAsia="宋体" w:hAnsi="宋体" w:cs="宋体"/>
+          <w:color w:val="A9B7C6"/>
+          <w:kern w:val="0"/>
+          <w:sz w:val="18"/>
+          <w:szCs w:val="18"/>
+        </w:rPr>
+        <w:t>youTubePlayerView.addFullscreenListener(</w:t>
+      </w:r>
+      <w:r>
+        <w:rPr>
+          <w:rFonts w:ascii="宋体" w:eastAsia="宋体" w:hAnsi="宋体" w:cs="宋体"/>
+          <w:color w:val="CC7832"/>
+          <w:kern w:val="0"/>
+          <w:sz w:val="18"/>
+          <w:szCs w:val="18"/>
+        </w:rPr>
+        <w:t xml:space="preserve">new </w:t>
+      </w:r>
+      <w:r>
+        <w:rPr>
+          <w:rFonts w:ascii="宋体" w:eastAsia="宋体" w:hAnsi="宋体" w:cs="宋体"/>
+          <w:color w:val="A9B7C6"/>
+          <w:kern w:val="0"/>
+          <w:sz w:val="18"/>
+          <w:szCs w:val="18"/>
+        </w:rPr>
+        <w:t>FullscreenListener() {</w:t>
+      </w:r>
+      <w:r>
+        <w:rPr>
+          <w:rFonts w:ascii="宋体" w:eastAsia="宋体" w:hAnsi="宋体" w:cs="宋体"/>
+          <w:color w:val="A9B7C6"/>
+          <w:kern w:val="0"/>
+          <w:sz w:val="18"/>
+          <w:szCs w:val="18"/>
+        </w:rPr>
+        <w:br/>
+        <w:t xml:space="preserve">    </w:t>
+      </w:r>
+      <w:r>
+        <w:rPr>
+          <w:rFonts w:ascii="宋体" w:eastAsia="宋体" w:hAnsi="宋体" w:cs="宋体"/>
+          <w:color w:val="BBB529"/>
+          <w:kern w:val="0"/>
+          <w:sz w:val="18"/>
+          <w:szCs w:val="18"/>
+        </w:rPr>
+        <w:t>@Override</w:t>
+      </w:r>
+      <w:r>
+        <w:rPr>
+          <w:rFonts w:ascii="宋体" w:eastAsia="宋体" w:hAnsi="宋体" w:cs="宋体"/>
+          <w:color w:val="BBB529"/>
+          <w:kern w:val="0"/>
+          <w:sz w:val="18"/>
+          <w:szCs w:val="18"/>
+        </w:rPr>
+        <w:br/>
+        <w:t xml:space="preserve">    </w:t>
+      </w:r>
+      <w:r>
+        <w:rPr>
+          <w:rFonts w:ascii="宋体" w:eastAsia="宋体" w:hAnsi="宋体" w:cs="宋体"/>
+          <w:color w:val="CC7832"/>
+          <w:kern w:val="0"/>
+          <w:sz w:val="18"/>
+          <w:szCs w:val="18"/>
+        </w:rPr>
+        <w:t xml:space="preserve">public void </w:t>
+      </w:r>
+      <w:r>
+        <w:rPr>
+          <w:rFonts w:ascii="宋体" w:eastAsia="宋体" w:hAnsi="宋体" w:cs="宋体"/>
+          <w:color w:val="A9B7C6"/>
+          <w:kern w:val="0"/>
+          <w:sz w:val="18"/>
+          <w:szCs w:val="18"/>
+        </w:rPr>
+        <w:t>onEnterFullscreen(@NonNull View fullscreenView</w:t>
+      </w:r>
+      <w:r>
+        <w:rPr>
+          <w:rFonts w:ascii="宋体" w:eastAsia="宋体" w:hAnsi="宋体" w:cs="宋体"/>
+          <w:color w:val="CC7832"/>
+          <w:kern w:val="0"/>
+          <w:sz w:val="18"/>
+          <w:szCs w:val="18"/>
+        </w:rPr>
+        <w:t xml:space="preserve">, </w:t>
+      </w:r>
+      <w:r>
+        <w:rPr>
+          <w:rFonts w:ascii="宋体" w:eastAsia="宋体" w:hAnsi="宋体" w:cs="宋体"/>
+          <w:color w:val="A9B7C6"/>
+          <w:kern w:val="0"/>
+          <w:sz w:val="18"/>
+          <w:szCs w:val="18"/>
+        </w:rPr>
+        <w:t>@NonNull Function0&lt;</w:t>
+      </w:r>
+      <w:r>
+        <w:rPr>
+          <w:rFonts w:ascii="宋体" w:eastAsia="宋体" w:hAnsi="宋体" w:cs="宋体"/>
+          <w:color w:val="507874"/>
+          <w:kern w:val="0"/>
+          <w:sz w:val="18"/>
+          <w:szCs w:val="18"/>
+        </w:rPr>
+        <w:t>Unit</w:t>
+      </w:r>
+      <w:r>
+        <w:rPr>
+          <w:rFonts w:ascii="宋体" w:eastAsia="宋体" w:hAnsi="宋体" w:cs="宋体"/>
+          <w:color w:val="A9B7C6"/>
+          <w:kern w:val="0"/>
+          <w:sz w:val="18"/>
+          <w:szCs w:val="18"/>
+        </w:rPr>
+        <w:t>&gt; exitFullscreen) {</w:t>
+      </w:r>
+      <w:r>
+        <w:rPr>
+          <w:rFonts w:ascii="宋体" w:eastAsia="宋体" w:hAnsi="宋体" w:cs="宋体"/>
+          <w:color w:val="A9B7C6"/>
+          <w:kern w:val="0"/>
+          <w:sz w:val="18"/>
+          <w:szCs w:val="18"/>
+        </w:rPr>
+        <w:br/>
+        <w:t xml:space="preserve">    </w:t>
+      </w:r>
+      <w:r>
+        <w:rPr>
+          <w:rFonts w:ascii="宋体" w:eastAsia="宋体" w:hAnsi="宋体" w:cs="宋体"/>
+          <w:color w:val="A9B7C6"/>
+          <w:kern w:val="0"/>
+          <w:sz w:val="18"/>
+          <w:szCs w:val="18"/>
+        </w:rPr>
+        <w:br/>
+        <w:t xml:space="preserve">    }</w:t>
+      </w:r>
+      <w:r>
+        <w:rPr>
+          <w:rFonts w:ascii="宋体" w:eastAsia="宋体" w:hAnsi="宋体" w:cs="宋体"/>
+          <w:color w:val="A9B7C6"/>
+          <w:kern w:val="0"/>
+          <w:sz w:val="18"/>
+          <w:szCs w:val="18"/>
+        </w:rPr>
+        <w:br/>
+      </w:r>
+      <w:r>
+        <w:rPr>
+          <w:rFonts w:ascii="宋体" w:eastAsia="宋体" w:hAnsi="宋体" w:cs="宋体"/>
+          <w:color w:val="A9B7C6"/>
+          <w:kern w:val="0"/>
+          <w:sz w:val="18"/>
+          <w:szCs w:val="18"/>
+        </w:rPr>
+        <w:br/>
+        <w:t xml:space="preserve">    </w:t>
+      </w:r>
+      <w:r>
+        <w:rPr>
+          <w:rFonts w:ascii="宋体" w:eastAsia="宋体" w:hAnsi="宋体" w:cs="宋体"/>
+          <w:color w:val="BBB529"/>
+          <w:kern w:val="0"/>
+          <w:sz w:val="18"/>
+          <w:szCs w:val="18"/>
+        </w:rPr>
+        <w:t>@Override</w:t>
+      </w:r>
+      <w:r>
+        <w:rPr>
+          <w:rFonts w:ascii="宋体" w:eastAsia="宋体" w:hAnsi="宋体" w:cs="宋体"/>
+          <w:color w:val="BBB529"/>
+          <w:kern w:val="0"/>
+          <w:sz w:val="18"/>
+          <w:szCs w:val="18"/>
+        </w:rPr>
+        <w:br/>
+        <w:t xml:space="preserve">    </w:t>
+      </w:r>
+      <w:r>
+        <w:rPr>
+          <w:rFonts w:ascii="宋体" w:eastAsia="宋体" w:hAnsi="宋体" w:cs="宋体"/>
+          <w:color w:val="CC7832"/>
+          <w:kern w:val="0"/>
+          <w:sz w:val="18"/>
+          <w:szCs w:val="18"/>
+        </w:rPr>
+        <w:t xml:space="preserve">public void </w:t>
+      </w:r>
+      <w:r>
+        <w:rPr>
+          <w:rFonts w:ascii="宋体" w:eastAsia="宋体" w:hAnsi="宋体" w:cs="宋体"/>
+          <w:color w:val="A9B7C6"/>
+          <w:kern w:val="0"/>
+          <w:sz w:val="18"/>
+          <w:szCs w:val="18"/>
+        </w:rPr>
+        <w:t>onExitFullscreen() {</w:t>
+      </w:r>
+      <w:r>
+        <w:rPr>
+          <w:rFonts w:ascii="宋体" w:eastAsia="宋体" w:hAnsi="宋体" w:cs="宋体"/>
+          <w:color w:val="A9B7C6"/>
+          <w:kern w:val="0"/>
+          <w:sz w:val="18"/>
+          <w:szCs w:val="18"/>
+        </w:rPr>
+        <w:br/>
+        <w:t xml:space="preserve">    }</w:t>
+      </w:r>
+      <w:r>
+        <w:rPr>
+          <w:rFonts w:ascii="宋体" w:eastAsia="宋体" w:hAnsi="宋体" w:cs="宋体"/>
+          <w:color w:val="A9B7C6"/>
+          <w:kern w:val="0"/>
+          <w:sz w:val="18"/>
+          <w:szCs w:val="18"/>
+        </w:rPr>
+        <w:br/>
+        <w:t>})</w:t>
+      </w:r>
+      <w:r>
+        <w:rPr>
+          <w:rFonts w:ascii="宋体" w:eastAsia="宋体" w:hAnsi="宋体" w:cs="宋体"/>
+          <w:color w:val="CC7832"/>
+          <w:kern w:val="0"/>
+          <w:sz w:val="18"/>
+          <w:szCs w:val="18"/>
+        </w:rPr>
+        <w:t>;</w:t>
+      </w:r>
+    </w:p>
+    <w:p>
+      <w:pPr>
+        <w:widowControl/>
+        <w:shd w:val="clear" w:color="auto" w:fill="2B2B2B"/>
+        <w:tabs>
+          <w:tab w:val="left" w:pos="916"/>
+          <w:tab w:val="left" w:pos="1832"/>
+          <w:tab w:val="left" w:pos="2748"/>
+          <w:tab w:val="left" w:pos="3664"/>
+          <w:tab w:val="left" w:pos="4580"/>
+          <w:tab w:val="left" w:pos="5496"/>
+          <w:tab w:val="left" w:pos="6412"/>
+          <w:tab w:val="left" w:pos="7328"/>
+          <w:tab w:val="left" w:pos="8244"/>
+          <w:tab w:val="left" w:pos="9160"/>
+          <w:tab w:val="left" w:pos="10076"/>
+          <w:tab w:val="left" w:pos="10992"/>
+          <w:tab w:val="left" w:pos="11908"/>
+          <w:tab w:val="left" w:pos="12824"/>
+          <w:tab w:val="left" w:pos="13740"/>
+          <w:tab w:val="left" w:pos="14656"/>
+        </w:tabs>
+        <w:jc w:val="left"/>
+        <w:rPr>
+          <w:rFonts w:ascii="宋体" w:eastAsia="宋体" w:hAnsi="宋体" w:cs="宋体" w:hint="eastAsia"/>
+          <w:color w:val="A9B7C6"/>
+          <w:kern w:val="0"/>
+          <w:sz w:val="24"/>
+          <w:szCs w:val="24"/>
+        </w:rPr>
+      </w:pPr>
+    </w:p>
+    <w:p>
+      <w:pPr>
+        <w:spacing w:line="460" w:lineRule="exact"/>
+        <w:rPr>
+          <w:rFonts w:ascii="微软雅黑" w:hAnsi="微软雅黑" w:hint="eastAsia"/>
+        </w:rPr>
+      </w:pPr>
+    </w:p>
+    <w:p>
+      <w:pPr>
+        <w:spacing w:line="460" w:lineRule="exact"/>
+        <w:rPr>
+          <w:rFonts w:ascii="微软雅黑" w:hAnsi="微软雅黑" w:hint="eastAsia"/>
+        </w:rPr>
+      </w:pPr>
+    </w:p>
+    <w:p>
+      <w:pPr>
+        <w:spacing w:line="460" w:lineRule="exact"/>
+        <w:rPr>
+          <w:rFonts w:ascii="微软雅黑" w:hAnsi="微软雅黑"/>
+        </w:rPr>
+      </w:pPr>
+      <w:r>
+        <w:rPr>
+          <w:rFonts w:ascii="微软雅黑" w:hAnsi="微软雅黑" w:hint="eastAsia"/>
+        </w:rPr>
+        <w:t>请参阅示例应用程序。</w:t>
+      </w:r>
+    </w:p>
+    <w:p>
+      <w:pPr>
+        <w:spacing w:line="460" w:lineRule="exact"/>
+        <w:rPr>
+          <w:rFonts w:ascii="微软雅黑" w:hAnsi="微软雅黑"/>
+        </w:rPr>
+      </w:pPr>
+      <w:r>
+        <w:rPr>
+          <w:rFonts w:ascii="微软雅黑" w:hAnsi="微软雅黑" w:hint="eastAsia"/>
+        </w:rPr>
+        <w:t>当调用全屏监听器#onEnterFullscreen时，播放器将在全屏视图而不是YouTubePlayerView中呈现，直到调用全屏监听器#onExitFullscreen。因此，您需要在全屏启动时将全屏视图添加到应用程序的视图层次结构中，并在全屏结束时将其删除。</w:t>
+      </w:r>
+    </w:p>
+    <w:p>
+      <w:pPr>
+        <w:spacing w:line="460" w:lineRule="exact"/>
+        <w:rPr>
+          <w:rFonts w:ascii="微软雅黑" w:hAnsi="微软雅黑" w:hint="eastAsia"/>
+        </w:rPr>
+      </w:pPr>
+      <w:r>
+        <w:rPr>
+          <w:rFonts w:ascii="微软雅黑" w:hAnsi="微软雅黑" w:hint="eastAsia"/>
+        </w:rPr>
+        <w:t>您还可以使用YouTubePlayerView#matchParent和YouTubeLayerView#wrapContent展开视图以填充其父级。开发人员有责任隐藏活动中的其他视图，更改活动的方向等。示例应用程序包含一个帮助类，可以帮助您更新应用程序状态，但这不是库的一部分。</w:t>
+      </w:r>
+    </w:p>
+    <w:p>
+      <w:pPr>
+        <w:spacing w:line="460" w:lineRule="exact"/>
+        <w:rPr>
+          <w:rFonts w:ascii="微软雅黑" w:hAnsi="微软雅黑"/>
+        </w:rPr>
+      </w:pPr>
+    </w:p>
+    <w:p>
+      <w:pPr>
+        <w:spacing w:line="460" w:lineRule="exact"/>
+        <w:rPr>
+          <w:rFonts w:ascii="微软雅黑" w:hAnsi="微软雅黑"/>
+        </w:rPr>
+      </w:pPr>
+      <w:r>
+        <w:rPr>
+          <w:rFonts w:ascii="微软雅黑" w:hAnsi="微软雅黑" w:hint="eastAsia"/>
+        </w:rPr>
+        <w:t>如果您需要更改活动/片段的方向，请记住，默认情况下，Android会在方向更改时重新创建活动和片段。通过在清单中的</w:t>
+      </w:r>
+      <w:r>
+        <w:rPr>
+          <w:rFonts w:ascii="微软雅黑" w:hAnsi="微软雅黑"/>
+        </w:rPr>
+        <w:t>manifest</w:t>
+      </w:r>
+      <w:r>
+        <w:rPr>
+          <w:rFonts w:ascii="微软雅黑" w:hAnsi="微软雅黑"/>
+        </w:rPr>
+        <w:t>文件中</w:t>
+      </w:r>
+      <w:r>
+        <w:rPr>
+          <w:rFonts w:ascii="微软雅黑" w:hAnsi="微软雅黑" w:hint="eastAsia"/>
+        </w:rPr>
+        <w:t>定义中添加属性android:configChanges，确保手动处理方向更改。</w:t>
+      </w:r>
+    </w:p>
+    <w:p>
+      <w:pPr>
+        <w:widowControl/>
+        <w:shd w:val="clear" w:color="auto" w:fill="2B2B2B"/>
+        <w:tabs>
+          <w:tab w:val="left" w:pos="916"/>
+          <w:tab w:val="left" w:pos="1832"/>
+          <w:tab w:val="left" w:pos="2748"/>
+          <w:tab w:val="left" w:pos="3664"/>
+          <w:tab w:val="left" w:pos="4580"/>
+          <w:tab w:val="left" w:pos="5496"/>
+          <w:tab w:val="left" w:pos="6412"/>
+          <w:tab w:val="left" w:pos="7328"/>
+          <w:tab w:val="left" w:pos="8244"/>
+          <w:tab w:val="left" w:pos="9160"/>
+          <w:tab w:val="left" w:pos="10076"/>
+          <w:tab w:val="left" w:pos="10992"/>
+          <w:tab w:val="left" w:pos="11908"/>
+          <w:tab w:val="left" w:pos="12824"/>
+          <w:tab w:val="left" w:pos="13740"/>
+          <w:tab w:val="left" w:pos="14656"/>
+        </w:tabs>
+        <w:jc w:val="left"/>
+        <w:rPr>
+          <w:rFonts w:ascii="宋体" w:eastAsia="宋体" w:hAnsi="宋体" w:cs="宋体" w:hint="eastAsia"/>
+          <w:color w:val="E8BF6A"/>
+          <w:kern w:val="0"/>
+          <w:sz w:val="18"/>
+          <w:szCs w:val="18"/>
+        </w:rPr>
+      </w:pPr>
+      <w:r>
+        <w:rPr>
+          <w:rFonts w:ascii="宋体" w:eastAsia="宋体" w:hAnsi="宋体" w:cs="宋体"/>
+          <w:color w:val="E8BF6A"/>
+          <w:kern w:val="0"/>
+          <w:sz w:val="18"/>
+          <w:szCs w:val="18"/>
+        </w:rPr>
+        <w:t>&lt;application &gt;</w:t>
+      </w:r>
+    </w:p>
+    <w:p>
+      <w:pPr>
+        <w:widowControl/>
+        <w:shd w:val="clear" w:color="auto" w:fill="2B2B2B"/>
+        <w:tabs>
+          <w:tab w:val="left" w:pos="916"/>
+          <w:tab w:val="left" w:pos="1832"/>
+          <w:tab w:val="left" w:pos="2748"/>
+          <w:tab w:val="left" w:pos="3664"/>
+          <w:tab w:val="left" w:pos="4580"/>
+          <w:tab w:val="left" w:pos="5496"/>
+          <w:tab w:val="left" w:pos="6412"/>
+          <w:tab w:val="left" w:pos="7328"/>
+          <w:tab w:val="left" w:pos="8244"/>
+          <w:tab w:val="left" w:pos="9160"/>
+          <w:tab w:val="left" w:pos="10076"/>
+          <w:tab w:val="left" w:pos="10992"/>
+          <w:tab w:val="left" w:pos="11908"/>
+          <w:tab w:val="left" w:pos="12824"/>
+          <w:tab w:val="left" w:pos="13740"/>
+          <w:tab w:val="left" w:pos="14656"/>
+        </w:tabs>
+        <w:ind w:firstLine="480"/>
+        <w:jc w:val="left"/>
+        <w:rPr>
+          <w:rFonts w:ascii="宋体" w:eastAsia="宋体" w:hAnsi="宋体" w:cs="宋体" w:hint="eastAsia"/>
+          <w:color w:val="E8BF6A"/>
+          <w:kern w:val="0"/>
+          <w:sz w:val="18"/>
+          <w:szCs w:val="18"/>
+        </w:rPr>
+      </w:pPr>
+      <w:r>
+        <w:rPr>
+          <w:rFonts w:ascii="宋体" w:eastAsia="宋体" w:hAnsi="宋体" w:cs="宋体"/>
+          <w:color w:val="E8BF6A"/>
+          <w:kern w:val="0"/>
+          <w:sz w:val="18"/>
+          <w:szCs w:val="18"/>
+        </w:rPr>
+        <w:t xml:space="preserve">&lt;activity  </w:t>
+      </w:r>
+      <w:r>
+        <w:rPr>
+          <w:rFonts w:ascii="宋体" w:eastAsia="宋体" w:hAnsi="宋体" w:cs="宋体"/>
+          <w:color w:val="9876AA"/>
+          <w:kern w:val="0"/>
+          <w:sz w:val="18"/>
+          <w:szCs w:val="18"/>
+        </w:rPr>
+        <w:t>android</w:t>
+      </w:r>
+      <w:r>
+        <w:rPr>
+          <w:rFonts w:ascii="宋体" w:eastAsia="宋体" w:hAnsi="宋体" w:cs="宋体"/>
+          <w:color w:val="BABABA"/>
+          <w:kern w:val="0"/>
+          <w:sz w:val="18"/>
+          <w:szCs w:val="18"/>
+        </w:rPr>
+        <w:t>:configChanges</w:t>
+      </w:r>
+      <w:r>
+        <w:rPr>
+          <w:rFonts w:ascii="宋体" w:eastAsia="宋体" w:hAnsi="宋体" w:cs="宋体"/>
+          <w:color w:val="6A8759"/>
+          <w:kern w:val="0"/>
+          <w:sz w:val="18"/>
+          <w:szCs w:val="18"/>
+        </w:rPr>
+        <w:t xml:space="preserve">="orientation|screenSize|keyboardHidden|smallestScreenSize|screenLayout" </w:t>
+      </w:r>
+      <w:r>
+        <w:rPr>
+          <w:rFonts w:ascii="宋体" w:eastAsia="宋体" w:hAnsi="宋体" w:cs="宋体"/>
+          <w:color w:val="E8BF6A"/>
+          <w:kern w:val="0"/>
+          <w:sz w:val="18"/>
+          <w:szCs w:val="18"/>
+        </w:rPr>
+        <w:t>/&gt;</w:t>
+      </w:r>
+    </w:p>
+    <w:p>
+      <w:pPr>
+        <w:widowControl/>
+        <w:shd w:val="clear" w:color="auto" w:fill="2B2B2B"/>
+        <w:tabs>
+          <w:tab w:val="left" w:pos="916"/>
+          <w:tab w:val="left" w:pos="1832"/>
+          <w:tab w:val="left" w:pos="2748"/>
+          <w:tab w:val="left" w:pos="3664"/>
+          <w:tab w:val="left" w:pos="4580"/>
+          <w:tab w:val="left" w:pos="5496"/>
+          <w:tab w:val="left" w:pos="6412"/>
+          <w:tab w:val="left" w:pos="7328"/>
+          <w:tab w:val="left" w:pos="8244"/>
+          <w:tab w:val="left" w:pos="9160"/>
+          <w:tab w:val="left" w:pos="10076"/>
+          <w:tab w:val="left" w:pos="10992"/>
+          <w:tab w:val="left" w:pos="11908"/>
+          <w:tab w:val="left" w:pos="12824"/>
+          <w:tab w:val="left" w:pos="13740"/>
+          <w:tab w:val="left" w:pos="14656"/>
+        </w:tabs>
+        <w:ind w:firstLine="480"/>
+        <w:jc w:val="left"/>
+        <w:rPr>
+          <w:rFonts w:ascii="宋体" w:eastAsia="宋体" w:hAnsi="宋体" w:cs="宋体" w:hint="eastAsia"/>
+          <w:color w:val="A9B7C6"/>
+          <w:kern w:val="0"/>
+          <w:sz w:val="18"/>
+          <w:szCs w:val="18"/>
+        </w:rPr>
+      </w:pPr>
+      <w:r>
+        <w:rPr>
+          <w:rFonts w:ascii="宋体" w:eastAsia="宋体" w:hAnsi="宋体" w:cs="宋体"/>
+          <w:color w:val="E8BF6A"/>
+          <w:kern w:val="0"/>
+          <w:sz w:val="18"/>
+          <w:szCs w:val="18"/>
+        </w:rPr>
+        <w:t>&lt;/application&gt;</w:t>
+      </w:r>
+    </w:p>
+    <w:p>
+      <w:pPr>
+        <w:spacing w:line="460" w:lineRule="exact"/>
+        <w:rPr>
+          <w:rFonts w:ascii="微软雅黑" w:hAnsi="微软雅黑"/>
+        </w:rPr>
+      </w:pPr>
+    </w:p>
+    <w:p>
+      <w:pPr>
+        <w:pStyle w:val="3"/>
+        <w:numPr>
+          <w:ilvl w:val="2"/>
+          <w:numId w:val="2"/>
+        </w:numPr>
+        <w:spacing w:line="360" w:lineRule="auto"/>
+        <w:rPr>
+          <w:rFonts w:ascii="微软雅黑" w:hAnsi="微软雅黑"/>
+        </w:rPr>
+      </w:pPr>
+      <w:r>
+        <w:rPr>
+          <w:rFonts w:ascii="微软雅黑" w:hAnsi="微软雅黑"/>
+        </w:rPr>
+        <w:t>Playlist</w:t>
+      </w:r>
+    </w:p>
+    <w:p>
+      <w:pPr>
+        <w:spacing w:line="460" w:lineRule="exact"/>
+        <w:rPr>
+          <w:rFonts w:ascii="微软雅黑" w:hAnsi="微软雅黑" w:hint="eastAsia"/>
+        </w:rPr>
+      </w:pPr>
+      <w:r>
+        <w:rPr>
+          <w:rFonts w:ascii="微软雅黑" w:hAnsi="微软雅黑" w:hint="eastAsia"/>
+        </w:rPr>
+        <w:t>您可以初始化播放器以播放播放列表而不是视频。这可以通过将listType设置为播放列表，然后提供要列出的播放列表的id来完成。</w:t>
+      </w:r>
+    </w:p>
+    <w:p>
+      <w:pPr>
+        <w:spacing w:line="460" w:lineRule="exact"/>
+        <w:rPr>
+          <w:rFonts w:ascii="微软雅黑" w:hAnsi="微软雅黑"/>
+        </w:rPr>
+      </w:pPr>
+    </w:p>
+    <w:p>
+      <w:pPr>
+        <w:widowControl/>
+        <w:shd w:val="clear" w:color="auto" w:fill="2B2B2B"/>
+        <w:tabs>
+          <w:tab w:val="left" w:pos="916"/>
+          <w:tab w:val="left" w:pos="1832"/>
+          <w:tab w:val="left" w:pos="2748"/>
+          <w:tab w:val="left" w:pos="3664"/>
+          <w:tab w:val="left" w:pos="4580"/>
+          <w:tab w:val="left" w:pos="5496"/>
+          <w:tab w:val="left" w:pos="6412"/>
+          <w:tab w:val="left" w:pos="7328"/>
+          <w:tab w:val="left" w:pos="8244"/>
+          <w:tab w:val="left" w:pos="9160"/>
+          <w:tab w:val="left" w:pos="10076"/>
+          <w:tab w:val="left" w:pos="10992"/>
+          <w:tab w:val="left" w:pos="11908"/>
+          <w:tab w:val="left" w:pos="12824"/>
+          <w:tab w:val="left" w:pos="13740"/>
+          <w:tab w:val="left" w:pos="14656"/>
+        </w:tabs>
+        <w:jc w:val="left"/>
+        <w:rPr>
+          <w:rFonts w:ascii="宋体" w:eastAsia="宋体" w:hAnsi="宋体" w:cs="宋体"/>
+          <w:color w:val="A9B7C6"/>
+          <w:kern w:val="0"/>
+          <w:sz w:val="18"/>
+          <w:szCs w:val="18"/>
+        </w:rPr>
+      </w:pPr>
+      <w:r>
+        <w:rPr>
+          <w:rFonts w:ascii="宋体" w:eastAsia="宋体" w:hAnsi="宋体" w:cs="宋体"/>
+          <w:color w:val="A9B7C6"/>
+          <w:kern w:val="0"/>
+          <w:sz w:val="18"/>
+          <w:szCs w:val="18"/>
+        </w:rPr>
+        <w:t xml:space="preserve">val </w:t>
+      </w:r>
+      <w:r>
+        <w:rPr>
+          <w:rFonts w:ascii="宋体" w:eastAsia="宋体" w:hAnsi="宋体" w:cs="宋体"/>
+          <w:color w:val="9876AA"/>
+          <w:kern w:val="0"/>
+          <w:sz w:val="18"/>
+          <w:szCs w:val="18"/>
+        </w:rPr>
+        <w:t xml:space="preserve">iFramePlayerOptions </w:t>
+      </w:r>
+      <w:r>
+        <w:rPr>
+          <w:rFonts w:ascii="宋体" w:eastAsia="宋体" w:hAnsi="宋体" w:cs="宋体"/>
+          <w:color w:val="A9B7C6"/>
+          <w:kern w:val="0"/>
+          <w:sz w:val="18"/>
+          <w:szCs w:val="18"/>
+        </w:rPr>
+        <w:t>= IFramePlayerOptions.Builder()</w:t>
+      </w:r>
+      <w:r>
+        <w:rPr>
+          <w:rFonts w:ascii="宋体" w:eastAsia="宋体" w:hAnsi="宋体" w:cs="宋体"/>
+          <w:color w:val="A9B7C6"/>
+          <w:kern w:val="0"/>
+          <w:sz w:val="18"/>
+          <w:szCs w:val="18"/>
+        </w:rPr>
+        <w:br/>
+        <w:t xml:space="preserve">        .controls(</w:t>
+      </w:r>
+      <w:r>
+        <w:rPr>
+          <w:rFonts w:ascii="宋体" w:eastAsia="宋体" w:hAnsi="宋体" w:cs="宋体"/>
+          <w:color w:val="6897BB"/>
+          <w:kern w:val="0"/>
+          <w:sz w:val="18"/>
+          <w:szCs w:val="18"/>
+        </w:rPr>
+        <w:t>1</w:t>
+      </w:r>
+      <w:r>
+        <w:rPr>
+          <w:rFonts w:ascii="宋体" w:eastAsia="宋体" w:hAnsi="宋体" w:cs="宋体"/>
+          <w:color w:val="A9B7C6"/>
+          <w:kern w:val="0"/>
+          <w:sz w:val="18"/>
+          <w:szCs w:val="18"/>
+        </w:rPr>
+        <w:t>)</w:t>
+      </w:r>
+      <w:r>
+        <w:rPr>
+          <w:rFonts w:ascii="宋体" w:eastAsia="宋体" w:hAnsi="宋体" w:cs="宋体"/>
+          <w:color w:val="A9B7C6"/>
+          <w:kern w:val="0"/>
+          <w:sz w:val="18"/>
+          <w:szCs w:val="18"/>
+        </w:rPr>
+        <w:br/>
+        <w:t xml:space="preserve">        .listType(</w:t>
+      </w:r>
+      <w:r>
+        <w:rPr>
+          <w:rFonts w:ascii="宋体" w:eastAsia="宋体" w:hAnsi="宋体" w:cs="宋体"/>
+          <w:color w:val="6A8759"/>
+          <w:kern w:val="0"/>
+          <w:sz w:val="18"/>
+          <w:szCs w:val="18"/>
+        </w:rPr>
+        <w:t>"playlist"</w:t>
+      </w:r>
+      <w:r>
+        <w:rPr>
+          <w:rFonts w:ascii="宋体" w:eastAsia="宋体" w:hAnsi="宋体" w:cs="宋体"/>
+          <w:color w:val="A9B7C6"/>
+          <w:kern w:val="0"/>
+          <w:sz w:val="18"/>
+          <w:szCs w:val="18"/>
+        </w:rPr>
+        <w:t>)</w:t>
+      </w:r>
+      <w:r>
+        <w:rPr>
+          <w:rFonts w:ascii="宋体" w:eastAsia="宋体" w:hAnsi="宋体" w:cs="宋体"/>
+          <w:color w:val="A9B7C6"/>
+          <w:kern w:val="0"/>
+          <w:sz w:val="18"/>
+          <w:szCs w:val="18"/>
+        </w:rPr>
+        <w:br/>
+        <w:t xml:space="preserve">        .list(PLAYLIST_ID)</w:t>
+      </w:r>
+      <w:r>
+        <w:rPr>
+          <w:rFonts w:ascii="宋体" w:eastAsia="宋体" w:hAnsi="宋体" w:cs="宋体"/>
+          <w:color w:val="A9B7C6"/>
+          <w:kern w:val="0"/>
+          <w:sz w:val="18"/>
+          <w:szCs w:val="18"/>
+        </w:rPr>
+        <w:br/>
+        <w:t xml:space="preserve">        .build()</w:t>
+      </w:r>
+    </w:p>
+    <w:p>
+      <w:pPr>
+        <w:widowControl/>
+        <w:shd w:val="clear" w:color="auto" w:fill="2B2B2B"/>
+        <w:tabs>
+          <w:tab w:val="left" w:pos="916"/>
+          <w:tab w:val="left" w:pos="1832"/>
+          <w:tab w:val="left" w:pos="2748"/>
+          <w:tab w:val="left" w:pos="3664"/>
+          <w:tab w:val="left" w:pos="4580"/>
+          <w:tab w:val="left" w:pos="5496"/>
+          <w:tab w:val="left" w:pos="6412"/>
+          <w:tab w:val="left" w:pos="7328"/>
+          <w:tab w:val="left" w:pos="8244"/>
+          <w:tab w:val="left" w:pos="9160"/>
+          <w:tab w:val="left" w:pos="10076"/>
+          <w:tab w:val="left" w:pos="10992"/>
+          <w:tab w:val="left" w:pos="11908"/>
+          <w:tab w:val="left" w:pos="12824"/>
+          <w:tab w:val="left" w:pos="13740"/>
+          <w:tab w:val="left" w:pos="14656"/>
+        </w:tabs>
+        <w:jc w:val="left"/>
+        <w:rPr>
+          <w:rFonts w:ascii="宋体" w:eastAsia="宋体" w:hAnsi="宋体" w:cs="宋体" w:hint="eastAsia"/>
+          <w:color w:val="A9B7C6"/>
+          <w:kern w:val="0"/>
+          <w:sz w:val="24"/>
+          <w:szCs w:val="24"/>
+        </w:rPr>
+      </w:pPr>
+    </w:p>
+    <w:p>
+      <w:pPr>
+        <w:spacing w:line="460" w:lineRule="exact"/>
+        <w:rPr>
+          <w:rFonts w:ascii="微软雅黑" w:hAnsi="微软雅黑" w:hint="eastAsia"/>
+        </w:rPr>
+      </w:pPr>
+    </w:p>
+    <w:p>
+      <w:pPr>
+        <w:pStyle w:val="3"/>
+        <w:numPr>
+          <w:ilvl w:val="2"/>
+          <w:numId w:val="2"/>
+        </w:numPr>
+        <w:spacing w:line="360" w:lineRule="auto"/>
+        <w:rPr>
+          <w:rFonts w:ascii="微软雅黑" w:hAnsi="微软雅黑"/>
+        </w:rPr>
+      </w:pPr>
+      <w:r>
+        <w:rPr>
+          <w:rFonts w:ascii="微软雅黑" w:hAnsi="微软雅黑"/>
+        </w:rPr>
+        <w:lastRenderedPageBreak/>
+        <w:t>Release the YouTubePlayerView</w:t>
+      </w:r>
+    </w:p>
+    <w:p>
+      <w:pPr>
+        <w:spacing w:line="460" w:lineRule="exact"/>
+        <w:rPr>
+          <w:rFonts w:ascii="微软雅黑" w:hAnsi="微软雅黑"/>
+        </w:rPr>
+      </w:pPr>
+      <w:r>
+        <w:rPr>
+          <w:rFonts w:ascii="微软雅黑" w:hAnsi="微软雅黑" w:hint="eastAsia"/>
+        </w:rPr>
+        <w:t>使用完毕后，记得通过调用YouTubePlayerView.release（）来释放YouTubeLayerView。</w:t>
+      </w:r>
+    </w:p>
+    <w:p>
+      <w:pPr>
+        <w:widowControl/>
+        <w:shd w:val="clear" w:color="auto" w:fill="2B2B2B"/>
+        <w:tabs>
+          <w:tab w:val="left" w:pos="916"/>
+          <w:tab w:val="left" w:pos="1832"/>
+          <w:tab w:val="left" w:pos="2748"/>
+          <w:tab w:val="left" w:pos="3664"/>
+          <w:tab w:val="left" w:pos="4580"/>
+          <w:tab w:val="left" w:pos="5496"/>
+          <w:tab w:val="left" w:pos="6412"/>
+          <w:tab w:val="left" w:pos="7328"/>
+          <w:tab w:val="left" w:pos="8244"/>
+          <w:tab w:val="left" w:pos="9160"/>
+          <w:tab w:val="left" w:pos="10076"/>
+          <w:tab w:val="left" w:pos="10992"/>
+          <w:tab w:val="left" w:pos="11908"/>
+          <w:tab w:val="left" w:pos="12824"/>
+          <w:tab w:val="left" w:pos="13740"/>
+          <w:tab w:val="left" w:pos="14656"/>
+        </w:tabs>
+        <w:jc w:val="left"/>
+        <w:rPr>
+          <w:rFonts w:ascii="宋体" w:eastAsia="宋体" w:hAnsi="宋体" w:cs="宋体"/>
+          <w:color w:val="A9B7C6"/>
+          <w:kern w:val="0"/>
+          <w:sz w:val="18"/>
+          <w:szCs w:val="18"/>
+        </w:rPr>
+      </w:pPr>
+      <w:r>
+        <w:rPr>
+          <w:rFonts w:ascii="宋体" w:eastAsia="宋体" w:hAnsi="宋体" w:cs="宋体"/>
+          <w:color w:val="A9B7C6"/>
+          <w:kern w:val="0"/>
+          <w:sz w:val="18"/>
+          <w:szCs w:val="18"/>
+        </w:rPr>
+        <w:t>@Override</w:t>
+      </w:r>
+    </w:p>
+    <w:p>
+      <w:pPr>
+        <w:widowControl/>
+        <w:shd w:val="clear" w:color="auto" w:fill="2B2B2B"/>
+        <w:tabs>
+          <w:tab w:val="left" w:pos="916"/>
+          <w:tab w:val="left" w:pos="1832"/>
+          <w:tab w:val="left" w:pos="2748"/>
+          <w:tab w:val="left" w:pos="3664"/>
+          <w:tab w:val="left" w:pos="4580"/>
+          <w:tab w:val="left" w:pos="5496"/>
+          <w:tab w:val="left" w:pos="6412"/>
+          <w:tab w:val="left" w:pos="7328"/>
+          <w:tab w:val="left" w:pos="8244"/>
+          <w:tab w:val="left" w:pos="9160"/>
+          <w:tab w:val="left" w:pos="10076"/>
+          <w:tab w:val="left" w:pos="10992"/>
+          <w:tab w:val="left" w:pos="11908"/>
+          <w:tab w:val="left" w:pos="12824"/>
+          <w:tab w:val="left" w:pos="13740"/>
+          <w:tab w:val="left" w:pos="14656"/>
+        </w:tabs>
+        <w:jc w:val="left"/>
+        <w:rPr>
+          <w:rFonts w:ascii="宋体" w:eastAsia="宋体" w:hAnsi="宋体" w:cs="宋体"/>
+          <w:color w:val="A9B7C6"/>
+          <w:kern w:val="0"/>
+          <w:sz w:val="18"/>
+          <w:szCs w:val="18"/>
+        </w:rPr>
+      </w:pPr>
+      <w:r>
+        <w:rPr>
+          <w:rFonts w:ascii="宋体" w:eastAsia="宋体" w:hAnsi="宋体" w:cs="宋体"/>
+          <w:color w:val="A9B7C6"/>
+          <w:kern w:val="0"/>
+          <w:sz w:val="18"/>
+          <w:szCs w:val="18"/>
+        </w:rPr>
+        <w:t>public void onDestroy() {</w:t>
+      </w:r>
+    </w:p>
+    <w:p>
+      <w:pPr>
+        <w:widowControl/>
+        <w:shd w:val="clear" w:color="auto" w:fill="2B2B2B"/>
+        <w:tabs>
+          <w:tab w:val="left" w:pos="916"/>
+          <w:tab w:val="left" w:pos="1832"/>
+          <w:tab w:val="left" w:pos="2748"/>
+          <w:tab w:val="left" w:pos="3664"/>
+          <w:tab w:val="left" w:pos="4580"/>
+          <w:tab w:val="left" w:pos="5496"/>
+          <w:tab w:val="left" w:pos="6412"/>
+          <w:tab w:val="left" w:pos="7328"/>
+          <w:tab w:val="left" w:pos="8244"/>
+          <w:tab w:val="left" w:pos="9160"/>
+          <w:tab w:val="left" w:pos="10076"/>
+          <w:tab w:val="left" w:pos="10992"/>
+          <w:tab w:val="left" w:pos="11908"/>
+          <w:tab w:val="left" w:pos="12824"/>
+          <w:tab w:val="left" w:pos="13740"/>
+          <w:tab w:val="left" w:pos="14656"/>
+        </w:tabs>
+        <w:jc w:val="left"/>
+        <w:rPr>
+          <w:rFonts w:ascii="宋体" w:eastAsia="宋体" w:hAnsi="宋体" w:cs="宋体"/>
+          <w:color w:val="A9B7C6"/>
+          <w:kern w:val="0"/>
+          <w:sz w:val="18"/>
+          <w:szCs w:val="18"/>
+        </w:rPr>
+      </w:pPr>
+      <w:r>
+        <w:rPr>
+          <w:rFonts w:ascii="宋体" w:eastAsia="宋体" w:hAnsi="宋体" w:cs="宋体"/>
+          <w:color w:val="A9B7C6"/>
+          <w:kern w:val="0"/>
+          <w:sz w:val="18"/>
+          <w:szCs w:val="18"/>
+        </w:rPr>
+        <w:t xml:space="preserve">    super.onDestroy();</w:t>
+      </w:r>
+    </w:p>
+    <w:p>
+      <w:pPr>
+        <w:widowControl/>
+        <w:shd w:val="clear" w:color="auto" w:fill="2B2B2B"/>
+        <w:tabs>
+          <w:tab w:val="left" w:pos="916"/>
+          <w:tab w:val="left" w:pos="1832"/>
+          <w:tab w:val="left" w:pos="2748"/>
+          <w:tab w:val="left" w:pos="3664"/>
+          <w:tab w:val="left" w:pos="4580"/>
+          <w:tab w:val="left" w:pos="5496"/>
+          <w:tab w:val="left" w:pos="6412"/>
+          <w:tab w:val="left" w:pos="7328"/>
+          <w:tab w:val="left" w:pos="8244"/>
+          <w:tab w:val="left" w:pos="9160"/>
+          <w:tab w:val="left" w:pos="10076"/>
+          <w:tab w:val="left" w:pos="10992"/>
+          <w:tab w:val="left" w:pos="11908"/>
+          <w:tab w:val="left" w:pos="12824"/>
+          <w:tab w:val="left" w:pos="13740"/>
+          <w:tab w:val="left" w:pos="14656"/>
+        </w:tabs>
+        <w:jc w:val="left"/>
+        <w:rPr>
+          <w:rFonts w:ascii="宋体" w:eastAsia="宋体" w:hAnsi="宋体" w:cs="宋体"/>
+          <w:color w:val="A9B7C6"/>
+          <w:kern w:val="0"/>
+          <w:sz w:val="18"/>
+          <w:szCs w:val="18"/>
+        </w:rPr>
+      </w:pPr>
+      <w:r>
+        <w:rPr>
+          <w:rFonts w:ascii="宋体" w:eastAsia="宋体" w:hAnsi="宋体" w:cs="宋体"/>
+          <w:color w:val="A9B7C6"/>
+          <w:kern w:val="0"/>
+          <w:sz w:val="18"/>
+          <w:szCs w:val="18"/>
+        </w:rPr>
+        <w:t xml:space="preserve">    youTubePlayerView.release();</w:t>
+      </w:r>
+    </w:p>
+    <w:p>
+      <w:pPr>
+        <w:widowControl/>
+        <w:shd w:val="clear" w:color="auto" w:fill="2B2B2B"/>
+        <w:tabs>
+          <w:tab w:val="left" w:pos="916"/>
+          <w:tab w:val="left" w:pos="1832"/>
+          <w:tab w:val="left" w:pos="2748"/>
+          <w:tab w:val="left" w:pos="3664"/>
+          <w:tab w:val="left" w:pos="4580"/>
+          <w:tab w:val="left" w:pos="5496"/>
+          <w:tab w:val="left" w:pos="6412"/>
+          <w:tab w:val="left" w:pos="7328"/>
+          <w:tab w:val="left" w:pos="8244"/>
+          <w:tab w:val="left" w:pos="9160"/>
+          <w:tab w:val="left" w:pos="10076"/>
+          <w:tab w:val="left" w:pos="10992"/>
+          <w:tab w:val="left" w:pos="11908"/>
+          <w:tab w:val="left" w:pos="12824"/>
+          <w:tab w:val="left" w:pos="13740"/>
+          <w:tab w:val="left" w:pos="14656"/>
+        </w:tabs>
+        <w:jc w:val="left"/>
+        <w:rPr>
+          <w:rFonts w:ascii="宋体" w:eastAsia="宋体" w:hAnsi="宋体" w:cs="宋体"/>
+          <w:color w:val="A9B7C6"/>
+          <w:kern w:val="0"/>
+          <w:sz w:val="18"/>
+          <w:szCs w:val="18"/>
+        </w:rPr>
+      </w:pPr>
+      <w:r>
+        <w:rPr>
+          <w:rFonts w:ascii="宋体" w:eastAsia="宋体" w:hAnsi="宋体" w:cs="宋体"/>
+          <w:color w:val="A9B7C6"/>
+          <w:kern w:val="0"/>
+          <w:sz w:val="18"/>
+          <w:szCs w:val="18"/>
+        </w:rPr>
+        <w:t>}</w:t>
+      </w:r>
+    </w:p>
+    <w:p>
+      <w:pPr>
+        <w:spacing w:line="460" w:lineRule="exact"/>
+        <w:rPr>
+          <w:rFonts w:ascii="微软雅黑" w:hAnsi="微软雅黑" w:hint="eastAsia"/>
+          <w:color w:val="FF0000"/>
+        </w:rPr>
+      </w:pPr>
+      <w:r>
+        <w:rPr>
+          <w:rFonts w:ascii="微软雅黑" w:hAnsi="微软雅黑" w:hint="eastAsia"/>
+          <w:color w:val="FF0000"/>
+        </w:rPr>
+        <w:t>如果您将播放器注册为活动/片段生命周期的观察者，则不需要手动释放它。</w:t>
+      </w:r>
+    </w:p>
+    <w:p>
+      <w:pPr>
+        <w:spacing w:line="460" w:lineRule="exact"/>
+        <w:rPr>
+          <w:rFonts w:ascii="微软雅黑" w:hAnsi="微软雅黑" w:hint="eastAsia"/>
+        </w:rPr>
+      </w:pPr>
+    </w:p>
+    <w:p>
+      <w:pPr>
+        <w:pStyle w:val="3"/>
+        <w:numPr>
+          <w:ilvl w:val="2"/>
+          <w:numId w:val="2"/>
+        </w:numPr>
+        <w:spacing w:line="360" w:lineRule="auto"/>
+        <w:rPr>
+          <w:rFonts w:ascii="微软雅黑" w:hAnsi="微软雅黑"/>
+        </w:rPr>
+      </w:pPr>
+      <w:r>
+        <w:rPr>
+          <w:rFonts w:ascii="微软雅黑" w:hAnsi="微软雅黑"/>
+        </w:rPr>
+        <w:t>LifecycleObserver</w:t>
+      </w:r>
+    </w:p>
+    <w:p>
+      <w:pPr>
+        <w:spacing w:line="460" w:lineRule="exact"/>
+        <w:rPr>
+          <w:rFonts w:ascii="微软雅黑" w:hAnsi="微软雅黑"/>
+        </w:rPr>
+      </w:pPr>
+      <w:r>
+        <w:rPr>
+          <w:rFonts w:ascii="微软雅黑" w:hAnsi="微软雅黑" w:hint="eastAsia"/>
+        </w:rPr>
+        <w:t>YouTubePlayerView实现了生命周期观察者接口，这意味着它是一个生命周期感知组件。</w:t>
+      </w:r>
+    </w:p>
+    <w:p>
+      <w:pPr>
+        <w:spacing w:line="460" w:lineRule="exact"/>
+        <w:rPr>
+          <w:rFonts w:ascii="微软雅黑" w:hAnsi="微软雅黑" w:hint="eastAsia"/>
+        </w:rPr>
+      </w:pPr>
+      <w:r>
+        <w:rPr>
+          <w:rFonts w:ascii="微软雅黑" w:hAnsi="微软雅黑" w:hint="eastAsia"/>
+        </w:rPr>
+        <w:t>如果添加为</w:t>
+      </w:r>
+      <w:r>
+        <w:rPr>
+          <w:rFonts w:ascii="微软雅黑" w:hAnsi="微软雅黑"/>
+        </w:rPr>
+        <w:t>Activity/Fragmen</w:t>
+      </w:r>
+      <w:r>
+        <w:rPr>
+          <w:rFonts w:ascii="微软雅黑" w:hAnsi="微软雅黑"/>
+        </w:rPr>
+        <w:t>t的</w:t>
+      </w:r>
+      <w:r>
+        <w:rPr>
+          <w:rFonts w:ascii="微软雅黑" w:hAnsi="微软雅黑" w:hint="eastAsia"/>
+        </w:rPr>
+        <w:t>生命周期的观察者，YouTubePlayerView将更智能。强烈建议您将YouTubePlayerView注册为生命周期观察者。</w:t>
+      </w:r>
+    </w:p>
+    <w:p>
+      <w:pPr>
+        <w:widowControl/>
+        <w:shd w:val="clear" w:color="auto" w:fill="2B2B2B"/>
+        <w:tabs>
+          <w:tab w:val="left" w:pos="916"/>
+          <w:tab w:val="left" w:pos="1832"/>
+          <w:tab w:val="left" w:pos="2748"/>
+          <w:tab w:val="left" w:pos="3664"/>
+          <w:tab w:val="left" w:pos="4580"/>
+          <w:tab w:val="left" w:pos="5496"/>
+          <w:tab w:val="left" w:pos="6412"/>
+          <w:tab w:val="left" w:pos="7328"/>
+          <w:tab w:val="left" w:pos="8244"/>
+          <w:tab w:val="left" w:pos="9160"/>
+          <w:tab w:val="left" w:pos="10076"/>
+          <w:tab w:val="left" w:pos="10992"/>
+          <w:tab w:val="left" w:pos="11908"/>
+          <w:tab w:val="left" w:pos="12824"/>
+          <w:tab w:val="left" w:pos="13740"/>
+          <w:tab w:val="left" w:pos="14656"/>
+        </w:tabs>
+        <w:jc w:val="left"/>
+        <w:rPr>
+          <w:rFonts w:ascii="宋体" w:eastAsia="宋体" w:hAnsi="宋体" w:cs="宋体"/>
+          <w:color w:val="A9B7C6"/>
+          <w:kern w:val="0"/>
+          <w:sz w:val="18"/>
+          <w:szCs w:val="18"/>
+        </w:rPr>
+      </w:pPr>
+      <w:r>
+        <w:rPr>
+          <w:rFonts w:ascii="宋体" w:eastAsia="宋体" w:hAnsi="宋体" w:cs="宋体"/>
+          <w:color w:val="A9B7C6"/>
+          <w:kern w:val="0"/>
+          <w:sz w:val="18"/>
+          <w:szCs w:val="18"/>
+        </w:rPr>
+        <w:t>lifecycleOwner.getLifecycle().</w:t>
+      </w:r>
+      <w:r>
+        <w:rPr>
+          <w:rFonts w:ascii="宋体" w:eastAsia="宋体" w:hAnsi="宋体" w:cs="宋体"/>
+          <w:color w:val="FFC66D"/>
+          <w:kern w:val="0"/>
+          <w:sz w:val="18"/>
+          <w:szCs w:val="18"/>
+        </w:rPr>
+        <w:t>addObserver</w:t>
+      </w:r>
+      <w:r>
+        <w:rPr>
+          <w:rFonts w:ascii="宋体" w:eastAsia="宋体" w:hAnsi="宋体" w:cs="宋体"/>
+          <w:color w:val="A9B7C6"/>
+          <w:kern w:val="0"/>
+          <w:sz w:val="18"/>
+          <w:szCs w:val="18"/>
+        </w:rPr>
+        <w:t>(youTubePlayerView)</w:t>
+      </w:r>
+      <w:r>
+        <w:rPr>
+          <w:rFonts w:ascii="宋体" w:eastAsia="宋体" w:hAnsi="宋体" w:cs="宋体"/>
+          <w:color w:val="CC7832"/>
+          <w:kern w:val="0"/>
+          <w:sz w:val="18"/>
+          <w:szCs w:val="18"/>
+        </w:rPr>
+        <w:t>;</w:t>
+      </w:r>
+    </w:p>
+    <w:p>
+      <w:pPr>
+        <w:spacing w:line="460" w:lineRule="exact"/>
+        <w:rPr>
+          <w:rFonts w:ascii="微软雅黑" w:hAnsi="微软雅黑"/>
+        </w:rPr>
+      </w:pPr>
+      <w:r>
+        <w:rPr>
+          <w:rFonts w:ascii="微软雅黑" w:hAnsi="微软雅黑" w:hint="eastAsia"/>
+        </w:rPr>
+        <w:t>将YouTubePlayerView作为观察者添加到生命周期中，将允许YouTubeLayerView在</w:t>
+      </w:r>
+      <w:r>
+        <w:rPr>
+          <w:rFonts w:ascii="微软雅黑" w:hAnsi="微软雅黑"/>
+        </w:rPr>
+        <w:t>Activity/Fragment</w:t>
+      </w:r>
+      <w:r>
+        <w:rPr>
+          <w:rFonts w:ascii="微软雅黑" w:hAnsi="微软雅黑" w:hint="eastAsia"/>
+        </w:rPr>
+        <w:t>停止时自动暂停播放（而不是在暂停时，以支持多窗口应用程序）。</w:t>
+      </w:r>
+    </w:p>
+    <w:p>
+      <w:pPr>
+        <w:spacing w:line="460" w:lineRule="exact"/>
+        <w:rPr>
+          <w:rFonts w:ascii="微软雅黑" w:hAnsi="微软雅黑" w:hint="eastAsia"/>
+        </w:rPr>
+      </w:pPr>
+      <w:r>
+        <w:rPr>
+          <w:rFonts w:ascii="微软雅黑" w:hAnsi="微软雅黑" w:hint="eastAsia"/>
+        </w:rPr>
+        <w:t>如果你想让你的应用在</w:t>
+      </w:r>
+      <w:r>
+        <w:rPr>
+          <w:rFonts w:ascii="微软雅黑" w:hAnsi="微软雅黑"/>
+        </w:rPr>
+        <w:t>Activity/Fragment</w:t>
+      </w:r>
+      <w:r>
+        <w:rPr>
+          <w:rFonts w:ascii="微软雅黑" w:hAnsi="微软雅黑" w:hint="eastAsia"/>
+        </w:rPr>
+        <w:t>不可见时继续播放（记住，如果你想在PlayStore上发布你的应用，这种行为是不允许的），不要将YouTubePlayerView注册为生命周期观察者。但记住在销毁活动/片段时手动调用release（）。</w:t>
+      </w:r>
+    </w:p>
+    <w:p>
+      <w:pPr>
+        <w:spacing w:line="460" w:lineRule="exact"/>
+        <w:rPr>
+          <w:rFonts w:ascii="微软雅黑" w:hAnsi="微软雅黑" w:hint="eastAsia"/>
+        </w:rPr>
+      </w:pPr>
+    </w:p>
+    <w:p>
+      <w:pPr>
+        <w:pStyle w:val="2"/>
+        <w:numPr>
+          <w:ilvl w:val="1"/>
+          <w:numId w:val="2"/>
+        </w:numPr>
+        <w:spacing w:line="360" w:lineRule="auto"/>
+        <w:ind w:left="0" w:firstLine="0"/>
+        <w:rPr>
+          <w:rFonts w:ascii="微软雅黑" w:hAnsi="微软雅黑"/>
+        </w:rPr>
+      </w:pPr>
+      <w:r>
+        <w:rPr>
+          <w:rFonts w:ascii="微软雅黑" w:hAnsi="微软雅黑"/>
+        </w:rPr>
+        <w:t>YouTubePlayer</w:t>
+      </w:r>
+    </w:p>
+    <w:p>
+      <w:pPr>
+        <w:spacing w:line="460" w:lineRule="exact"/>
+        <w:rPr>
+          <w:rFonts w:ascii="微软雅黑" w:hAnsi="微软雅黑"/>
+        </w:rPr>
+      </w:pPr>
+      <w:r>
+        <w:rPr>
+          <w:rFonts w:ascii="微软雅黑" w:hAnsi="微软雅黑" w:hint="eastAsia"/>
+        </w:rPr>
+        <w:t>YouTubePlayer是负责控制YouTube视频播放的组件。你可以在这里看到它的合同。</w:t>
+      </w:r>
+    </w:p>
+    <w:p>
+      <w:pPr>
+        <w:spacing w:line="460" w:lineRule="exact"/>
+        <w:rPr>
+          <w:rFonts w:ascii="微软雅黑" w:hAnsi="微软雅黑"/>
+        </w:rPr>
+      </w:pPr>
+      <w:r>
+        <w:rPr>
+          <w:rFonts w:ascii="微软雅黑" w:hAnsi="微软雅黑" w:hint="eastAsia"/>
+        </w:rPr>
+        <w:t>每个YouTubePlayer视图都包含一个YouTubeLayer。</w:t>
+      </w:r>
+    </w:p>
+    <w:p>
+      <w:pPr>
+        <w:pStyle w:val="3"/>
+        <w:numPr>
+          <w:ilvl w:val="2"/>
+          <w:numId w:val="2"/>
+        </w:numPr>
+        <w:spacing w:line="360" w:lineRule="auto"/>
+        <w:rPr>
+          <w:rFonts w:ascii="微软雅黑" w:hAnsi="微软雅黑"/>
+        </w:rPr>
+      </w:pPr>
+      <w:r>
+        <w:rPr>
+          <w:rFonts w:ascii="微软雅黑" w:hAnsi="微软雅黑"/>
+        </w:rPr>
+        <w:t>Get a reference to YouTubePlayer</w:t>
+      </w:r>
+    </w:p>
+    <w:p>
+      <w:pPr>
+        <w:spacing w:line="460" w:lineRule="exact"/>
+        <w:rPr>
+          <w:rFonts w:ascii="微软雅黑" w:hAnsi="微软雅黑"/>
+        </w:rPr>
+      </w:pPr>
+      <w:r>
+        <w:rPr>
+          <w:rFonts w:ascii="微软雅黑" w:hAnsi="微软雅黑" w:hint="eastAsia"/>
+        </w:rPr>
+        <w:t>有两种方法可以通过YouTubePlayerView获取YouTubePlayer的引用。</w:t>
+      </w:r>
+    </w:p>
+    <w:p>
+      <w:pPr>
+        <w:pStyle w:val="4"/>
+        <w:numPr>
+          <w:ilvl w:val="3"/>
+          <w:numId w:val="2"/>
+        </w:numPr>
+        <w:spacing w:line="360" w:lineRule="auto"/>
+        <w:ind w:left="221" w:hanging="221"/>
+      </w:pPr>
+      <w:r>
+        <w:lastRenderedPageBreak/>
+        <w:t>YouTubePlayerView.getYouTubePlayerWhenReady</w:t>
+      </w:r>
+    </w:p>
+    <w:p>
+      <w:pPr>
+        <w:spacing w:line="460" w:lineRule="exact"/>
+        <w:rPr>
+          <w:rFonts w:ascii="微软雅黑" w:hAnsi="微软雅黑"/>
+        </w:rPr>
+      </w:pPr>
+      <w:r>
+        <w:rPr>
+          <w:rFonts w:ascii="微软雅黑" w:hAnsi="微软雅黑" w:hint="eastAsia"/>
+        </w:rPr>
+        <w:t>有两种方法可以通过YouTubePlayerView获取YouTubePlayer的引用。YouTubePlayerView.getYouTubeLayerWhenReady可用于获取YouTubePlayer的引用。正如该方法的名称所说，只有当玩家准备就绪时，你才能得到它。</w:t>
+      </w:r>
+    </w:p>
+    <w:p>
+      <w:pPr>
+        <w:spacing w:line="460" w:lineRule="exact"/>
+        <w:rPr>
+          <w:rFonts w:ascii="微软雅黑" w:hAnsi="微软雅黑"/>
+        </w:rPr>
+      </w:pPr>
+      <w:r>
+        <w:rPr>
+          <w:rFonts w:ascii="微软雅黑" w:hAnsi="微软雅黑" w:hint="eastAsia"/>
+        </w:rPr>
+        <w:t>因此，此函数将回调作为参数，当YouTubePlayer准备就绪时，将调用回调。</w:t>
+      </w:r>
+    </w:p>
+    <w:p>
+      <w:pPr>
+        <w:widowControl/>
+        <w:shd w:val="clear" w:color="auto" w:fill="2B2B2B"/>
+        <w:tabs>
+          <w:tab w:val="left" w:pos="916"/>
+          <w:tab w:val="left" w:pos="1832"/>
+          <w:tab w:val="left" w:pos="2748"/>
+          <w:tab w:val="left" w:pos="3664"/>
+          <w:tab w:val="left" w:pos="4580"/>
+          <w:tab w:val="left" w:pos="5496"/>
+          <w:tab w:val="left" w:pos="6412"/>
+          <w:tab w:val="left" w:pos="7328"/>
+          <w:tab w:val="left" w:pos="8244"/>
+          <w:tab w:val="left" w:pos="9160"/>
+          <w:tab w:val="left" w:pos="10076"/>
+          <w:tab w:val="left" w:pos="10992"/>
+          <w:tab w:val="left" w:pos="11908"/>
+          <w:tab w:val="left" w:pos="12824"/>
+          <w:tab w:val="left" w:pos="13740"/>
+          <w:tab w:val="left" w:pos="14656"/>
+        </w:tabs>
+        <w:jc w:val="left"/>
+        <w:rPr>
+          <w:rFonts w:ascii="宋体" w:eastAsia="宋体" w:hAnsi="宋体" w:cs="宋体"/>
+          <w:color w:val="A9B7C6"/>
+          <w:kern w:val="0"/>
+          <w:sz w:val="18"/>
+          <w:szCs w:val="18"/>
+        </w:rPr>
+      </w:pPr>
+      <w:r>
+        <w:rPr>
+          <w:rFonts w:ascii="宋体" w:eastAsia="宋体" w:hAnsi="宋体" w:cs="宋体"/>
+          <w:color w:val="A9B7C6"/>
+          <w:kern w:val="0"/>
+          <w:sz w:val="18"/>
+          <w:szCs w:val="18"/>
+        </w:rPr>
+        <w:t xml:space="preserve">youTubePlayerView.getYouTubePlayerWhenReady(youTubePlayer -&gt; { </w:t>
+      </w:r>
+    </w:p>
+    <w:p>
+      <w:pPr>
+        <w:widowControl/>
+        <w:shd w:val="clear" w:color="auto" w:fill="2B2B2B"/>
+        <w:tabs>
+          <w:tab w:val="left" w:pos="916"/>
+          <w:tab w:val="left" w:pos="1832"/>
+          <w:tab w:val="left" w:pos="2748"/>
+          <w:tab w:val="left" w:pos="3664"/>
+          <w:tab w:val="left" w:pos="4580"/>
+          <w:tab w:val="left" w:pos="5496"/>
+          <w:tab w:val="left" w:pos="6412"/>
+          <w:tab w:val="left" w:pos="7328"/>
+          <w:tab w:val="left" w:pos="8244"/>
+          <w:tab w:val="left" w:pos="9160"/>
+          <w:tab w:val="left" w:pos="10076"/>
+          <w:tab w:val="left" w:pos="10992"/>
+          <w:tab w:val="left" w:pos="11908"/>
+          <w:tab w:val="left" w:pos="12824"/>
+          <w:tab w:val="left" w:pos="13740"/>
+          <w:tab w:val="left" w:pos="14656"/>
+        </w:tabs>
+        <w:jc w:val="left"/>
+        <w:rPr>
+          <w:rFonts w:ascii="宋体" w:eastAsia="宋体" w:hAnsi="宋体" w:cs="宋体"/>
+          <w:color w:val="A9B7C6"/>
+          <w:kern w:val="0"/>
+          <w:sz w:val="18"/>
+          <w:szCs w:val="18"/>
+        </w:rPr>
+      </w:pPr>
+      <w:r>
+        <w:rPr>
+          <w:rFonts w:ascii="宋体" w:eastAsia="宋体" w:hAnsi="宋体" w:cs="宋体"/>
+          <w:color w:val="A9B7C6"/>
+          <w:kern w:val="0"/>
+          <w:sz w:val="18"/>
+          <w:szCs w:val="18"/>
+        </w:rPr>
+        <w:t xml:space="preserve">  // do stuff with it</w:t>
+      </w:r>
+    </w:p>
+    <w:p>
+      <w:pPr>
+        <w:widowControl/>
+        <w:shd w:val="clear" w:color="auto" w:fill="2B2B2B"/>
+        <w:tabs>
+          <w:tab w:val="left" w:pos="916"/>
+          <w:tab w:val="left" w:pos="1832"/>
+          <w:tab w:val="left" w:pos="2748"/>
+          <w:tab w:val="left" w:pos="3664"/>
+          <w:tab w:val="left" w:pos="4580"/>
+          <w:tab w:val="left" w:pos="5496"/>
+          <w:tab w:val="left" w:pos="6412"/>
+          <w:tab w:val="left" w:pos="7328"/>
+          <w:tab w:val="left" w:pos="8244"/>
+          <w:tab w:val="left" w:pos="9160"/>
+          <w:tab w:val="left" w:pos="10076"/>
+          <w:tab w:val="left" w:pos="10992"/>
+          <w:tab w:val="left" w:pos="11908"/>
+          <w:tab w:val="left" w:pos="12824"/>
+          <w:tab w:val="left" w:pos="13740"/>
+          <w:tab w:val="left" w:pos="14656"/>
+        </w:tabs>
+        <w:jc w:val="left"/>
+        <w:rPr>
+          <w:rFonts w:ascii="宋体" w:eastAsia="宋体" w:hAnsi="宋体" w:cs="宋体"/>
+          <w:color w:val="A9B7C6"/>
+          <w:kern w:val="0"/>
+          <w:sz w:val="18"/>
+          <w:szCs w:val="18"/>
+        </w:rPr>
+      </w:pPr>
+      <w:r>
+        <w:rPr>
+          <w:rFonts w:ascii="宋体" w:eastAsia="宋体" w:hAnsi="宋体" w:cs="宋体"/>
+          <w:color w:val="A9B7C6"/>
+          <w:kern w:val="0"/>
+          <w:sz w:val="18"/>
+          <w:szCs w:val="18"/>
+        </w:rPr>
+        <w:t>})</w:t>
+      </w:r>
+    </w:p>
+    <w:p>
+      <w:pPr>
+        <w:pStyle w:val="4"/>
+        <w:numPr>
+          <w:ilvl w:val="3"/>
+          <w:numId w:val="2"/>
+        </w:numPr>
+        <w:spacing w:line="360" w:lineRule="auto"/>
+        <w:ind w:left="221" w:hanging="221"/>
+      </w:pPr>
+      <w:r>
+        <w:t>YouTubePlayerListener</w:t>
+      </w:r>
+    </w:p>
+    <w:p>
+      <w:pPr>
+        <w:spacing w:line="460" w:lineRule="exact"/>
+        <w:rPr>
+          <w:rFonts w:ascii="微软雅黑" w:hAnsi="微软雅黑" w:hint="eastAsia"/>
+        </w:rPr>
+      </w:pPr>
+      <w:r>
+        <w:rPr>
+          <w:rFonts w:ascii="微软雅黑" w:hAnsi="微软雅黑" w:hint="eastAsia"/>
+        </w:rPr>
+        <w:t>YouTubePlayerListener的每个方法都有YouTubePlayer作为参数。</w:t>
+      </w:r>
+    </w:p>
+    <w:p>
+      <w:pPr>
+        <w:spacing w:line="460" w:lineRule="exact"/>
+        <w:rPr>
+          <w:rFonts w:ascii="微软雅黑" w:hAnsi="微软雅黑"/>
+        </w:rPr>
+      </w:pPr>
+    </w:p>
+    <w:p>
+      <w:pPr>
+        <w:pStyle w:val="3"/>
+        <w:numPr>
+          <w:ilvl w:val="2"/>
+          <w:numId w:val="2"/>
+        </w:numPr>
+        <w:spacing w:line="360" w:lineRule="auto"/>
+        <w:rPr>
+          <w:rFonts w:ascii="微软雅黑" w:hAnsi="微软雅黑"/>
+        </w:rPr>
+      </w:pPr>
+      <w:r>
+        <w:rPr>
+          <w:rFonts w:ascii="微软雅黑" w:hAnsi="微软雅黑"/>
+        </w:rPr>
+        <w:t>Load videos</w:t>
+      </w:r>
+    </w:p>
+    <w:p>
+      <w:pPr>
+        <w:spacing w:line="460" w:lineRule="exact"/>
+        <w:rPr>
+          <w:rFonts w:ascii="微软雅黑" w:hAnsi="微软雅黑"/>
+        </w:rPr>
+      </w:pPr>
+      <w:r>
+        <w:rPr>
+          <w:rFonts w:ascii="微软雅黑" w:hAnsi="微软雅黑" w:hint="eastAsia"/>
+        </w:rPr>
+        <w:t>要加载视频，您可以使用两种方法。</w:t>
+      </w:r>
+    </w:p>
+    <w:p>
+      <w:pPr>
+        <w:widowControl/>
+        <w:shd w:val="clear" w:color="auto" w:fill="2B2B2B"/>
+        <w:tabs>
+          <w:tab w:val="left" w:pos="916"/>
+          <w:tab w:val="left" w:pos="1832"/>
+          <w:tab w:val="left" w:pos="2748"/>
+          <w:tab w:val="left" w:pos="3664"/>
+          <w:tab w:val="left" w:pos="4580"/>
+          <w:tab w:val="left" w:pos="5496"/>
+          <w:tab w:val="left" w:pos="6412"/>
+          <w:tab w:val="left" w:pos="7328"/>
+          <w:tab w:val="left" w:pos="8244"/>
+          <w:tab w:val="left" w:pos="9160"/>
+          <w:tab w:val="left" w:pos="10076"/>
+          <w:tab w:val="left" w:pos="10992"/>
+          <w:tab w:val="left" w:pos="11908"/>
+          <w:tab w:val="left" w:pos="12824"/>
+          <w:tab w:val="left" w:pos="13740"/>
+          <w:tab w:val="left" w:pos="14656"/>
+        </w:tabs>
+        <w:jc w:val="left"/>
+        <w:rPr>
+          <w:rFonts w:ascii="宋体" w:eastAsia="宋体" w:hAnsi="宋体" w:cs="宋体"/>
+          <w:color w:val="A9B7C6"/>
+          <w:kern w:val="0"/>
+          <w:sz w:val="18"/>
+          <w:szCs w:val="18"/>
+        </w:rPr>
+      </w:pPr>
+      <w:r>
+        <w:rPr>
+          <w:rFonts w:ascii="宋体" w:eastAsia="宋体" w:hAnsi="宋体" w:cs="宋体"/>
+          <w:color w:val="A9B7C6"/>
+          <w:kern w:val="0"/>
+          <w:sz w:val="18"/>
+          <w:szCs w:val="18"/>
+        </w:rPr>
+        <w:t>YouTubePlayer.loadVideo(String videoId, float startTime)</w:t>
+      </w:r>
+    </w:p>
+    <w:p>
+      <w:pPr>
+        <w:spacing w:line="460" w:lineRule="exact"/>
+        <w:rPr>
+          <w:rFonts w:ascii="微软雅黑" w:hAnsi="微软雅黑"/>
+        </w:rPr>
+      </w:pPr>
+      <w:r>
+        <w:rPr>
+          <w:rFonts w:ascii="微软雅黑" w:hAnsi="微软雅黑"/>
+        </w:rPr>
+        <w:t>或者</w:t>
+      </w:r>
+    </w:p>
+    <w:p>
+      <w:pPr>
+        <w:widowControl/>
+        <w:shd w:val="clear" w:color="auto" w:fill="2B2B2B"/>
+        <w:tabs>
+          <w:tab w:val="left" w:pos="916"/>
+          <w:tab w:val="left" w:pos="1832"/>
+          <w:tab w:val="left" w:pos="2748"/>
+          <w:tab w:val="left" w:pos="3664"/>
+          <w:tab w:val="left" w:pos="4580"/>
+          <w:tab w:val="left" w:pos="5496"/>
+          <w:tab w:val="left" w:pos="6412"/>
+          <w:tab w:val="left" w:pos="7328"/>
+          <w:tab w:val="left" w:pos="8244"/>
+          <w:tab w:val="left" w:pos="9160"/>
+          <w:tab w:val="left" w:pos="10076"/>
+          <w:tab w:val="left" w:pos="10992"/>
+          <w:tab w:val="left" w:pos="11908"/>
+          <w:tab w:val="left" w:pos="12824"/>
+          <w:tab w:val="left" w:pos="13740"/>
+          <w:tab w:val="left" w:pos="14656"/>
+        </w:tabs>
+        <w:jc w:val="left"/>
+        <w:rPr>
+          <w:rFonts w:ascii="微软雅黑" w:hAnsi="微软雅黑"/>
+        </w:rPr>
+      </w:pPr>
+      <w:r>
+        <w:rPr>
+          <w:rFonts w:ascii="宋体" w:eastAsia="宋体" w:hAnsi="宋体" w:cs="宋体"/>
+          <w:color w:val="A9B7C6"/>
+          <w:kern w:val="0"/>
+          <w:sz w:val="18"/>
+          <w:szCs w:val="18"/>
+        </w:rPr>
+        <w:t>YouTubePlayer.cueVideo(String videoId, float startTime)</w:t>
+      </w:r>
+    </w:p>
+    <w:p>
+      <w:pPr>
+        <w:spacing w:line="460" w:lineRule="exact"/>
+        <w:rPr>
+          <w:rFonts w:ascii="微软雅黑" w:hAnsi="微软雅黑" w:hint="eastAsia"/>
+        </w:rPr>
+      </w:pPr>
+      <w:r>
+        <w:rPr>
+          <w:rFonts w:ascii="微软雅黑" w:hAnsi="微软雅黑" w:hint="eastAsia"/>
+        </w:rPr>
+        <w:t>两者之间的区别在于loadVideo加载并自动播放视频，而cueVideo只加载视频和缩略图，但不自动播放。</w:t>
+      </w:r>
+    </w:p>
+    <w:p>
+      <w:pPr>
+        <w:spacing w:line="460" w:lineRule="exact"/>
+        <w:rPr>
+          <w:rFonts w:ascii="微软雅黑" w:hAnsi="微软雅黑"/>
+        </w:rPr>
+      </w:pPr>
+    </w:p>
+    <w:p>
+      <w:pPr>
+        <w:pStyle w:val="3"/>
+        <w:numPr>
+          <w:ilvl w:val="2"/>
+          <w:numId w:val="2"/>
+        </w:numPr>
+        <w:spacing w:line="360" w:lineRule="auto"/>
+        <w:rPr>
+          <w:rFonts w:ascii="微软雅黑" w:hAnsi="微软雅黑"/>
+        </w:rPr>
+      </w:pPr>
+      <w:r>
+        <w:rPr>
+          <w:rFonts w:ascii="微软雅黑" w:hAnsi="微软雅黑"/>
+        </w:rPr>
+        <w:t>Utility for loading videos</w:t>
+      </w:r>
+    </w:p>
+    <w:p>
+      <w:pPr>
+        <w:spacing w:line="460" w:lineRule="exact"/>
+        <w:rPr>
+          <w:rFonts w:ascii="微软雅黑" w:hAnsi="微软雅黑"/>
+        </w:rPr>
+      </w:pPr>
+      <w:r>
+        <w:rPr>
+          <w:rFonts w:ascii="微软雅黑" w:hAnsi="微软雅黑" w:hint="eastAsia"/>
+        </w:rPr>
+        <w:t>如果</w:t>
+      </w:r>
+      <w:r>
+        <w:rPr>
+          <w:rFonts w:ascii="微软雅黑" w:hAnsi="微软雅黑"/>
+        </w:rPr>
+        <w:t>Activity/Fragment</w:t>
+      </w:r>
+      <w:r>
+        <w:rPr>
+          <w:rFonts w:ascii="微软雅黑" w:hAnsi="微软雅黑" w:hint="eastAsia"/>
+        </w:rPr>
+        <w:t>在后台，但您创建了一个YouTubePlayerListener，在调用onReady时调用loadVideo，则即使活动在后台，视频也会开始播放。</w:t>
+      </w:r>
+    </w:p>
+    <w:p>
+      <w:pPr>
+        <w:spacing w:line="460" w:lineRule="exact"/>
+        <w:rPr>
+          <w:rFonts w:ascii="微软雅黑" w:hAnsi="微软雅黑"/>
+        </w:rPr>
+      </w:pPr>
+      <w:r>
+        <w:rPr>
+          <w:rFonts w:ascii="微软雅黑" w:hAnsi="微软雅黑" w:hint="eastAsia"/>
+        </w:rPr>
+        <w:t>要解决这个问题，您应该使用loadOrCueVideo函数。</w:t>
+      </w:r>
+    </w:p>
+    <w:p>
+      <w:pPr>
+        <w:spacing w:line="460" w:lineRule="exact"/>
+        <w:rPr>
+          <w:rFonts w:ascii="微软雅黑" w:hAnsi="微软雅黑" w:hint="eastAsia"/>
+        </w:rPr>
+      </w:pPr>
+      <w:r>
+        <w:rPr>
+          <w:rFonts w:ascii="微软雅黑" w:hAnsi="微软雅黑" w:hint="eastAsia"/>
+        </w:rPr>
+        <w:t>在Java中作为实用函数提供。</w:t>
+      </w:r>
+    </w:p>
+    <w:p>
+      <w:pPr>
+        <w:widowControl/>
+        <w:shd w:val="clear" w:color="auto" w:fill="2B2B2B"/>
+        <w:tabs>
+          <w:tab w:val="left" w:pos="916"/>
+          <w:tab w:val="left" w:pos="1832"/>
+          <w:tab w:val="left" w:pos="2748"/>
+          <w:tab w:val="left" w:pos="3664"/>
+          <w:tab w:val="left" w:pos="4580"/>
+          <w:tab w:val="left" w:pos="5496"/>
+          <w:tab w:val="left" w:pos="6412"/>
+          <w:tab w:val="left" w:pos="7328"/>
+          <w:tab w:val="left" w:pos="8244"/>
+          <w:tab w:val="left" w:pos="9160"/>
+          <w:tab w:val="left" w:pos="10076"/>
+          <w:tab w:val="left" w:pos="10992"/>
+          <w:tab w:val="left" w:pos="11908"/>
+          <w:tab w:val="left" w:pos="12824"/>
+          <w:tab w:val="left" w:pos="13740"/>
+          <w:tab w:val="left" w:pos="14656"/>
+        </w:tabs>
+        <w:jc w:val="left"/>
+        <w:rPr>
+          <w:rFonts w:ascii="宋体" w:eastAsia="宋体" w:hAnsi="宋体" w:cs="宋体"/>
+          <w:color w:val="A9B7C6"/>
+          <w:kern w:val="0"/>
+          <w:sz w:val="18"/>
+          <w:szCs w:val="18"/>
+        </w:rPr>
+      </w:pPr>
+      <w:r>
+        <w:rPr>
+          <w:rFonts w:ascii="宋体" w:eastAsia="宋体" w:hAnsi="宋体" w:cs="宋体"/>
+          <w:color w:val="A9B7C6"/>
+          <w:kern w:val="0"/>
+          <w:sz w:val="18"/>
+          <w:szCs w:val="18"/>
+        </w:rPr>
+        <w:t>YouTubePlayerUtils.loadOrCueVideo(</w:t>
+      </w:r>
+      <w:r>
+        <w:rPr>
+          <w:rFonts w:ascii="宋体" w:eastAsia="宋体" w:hAnsi="宋体" w:cs="宋体"/>
+          <w:color w:val="A9B7C6"/>
+          <w:kern w:val="0"/>
+          <w:sz w:val="18"/>
+          <w:szCs w:val="18"/>
+        </w:rPr>
+        <w:br/>
+        <w:t xml:space="preserve">    youTubePlayer</w:t>
+      </w:r>
+      <w:r>
+        <w:rPr>
+          <w:rFonts w:ascii="宋体" w:eastAsia="宋体" w:hAnsi="宋体" w:cs="宋体"/>
+          <w:color w:val="CC7832"/>
+          <w:kern w:val="0"/>
+          <w:sz w:val="18"/>
+          <w:szCs w:val="18"/>
+        </w:rPr>
+        <w:t>,</w:t>
+      </w:r>
+      <w:r>
+        <w:rPr>
+          <w:rFonts w:ascii="宋体" w:eastAsia="宋体" w:hAnsi="宋体" w:cs="宋体"/>
+          <w:color w:val="CC7832"/>
+          <w:kern w:val="0"/>
+          <w:sz w:val="18"/>
+          <w:szCs w:val="18"/>
+        </w:rPr>
+        <w:br/>
+        <w:t xml:space="preserve">    </w:t>
+      </w:r>
+      <w:r>
+        <w:rPr>
+          <w:rFonts w:ascii="宋体" w:eastAsia="宋体" w:hAnsi="宋体" w:cs="宋体"/>
+          <w:color w:val="FFC66D"/>
+          <w:kern w:val="0"/>
+          <w:sz w:val="18"/>
+          <w:szCs w:val="18"/>
+        </w:rPr>
+        <w:t>getLifecycle</w:t>
+      </w:r>
+      <w:r>
+        <w:rPr>
+          <w:rFonts w:ascii="宋体" w:eastAsia="宋体" w:hAnsi="宋体" w:cs="宋体"/>
+          <w:color w:val="A9B7C6"/>
+          <w:kern w:val="0"/>
+          <w:sz w:val="18"/>
+          <w:szCs w:val="18"/>
+        </w:rPr>
+        <w:t>()</w:t>
+      </w:r>
+      <w:r>
+        <w:rPr>
+          <w:rFonts w:ascii="宋体" w:eastAsia="宋体" w:hAnsi="宋体" w:cs="宋体"/>
+          <w:color w:val="CC7832"/>
+          <w:kern w:val="0"/>
+          <w:sz w:val="18"/>
+          <w:szCs w:val="18"/>
+        </w:rPr>
+        <w:t>,</w:t>
+      </w:r>
+      <w:r>
+        <w:rPr>
+          <w:rFonts w:ascii="宋体" w:eastAsia="宋体" w:hAnsi="宋体" w:cs="宋体"/>
+          <w:color w:val="CC7832"/>
+          <w:kern w:val="0"/>
+          <w:sz w:val="18"/>
+          <w:szCs w:val="18"/>
+        </w:rPr>
+        <w:br/>
+      </w:r>
+      <w:r>
+        <w:rPr>
+          <w:rFonts w:ascii="宋体" w:eastAsia="宋体" w:hAnsi="宋体" w:cs="宋体"/>
+          <w:color w:val="CC7832"/>
+          <w:kern w:val="0"/>
+          <w:sz w:val="18"/>
+          <w:szCs w:val="18"/>
+        </w:rPr>
+        <w:lastRenderedPageBreak/>
+        <w:t xml:space="preserve">    </w:t>
+      </w:r>
+      <w:r>
+        <w:rPr>
+          <w:rFonts w:ascii="宋体" w:eastAsia="宋体" w:hAnsi="宋体" w:cs="宋体"/>
+          <w:color w:val="A9B7C6"/>
+          <w:kern w:val="0"/>
+          <w:sz w:val="18"/>
+          <w:szCs w:val="18"/>
+        </w:rPr>
+        <w:t>videoId</w:t>
+      </w:r>
+      <w:r>
+        <w:rPr>
+          <w:rFonts w:ascii="宋体" w:eastAsia="宋体" w:hAnsi="宋体" w:cs="宋体"/>
+          <w:color w:val="CC7832"/>
+          <w:kern w:val="0"/>
+          <w:sz w:val="18"/>
+          <w:szCs w:val="18"/>
+        </w:rPr>
+        <w:t>,</w:t>
+      </w:r>
+      <w:r>
+        <w:rPr>
+          <w:rFonts w:ascii="宋体" w:eastAsia="宋体" w:hAnsi="宋体" w:cs="宋体"/>
+          <w:color w:val="CC7832"/>
+          <w:kern w:val="0"/>
+          <w:sz w:val="18"/>
+          <w:szCs w:val="18"/>
+        </w:rPr>
+        <w:br/>
+        <w:t xml:space="preserve">    </w:t>
+      </w:r>
+      <w:r>
+        <w:rPr>
+          <w:rFonts w:ascii="宋体" w:eastAsia="宋体" w:hAnsi="宋体" w:cs="宋体"/>
+          <w:color w:val="A9B7C6"/>
+          <w:kern w:val="0"/>
+          <w:sz w:val="18"/>
+          <w:szCs w:val="18"/>
+        </w:rPr>
+        <w:t>startTime</w:t>
+      </w:r>
+      <w:r>
+        <w:rPr>
+          <w:rFonts w:ascii="宋体" w:eastAsia="宋体" w:hAnsi="宋体" w:cs="宋体"/>
+          <w:color w:val="A9B7C6"/>
+          <w:kern w:val="0"/>
+          <w:sz w:val="18"/>
+          <w:szCs w:val="18"/>
+        </w:rPr>
+        <w:br/>
+        <w:t>)</w:t>
+      </w:r>
+      <w:r>
+        <w:rPr>
+          <w:rFonts w:ascii="宋体" w:eastAsia="宋体" w:hAnsi="宋体" w:cs="宋体"/>
+          <w:color w:val="CC7832"/>
+          <w:kern w:val="0"/>
+          <w:sz w:val="18"/>
+          <w:szCs w:val="18"/>
+        </w:rPr>
+        <w:t>;</w:t>
+      </w:r>
+    </w:p>
+    <w:p>
+      <w:pPr>
+        <w:spacing w:line="460" w:lineRule="exact"/>
+        <w:rPr>
+          <w:rFonts w:ascii="微软雅黑" w:hAnsi="微软雅黑"/>
+        </w:rPr>
+      </w:pPr>
+      <w:r>
+        <w:rPr>
+          <w:rFonts w:ascii="微软雅黑" w:hAnsi="微软雅黑" w:hint="eastAsia"/>
+        </w:rPr>
+        <w:t>作为Kotlin中的扩展函数。</w:t>
+      </w:r>
+    </w:p>
+    <w:p>
+      <w:pPr>
+        <w:widowControl/>
+        <w:shd w:val="clear" w:color="auto" w:fill="2B2B2B"/>
+        <w:tabs>
+          <w:tab w:val="left" w:pos="916"/>
+          <w:tab w:val="left" w:pos="1832"/>
+          <w:tab w:val="left" w:pos="2748"/>
+          <w:tab w:val="left" w:pos="3664"/>
+          <w:tab w:val="left" w:pos="4580"/>
+          <w:tab w:val="left" w:pos="5496"/>
+          <w:tab w:val="left" w:pos="6412"/>
+          <w:tab w:val="left" w:pos="7328"/>
+          <w:tab w:val="left" w:pos="8244"/>
+          <w:tab w:val="left" w:pos="9160"/>
+          <w:tab w:val="left" w:pos="10076"/>
+          <w:tab w:val="left" w:pos="10992"/>
+          <w:tab w:val="left" w:pos="11908"/>
+          <w:tab w:val="left" w:pos="12824"/>
+          <w:tab w:val="left" w:pos="13740"/>
+          <w:tab w:val="left" w:pos="14656"/>
+        </w:tabs>
+        <w:jc w:val="left"/>
+        <w:rPr>
+          <w:rFonts w:ascii="宋体" w:eastAsia="宋体" w:hAnsi="宋体" w:cs="宋体"/>
+          <w:color w:val="A9B7C6"/>
+          <w:kern w:val="0"/>
+          <w:sz w:val="18"/>
+          <w:szCs w:val="18"/>
+        </w:rPr>
+      </w:pPr>
+      <w:r>
+        <w:rPr>
+          <w:rFonts w:ascii="宋体" w:eastAsia="宋体" w:hAnsi="宋体" w:cs="宋体"/>
+          <w:color w:val="A9B7C6"/>
+          <w:kern w:val="0"/>
+          <w:sz w:val="18"/>
+          <w:szCs w:val="18"/>
+        </w:rPr>
+        <w:t>youTubePlayer.loadOrCueVideo(lifeCycle</w:t>
+      </w:r>
+      <w:r>
+        <w:rPr>
+          <w:rFonts w:ascii="宋体" w:eastAsia="宋体" w:hAnsi="宋体" w:cs="宋体"/>
+          <w:color w:val="CC7832"/>
+          <w:kern w:val="0"/>
+          <w:sz w:val="18"/>
+          <w:szCs w:val="18"/>
+        </w:rPr>
+        <w:t xml:space="preserve">, </w:t>
+      </w:r>
+      <w:r>
+        <w:rPr>
+          <w:rFonts w:ascii="宋体" w:eastAsia="宋体" w:hAnsi="宋体" w:cs="宋体"/>
+          <w:color w:val="A9B7C6"/>
+          <w:kern w:val="0"/>
+          <w:sz w:val="18"/>
+          <w:szCs w:val="18"/>
+        </w:rPr>
+        <w:t>videoId</w:t>
+      </w:r>
+      <w:r>
+        <w:rPr>
+          <w:rFonts w:ascii="宋体" w:eastAsia="宋体" w:hAnsi="宋体" w:cs="宋体"/>
+          <w:color w:val="CC7832"/>
+          <w:kern w:val="0"/>
+          <w:sz w:val="18"/>
+          <w:szCs w:val="18"/>
+        </w:rPr>
+        <w:t xml:space="preserve">, </w:t>
+      </w:r>
+      <w:r>
+        <w:rPr>
+          <w:rFonts w:ascii="宋体" w:eastAsia="宋体" w:hAnsi="宋体" w:cs="宋体"/>
+          <w:color w:val="A9B7C6"/>
+          <w:kern w:val="0"/>
+          <w:sz w:val="18"/>
+          <w:szCs w:val="18"/>
+        </w:rPr>
+        <w:t>startTime)</w:t>
+      </w:r>
+    </w:p>
+    <w:p>
+      <w:pPr>
+        <w:spacing w:line="460" w:lineRule="exact"/>
+        <w:rPr>
+          <w:rFonts w:ascii="微软雅黑" w:hAnsi="微软雅黑"/>
+        </w:rPr>
+      </w:pPr>
+    </w:p>
+    <w:p>
+      <w:pPr>
+        <w:spacing w:line="460" w:lineRule="exact"/>
+        <w:rPr>
+          <w:rFonts w:ascii="微软雅黑" w:hAnsi="微软雅黑" w:hint="eastAsia"/>
+        </w:rPr>
+      </w:pPr>
+      <w:r>
+        <w:rPr>
+          <w:rFonts w:ascii="微软雅黑" w:hAnsi="微软雅黑" w:hint="eastAsia"/>
+        </w:rPr>
+        <w:t>此函数仅在</w:t>
+      </w:r>
+      <w:r>
+        <w:rPr>
+          <w:rFonts w:ascii="Segoe UI" w:hAnsi="Segoe UI" w:cs="Segoe UI"/>
+          <w:color w:val="1F2328"/>
+          <w:shd w:val="clear" w:color="auto" w:fill="FFFFFF"/>
+        </w:rPr>
+        <w:t>Activity</w:t>
+      </w:r>
+      <w:r>
+        <w:rPr>
+          <w:rFonts w:ascii="微软雅黑" w:hAnsi="微软雅黑" w:hint="eastAsia"/>
+        </w:rPr>
+        <w:t>恢复时调用loadVideo，否则将调用cueVideo，以便视频开始加载但不播放。</w:t>
+      </w:r>
+    </w:p>
+    <w:p>
+      <w:pPr>
+        <w:spacing w:line="460" w:lineRule="exact"/>
+        <w:rPr>
+          <w:rFonts w:ascii="微软雅黑" w:hAnsi="微软雅黑"/>
+        </w:rPr>
+      </w:pPr>
+    </w:p>
+    <w:p>
+      <w:pPr>
+        <w:pStyle w:val="3"/>
+        <w:numPr>
+          <w:ilvl w:val="2"/>
+          <w:numId w:val="2"/>
+        </w:numPr>
+        <w:spacing w:line="360" w:lineRule="auto"/>
+        <w:rPr>
+          <w:rFonts w:ascii="微软雅黑" w:hAnsi="微软雅黑" w:hint="eastAsia"/>
+        </w:rPr>
+      </w:pPr>
+      <w:r>
+        <w:rPr>
+          <w:rFonts w:ascii="微软雅黑" w:hAnsi="微软雅黑"/>
+        </w:rPr>
+        <w:t>Events</w:t>
+      </w:r>
+    </w:p>
+    <w:p>
+      <w:pPr>
+        <w:rPr>
+          <w:rFonts w:hint="eastAsia"/>
+        </w:rPr>
+      </w:pPr>
+      <w:r>
+        <w:rPr>
+          <w:rFonts w:hint="eastAsia"/>
+        </w:rPr>
+        <w:t>在其存在期间，玩家将不断发出事件，您可以通过向其添加</w:t>
+      </w:r>
+      <w:r>
+        <w:rPr>
+          <w:rFonts w:hint="eastAsia"/>
+        </w:rPr>
+        <w:t>YouTubePlayerListener</w:t>
+      </w:r>
+      <w:r>
+        <w:rPr>
+          <w:rFonts w:hint="eastAsia"/>
+        </w:rPr>
+        <w:t>来轻松收听所有事件。</w:t>
+      </w:r>
+    </w:p>
+    <w:p/>
+    <w:p>
+      <w:pPr>
+        <w:pStyle w:val="3"/>
+        <w:numPr>
+          <w:ilvl w:val="2"/>
+          <w:numId w:val="2"/>
+        </w:numPr>
+        <w:spacing w:line="360" w:lineRule="auto"/>
+      </w:pPr>
+      <w:r>
+        <w:t>YouTubePlayerTracker</w:t>
+      </w:r>
+    </w:p>
+    <w:p>
+      <w:pPr>
+        <w:spacing w:line="460" w:lineRule="exact"/>
+        <w:rPr>
+          <w:rFonts w:ascii="微软雅黑" w:hAnsi="微软雅黑"/>
+        </w:rPr>
+      </w:pPr>
+      <w:r>
+        <w:rPr>
+          <w:rFonts w:ascii="微软雅黑" w:hAnsi="微软雅黑" w:hint="eastAsia"/>
+        </w:rPr>
+        <w:t>YouTubePlayerTracker是库提供的一个实用程序，可以轻松跟踪YouTubePlayer的状态和其他信息。</w:t>
+      </w:r>
+    </w:p>
+    <w:p>
+      <w:pPr>
+        <w:spacing w:line="460" w:lineRule="exact"/>
+        <w:rPr>
+          <w:rFonts w:ascii="微软雅黑" w:hAnsi="微软雅黑"/>
+        </w:rPr>
+      </w:pPr>
+      <w:r>
+        <w:rPr>
+          <w:rFonts w:ascii="微软雅黑" w:hAnsi="微软雅黑" w:hint="eastAsia"/>
+        </w:rPr>
+        <w:t>YouTubePlayerTracker是一个YouTubeLayerListener，因此要使用它，您需要将其添加为YouTubePlayer的监听器。</w:t>
+      </w:r>
+    </w:p>
+    <w:p>
+      <w:pPr>
+        <w:spacing w:line="460" w:lineRule="exact"/>
+        <w:rPr>
+          <w:rFonts w:ascii="微软雅黑" w:hAnsi="微软雅黑"/>
+        </w:rPr>
+      </w:pPr>
+      <w:r>
+        <w:rPr>
+          <w:rFonts w:ascii="微软雅黑" w:hAnsi="微软雅黑" w:hint="eastAsia"/>
+        </w:rPr>
+        <w:t>然后，您可以使用跟踪器获取玩家的状态以及有关正在播放的视频的各种信息。</w:t>
+      </w:r>
+    </w:p>
+    <w:p>
+      <w:pPr>
+        <w:widowControl/>
+        <w:shd w:val="clear" w:color="auto" w:fill="2B2B2B"/>
+        <w:tabs>
+          <w:tab w:val="left" w:pos="916"/>
+          <w:tab w:val="left" w:pos="1832"/>
+          <w:tab w:val="left" w:pos="2748"/>
+          <w:tab w:val="left" w:pos="3664"/>
+          <w:tab w:val="left" w:pos="4580"/>
+          <w:tab w:val="left" w:pos="5496"/>
+          <w:tab w:val="left" w:pos="6412"/>
+          <w:tab w:val="left" w:pos="7328"/>
+          <w:tab w:val="left" w:pos="8244"/>
+          <w:tab w:val="left" w:pos="9160"/>
+          <w:tab w:val="left" w:pos="10076"/>
+          <w:tab w:val="left" w:pos="10992"/>
+          <w:tab w:val="left" w:pos="11908"/>
+          <w:tab w:val="left" w:pos="12824"/>
+          <w:tab w:val="left" w:pos="13740"/>
+          <w:tab w:val="left" w:pos="14656"/>
+        </w:tabs>
+        <w:jc w:val="left"/>
+        <w:rPr>
+          <w:rFonts w:ascii="宋体" w:eastAsia="宋体" w:hAnsi="宋体" w:cs="宋体"/>
+          <w:color w:val="A9B7C6"/>
+          <w:kern w:val="0"/>
+          <w:sz w:val="18"/>
+          <w:szCs w:val="18"/>
+        </w:rPr>
+      </w:pPr>
+      <w:r>
+        <w:rPr>
+          <w:rFonts w:ascii="宋体" w:eastAsia="宋体" w:hAnsi="宋体" w:cs="宋体"/>
+          <w:color w:val="A9B7C6"/>
+          <w:kern w:val="0"/>
+          <w:sz w:val="18"/>
+          <w:szCs w:val="18"/>
+        </w:rPr>
+        <w:t xml:space="preserve">YouTubePlayerTracker </w:t>
+      </w:r>
+      <w:r>
+        <w:rPr>
+          <w:rFonts w:ascii="宋体" w:eastAsia="宋体" w:hAnsi="宋体" w:cs="宋体"/>
+          <w:color w:val="9876AA"/>
+          <w:kern w:val="0"/>
+          <w:sz w:val="18"/>
+          <w:szCs w:val="18"/>
+        </w:rPr>
+        <w:t xml:space="preserve">tracker </w:t>
+      </w:r>
+      <w:r>
+        <w:rPr>
+          <w:rFonts w:ascii="宋体" w:eastAsia="宋体" w:hAnsi="宋体" w:cs="宋体"/>
+          <w:color w:val="A9B7C6"/>
+          <w:kern w:val="0"/>
+          <w:sz w:val="18"/>
+          <w:szCs w:val="18"/>
+        </w:rPr>
+        <w:t xml:space="preserve">= </w:t>
+      </w:r>
+      <w:r>
+        <w:rPr>
+          <w:rFonts w:ascii="宋体" w:eastAsia="宋体" w:hAnsi="宋体" w:cs="宋体"/>
+          <w:color w:val="CC7832"/>
+          <w:kern w:val="0"/>
+          <w:sz w:val="18"/>
+          <w:szCs w:val="18"/>
+        </w:rPr>
+        <w:t xml:space="preserve">new </w:t>
+      </w:r>
+      <w:r>
+        <w:rPr>
+          <w:rFonts w:ascii="宋体" w:eastAsia="宋体" w:hAnsi="宋体" w:cs="宋体"/>
+          <w:color w:val="A9B7C6"/>
+          <w:kern w:val="0"/>
+          <w:sz w:val="18"/>
+          <w:szCs w:val="18"/>
+        </w:rPr>
+        <w:t>YouTubePlayerTracker()</w:t>
+      </w:r>
+      <w:r>
+        <w:rPr>
+          <w:rFonts w:ascii="宋体" w:eastAsia="宋体" w:hAnsi="宋体" w:cs="宋体"/>
+          <w:color w:val="CC7832"/>
+          <w:kern w:val="0"/>
+          <w:sz w:val="18"/>
+          <w:szCs w:val="18"/>
+        </w:rPr>
+        <w:t>;</w:t>
+      </w:r>
+      <w:r>
+        <w:rPr>
+          <w:rFonts w:ascii="宋体" w:eastAsia="宋体" w:hAnsi="宋体" w:cs="宋体"/>
+          <w:color w:val="CC7832"/>
+          <w:kern w:val="0"/>
+          <w:sz w:val="18"/>
+          <w:szCs w:val="18"/>
+        </w:rPr>
+        <w:br/>
+      </w:r>
+      <w:r>
+        <w:rPr>
+          <w:rFonts w:ascii="宋体" w:eastAsia="宋体" w:hAnsi="宋体" w:cs="宋体"/>
+          <w:color w:val="A9B7C6"/>
+          <w:kern w:val="0"/>
+          <w:sz w:val="18"/>
+          <w:szCs w:val="18"/>
+        </w:rPr>
+        <w:t>youTubePlayer.addListener(</w:t>
+      </w:r>
+      <w:r>
+        <w:rPr>
+          <w:rFonts w:ascii="宋体" w:eastAsia="宋体" w:hAnsi="宋体" w:cs="宋体"/>
+          <w:color w:val="9876AA"/>
+          <w:kern w:val="0"/>
+          <w:sz w:val="18"/>
+          <w:szCs w:val="18"/>
+        </w:rPr>
+        <w:t>tracker</w:t>
+      </w:r>
+      <w:r>
+        <w:rPr>
+          <w:rFonts w:ascii="宋体" w:eastAsia="宋体" w:hAnsi="宋体" w:cs="宋体"/>
+          <w:color w:val="A9B7C6"/>
+          <w:kern w:val="0"/>
+          <w:sz w:val="18"/>
+          <w:szCs w:val="18"/>
+        </w:rPr>
+        <w:t>)</w:t>
+      </w:r>
+      <w:r>
+        <w:rPr>
+          <w:rFonts w:ascii="宋体" w:eastAsia="宋体" w:hAnsi="宋体" w:cs="宋体"/>
+          <w:color w:val="CC7832"/>
+          <w:kern w:val="0"/>
+          <w:sz w:val="18"/>
+          <w:szCs w:val="18"/>
+        </w:rPr>
+        <w:t>;</w:t>
+      </w:r>
+      <w:r>
+        <w:rPr>
+          <w:rFonts w:ascii="宋体" w:eastAsia="宋体" w:hAnsi="宋体" w:cs="宋体"/>
+          <w:color w:val="CC7832"/>
+          <w:kern w:val="0"/>
+          <w:sz w:val="18"/>
+          <w:szCs w:val="18"/>
+        </w:rPr>
+        <w:br/>
+      </w:r>
+      <w:r>
+        <w:rPr>
+          <w:rFonts w:ascii="宋体" w:eastAsia="宋体" w:hAnsi="宋体" w:cs="宋体"/>
+          <w:color w:val="CC7832"/>
+          <w:kern w:val="0"/>
+          <w:sz w:val="18"/>
+          <w:szCs w:val="18"/>
+        </w:rPr>
+        <w:br/>
+      </w:r>
+      <w:r>
+        <w:rPr>
+          <w:rFonts w:ascii="宋体" w:eastAsia="宋体" w:hAnsi="宋体" w:cs="宋体"/>
+          <w:color w:val="9876AA"/>
+          <w:kern w:val="0"/>
+          <w:sz w:val="18"/>
+          <w:szCs w:val="18"/>
+        </w:rPr>
+        <w:t>tracker</w:t>
+      </w:r>
+      <w:r>
+        <w:rPr>
+          <w:rFonts w:ascii="宋体" w:eastAsia="宋体" w:hAnsi="宋体" w:cs="宋体"/>
+          <w:color w:val="A9B7C6"/>
+          <w:kern w:val="0"/>
+          <w:sz w:val="18"/>
+          <w:szCs w:val="18"/>
+        </w:rPr>
+        <w:t>.getState()</w:t>
+      </w:r>
+      <w:r>
+        <w:rPr>
+          <w:rFonts w:ascii="宋体" w:eastAsia="宋体" w:hAnsi="宋体" w:cs="宋体"/>
+          <w:color w:val="CC7832"/>
+          <w:kern w:val="0"/>
+          <w:sz w:val="18"/>
+          <w:szCs w:val="18"/>
+        </w:rPr>
+        <w:t>;</w:t>
+      </w:r>
+      <w:r>
+        <w:rPr>
+          <w:rFonts w:ascii="宋体" w:eastAsia="宋体" w:hAnsi="宋体" w:cs="宋体"/>
+          <w:color w:val="CC7832"/>
+          <w:kern w:val="0"/>
+          <w:sz w:val="18"/>
+          <w:szCs w:val="18"/>
+        </w:rPr>
+        <w:br/>
+      </w:r>
+      <w:r>
+        <w:rPr>
+          <w:rFonts w:ascii="宋体" w:eastAsia="宋体" w:hAnsi="宋体" w:cs="宋体"/>
+          <w:color w:val="9876AA"/>
+          <w:kern w:val="0"/>
+          <w:sz w:val="18"/>
+          <w:szCs w:val="18"/>
+        </w:rPr>
+        <w:t>tracker</w:t>
+      </w:r>
+      <w:r>
+        <w:rPr>
+          <w:rFonts w:ascii="宋体" w:eastAsia="宋体" w:hAnsi="宋体" w:cs="宋体"/>
+          <w:color w:val="A9B7C6"/>
+          <w:kern w:val="0"/>
+          <w:sz w:val="18"/>
+          <w:szCs w:val="18"/>
+        </w:rPr>
+        <w:t>.getCurrentSecond()</w:t>
+      </w:r>
+      <w:r>
+        <w:rPr>
+          <w:rFonts w:ascii="宋体" w:eastAsia="宋体" w:hAnsi="宋体" w:cs="宋体"/>
+          <w:color w:val="CC7832"/>
+          <w:kern w:val="0"/>
+          <w:sz w:val="18"/>
+          <w:szCs w:val="18"/>
+        </w:rPr>
+        <w:t>;</w:t>
+      </w:r>
+      <w:r>
+        <w:rPr>
+          <w:rFonts w:ascii="宋体" w:eastAsia="宋体" w:hAnsi="宋体" w:cs="宋体"/>
+          <w:color w:val="CC7832"/>
+          <w:kern w:val="0"/>
+          <w:sz w:val="18"/>
+          <w:szCs w:val="18"/>
+        </w:rPr>
+        <w:br/>
+      </w:r>
+      <w:r>
+        <w:rPr>
+          <w:rFonts w:ascii="宋体" w:eastAsia="宋体" w:hAnsi="宋体" w:cs="宋体"/>
+          <w:color w:val="9876AA"/>
+          <w:kern w:val="0"/>
+          <w:sz w:val="18"/>
+          <w:szCs w:val="18"/>
+        </w:rPr>
+        <w:t>tracker</w:t>
+      </w:r>
+      <w:r>
+        <w:rPr>
+          <w:rFonts w:ascii="宋体" w:eastAsia="宋体" w:hAnsi="宋体" w:cs="宋体"/>
+          <w:color w:val="A9B7C6"/>
+          <w:kern w:val="0"/>
+          <w:sz w:val="18"/>
+          <w:szCs w:val="18"/>
+        </w:rPr>
+        <w:t>.getVideoDuration()</w:t>
+      </w:r>
+      <w:r>
+        <w:rPr>
+          <w:rFonts w:ascii="宋体" w:eastAsia="宋体" w:hAnsi="宋体" w:cs="宋体"/>
+          <w:color w:val="CC7832"/>
+          <w:kern w:val="0"/>
+          <w:sz w:val="18"/>
+          <w:szCs w:val="18"/>
+        </w:rPr>
+        <w:t>;</w:t>
+      </w:r>
+      <w:r>
+        <w:rPr>
+          <w:rFonts w:ascii="宋体" w:eastAsia="宋体" w:hAnsi="宋体" w:cs="宋体"/>
+          <w:color w:val="CC7832"/>
+          <w:kern w:val="0"/>
+          <w:sz w:val="18"/>
+          <w:szCs w:val="18"/>
+        </w:rPr>
+        <w:br/>
+      </w:r>
+      <w:r>
+        <w:rPr>
+          <w:rFonts w:ascii="宋体" w:eastAsia="宋体" w:hAnsi="宋体" w:cs="宋体"/>
+          <w:color w:val="9876AA"/>
+          <w:kern w:val="0"/>
+          <w:sz w:val="18"/>
+          <w:szCs w:val="18"/>
+        </w:rPr>
+        <w:t>tracker</w:t>
+      </w:r>
+      <w:r>
+        <w:rPr>
+          <w:rFonts w:ascii="宋体" w:eastAsia="宋体" w:hAnsi="宋体" w:cs="宋体"/>
+          <w:color w:val="A9B7C6"/>
+          <w:kern w:val="0"/>
+          <w:sz w:val="18"/>
+          <w:szCs w:val="18"/>
+        </w:rPr>
+        <w:t>.getVideoId()</w:t>
+      </w:r>
+      <w:r>
+        <w:rPr>
+          <w:rFonts w:ascii="宋体" w:eastAsia="宋体" w:hAnsi="宋体" w:cs="宋体"/>
+          <w:color w:val="CC7832"/>
+          <w:kern w:val="0"/>
+          <w:sz w:val="18"/>
+          <w:szCs w:val="18"/>
+        </w:rPr>
+        <w:t>;</w:t>
+      </w:r>
+    </w:p>
+    <w:p>
+      <w:pPr>
+        <w:spacing w:line="460" w:lineRule="exact"/>
+        <w:rPr>
+          <w:rFonts w:ascii="微软雅黑" w:hAnsi="微软雅黑" w:hint="eastAsia"/>
+        </w:rPr>
+      </w:pPr>
+    </w:p>
+    <w:p>
+      <w:pPr>
+        <w:pStyle w:val="2"/>
+        <w:numPr>
+          <w:ilvl w:val="1"/>
+          <w:numId w:val="2"/>
+        </w:numPr>
+        <w:spacing w:line="360" w:lineRule="auto"/>
+        <w:ind w:left="0" w:firstLine="0"/>
+        <w:rPr>
+          <w:rFonts w:ascii="微软雅黑" w:hAnsi="微软雅黑"/>
+        </w:rPr>
+      </w:pPr>
+      <w:r>
+        <w:rPr>
+          <w:rFonts w:ascii="微软雅黑" w:hAnsi="微软雅黑"/>
+        </w:rPr>
+        <w:t>YouTubePlayerListener</w:t>
+      </w:r>
+    </w:p>
+    <w:p>
+      <w:pPr>
+        <w:spacing w:line="460" w:lineRule="exact"/>
+        <w:rPr>
+          <w:rFonts w:ascii="微软雅黑" w:hAnsi="微软雅黑"/>
+        </w:rPr>
+      </w:pPr>
+      <w:r>
+        <w:rPr>
+          <w:rFonts w:ascii="微软雅黑" w:hAnsi="微软雅黑" w:hint="eastAsia"/>
+        </w:rPr>
+        <w:t>YouTubePlayer监听器用于拦截YouTubeLayer发出的事件。</w:t>
+      </w:r>
+    </w:p>
+    <w:p>
+      <w:pPr>
+        <w:spacing w:line="460" w:lineRule="exact"/>
+        <w:rPr>
+          <w:rFonts w:ascii="微软雅黑" w:hAnsi="微软雅黑"/>
+        </w:rPr>
+      </w:pPr>
+      <w:r>
+        <w:rPr>
+          <w:rFonts w:ascii="微软雅黑" w:hAnsi="微软雅黑" w:hint="eastAsia"/>
+        </w:rPr>
+        <w:lastRenderedPageBreak/>
+        <w:t>YouTubePlayer在其存在期间会不断发出事件，您可以通过向其添加YouTubeLayer Listener来监听它们。</w:t>
+      </w:r>
+    </w:p>
+    <w:p>
+      <w:pPr>
+        <w:widowControl/>
+        <w:shd w:val="clear" w:color="auto" w:fill="2B2B2B"/>
+        <w:tabs>
+          <w:tab w:val="left" w:pos="916"/>
+          <w:tab w:val="left" w:pos="1832"/>
+          <w:tab w:val="left" w:pos="2748"/>
+          <w:tab w:val="left" w:pos="3664"/>
+          <w:tab w:val="left" w:pos="4580"/>
+          <w:tab w:val="left" w:pos="5496"/>
+          <w:tab w:val="left" w:pos="6412"/>
+          <w:tab w:val="left" w:pos="7328"/>
+          <w:tab w:val="left" w:pos="8244"/>
+          <w:tab w:val="left" w:pos="9160"/>
+          <w:tab w:val="left" w:pos="10076"/>
+          <w:tab w:val="left" w:pos="10992"/>
+          <w:tab w:val="left" w:pos="11908"/>
+          <w:tab w:val="left" w:pos="12824"/>
+          <w:tab w:val="left" w:pos="13740"/>
+          <w:tab w:val="left" w:pos="14656"/>
+        </w:tabs>
+        <w:jc w:val="left"/>
+        <w:rPr>
+          <w:rFonts w:ascii="宋体" w:eastAsia="宋体" w:hAnsi="宋体" w:cs="宋体"/>
+          <w:color w:val="A9B7C6"/>
+          <w:kern w:val="0"/>
+          <w:sz w:val="18"/>
+          <w:szCs w:val="18"/>
+        </w:rPr>
+      </w:pPr>
+      <w:r>
+        <w:rPr>
+          <w:rFonts w:ascii="宋体" w:eastAsia="宋体" w:hAnsi="宋体" w:cs="宋体"/>
+          <w:color w:val="A9B7C6"/>
+          <w:kern w:val="0"/>
+          <w:sz w:val="18"/>
+          <w:szCs w:val="18"/>
+        </w:rPr>
+        <w:t>youTubePlayer.addListener(YouTubePlayerListener listener)</w:t>
+      </w:r>
+      <w:r>
+        <w:rPr>
+          <w:rFonts w:ascii="宋体" w:eastAsia="宋体" w:hAnsi="宋体" w:cs="宋体"/>
+          <w:color w:val="CC7832"/>
+          <w:kern w:val="0"/>
+          <w:sz w:val="18"/>
+          <w:szCs w:val="18"/>
+        </w:rPr>
+        <w:t>;</w:t>
+      </w:r>
+      <w:r>
+        <w:rPr>
+          <w:rFonts w:ascii="宋体" w:eastAsia="宋体" w:hAnsi="宋体" w:cs="宋体"/>
+          <w:color w:val="CC7832"/>
+          <w:kern w:val="0"/>
+          <w:sz w:val="18"/>
+          <w:szCs w:val="18"/>
+        </w:rPr>
+        <w:br/>
+      </w:r>
+      <w:r>
+        <w:rPr>
+          <w:rFonts w:ascii="宋体" w:eastAsia="宋体" w:hAnsi="宋体" w:cs="宋体"/>
+          <w:color w:val="A9B7C6"/>
+          <w:kern w:val="0"/>
+          <w:sz w:val="18"/>
+          <w:szCs w:val="18"/>
+        </w:rPr>
+        <w:t>youTubePlayer.removeListener(YouTubePlayerListener listener)</w:t>
+      </w:r>
+      <w:r>
+        <w:rPr>
+          <w:rFonts w:ascii="宋体" w:eastAsia="宋体" w:hAnsi="宋体" w:cs="宋体"/>
+          <w:color w:val="CC7832"/>
+          <w:kern w:val="0"/>
+          <w:sz w:val="18"/>
+          <w:szCs w:val="18"/>
+        </w:rPr>
+        <w:t>;</w:t>
+      </w:r>
+    </w:p>
+    <w:p>
+      <w:pPr>
+        <w:spacing w:line="460" w:lineRule="exact"/>
+        <w:rPr>
+          <w:rFonts w:ascii="微软雅黑" w:hAnsi="微软雅黑"/>
+        </w:rPr>
+      </w:pPr>
+    </w:p>
+    <w:p>
+      <w:pPr>
+        <w:spacing w:line="460" w:lineRule="exact"/>
+        <w:rPr>
+          <w:rFonts w:ascii="微软雅黑" w:hAnsi="微软雅黑" w:hint="eastAsia"/>
+        </w:rPr>
+      </w:pPr>
+      <w:r>
+        <w:rPr>
+          <w:rFonts w:ascii="微软雅黑" w:hAnsi="微软雅黑" w:hint="eastAsia"/>
+        </w:rPr>
+        <w:t>这些是YouTubePlayer必须实现的方法，每个方法都引用YouTubeLayer和其他一些参数。</w:t>
+      </w:r>
+    </w:p>
+    <w:p>
+      <w:pPr>
+        <w:widowControl/>
+        <w:shd w:val="clear" w:color="auto" w:fill="2B2B2B"/>
+        <w:tabs>
+          <w:tab w:val="left" w:pos="916"/>
+          <w:tab w:val="left" w:pos="1832"/>
+          <w:tab w:val="left" w:pos="2748"/>
+          <w:tab w:val="left" w:pos="3664"/>
+          <w:tab w:val="left" w:pos="4580"/>
+          <w:tab w:val="left" w:pos="5496"/>
+          <w:tab w:val="left" w:pos="6412"/>
+          <w:tab w:val="left" w:pos="7328"/>
+          <w:tab w:val="left" w:pos="8244"/>
+          <w:tab w:val="left" w:pos="9160"/>
+          <w:tab w:val="left" w:pos="10076"/>
+          <w:tab w:val="left" w:pos="10992"/>
+          <w:tab w:val="left" w:pos="11908"/>
+          <w:tab w:val="left" w:pos="12824"/>
+          <w:tab w:val="left" w:pos="13740"/>
+          <w:tab w:val="left" w:pos="14656"/>
+        </w:tabs>
+        <w:jc w:val="left"/>
+        <w:rPr>
+          <w:rFonts w:ascii="宋体" w:eastAsia="宋体" w:hAnsi="宋体" w:cs="宋体"/>
+          <w:color w:val="A9B7C6"/>
+          <w:kern w:val="0"/>
+          <w:sz w:val="18"/>
+          <w:szCs w:val="18"/>
+        </w:rPr>
+      </w:pPr>
+      <w:r>
+        <w:rPr>
+          <w:rFonts w:ascii="宋体" w:eastAsia="宋体" w:hAnsi="宋体" w:cs="宋体"/>
+          <w:color w:val="808080"/>
+          <w:kern w:val="0"/>
+          <w:sz w:val="18"/>
+          <w:szCs w:val="18"/>
+        </w:rPr>
+        <w:t>// Called when the player is ready to play videos.</w:t>
+      </w:r>
+      <w:r>
+        <w:rPr>
+          <w:rFonts w:ascii="宋体" w:eastAsia="宋体" w:hAnsi="宋体" w:cs="宋体"/>
+          <w:color w:val="808080"/>
+          <w:kern w:val="0"/>
+          <w:sz w:val="18"/>
+          <w:szCs w:val="18"/>
+        </w:rPr>
+        <w:br/>
+        <w:t>// You should start using the player only after this method is called.</w:t>
+      </w:r>
+      <w:r>
+        <w:rPr>
+          <w:rFonts w:ascii="宋体" w:eastAsia="宋体" w:hAnsi="宋体" w:cs="宋体"/>
+          <w:color w:val="808080"/>
+          <w:kern w:val="0"/>
+          <w:sz w:val="18"/>
+          <w:szCs w:val="18"/>
+        </w:rPr>
+        <w:br/>
+      </w:r>
+      <w:r>
+        <w:rPr>
+          <w:rFonts w:ascii="宋体" w:eastAsia="宋体" w:hAnsi="宋体" w:cs="宋体"/>
+          <w:color w:val="CC7832"/>
+          <w:kern w:val="0"/>
+          <w:sz w:val="18"/>
+          <w:szCs w:val="18"/>
+        </w:rPr>
+        <w:t xml:space="preserve">void </w:t>
+      </w:r>
+      <w:r>
+        <w:rPr>
+          <w:rFonts w:ascii="宋体" w:eastAsia="宋体" w:hAnsi="宋体" w:cs="宋体"/>
+          <w:color w:val="FFC66D"/>
+          <w:kern w:val="0"/>
+          <w:sz w:val="18"/>
+          <w:szCs w:val="18"/>
+        </w:rPr>
+        <w:t>onReady</w:t>
+      </w:r>
+      <w:r>
+        <w:rPr>
+          <w:rFonts w:ascii="宋体" w:eastAsia="宋体" w:hAnsi="宋体" w:cs="宋体"/>
+          <w:color w:val="A9B7C6"/>
+          <w:kern w:val="0"/>
+          <w:sz w:val="18"/>
+          <w:szCs w:val="18"/>
+        </w:rPr>
+        <w:t>(@NonNull YouTubePlayer youTubePlayer)</w:t>
+      </w:r>
+      <w:r>
+        <w:rPr>
+          <w:rFonts w:ascii="宋体" w:eastAsia="宋体" w:hAnsi="宋体" w:cs="宋体"/>
+          <w:color w:val="A9B7C6"/>
+          <w:kern w:val="0"/>
+          <w:sz w:val="18"/>
+          <w:szCs w:val="18"/>
+        </w:rPr>
+        <w:br/>
+      </w:r>
+      <w:r>
+        <w:rPr>
+          <w:rFonts w:ascii="宋体" w:eastAsia="宋体" w:hAnsi="宋体" w:cs="宋体"/>
+          <w:color w:val="A9B7C6"/>
+          <w:kern w:val="0"/>
+          <w:sz w:val="18"/>
+          <w:szCs w:val="18"/>
+        </w:rPr>
+        <w:br/>
+      </w:r>
+      <w:r>
+        <w:rPr>
+          <w:rFonts w:ascii="宋体" w:eastAsia="宋体" w:hAnsi="宋体" w:cs="宋体"/>
+          <w:color w:val="808080"/>
+          <w:kern w:val="0"/>
+          <w:sz w:val="18"/>
+          <w:szCs w:val="18"/>
+        </w:rPr>
+        <w:t>// Called every time the state of the player changes.</w:t>
+      </w:r>
+      <w:r>
+        <w:rPr>
+          <w:rFonts w:ascii="宋体" w:eastAsia="宋体" w:hAnsi="宋体" w:cs="宋体"/>
+          <w:color w:val="808080"/>
+          <w:kern w:val="0"/>
+          <w:sz w:val="18"/>
+          <w:szCs w:val="18"/>
+        </w:rPr>
+        <w:br/>
+      </w:r>
+      <w:r>
+        <w:rPr>
+          <w:rFonts w:ascii="宋体" w:eastAsia="宋体" w:hAnsi="宋体" w:cs="宋体"/>
+          <w:color w:val="CC7832"/>
+          <w:kern w:val="0"/>
+          <w:sz w:val="18"/>
+          <w:szCs w:val="18"/>
+        </w:rPr>
+        <w:t xml:space="preserve">void </w:t>
+      </w:r>
+      <w:r>
+        <w:rPr>
+          <w:rFonts w:ascii="宋体" w:eastAsia="宋体" w:hAnsi="宋体" w:cs="宋体"/>
+          <w:color w:val="FFC66D"/>
+          <w:kern w:val="0"/>
+          <w:sz w:val="18"/>
+          <w:szCs w:val="18"/>
+        </w:rPr>
+        <w:t>onStateChange</w:t>
+      </w:r>
+      <w:r>
+        <w:rPr>
+          <w:rFonts w:ascii="宋体" w:eastAsia="宋体" w:hAnsi="宋体" w:cs="宋体"/>
+          <w:color w:val="A9B7C6"/>
+          <w:kern w:val="0"/>
+          <w:sz w:val="18"/>
+          <w:szCs w:val="18"/>
+        </w:rPr>
+        <w:t>(@NonNull YouTubePlayer youTubePlayer</w:t>
+      </w:r>
+      <w:r>
+        <w:rPr>
+          <w:rFonts w:ascii="宋体" w:eastAsia="宋体" w:hAnsi="宋体" w:cs="宋体"/>
+          <w:color w:val="CC7832"/>
+          <w:kern w:val="0"/>
+          <w:sz w:val="18"/>
+          <w:szCs w:val="18"/>
+        </w:rPr>
+        <w:t xml:space="preserve">, </w:t>
+      </w:r>
+      <w:r>
+        <w:rPr>
+          <w:rFonts w:ascii="宋体" w:eastAsia="宋体" w:hAnsi="宋体" w:cs="宋体"/>
+          <w:color w:val="A9B7C6"/>
+          <w:kern w:val="0"/>
+          <w:sz w:val="18"/>
+          <w:szCs w:val="18"/>
+        </w:rPr>
+        <w:t>@NonNull PlayerConstants.PlayerState state)</w:t>
+      </w:r>
+      <w:r>
+        <w:rPr>
+          <w:rFonts w:ascii="宋体" w:eastAsia="宋体" w:hAnsi="宋体" w:cs="宋体"/>
+          <w:color w:val="A9B7C6"/>
+          <w:kern w:val="0"/>
+          <w:sz w:val="18"/>
+          <w:szCs w:val="18"/>
+        </w:rPr>
+        <w:br/>
+      </w:r>
+      <w:r>
+        <w:rPr>
+          <w:rFonts w:ascii="宋体" w:eastAsia="宋体" w:hAnsi="宋体" w:cs="宋体"/>
+          <w:color w:val="A9B7C6"/>
+          <w:kern w:val="0"/>
+          <w:sz w:val="18"/>
+          <w:szCs w:val="18"/>
+        </w:rPr>
+        <w:br/>
+      </w:r>
+      <w:r>
+        <w:rPr>
+          <w:rFonts w:ascii="宋体" w:eastAsia="宋体" w:hAnsi="宋体" w:cs="宋体"/>
+          <w:color w:val="808080"/>
+          <w:kern w:val="0"/>
+          <w:sz w:val="18"/>
+          <w:szCs w:val="18"/>
+        </w:rPr>
+        <w:t>// Called every time the quality of the playback changes.</w:t>
+      </w:r>
+      <w:r>
+        <w:rPr>
+          <w:rFonts w:ascii="宋体" w:eastAsia="宋体" w:hAnsi="宋体" w:cs="宋体"/>
+          <w:color w:val="808080"/>
+          <w:kern w:val="0"/>
+          <w:sz w:val="18"/>
+          <w:szCs w:val="18"/>
+        </w:rPr>
+        <w:br/>
+      </w:r>
+      <w:r>
+        <w:rPr>
+          <w:rFonts w:ascii="宋体" w:eastAsia="宋体" w:hAnsi="宋体" w:cs="宋体"/>
+          <w:color w:val="CC7832"/>
+          <w:kern w:val="0"/>
+          <w:sz w:val="18"/>
+          <w:szCs w:val="18"/>
+        </w:rPr>
+        <w:t xml:space="preserve">void </w:t>
+      </w:r>
+      <w:r>
+        <w:rPr>
+          <w:rFonts w:ascii="宋体" w:eastAsia="宋体" w:hAnsi="宋体" w:cs="宋体"/>
+          <w:color w:val="FFC66D"/>
+          <w:kern w:val="0"/>
+          <w:sz w:val="18"/>
+          <w:szCs w:val="18"/>
+        </w:rPr>
+        <w:t>onPlaybackQualityChange</w:t>
+      </w:r>
+      <w:r>
+        <w:rPr>
+          <w:rFonts w:ascii="宋体" w:eastAsia="宋体" w:hAnsi="宋体" w:cs="宋体"/>
+          <w:color w:val="A9B7C6"/>
+          <w:kern w:val="0"/>
+          <w:sz w:val="18"/>
+          <w:szCs w:val="18"/>
+        </w:rPr>
+        <w:t>(@NonNull YouTubePlayer youTubePlayer</w:t>
+      </w:r>
+      <w:r>
+        <w:rPr>
+          <w:rFonts w:ascii="宋体" w:eastAsia="宋体" w:hAnsi="宋体" w:cs="宋体"/>
+          <w:color w:val="CC7832"/>
+          <w:kern w:val="0"/>
+          <w:sz w:val="18"/>
+          <w:szCs w:val="18"/>
+        </w:rPr>
+        <w:t xml:space="preserve">, </w:t>
+      </w:r>
+      <w:r>
+        <w:rPr>
+          <w:rFonts w:ascii="宋体" w:eastAsia="宋体" w:hAnsi="宋体" w:cs="宋体"/>
+          <w:color w:val="A9B7C6"/>
+          <w:kern w:val="0"/>
+          <w:sz w:val="18"/>
+          <w:szCs w:val="18"/>
+        </w:rPr>
+        <w:t>@NonNull PlayerConstants.PlaybackQuality playbackQuality)</w:t>
+      </w:r>
+      <w:r>
+        <w:rPr>
+          <w:rFonts w:ascii="宋体" w:eastAsia="宋体" w:hAnsi="宋体" w:cs="宋体"/>
+          <w:color w:val="A9B7C6"/>
+          <w:kern w:val="0"/>
+          <w:sz w:val="18"/>
+          <w:szCs w:val="18"/>
+        </w:rPr>
+        <w:br/>
+      </w:r>
+      <w:r>
+        <w:rPr>
+          <w:rFonts w:ascii="宋体" w:eastAsia="宋体" w:hAnsi="宋体" w:cs="宋体"/>
+          <w:color w:val="A9B7C6"/>
+          <w:kern w:val="0"/>
+          <w:sz w:val="18"/>
+          <w:szCs w:val="18"/>
+        </w:rPr>
+        <w:br/>
+      </w:r>
+      <w:r>
+        <w:rPr>
+          <w:rFonts w:ascii="宋体" w:eastAsia="宋体" w:hAnsi="宋体" w:cs="宋体"/>
+          <w:color w:val="808080"/>
+          <w:kern w:val="0"/>
+          <w:sz w:val="18"/>
+          <w:szCs w:val="18"/>
+        </w:rPr>
+        <w:t>// Called every time the speed of the playback changes.</w:t>
+      </w:r>
+      <w:r>
+        <w:rPr>
+          <w:rFonts w:ascii="宋体" w:eastAsia="宋体" w:hAnsi="宋体" w:cs="宋体"/>
+          <w:color w:val="808080"/>
+          <w:kern w:val="0"/>
+          <w:sz w:val="18"/>
+          <w:szCs w:val="18"/>
+        </w:rPr>
+        <w:br/>
+      </w:r>
+      <w:r>
+        <w:rPr>
+          <w:rFonts w:ascii="宋体" w:eastAsia="宋体" w:hAnsi="宋体" w:cs="宋体"/>
+          <w:color w:val="CC7832"/>
+          <w:kern w:val="0"/>
+          <w:sz w:val="18"/>
+          <w:szCs w:val="18"/>
+        </w:rPr>
+        <w:t xml:space="preserve">void </w:t>
+      </w:r>
+      <w:r>
+        <w:rPr>
+          <w:rFonts w:ascii="宋体" w:eastAsia="宋体" w:hAnsi="宋体" w:cs="宋体"/>
+          <w:color w:val="FFC66D"/>
+          <w:kern w:val="0"/>
+          <w:sz w:val="18"/>
+          <w:szCs w:val="18"/>
+        </w:rPr>
+        <w:t>onPlaybackRateChange</w:t>
+      </w:r>
+      <w:r>
+        <w:rPr>
+          <w:rFonts w:ascii="宋体" w:eastAsia="宋体" w:hAnsi="宋体" w:cs="宋体"/>
+          <w:color w:val="A9B7C6"/>
+          <w:kern w:val="0"/>
+          <w:sz w:val="18"/>
+          <w:szCs w:val="18"/>
+        </w:rPr>
+        <w:t>(@NonNull YouTubePlayer youTubePlayer</w:t>
+      </w:r>
+      <w:r>
+        <w:rPr>
+          <w:rFonts w:ascii="宋体" w:eastAsia="宋体" w:hAnsi="宋体" w:cs="宋体"/>
+          <w:color w:val="CC7832"/>
+          <w:kern w:val="0"/>
+          <w:sz w:val="18"/>
+          <w:szCs w:val="18"/>
+        </w:rPr>
+        <w:t xml:space="preserve">, </w:t>
+      </w:r>
+      <w:r>
+        <w:rPr>
+          <w:rFonts w:ascii="宋体" w:eastAsia="宋体" w:hAnsi="宋体" w:cs="宋体"/>
+          <w:color w:val="A9B7C6"/>
+          <w:kern w:val="0"/>
+          <w:sz w:val="18"/>
+          <w:szCs w:val="18"/>
+        </w:rPr>
+        <w:t>@NonNull PlayerConstants.PlaybackRate playbackRate)</w:t>
+      </w:r>
+      <w:r>
+        <w:rPr>
+          <w:rFonts w:ascii="宋体" w:eastAsia="宋体" w:hAnsi="宋体" w:cs="宋体"/>
+          <w:color w:val="A9B7C6"/>
+          <w:kern w:val="0"/>
+          <w:sz w:val="18"/>
+          <w:szCs w:val="18"/>
+        </w:rPr>
+        <w:br/>
+      </w:r>
+      <w:r>
+        <w:rPr>
+          <w:rFonts w:ascii="宋体" w:eastAsia="宋体" w:hAnsi="宋体" w:cs="宋体"/>
+          <w:color w:val="A9B7C6"/>
+          <w:kern w:val="0"/>
+          <w:sz w:val="18"/>
+          <w:szCs w:val="18"/>
+        </w:rPr>
+        <w:br/>
+      </w:r>
+      <w:r>
+        <w:rPr>
+          <w:rFonts w:ascii="宋体" w:eastAsia="宋体" w:hAnsi="宋体" w:cs="宋体"/>
+          <w:color w:val="808080"/>
+          <w:kern w:val="0"/>
+          <w:sz w:val="18"/>
+          <w:szCs w:val="18"/>
+        </w:rPr>
+        <w:t>// Called when an error occurs in the player.</w:t>
+      </w:r>
+      <w:r>
+        <w:rPr>
+          <w:rFonts w:ascii="宋体" w:eastAsia="宋体" w:hAnsi="宋体" w:cs="宋体"/>
+          <w:color w:val="808080"/>
+          <w:kern w:val="0"/>
+          <w:sz w:val="18"/>
+          <w:szCs w:val="18"/>
+        </w:rPr>
+        <w:br/>
+      </w:r>
+      <w:r>
+        <w:rPr>
+          <w:rFonts w:ascii="宋体" w:eastAsia="宋体" w:hAnsi="宋体" w:cs="宋体"/>
+          <w:color w:val="CC7832"/>
+          <w:kern w:val="0"/>
+          <w:sz w:val="18"/>
+          <w:szCs w:val="18"/>
+        </w:rPr>
+        <w:t xml:space="preserve">void </w:t>
+      </w:r>
+      <w:r>
+        <w:rPr>
+          <w:rFonts w:ascii="宋体" w:eastAsia="宋体" w:hAnsi="宋体" w:cs="宋体"/>
+          <w:color w:val="FFC66D"/>
+          <w:kern w:val="0"/>
+          <w:sz w:val="18"/>
+          <w:szCs w:val="18"/>
+        </w:rPr>
+        <w:t>onError</w:t>
+      </w:r>
+      <w:r>
+        <w:rPr>
+          <w:rFonts w:ascii="宋体" w:eastAsia="宋体" w:hAnsi="宋体" w:cs="宋体"/>
+          <w:color w:val="A9B7C6"/>
+          <w:kern w:val="0"/>
+          <w:sz w:val="18"/>
+          <w:szCs w:val="18"/>
+        </w:rPr>
+        <w:t>(@NonNull YouTubePlayer youTubePlayer</w:t>
+      </w:r>
+      <w:r>
+        <w:rPr>
+          <w:rFonts w:ascii="宋体" w:eastAsia="宋体" w:hAnsi="宋体" w:cs="宋体"/>
+          <w:color w:val="CC7832"/>
+          <w:kern w:val="0"/>
+          <w:sz w:val="18"/>
+          <w:szCs w:val="18"/>
+        </w:rPr>
+        <w:t xml:space="preserve">, </w:t>
+      </w:r>
+      <w:r>
+        <w:rPr>
+          <w:rFonts w:ascii="宋体" w:eastAsia="宋体" w:hAnsi="宋体" w:cs="宋体"/>
+          <w:color w:val="A9B7C6"/>
+          <w:kern w:val="0"/>
+          <w:sz w:val="18"/>
+          <w:szCs w:val="18"/>
+        </w:rPr>
+        <w:t>@NonNull PlayerConstants.PlayerError error)</w:t>
+      </w:r>
+      <w:r>
+        <w:rPr>
+          <w:rFonts w:ascii="宋体" w:eastAsia="宋体" w:hAnsi="宋体" w:cs="宋体"/>
+          <w:color w:val="A9B7C6"/>
+          <w:kern w:val="0"/>
+          <w:sz w:val="18"/>
+          <w:szCs w:val="18"/>
+        </w:rPr>
+        <w:br/>
+      </w:r>
+      <w:r>
+        <w:rPr>
+          <w:rFonts w:ascii="宋体" w:eastAsia="宋体" w:hAnsi="宋体" w:cs="宋体"/>
+          <w:color w:val="A9B7C6"/>
+          <w:kern w:val="0"/>
+          <w:sz w:val="18"/>
+          <w:szCs w:val="18"/>
+        </w:rPr>
+        <w:br/>
+      </w:r>
+      <w:r>
+        <w:rPr>
+          <w:rFonts w:ascii="宋体" w:eastAsia="宋体" w:hAnsi="宋体" w:cs="宋体"/>
+          <w:color w:val="808080"/>
+          <w:kern w:val="0"/>
+          <w:sz w:val="18"/>
+          <w:szCs w:val="18"/>
+        </w:rPr>
+        <w:t>// Called periodically by the player, the argument is the number of seconds that have been played.</w:t>
+      </w:r>
+      <w:r>
+        <w:rPr>
+          <w:rFonts w:ascii="宋体" w:eastAsia="宋体" w:hAnsi="宋体" w:cs="宋体"/>
+          <w:color w:val="808080"/>
+          <w:kern w:val="0"/>
+          <w:sz w:val="18"/>
+          <w:szCs w:val="18"/>
+        </w:rPr>
+        <w:br/>
+      </w:r>
+      <w:r>
+        <w:rPr>
+          <w:rFonts w:ascii="宋体" w:eastAsia="宋体" w:hAnsi="宋体" w:cs="宋体"/>
+          <w:color w:val="CC7832"/>
+          <w:kern w:val="0"/>
+          <w:sz w:val="18"/>
+          <w:szCs w:val="18"/>
+        </w:rPr>
+        <w:t xml:space="preserve">void </w:t>
+      </w:r>
+      <w:r>
+        <w:rPr>
+          <w:rFonts w:ascii="宋体" w:eastAsia="宋体" w:hAnsi="宋体" w:cs="宋体"/>
+          <w:color w:val="FFC66D"/>
+          <w:kern w:val="0"/>
+          <w:sz w:val="18"/>
+          <w:szCs w:val="18"/>
+        </w:rPr>
+        <w:t>onCurrentSecond</w:t>
+      </w:r>
+      <w:r>
+        <w:rPr>
+          <w:rFonts w:ascii="宋体" w:eastAsia="宋体" w:hAnsi="宋体" w:cs="宋体"/>
+          <w:color w:val="A9B7C6"/>
+          <w:kern w:val="0"/>
+          <w:sz w:val="18"/>
+          <w:szCs w:val="18"/>
+        </w:rPr>
+        <w:t>(@NonNull YouTubePlayer youTubePlayer</w:t>
+      </w:r>
+      <w:r>
+        <w:rPr>
+          <w:rFonts w:ascii="宋体" w:eastAsia="宋体" w:hAnsi="宋体" w:cs="宋体"/>
+          <w:color w:val="CC7832"/>
+          <w:kern w:val="0"/>
+          <w:sz w:val="18"/>
+          <w:szCs w:val="18"/>
+        </w:rPr>
+        <w:t xml:space="preserve">, float </w:t>
+      </w:r>
+      <w:r>
+        <w:rPr>
+          <w:rFonts w:ascii="宋体" w:eastAsia="宋体" w:hAnsi="宋体" w:cs="宋体"/>
+          <w:color w:val="A9B7C6"/>
+          <w:kern w:val="0"/>
+          <w:sz w:val="18"/>
+          <w:szCs w:val="18"/>
+        </w:rPr>
+        <w:t>second)</w:t>
+      </w:r>
+      <w:r>
+        <w:rPr>
+          <w:rFonts w:ascii="宋体" w:eastAsia="宋体" w:hAnsi="宋体" w:cs="宋体"/>
+          <w:color w:val="A9B7C6"/>
+          <w:kern w:val="0"/>
+          <w:sz w:val="18"/>
+          <w:szCs w:val="18"/>
+        </w:rPr>
+        <w:br/>
+      </w:r>
+      <w:r>
+        <w:rPr>
+          <w:rFonts w:ascii="宋体" w:eastAsia="宋体" w:hAnsi="宋体" w:cs="宋体"/>
+          <w:color w:val="A9B7C6"/>
+          <w:kern w:val="0"/>
+          <w:sz w:val="18"/>
+          <w:szCs w:val="18"/>
+        </w:rPr>
+        <w:br/>
+      </w:r>
+      <w:r>
+        <w:rPr>
+          <w:rFonts w:ascii="宋体" w:eastAsia="宋体" w:hAnsi="宋体" w:cs="宋体"/>
+          <w:color w:val="808080"/>
+          <w:kern w:val="0"/>
+          <w:sz w:val="18"/>
+          <w:szCs w:val="18"/>
+        </w:rPr>
+        <w:t>// Called when the total duration of the video is loaded.</w:t>
+      </w:r>
+      <w:r>
+        <w:rPr>
+          <w:rFonts w:ascii="宋体" w:eastAsia="宋体" w:hAnsi="宋体" w:cs="宋体"/>
+          <w:color w:val="808080"/>
+          <w:kern w:val="0"/>
+          <w:sz w:val="18"/>
+          <w:szCs w:val="18"/>
+        </w:rPr>
+        <w:br/>
+        <w:t>// Note that getDuration() will return 0 until the video's metadata is loaded, which normally happens just after the video starts playing.</w:t>
+      </w:r>
+      <w:r>
+        <w:rPr>
+          <w:rFonts w:ascii="宋体" w:eastAsia="宋体" w:hAnsi="宋体" w:cs="宋体"/>
+          <w:color w:val="808080"/>
+          <w:kern w:val="0"/>
+          <w:sz w:val="18"/>
+          <w:szCs w:val="18"/>
+        </w:rPr>
+        <w:br/>
+      </w:r>
+      <w:r>
+        <w:rPr>
+          <w:rFonts w:ascii="宋体" w:eastAsia="宋体" w:hAnsi="宋体" w:cs="宋体"/>
+          <w:color w:val="CC7832"/>
+          <w:kern w:val="0"/>
+          <w:sz w:val="18"/>
+          <w:szCs w:val="18"/>
+        </w:rPr>
+        <w:t xml:space="preserve">void </w:t>
+      </w:r>
+      <w:r>
+        <w:rPr>
+          <w:rFonts w:ascii="宋体" w:eastAsia="宋体" w:hAnsi="宋体" w:cs="宋体"/>
+          <w:color w:val="FFC66D"/>
+          <w:kern w:val="0"/>
+          <w:sz w:val="18"/>
+          <w:szCs w:val="18"/>
+        </w:rPr>
+        <w:t>onVideoDuration</w:t>
+      </w:r>
+      <w:r>
+        <w:rPr>
+          <w:rFonts w:ascii="宋体" w:eastAsia="宋体" w:hAnsi="宋体" w:cs="宋体"/>
+          <w:color w:val="A9B7C6"/>
+          <w:kern w:val="0"/>
+          <w:sz w:val="18"/>
+          <w:szCs w:val="18"/>
+        </w:rPr>
+        <w:t>(@NonNull YouTubePlayer youTubePlayer</w:t>
+      </w:r>
+      <w:r>
+        <w:rPr>
+          <w:rFonts w:ascii="宋体" w:eastAsia="宋体" w:hAnsi="宋体" w:cs="宋体"/>
+          <w:color w:val="CC7832"/>
+          <w:kern w:val="0"/>
+          <w:sz w:val="18"/>
+          <w:szCs w:val="18"/>
+        </w:rPr>
+        <w:t xml:space="preserve">, float </w:t>
+      </w:r>
+      <w:r>
+        <w:rPr>
+          <w:rFonts w:ascii="宋体" w:eastAsia="宋体" w:hAnsi="宋体" w:cs="宋体"/>
+          <w:color w:val="A9B7C6"/>
+          <w:kern w:val="0"/>
+          <w:sz w:val="18"/>
+          <w:szCs w:val="18"/>
+        </w:rPr>
+        <w:t>duration)</w:t>
+      </w:r>
+      <w:r>
+        <w:rPr>
+          <w:rFonts w:ascii="宋体" w:eastAsia="宋体" w:hAnsi="宋体" w:cs="宋体"/>
+          <w:color w:val="A9B7C6"/>
+          <w:kern w:val="0"/>
+          <w:sz w:val="18"/>
+          <w:szCs w:val="18"/>
+        </w:rPr>
+        <w:br/>
+      </w:r>
+      <w:r>
+        <w:rPr>
+          <w:rFonts w:ascii="宋体" w:eastAsia="宋体" w:hAnsi="宋体" w:cs="宋体"/>
+          <w:color w:val="A9B7C6"/>
+          <w:kern w:val="0"/>
+          <w:sz w:val="18"/>
+          <w:szCs w:val="18"/>
+        </w:rPr>
+        <w:br/>
+      </w:r>
+      <w:r>
+        <w:rPr>
+          <w:rFonts w:ascii="宋体" w:eastAsia="宋体" w:hAnsi="宋体" w:cs="宋体"/>
+          <w:color w:val="808080"/>
+          <w:kern w:val="0"/>
+          <w:sz w:val="18"/>
+          <w:szCs w:val="18"/>
+        </w:rPr>
+        <w:t>// Called periodically by the player, the argument is the percentage of the video that has been buffered.</w:t>
+      </w:r>
+      <w:r>
+        <w:rPr>
+          <w:rFonts w:ascii="宋体" w:eastAsia="宋体" w:hAnsi="宋体" w:cs="宋体"/>
+          <w:color w:val="808080"/>
+          <w:kern w:val="0"/>
+          <w:sz w:val="18"/>
+          <w:szCs w:val="18"/>
+        </w:rPr>
+        <w:br/>
+      </w:r>
+      <w:r>
+        <w:rPr>
+          <w:rFonts w:ascii="宋体" w:eastAsia="宋体" w:hAnsi="宋体" w:cs="宋体"/>
+          <w:color w:val="CC7832"/>
+          <w:kern w:val="0"/>
+          <w:sz w:val="18"/>
+          <w:szCs w:val="18"/>
+        </w:rPr>
+        <w:t xml:space="preserve">void </w:t>
+      </w:r>
+      <w:r>
+        <w:rPr>
+          <w:rFonts w:ascii="宋体" w:eastAsia="宋体" w:hAnsi="宋体" w:cs="宋体"/>
+          <w:color w:val="FFC66D"/>
+          <w:kern w:val="0"/>
+          <w:sz w:val="18"/>
+          <w:szCs w:val="18"/>
+        </w:rPr>
+        <w:t>onVideoLoadedFraction</w:t>
+      </w:r>
+      <w:r>
+        <w:rPr>
+          <w:rFonts w:ascii="宋体" w:eastAsia="宋体" w:hAnsi="宋体" w:cs="宋体"/>
+          <w:color w:val="A9B7C6"/>
+          <w:kern w:val="0"/>
+          <w:sz w:val="18"/>
+          <w:szCs w:val="18"/>
+        </w:rPr>
+        <w:t>(@NonNull YouTubePlayer youTubePlayer</w:t>
+      </w:r>
+      <w:r>
+        <w:rPr>
+          <w:rFonts w:ascii="宋体" w:eastAsia="宋体" w:hAnsi="宋体" w:cs="宋体"/>
+          <w:color w:val="CC7832"/>
+          <w:kern w:val="0"/>
+          <w:sz w:val="18"/>
+          <w:szCs w:val="18"/>
+        </w:rPr>
+        <w:t xml:space="preserve">, float </w:t>
+      </w:r>
+      <w:r>
+        <w:rPr>
+          <w:rFonts w:ascii="宋体" w:eastAsia="宋体" w:hAnsi="宋体" w:cs="宋体"/>
+          <w:color w:val="A9B7C6"/>
+          <w:kern w:val="0"/>
+          <w:sz w:val="18"/>
+          <w:szCs w:val="18"/>
+        </w:rPr>
+        <w:t>loadedFraction)</w:t>
+      </w:r>
+      <w:r>
+        <w:rPr>
+          <w:rFonts w:ascii="宋体" w:eastAsia="宋体" w:hAnsi="宋体" w:cs="宋体"/>
+          <w:color w:val="A9B7C6"/>
+          <w:kern w:val="0"/>
+          <w:sz w:val="18"/>
+          <w:szCs w:val="18"/>
+        </w:rPr>
+        <w:br/>
+      </w:r>
+      <w:r>
+        <w:rPr>
+          <w:rFonts w:ascii="宋体" w:eastAsia="宋体" w:hAnsi="宋体" w:cs="宋体"/>
+          <w:color w:val="A9B7C6"/>
+          <w:kern w:val="0"/>
+          <w:sz w:val="18"/>
+          <w:szCs w:val="18"/>
+        </w:rPr>
+        <w:br/>
+      </w:r>
+      <w:r>
+        <w:rPr>
+          <w:rFonts w:ascii="宋体" w:eastAsia="宋体" w:hAnsi="宋体" w:cs="宋体"/>
+          <w:color w:val="808080"/>
+          <w:kern w:val="0"/>
+          <w:sz w:val="18"/>
+          <w:szCs w:val="18"/>
+        </w:rPr>
+        <w:t>// Called when the id of the current video is loaded</w:t>
+      </w:r>
+      <w:r>
+        <w:rPr>
+          <w:rFonts w:ascii="宋体" w:eastAsia="宋体" w:hAnsi="宋体" w:cs="宋体"/>
+          <w:color w:val="808080"/>
+          <w:kern w:val="0"/>
+          <w:sz w:val="18"/>
+          <w:szCs w:val="18"/>
+        </w:rPr>
+        <w:br/>
+      </w:r>
+      <w:r>
+        <w:rPr>
+          <w:rFonts w:ascii="宋体" w:eastAsia="宋体" w:hAnsi="宋体" w:cs="宋体"/>
+          <w:color w:val="CC7832"/>
+          <w:kern w:val="0"/>
+          <w:sz w:val="18"/>
+          <w:szCs w:val="18"/>
+        </w:rPr>
+        <w:t xml:space="preserve">void </w:t>
+      </w:r>
+      <w:r>
+        <w:rPr>
+          <w:rFonts w:ascii="宋体" w:eastAsia="宋体" w:hAnsi="宋体" w:cs="宋体"/>
+          <w:color w:val="FFC66D"/>
+          <w:kern w:val="0"/>
+          <w:sz w:val="18"/>
+          <w:szCs w:val="18"/>
+        </w:rPr>
+        <w:t>onVideoId</w:t>
+      </w:r>
+      <w:r>
+        <w:rPr>
+          <w:rFonts w:ascii="宋体" w:eastAsia="宋体" w:hAnsi="宋体" w:cs="宋体"/>
+          <w:color w:val="A9B7C6"/>
+          <w:kern w:val="0"/>
+          <w:sz w:val="18"/>
+          <w:szCs w:val="18"/>
+        </w:rPr>
+        <w:t>(@NonNull YouTubePlayer youTubePlayer</w:t>
+      </w:r>
+      <w:r>
+        <w:rPr>
+          <w:rFonts w:ascii="宋体" w:eastAsia="宋体" w:hAnsi="宋体" w:cs="宋体"/>
+          <w:color w:val="CC7832"/>
+          <w:kern w:val="0"/>
+          <w:sz w:val="18"/>
+          <w:szCs w:val="18"/>
+        </w:rPr>
+        <w:t xml:space="preserve">, </w:t>
+      </w:r>
+      <w:r>
+        <w:rPr>
+          <w:rFonts w:ascii="宋体" w:eastAsia="宋体" w:hAnsi="宋体" w:cs="宋体"/>
+          <w:color w:val="A9B7C6"/>
+          <w:kern w:val="0"/>
+          <w:sz w:val="18"/>
+          <w:szCs w:val="18"/>
+        </w:rPr>
+        <w:t>String videoId)</w:t>
+      </w:r>
+      <w:r>
+        <w:rPr>
+          <w:rFonts w:ascii="宋体" w:eastAsia="宋体" w:hAnsi="宋体" w:cs="宋体"/>
+          <w:color w:val="A9B7C6"/>
+          <w:kern w:val="0"/>
+          <w:sz w:val="18"/>
+          <w:szCs w:val="18"/>
+        </w:rPr>
+        <w:br/>
+      </w:r>
+      <w:r>
+        <w:rPr>
+          <w:rFonts w:ascii="宋体" w:eastAsia="宋体" w:hAnsi="宋体" w:cs="宋体"/>
+          <w:color w:val="A9B7C6"/>
+          <w:kern w:val="0"/>
+          <w:sz w:val="18"/>
+          <w:szCs w:val="18"/>
+        </w:rPr>
+        <w:br/>
+      </w:r>
+      <w:r>
+        <w:rPr>
+          <w:rFonts w:ascii="宋体" w:eastAsia="宋体" w:hAnsi="宋体" w:cs="宋体"/>
+          <w:color w:val="CC7832"/>
+          <w:kern w:val="0"/>
+          <w:sz w:val="18"/>
+          <w:szCs w:val="18"/>
+        </w:rPr>
+        <w:t xml:space="preserve">void </w:t>
+      </w:r>
+      <w:r>
+        <w:rPr>
+          <w:rFonts w:ascii="宋体" w:eastAsia="宋体" w:hAnsi="宋体" w:cs="宋体"/>
+          <w:color w:val="FFC66D"/>
+          <w:kern w:val="0"/>
+          <w:sz w:val="18"/>
+          <w:szCs w:val="18"/>
+        </w:rPr>
+        <w:t>onApiChange</w:t>
+      </w:r>
+      <w:r>
+        <w:rPr>
+          <w:rFonts w:ascii="宋体" w:eastAsia="宋体" w:hAnsi="宋体" w:cs="宋体"/>
+          <w:color w:val="A9B7C6"/>
+          <w:kern w:val="0"/>
+          <w:sz w:val="18"/>
+          <w:szCs w:val="18"/>
+        </w:rPr>
+        <w:t>(@NonNull YouTubePlayer youTubePlayer)</w:t>
+      </w:r>
+    </w:p>
+    <w:p>
+      <w:pPr>
+        <w:spacing w:line="460" w:lineRule="exact"/>
+        <w:rPr>
+          <w:rFonts w:ascii="微软雅黑" w:hAnsi="微软雅黑"/>
+        </w:rPr>
+      </w:pPr>
+      <w:r>
+        <w:rPr>
+          <w:rFonts w:ascii="微软雅黑" w:hAnsi="微软雅黑" w:hint="eastAsia"/>
+        </w:rPr>
+        <w:t>如果你不想实现这个接口的所有方法，你可以扩展AbstractYouTubeLayerListener，而不</w:t>
+      </w:r>
+      <w:r>
+        <w:rPr>
+          <w:rFonts w:ascii="微软雅黑" w:hAnsi="微软雅黑" w:hint="eastAsia"/>
+        </w:rPr>
+        <w:lastRenderedPageBreak/>
+        <w:t>是实现YouTubePlayerListener，只覆盖你感兴趣的方法。</w:t>
+      </w:r>
+    </w:p>
+    <w:p>
+      <w:pPr>
+        <w:spacing w:line="460" w:lineRule="exact"/>
+        <w:rPr>
+          <w:rFonts w:ascii="微软雅黑" w:hAnsi="微软雅黑" w:hint="eastAsia"/>
+        </w:rPr>
+      </w:pPr>
+      <w:r>
+        <w:rPr>
+          <w:rFonts w:ascii="微软雅黑" w:hAnsi="微软雅黑" w:hint="eastAsia"/>
+        </w:rPr>
+        <w:t>有关YouTubeLayerListener接口中定义的方法的更多信息，请参阅代码库中每个方法上面定义的文档。</w:t>
+      </w:r>
+    </w:p>
+    <w:p>
+      <w:pPr>
+        <w:spacing w:line="460" w:lineRule="exact"/>
+        <w:rPr>
+          <w:rFonts w:ascii="微软雅黑" w:hAnsi="微软雅黑" w:hint="eastAsia"/>
+        </w:rPr>
+      </w:pPr>
+    </w:p>
+    <w:p>
+      <w:pPr>
+        <w:pStyle w:val="3"/>
+        <w:numPr>
+          <w:ilvl w:val="2"/>
+          <w:numId w:val="2"/>
+        </w:numPr>
+        <w:spacing w:line="360" w:lineRule="auto"/>
+        <w:rPr>
+          <w:rFonts w:ascii="微软雅黑" w:hAnsi="微软雅黑"/>
+        </w:rPr>
+      </w:pPr>
+      <w:r>
+        <w:rPr>
+          <w:rFonts w:ascii="微软雅黑" w:hAnsi="微软雅黑"/>
+        </w:rPr>
+        <w:t>onReady callback</w:t>
+      </w:r>
+    </w:p>
+    <w:p>
+      <w:pPr>
+        <w:spacing w:line="460" w:lineRule="exact"/>
+        <w:rPr>
+          <w:rFonts w:ascii="微软雅黑" w:hAnsi="微软雅黑"/>
+        </w:rPr>
+      </w:pPr>
+      <w:r>
+        <w:rPr>
+          <w:rFonts w:ascii="微软雅黑" w:hAnsi="微软雅黑" w:hint="eastAsia"/>
+        </w:rPr>
+        <w:t>当YouTubePlayer准备好首次使用时，YouTubeLayer Listener的onReady回调会被调用一次。在YouTubePlayer准备就绪之前，您无法使用它。</w:t>
+      </w:r>
+    </w:p>
+    <w:p>
+      <w:pPr>
+        <w:pStyle w:val="3"/>
+        <w:numPr>
+          <w:ilvl w:val="2"/>
+          <w:numId w:val="2"/>
+        </w:numPr>
+        <w:spacing w:line="360" w:lineRule="auto"/>
+        <w:rPr>
+          <w:rFonts w:ascii="微软雅黑" w:hAnsi="微软雅黑"/>
+        </w:rPr>
+      </w:pPr>
+      <w:r>
+        <w:rPr>
+          <w:rFonts w:ascii="微软雅黑" w:hAnsi="微软雅黑"/>
+        </w:rPr>
+        <w:t>onStateChanged callback</w:t>
+      </w:r>
+    </w:p>
+    <w:p>
+      <w:pPr>
+        <w:spacing w:line="460" w:lineRule="exact"/>
+        <w:rPr>
+          <w:rFonts w:ascii="微软雅黑" w:hAnsi="微软雅黑"/>
+        </w:rPr>
+      </w:pPr>
+      <w:r>
+        <w:rPr>
+          <w:rFonts w:ascii="微软雅黑" w:hAnsi="微软雅黑" w:hint="eastAsia"/>
+        </w:rPr>
+        <w:t>YouTubePlayer有一个状态，它会随着播放的变化而相应地变化。可能的状态列表与YouTube IFrame Player API相同。</w:t>
+      </w:r>
+    </w:p>
+    <w:p>
+      <w:pPr>
+        <w:widowControl/>
+        <w:shd w:val="clear" w:color="auto" w:fill="2B2B2B"/>
+        <w:tabs>
+          <w:tab w:val="left" w:pos="916"/>
+          <w:tab w:val="left" w:pos="1832"/>
+          <w:tab w:val="left" w:pos="2748"/>
+          <w:tab w:val="left" w:pos="3664"/>
+          <w:tab w:val="left" w:pos="4580"/>
+          <w:tab w:val="left" w:pos="5496"/>
+          <w:tab w:val="left" w:pos="6412"/>
+          <w:tab w:val="left" w:pos="7328"/>
+          <w:tab w:val="left" w:pos="8244"/>
+          <w:tab w:val="left" w:pos="9160"/>
+          <w:tab w:val="left" w:pos="10076"/>
+          <w:tab w:val="left" w:pos="10992"/>
+          <w:tab w:val="left" w:pos="11908"/>
+          <w:tab w:val="left" w:pos="12824"/>
+          <w:tab w:val="left" w:pos="13740"/>
+          <w:tab w:val="left" w:pos="14656"/>
+        </w:tabs>
+        <w:jc w:val="left"/>
+        <w:rPr>
+          <w:rFonts w:ascii="宋体" w:eastAsia="宋体" w:hAnsi="宋体" w:cs="宋体"/>
+          <w:color w:val="A9B7C6"/>
+          <w:kern w:val="0"/>
+          <w:sz w:val="18"/>
+          <w:szCs w:val="18"/>
+        </w:rPr>
+      </w:pPr>
+      <w:r>
+        <w:rPr>
+          <w:rFonts w:ascii="宋体" w:eastAsia="宋体" w:hAnsi="宋体" w:cs="宋体"/>
+          <w:color w:val="A9B7C6"/>
+          <w:kern w:val="0"/>
+          <w:sz w:val="18"/>
+          <w:szCs w:val="18"/>
+        </w:rPr>
+        <w:t>UNKNOWN</w:t>
+      </w:r>
+      <w:r>
+        <w:rPr>
+          <w:rFonts w:ascii="宋体" w:eastAsia="宋体" w:hAnsi="宋体" w:cs="宋体"/>
+          <w:color w:val="A9B7C6"/>
+          <w:kern w:val="0"/>
+          <w:sz w:val="18"/>
+          <w:szCs w:val="18"/>
+        </w:rPr>
+        <w:br/>
+      </w:r>
+      <w:r>
+        <w:rPr>
+          <w:rFonts w:ascii="宋体" w:eastAsia="宋体" w:hAnsi="宋体" w:cs="宋体"/>
+          <w:color w:val="A9B7C6"/>
+          <w:kern w:val="0"/>
+          <w:sz w:val="18"/>
+          <w:szCs w:val="18"/>
+        </w:rPr>
+        <w:t>UNSTARTED</w:t>
+      </w:r>
+      <w:r>
+        <w:rPr>
+          <w:rFonts w:ascii="宋体" w:eastAsia="宋体" w:hAnsi="宋体" w:cs="宋体"/>
+          <w:color w:val="A9B7C6"/>
+          <w:kern w:val="0"/>
+          <w:sz w:val="18"/>
+          <w:szCs w:val="18"/>
+        </w:rPr>
+        <w:br/>
+        <w:t>ENDED</w:t>
+      </w:r>
+      <w:r>
+        <w:rPr>
+          <w:rFonts w:ascii="宋体" w:eastAsia="宋体" w:hAnsi="宋体" w:cs="宋体"/>
+          <w:color w:val="A9B7C6"/>
+          <w:kern w:val="0"/>
+          <w:sz w:val="18"/>
+          <w:szCs w:val="18"/>
+        </w:rPr>
+        <w:br/>
+        <w:t>PLAYING</w:t>
+      </w:r>
+      <w:r>
+        <w:rPr>
+          <w:rFonts w:ascii="宋体" w:eastAsia="宋体" w:hAnsi="宋体" w:cs="宋体"/>
+          <w:color w:val="A9B7C6"/>
+          <w:kern w:val="0"/>
+          <w:sz w:val="18"/>
+          <w:szCs w:val="18"/>
+        </w:rPr>
+        <w:br/>
+        <w:t>PAUSED</w:t>
+      </w:r>
+      <w:r>
+        <w:rPr>
+          <w:rFonts w:ascii="宋体" w:eastAsia="宋体" w:hAnsi="宋体" w:cs="宋体"/>
+          <w:color w:val="A9B7C6"/>
+          <w:kern w:val="0"/>
+          <w:sz w:val="18"/>
+          <w:szCs w:val="18"/>
+        </w:rPr>
+        <w:br/>
+        <w:t>BUFFERING</w:t>
+      </w:r>
+      <w:r>
+        <w:rPr>
+          <w:rFonts w:ascii="宋体" w:eastAsia="宋体" w:hAnsi="宋体" w:cs="宋体"/>
+          <w:color w:val="A9B7C6"/>
+          <w:kern w:val="0"/>
+          <w:sz w:val="18"/>
+          <w:szCs w:val="18"/>
+        </w:rPr>
+        <w:br/>
+        <w:t>VIDEO_CUED</w:t>
+      </w:r>
+    </w:p>
+    <w:p>
+      <w:pPr>
+        <w:spacing w:line="460" w:lineRule="exact"/>
+        <w:rPr>
+          <w:rFonts w:ascii="微软雅黑" w:hAnsi="微软雅黑" w:hint="eastAsia"/>
+        </w:rPr>
+      </w:pPr>
+    </w:p>
+    <w:p>
+      <w:pPr>
+        <w:spacing w:line="460" w:lineRule="exact"/>
+        <w:rPr>
+          <w:rFonts w:ascii="微软雅黑" w:hAnsi="微软雅黑" w:hint="eastAsia"/>
+        </w:rPr>
+      </w:pPr>
+    </w:p>
+    <w:p>
+      <w:pPr>
+        <w:pStyle w:val="2"/>
+        <w:numPr>
+          <w:ilvl w:val="1"/>
+          <w:numId w:val="2"/>
+        </w:numPr>
+        <w:spacing w:line="360" w:lineRule="auto"/>
+        <w:ind w:left="0" w:firstLine="0"/>
+        <w:rPr>
+          <w:rFonts w:ascii="微软雅黑" w:hAnsi="微软雅黑"/>
+        </w:rPr>
+      </w:pPr>
+      <w:r>
+        <w:rPr>
+          <w:rFonts w:ascii="微软雅黑" w:hAnsi="微软雅黑"/>
+        </w:rPr>
+        <w:t>Create your own custom UI</w:t>
+      </w:r>
+    </w:p>
+    <w:p>
+      <w:pPr>
+        <w:spacing w:line="460" w:lineRule="exact"/>
+        <w:rPr>
+          <w:rFonts w:ascii="微软雅黑" w:hAnsi="微软雅黑"/>
+        </w:rPr>
+      </w:pPr>
+      <w:r>
+        <w:rPr>
+          <w:rFonts w:ascii="微软雅黑" w:hAnsi="微软雅黑" w:hint="eastAsia"/>
+        </w:rPr>
+        <w:t>定制是这个库的一个重要方面。如果需要，您可以完全替换播放器的默认UI。</w:t>
+      </w:r>
+    </w:p>
+    <w:p>
+      <w:pPr>
+        <w:spacing w:line="460" w:lineRule="exact"/>
+        <w:rPr>
+          <w:rFonts w:ascii="微软雅黑" w:hAnsi="微软雅黑"/>
+        </w:rPr>
+      </w:pPr>
+      <w:r>
+        <w:rPr>
+          <w:rFonts w:ascii="微软雅黑" w:hAnsi="微软雅黑" w:hint="eastAsia"/>
+        </w:rPr>
+        <w:t>YouTubePlayerView有这样的方法。</w:t>
+      </w:r>
+    </w:p>
+    <w:p>
+      <w:pPr>
+        <w:widowControl/>
+        <w:shd w:val="clear" w:color="auto" w:fill="2B2B2B"/>
+        <w:tabs>
+          <w:tab w:val="left" w:pos="916"/>
+          <w:tab w:val="left" w:pos="1832"/>
+          <w:tab w:val="left" w:pos="2748"/>
+          <w:tab w:val="left" w:pos="3664"/>
+          <w:tab w:val="left" w:pos="4580"/>
+          <w:tab w:val="left" w:pos="5496"/>
+          <w:tab w:val="left" w:pos="6412"/>
+          <w:tab w:val="left" w:pos="7328"/>
+          <w:tab w:val="left" w:pos="8244"/>
+          <w:tab w:val="left" w:pos="9160"/>
+          <w:tab w:val="left" w:pos="10076"/>
+          <w:tab w:val="left" w:pos="10992"/>
+          <w:tab w:val="left" w:pos="11908"/>
+          <w:tab w:val="left" w:pos="12824"/>
+          <w:tab w:val="left" w:pos="13740"/>
+          <w:tab w:val="left" w:pos="14656"/>
+        </w:tabs>
+        <w:jc w:val="left"/>
+        <w:rPr>
+          <w:rFonts w:ascii="宋体" w:eastAsia="宋体" w:hAnsi="宋体" w:cs="宋体"/>
+          <w:color w:val="A9B7C6"/>
+          <w:kern w:val="0"/>
+          <w:sz w:val="18"/>
+          <w:szCs w:val="18"/>
+        </w:rPr>
+      </w:pPr>
+      <w:r>
+        <w:rPr>
+          <w:rFonts w:ascii="宋体" w:eastAsia="宋体" w:hAnsi="宋体" w:cs="宋体"/>
+          <w:color w:val="A9B7C6"/>
+          <w:kern w:val="0"/>
+          <w:sz w:val="18"/>
+          <w:szCs w:val="18"/>
+        </w:rPr>
+        <w:t xml:space="preserve">View </w:t>
+      </w:r>
+      <w:r>
+        <w:rPr>
+          <w:rFonts w:ascii="宋体" w:eastAsia="宋体" w:hAnsi="宋体" w:cs="宋体"/>
+          <w:color w:val="FFC66D"/>
+          <w:kern w:val="0"/>
+          <w:sz w:val="18"/>
+          <w:szCs w:val="18"/>
+        </w:rPr>
+        <w:t>inflateCustomPlayerUi</w:t>
+      </w:r>
+      <w:r>
+        <w:rPr>
+          <w:rFonts w:ascii="宋体" w:eastAsia="宋体" w:hAnsi="宋体" w:cs="宋体"/>
+          <w:color w:val="A9B7C6"/>
+          <w:kern w:val="0"/>
+          <w:sz w:val="18"/>
+          <w:szCs w:val="18"/>
+        </w:rPr>
+        <w:t xml:space="preserve">(@LayoutRes </w:t>
+      </w:r>
+      <w:r>
+        <w:rPr>
+          <w:rFonts w:ascii="宋体" w:eastAsia="宋体" w:hAnsi="宋体" w:cs="宋体"/>
+          <w:color w:val="CC7832"/>
+          <w:kern w:val="0"/>
+          <w:sz w:val="18"/>
+          <w:szCs w:val="18"/>
+        </w:rPr>
+        <w:t xml:space="preserve">int </w:t>
+      </w:r>
+      <w:r>
+        <w:rPr>
+          <w:rFonts w:ascii="宋体" w:eastAsia="宋体" w:hAnsi="宋体" w:cs="宋体"/>
+          <w:color w:val="A9B7C6"/>
+          <w:kern w:val="0"/>
+          <w:sz w:val="18"/>
+          <w:szCs w:val="18"/>
+        </w:rPr>
+        <w:t>customUiLayoutID)</w:t>
+      </w:r>
+      <w:r>
+        <w:rPr>
+          <w:rFonts w:ascii="宋体" w:eastAsia="宋体" w:hAnsi="宋体" w:cs="宋体"/>
+          <w:color w:val="A9B7C6"/>
+          <w:kern w:val="0"/>
+          <w:sz w:val="18"/>
+          <w:szCs w:val="18"/>
+        </w:rPr>
+        <w:br/>
+      </w:r>
+      <w:r>
+        <w:rPr>
+          <w:rFonts w:ascii="宋体" w:eastAsia="宋体" w:hAnsi="宋体" w:cs="宋体"/>
+          <w:color w:val="CC7832"/>
+          <w:kern w:val="0"/>
+          <w:sz w:val="18"/>
+          <w:szCs w:val="18"/>
+        </w:rPr>
+        <w:t xml:space="preserve">void </w:t>
+      </w:r>
+      <w:r>
+        <w:rPr>
+          <w:rFonts w:ascii="宋体" w:eastAsia="宋体" w:hAnsi="宋体" w:cs="宋体"/>
+          <w:color w:val="FFC66D"/>
+          <w:kern w:val="0"/>
+          <w:sz w:val="18"/>
+          <w:szCs w:val="18"/>
+        </w:rPr>
+        <w:t>setCustomPlayerUi</w:t>
+      </w:r>
+      <w:r>
+        <w:rPr>
+          <w:rFonts w:ascii="宋体" w:eastAsia="宋体" w:hAnsi="宋体" w:cs="宋体"/>
+          <w:color w:val="A9B7C6"/>
+          <w:kern w:val="0"/>
+          <w:sz w:val="18"/>
+          <w:szCs w:val="18"/>
+        </w:rPr>
+        <w:t>(View view)</w:t>
+      </w:r>
+    </w:p>
+    <w:p>
+      <w:pPr>
+        <w:spacing w:line="460" w:lineRule="exact"/>
+        <w:rPr>
+          <w:rFonts w:ascii="微软雅黑" w:hAnsi="微软雅黑"/>
+        </w:rPr>
+      </w:pPr>
+      <w:r>
+        <w:rPr>
+          <w:rFonts w:ascii="微软雅黑" w:hAnsi="微软雅黑" w:hint="eastAsia"/>
+        </w:rPr>
+        <w:t>此方法接受布局资源的id，这是一个包含布局或视图定义的常规XML文件。</w:t>
+      </w:r>
+    </w:p>
+    <w:p>
+      <w:pPr>
+        <w:spacing w:line="460" w:lineRule="exact"/>
+        <w:rPr>
+          <w:rFonts w:ascii="微软雅黑" w:hAnsi="微软雅黑"/>
+        </w:rPr>
+      </w:pPr>
+      <w:r>
+        <w:rPr>
+          <w:rFonts w:ascii="微软雅黑" w:hAnsi="微软雅黑" w:hint="eastAsia"/>
+        </w:rPr>
+        <w:t>新的用户界面将覆盖在播放器上。因此，建议通过使用IFramePlayerOptions初始化YouTubePlayerView来禁用IFrame播放器的UI。</w:t>
+      </w:r>
+    </w:p>
+    <w:p>
+      <w:pPr>
+        <w:widowControl/>
+        <w:shd w:val="clear" w:color="auto" w:fill="2B2B2B"/>
+        <w:tabs>
+          <w:tab w:val="left" w:pos="916"/>
+          <w:tab w:val="left" w:pos="1832"/>
+          <w:tab w:val="left" w:pos="2748"/>
+          <w:tab w:val="left" w:pos="3664"/>
+          <w:tab w:val="left" w:pos="4580"/>
+          <w:tab w:val="left" w:pos="5496"/>
+          <w:tab w:val="left" w:pos="6412"/>
+          <w:tab w:val="left" w:pos="7328"/>
+          <w:tab w:val="left" w:pos="8244"/>
+          <w:tab w:val="left" w:pos="9160"/>
+          <w:tab w:val="left" w:pos="10076"/>
+          <w:tab w:val="left" w:pos="10992"/>
+          <w:tab w:val="left" w:pos="11908"/>
+          <w:tab w:val="left" w:pos="12824"/>
+          <w:tab w:val="left" w:pos="13740"/>
+          <w:tab w:val="left" w:pos="14656"/>
+        </w:tabs>
+        <w:jc w:val="left"/>
+        <w:rPr>
+          <w:rFonts w:ascii="宋体" w:eastAsia="宋体" w:hAnsi="宋体" w:cs="宋体"/>
+          <w:color w:val="A9B7C6"/>
+          <w:kern w:val="0"/>
+          <w:sz w:val="18"/>
+          <w:szCs w:val="18"/>
+        </w:rPr>
+      </w:pPr>
+      <w:r>
+        <w:rPr>
+          <w:rFonts w:ascii="宋体" w:eastAsia="宋体" w:hAnsi="宋体" w:cs="宋体"/>
+          <w:color w:val="808080"/>
+          <w:kern w:val="0"/>
+          <w:sz w:val="18"/>
+          <w:szCs w:val="18"/>
+        </w:rPr>
+        <w:lastRenderedPageBreak/>
+        <w:t>// disable web ui</w:t>
+      </w:r>
+      <w:r>
+        <w:rPr>
+          <w:rFonts w:ascii="宋体" w:eastAsia="宋体" w:hAnsi="宋体" w:cs="宋体"/>
+          <w:color w:val="808080"/>
+          <w:kern w:val="0"/>
+          <w:sz w:val="18"/>
+          <w:szCs w:val="18"/>
+        </w:rPr>
+        <w:br/>
+      </w:r>
+      <w:r>
+        <w:rPr>
+          <w:rFonts w:ascii="宋体" w:eastAsia="宋体" w:hAnsi="宋体" w:cs="宋体"/>
+          <w:color w:val="A9B7C6"/>
+          <w:kern w:val="0"/>
+          <w:sz w:val="18"/>
+          <w:szCs w:val="18"/>
+        </w:rPr>
+        <w:t xml:space="preserve">IFramePlayerOptions </w:t>
+      </w:r>
+      <w:r>
+        <w:rPr>
+          <w:rFonts w:ascii="宋体" w:eastAsia="宋体" w:hAnsi="宋体" w:cs="宋体"/>
+          <w:color w:val="9876AA"/>
+          <w:kern w:val="0"/>
+          <w:sz w:val="18"/>
+          <w:szCs w:val="18"/>
+        </w:rPr>
+        <w:t xml:space="preserve">options </w:t>
+      </w:r>
+      <w:r>
+        <w:rPr>
+          <w:rFonts w:ascii="宋体" w:eastAsia="宋体" w:hAnsi="宋体" w:cs="宋体"/>
+          <w:color w:val="A9B7C6"/>
+          <w:kern w:val="0"/>
+          <w:sz w:val="18"/>
+          <w:szCs w:val="18"/>
+        </w:rPr>
+        <w:t xml:space="preserve">= </w:t>
+      </w:r>
+      <w:r>
+        <w:rPr>
+          <w:rFonts w:ascii="宋体" w:eastAsia="宋体" w:hAnsi="宋体" w:cs="宋体"/>
+          <w:color w:val="CC7832"/>
+          <w:kern w:val="0"/>
+          <w:sz w:val="18"/>
+          <w:szCs w:val="18"/>
+        </w:rPr>
+        <w:t xml:space="preserve">new </w:t>
+      </w:r>
+      <w:r>
+        <w:rPr>
+          <w:rFonts w:ascii="宋体" w:eastAsia="宋体" w:hAnsi="宋体" w:cs="宋体"/>
+          <w:color w:val="A9B7C6"/>
+          <w:kern w:val="0"/>
+          <w:sz w:val="18"/>
+          <w:szCs w:val="18"/>
+        </w:rPr>
+        <w:t>IFramePlayerOptions.Builder().controls(</w:t>
+      </w:r>
+      <w:r>
+        <w:rPr>
+          <w:rFonts w:ascii="宋体" w:eastAsia="宋体" w:hAnsi="宋体" w:cs="宋体"/>
+          <w:color w:val="6897BB"/>
+          <w:kern w:val="0"/>
+          <w:sz w:val="18"/>
+          <w:szCs w:val="18"/>
+        </w:rPr>
+        <w:t>0</w:t>
+      </w:r>
+      <w:r>
+        <w:rPr>
+          <w:rFonts w:ascii="宋体" w:eastAsia="宋体" w:hAnsi="宋体" w:cs="宋体"/>
+          <w:color w:val="A9B7C6"/>
+          <w:kern w:val="0"/>
+          <w:sz w:val="18"/>
+          <w:szCs w:val="18"/>
+        </w:rPr>
+        <w:t>).build()</w:t>
+      </w:r>
+      <w:r>
+        <w:rPr>
+          <w:rFonts w:ascii="宋体" w:eastAsia="宋体" w:hAnsi="宋体" w:cs="宋体"/>
+          <w:color w:val="CC7832"/>
+          <w:kern w:val="0"/>
+          <w:sz w:val="18"/>
+          <w:szCs w:val="18"/>
+        </w:rPr>
+        <w:t>;</w:t>
+      </w:r>
+      <w:r>
+        <w:rPr>
+          <w:rFonts w:ascii="宋体" w:eastAsia="宋体" w:hAnsi="宋体" w:cs="宋体"/>
+          <w:color w:val="CC7832"/>
+          <w:kern w:val="0"/>
+          <w:sz w:val="18"/>
+          <w:szCs w:val="18"/>
+        </w:rPr>
+        <w:br/>
+      </w:r>
+      <w:r>
+        <w:rPr>
+          <w:rFonts w:ascii="宋体" w:eastAsia="宋体" w:hAnsi="宋体" w:cs="宋体"/>
+          <w:color w:val="A9B7C6"/>
+          <w:kern w:val="0"/>
+          <w:sz w:val="18"/>
+          <w:szCs w:val="18"/>
+        </w:rPr>
+        <w:t>youTubePlayerView.initialize(listener</w:t>
+      </w:r>
+      <w:r>
+        <w:rPr>
+          <w:rFonts w:ascii="宋体" w:eastAsia="宋体" w:hAnsi="宋体" w:cs="宋体"/>
+          <w:color w:val="CC7832"/>
+          <w:kern w:val="0"/>
+          <w:sz w:val="18"/>
+          <w:szCs w:val="18"/>
+        </w:rPr>
+        <w:t xml:space="preserve">, </w:t>
+      </w:r>
+      <w:r>
+        <w:rPr>
+          <w:rFonts w:ascii="宋体" w:eastAsia="宋体" w:hAnsi="宋体" w:cs="宋体"/>
+          <w:color w:val="9876AA"/>
+          <w:kern w:val="0"/>
+          <w:sz w:val="18"/>
+          <w:szCs w:val="18"/>
+        </w:rPr>
+        <w:t>options</w:t>
+      </w:r>
+      <w:r>
+        <w:rPr>
+          <w:rFonts w:ascii="宋体" w:eastAsia="宋体" w:hAnsi="宋体" w:cs="宋体"/>
+          <w:color w:val="A9B7C6"/>
+          <w:kern w:val="0"/>
+          <w:sz w:val="18"/>
+          <w:szCs w:val="18"/>
+        </w:rPr>
+        <w:t>)</w:t>
+      </w:r>
+      <w:r>
+        <w:rPr>
+          <w:rFonts w:ascii="宋体" w:eastAsia="宋体" w:hAnsi="宋体" w:cs="宋体"/>
+          <w:color w:val="CC7832"/>
+          <w:kern w:val="0"/>
+          <w:sz w:val="18"/>
+          <w:szCs w:val="18"/>
+        </w:rPr>
+        <w:t>;</w:t>
+      </w:r>
+    </w:p>
+    <w:p>
+      <w:pPr>
+        <w:spacing w:line="460" w:lineRule="exact"/>
+        <w:rPr>
+          <w:rFonts w:ascii="微软雅黑" w:hAnsi="微软雅黑" w:hint="eastAsia"/>
+        </w:rPr>
+      </w:pPr>
+      <w:r>
+        <w:rPr>
+          <w:rFonts w:ascii="微软雅黑" w:hAnsi="微软雅黑" w:hint="eastAsia"/>
+        </w:rPr>
+        <w:t>您负责使用自己的代码管理自定义UI。含义：你应该编写自己的类来管理UI。这里可以看到一个简单但完整的示例，在示例应用程序中，我建议花几分钟时间阅读它，它应该很容易理解。</w:t>
+      </w:r>
+    </w:p>
+    <w:p>
+      <w:pPr>
+        <w:spacing w:line="460" w:lineRule="exact"/>
+        <w:rPr>
+          <w:rFonts w:ascii="微软雅黑" w:hAnsi="微软雅黑"/>
+        </w:rPr>
+      </w:pPr>
+    </w:p>
+    <w:p>
+      <w:pPr>
+        <w:spacing w:line="460" w:lineRule="exact"/>
+        <w:rPr>
+          <w:rFonts w:ascii="微软雅黑" w:hAnsi="微软雅黑"/>
+        </w:rPr>
+      </w:pPr>
+      <w:r>
+        <w:rPr>
+          <w:rFonts w:ascii="微软雅黑" w:hAnsi="微软雅黑" w:hint="eastAsia"/>
+        </w:rPr>
+        <w:t>示例（取自示例应用程序）：</w:t>
+      </w:r>
+    </w:p>
+    <w:p>
+      <w:pPr>
+        <w:widowControl/>
+        <w:shd w:val="clear" w:color="auto" w:fill="2B2B2B"/>
+        <w:tabs>
+          <w:tab w:val="left" w:pos="916"/>
+          <w:tab w:val="left" w:pos="1832"/>
+          <w:tab w:val="left" w:pos="2748"/>
+          <w:tab w:val="left" w:pos="3664"/>
+          <w:tab w:val="left" w:pos="4580"/>
+          <w:tab w:val="left" w:pos="5496"/>
+          <w:tab w:val="left" w:pos="6412"/>
+          <w:tab w:val="left" w:pos="7328"/>
+          <w:tab w:val="left" w:pos="8244"/>
+          <w:tab w:val="left" w:pos="9160"/>
+          <w:tab w:val="left" w:pos="10076"/>
+          <w:tab w:val="left" w:pos="10992"/>
+          <w:tab w:val="left" w:pos="11908"/>
+          <w:tab w:val="left" w:pos="12824"/>
+          <w:tab w:val="left" w:pos="13740"/>
+          <w:tab w:val="left" w:pos="14656"/>
+        </w:tabs>
+        <w:jc w:val="left"/>
+        <w:rPr>
+          <w:rFonts w:ascii="宋体" w:eastAsia="宋体" w:hAnsi="宋体" w:cs="宋体" w:hint="eastAsia"/>
+          <w:color w:val="A9B7C6"/>
+          <w:kern w:val="0"/>
+          <w:sz w:val="18"/>
+          <w:szCs w:val="18"/>
+        </w:rPr>
+      </w:pPr>
+      <w:r>
+        <w:rPr>
+          <w:rFonts w:ascii="宋体" w:eastAsia="宋体" w:hAnsi="宋体" w:cs="宋体"/>
+          <w:color w:val="A9B7C6"/>
+          <w:kern w:val="0"/>
+          <w:sz w:val="18"/>
+          <w:szCs w:val="18"/>
+        </w:rPr>
+        <w:t xml:space="preserve">View </w:t>
+      </w:r>
+      <w:r>
+        <w:rPr>
+          <w:rFonts w:ascii="宋体" w:eastAsia="宋体" w:hAnsi="宋体" w:cs="宋体"/>
+          <w:color w:val="9876AA"/>
+          <w:kern w:val="0"/>
+          <w:sz w:val="18"/>
+          <w:szCs w:val="18"/>
+        </w:rPr>
+        <w:t xml:space="preserve">customPlayerUi </w:t>
+      </w:r>
+      <w:r>
+        <w:rPr>
+          <w:rFonts w:ascii="宋体" w:eastAsia="宋体" w:hAnsi="宋体" w:cs="宋体"/>
+          <w:color w:val="A9B7C6"/>
+          <w:kern w:val="0"/>
+          <w:sz w:val="18"/>
+          <w:szCs w:val="18"/>
+        </w:rPr>
+        <w:t>= youTubePlayerView.inflateCustomPlayerUi(R.layout.custom_player_ui)</w:t>
+      </w:r>
+      <w:r>
+        <w:rPr>
+          <w:rFonts w:ascii="宋体" w:eastAsia="宋体" w:hAnsi="宋体" w:cs="宋体"/>
+          <w:color w:val="CC7832"/>
+          <w:kern w:val="0"/>
+          <w:sz w:val="18"/>
+          <w:szCs w:val="18"/>
+        </w:rPr>
+        <w:t>;</w:t>
+      </w:r>
+      <w:r>
+        <w:rPr>
+          <w:rFonts w:ascii="宋体" w:eastAsia="宋体" w:hAnsi="宋体" w:cs="宋体"/>
+          <w:color w:val="CC7832"/>
+          <w:kern w:val="0"/>
+          <w:sz w:val="18"/>
+          <w:szCs w:val="18"/>
+        </w:rPr>
+        <w:br/>
+      </w:r>
+      <w:r>
+        <w:rPr>
+          <w:rFonts w:ascii="宋体" w:eastAsia="宋体" w:hAnsi="宋体" w:cs="宋体"/>
+          <w:color w:val="CC7832"/>
+          <w:kern w:val="0"/>
+          <w:sz w:val="18"/>
+          <w:szCs w:val="18"/>
+        </w:rPr>
+        <w:br/>
+      </w:r>
+      <w:r>
+        <w:rPr>
+          <w:rFonts w:ascii="宋体" w:eastAsia="宋体" w:hAnsi="宋体" w:cs="宋体"/>
+          <w:color w:val="A9B7C6"/>
+          <w:kern w:val="0"/>
+          <w:sz w:val="18"/>
+          <w:szCs w:val="18"/>
+        </w:rPr>
+        <w:t xml:space="preserve">YouTubePlayerListener </w:t>
+      </w:r>
+      <w:r>
+        <w:rPr>
+          <w:rFonts w:ascii="宋体" w:eastAsia="宋体" w:hAnsi="宋体" w:cs="宋体"/>
+          <w:color w:val="9876AA"/>
+          <w:kern w:val="0"/>
+          <w:sz w:val="18"/>
+          <w:szCs w:val="18"/>
+        </w:rPr>
+        <w:t xml:space="preserve">listener </w:t>
+      </w:r>
+      <w:r>
+        <w:rPr>
+          <w:rFonts w:ascii="宋体" w:eastAsia="宋体" w:hAnsi="宋体" w:cs="宋体"/>
+          <w:color w:val="A9B7C6"/>
+          <w:kern w:val="0"/>
+          <w:sz w:val="18"/>
+          <w:szCs w:val="18"/>
+        </w:rPr>
+        <w:t xml:space="preserve">= </w:t>
+      </w:r>
+      <w:r>
+        <w:rPr>
+          <w:rFonts w:ascii="宋体" w:eastAsia="宋体" w:hAnsi="宋体" w:cs="宋体"/>
+          <w:color w:val="CC7832"/>
+          <w:kern w:val="0"/>
+          <w:sz w:val="18"/>
+          <w:szCs w:val="18"/>
+        </w:rPr>
+        <w:t xml:space="preserve">new </w:t>
+      </w:r>
+      <w:r>
+        <w:rPr>
+          <w:rFonts w:ascii="宋体" w:eastAsia="宋体" w:hAnsi="宋体" w:cs="宋体"/>
+          <w:color w:val="A9B7C6"/>
+          <w:kern w:val="0"/>
+          <w:sz w:val="18"/>
+          <w:szCs w:val="18"/>
+        </w:rPr>
+        <w:t>AbstractYouTubePlayerListener() {</w:t>
+      </w:r>
+      <w:r>
+        <w:rPr>
+          <w:rFonts w:ascii="宋体" w:eastAsia="宋体" w:hAnsi="宋体" w:cs="宋体"/>
+          <w:color w:val="A9B7C6"/>
+          <w:kern w:val="0"/>
+          <w:sz w:val="18"/>
+          <w:szCs w:val="18"/>
+        </w:rPr>
+        <w:br/>
+      </w:r>
+      <w:r>
+        <w:rPr>
+          <w:rFonts w:ascii="宋体" w:eastAsia="宋体" w:hAnsi="宋体" w:cs="宋体"/>
+          <w:color w:val="A9B7C6"/>
+          <w:kern w:val="0"/>
+          <w:sz w:val="18"/>
+          <w:szCs w:val="18"/>
+        </w:rPr>
+        <w:br/>
+        <w:t xml:space="preserve">    </w:t>
+      </w:r>
+      <w:r>
+        <w:rPr>
+          <w:rFonts w:ascii="宋体" w:eastAsia="宋体" w:hAnsi="宋体" w:cs="宋体"/>
+          <w:color w:val="BBB529"/>
+          <w:kern w:val="0"/>
+          <w:sz w:val="18"/>
+          <w:szCs w:val="18"/>
+        </w:rPr>
+        <w:t>@Override</w:t>
+      </w:r>
+      <w:r>
+        <w:rPr>
+          <w:rFonts w:ascii="宋体" w:eastAsia="宋体" w:hAnsi="宋体" w:cs="宋体"/>
+          <w:color w:val="BBB529"/>
+          <w:kern w:val="0"/>
+          <w:sz w:val="18"/>
+          <w:szCs w:val="18"/>
+        </w:rPr>
+        <w:br/>
+        <w:t xml:space="preserve">    </w:t>
+      </w:r>
+      <w:r>
+        <w:rPr>
+          <w:rFonts w:ascii="宋体" w:eastAsia="宋体" w:hAnsi="宋体" w:cs="宋体"/>
+          <w:color w:val="CC7832"/>
+          <w:kern w:val="0"/>
+          <w:sz w:val="18"/>
+          <w:szCs w:val="18"/>
+        </w:rPr>
+        <w:t xml:space="preserve">public void </w:t>
+      </w:r>
+      <w:r>
+        <w:rPr>
+          <w:rFonts w:ascii="宋体" w:eastAsia="宋体" w:hAnsi="宋体" w:cs="宋体"/>
+          <w:color w:val="FFC66D"/>
+          <w:kern w:val="0"/>
+          <w:sz w:val="18"/>
+          <w:szCs w:val="18"/>
+        </w:rPr>
+        <w:t>onReady</w:t>
+      </w:r>
+      <w:r>
+        <w:rPr>
+          <w:rFonts w:ascii="宋体" w:eastAsia="宋体" w:hAnsi="宋体" w:cs="宋体"/>
+          <w:color w:val="A9B7C6"/>
+          <w:kern w:val="0"/>
+          <w:sz w:val="18"/>
+          <w:szCs w:val="18"/>
+        </w:rPr>
+        <w:t>(@NonNull YouTubePlayer youTubePlayer) {</w:t>
+      </w:r>
+      <w:r>
+        <w:rPr>
+          <w:rFonts w:ascii="宋体" w:eastAsia="宋体" w:hAnsi="宋体" w:cs="宋体"/>
+          <w:color w:val="A9B7C6"/>
+          <w:kern w:val="0"/>
+          <w:sz w:val="18"/>
+          <w:szCs w:val="18"/>
+        </w:rPr>
+        <w:br/>
+        <w:t xml:space="preserve">        CustomPlayerUiController customPlayerUiController = </w:t>
+      </w:r>
+      <w:r>
+        <w:rPr>
+          <w:rFonts w:ascii="宋体" w:eastAsia="宋体" w:hAnsi="宋体" w:cs="宋体"/>
+          <w:color w:val="CC7832"/>
+          <w:kern w:val="0"/>
+          <w:sz w:val="18"/>
+          <w:szCs w:val="18"/>
+        </w:rPr>
+        <w:t xml:space="preserve">new </w:t>
+      </w:r>
+      <w:r>
+        <w:rPr>
+          <w:rFonts w:ascii="宋体" w:eastAsia="宋体" w:hAnsi="宋体" w:cs="宋体"/>
+          <w:color w:val="A9B7C6"/>
+          <w:kern w:val="0"/>
+          <w:sz w:val="18"/>
+          <w:szCs w:val="18"/>
+        </w:rPr>
+        <w:t>CustomPlayerUiController(CustomUiActivity.</w:t>
+      </w:r>
+      <w:r>
+        <w:rPr>
+          <w:rFonts w:ascii="宋体" w:eastAsia="宋体" w:hAnsi="宋体" w:cs="宋体"/>
+          <w:color w:val="CC7832"/>
+          <w:kern w:val="0"/>
+          <w:sz w:val="18"/>
+          <w:szCs w:val="18"/>
+        </w:rPr>
+        <w:t xml:space="preserve">this, </w:t>
+      </w:r>
+      <w:r>
+        <w:rPr>
+          <w:rFonts w:ascii="宋体" w:eastAsia="宋体" w:hAnsi="宋体" w:cs="宋体"/>
+          <w:color w:val="9876AA"/>
+          <w:kern w:val="0"/>
+          <w:sz w:val="18"/>
+          <w:szCs w:val="18"/>
+        </w:rPr>
+        <w:t>customPlayerUi</w:t>
+      </w:r>
+      <w:r>
+        <w:rPr>
+          <w:rFonts w:ascii="宋体" w:eastAsia="宋体" w:hAnsi="宋体" w:cs="宋体"/>
+          <w:color w:val="CC7832"/>
+          <w:kern w:val="0"/>
+          <w:sz w:val="18"/>
+          <w:szCs w:val="18"/>
+        </w:rPr>
+        <w:t xml:space="preserve">, </w:t>
+      </w:r>
+      <w:r>
+        <w:rPr>
+          <w:rFonts w:ascii="宋体" w:eastAsia="宋体" w:hAnsi="宋体" w:cs="宋体"/>
+          <w:color w:val="A9B7C6"/>
+          <w:kern w:val="0"/>
+          <w:sz w:val="18"/>
+          <w:szCs w:val="18"/>
+        </w:rPr>
+        <w:t>youTubePlayer</w:t>
+      </w:r>
+      <w:r>
+        <w:rPr>
+          <w:rFonts w:ascii="宋体" w:eastAsia="宋体" w:hAnsi="宋体" w:cs="宋体"/>
+          <w:color w:val="CC7832"/>
+          <w:kern w:val="0"/>
+          <w:sz w:val="18"/>
+          <w:szCs w:val="18"/>
+        </w:rPr>
+        <w:t xml:space="preserve">, </w:t>
+      </w:r>
+      <w:r>
+        <w:rPr>
+          <w:rFonts w:ascii="宋体" w:eastAsia="宋体" w:hAnsi="宋体" w:cs="宋体"/>
+          <w:color w:val="A9B7C6"/>
+          <w:kern w:val="0"/>
+          <w:sz w:val="18"/>
+          <w:szCs w:val="18"/>
+        </w:rPr>
+        <w:t>youTubePlayerView)</w:t>
+      </w:r>
+      <w:r>
+        <w:rPr>
+          <w:rFonts w:ascii="宋体" w:eastAsia="宋体" w:hAnsi="宋体" w:cs="宋体"/>
+          <w:color w:val="CC7832"/>
+          <w:kern w:val="0"/>
+          <w:sz w:val="18"/>
+          <w:szCs w:val="18"/>
+        </w:rPr>
+        <w:t>;</w:t>
+      </w:r>
+      <w:r>
+        <w:rPr>
+          <w:rFonts w:ascii="宋体" w:eastAsia="宋体" w:hAnsi="宋体" w:cs="宋体"/>
+          <w:color w:val="CC7832"/>
+          <w:kern w:val="0"/>
+          <w:sz w:val="18"/>
+          <w:szCs w:val="18"/>
+        </w:rPr>
+        <w:br/>
+        <w:t xml:space="preserve">        </w:t>
+      </w:r>
+      <w:r>
+        <w:rPr>
+          <w:rFonts w:ascii="宋体" w:eastAsia="宋体" w:hAnsi="宋体" w:cs="宋体"/>
+          <w:color w:val="A9B7C6"/>
+          <w:kern w:val="0"/>
+          <w:sz w:val="18"/>
+          <w:szCs w:val="18"/>
+        </w:rPr>
+        <w:t>youTubePlayer.addListener(customPlayerUiController)</w:t>
+      </w:r>
+      <w:r>
+        <w:rPr>
+          <w:rFonts w:ascii="宋体" w:eastAsia="宋体" w:hAnsi="宋体" w:cs="宋体"/>
+          <w:color w:val="CC7832"/>
+          <w:kern w:val="0"/>
+          <w:sz w:val="18"/>
+          <w:szCs w:val="18"/>
+        </w:rPr>
+        <w:t>;</w:t>
+      </w:r>
+      <w:r>
+        <w:rPr>
+          <w:rFonts w:ascii="宋体" w:eastAsia="宋体" w:hAnsi="宋体" w:cs="宋体"/>
+          <w:color w:val="CC7832"/>
+          <w:kern w:val="0"/>
+          <w:sz w:val="18"/>
+          <w:szCs w:val="18"/>
+        </w:rPr>
+        <w:br/>
+      </w:r>
+      <w:r>
+        <w:rPr>
+          <w:rFonts w:ascii="宋体" w:eastAsia="宋体" w:hAnsi="宋体" w:cs="宋体"/>
+          <w:color w:val="CC7832"/>
+          <w:kern w:val="0"/>
+          <w:sz w:val="18"/>
+          <w:szCs w:val="18"/>
+        </w:rPr>
+        <w:br/>
+        <w:t xml:space="preserve">        </w:t>
+      </w:r>
+      <w:r>
+        <w:rPr>
+          <w:rFonts w:ascii="宋体" w:eastAsia="宋体" w:hAnsi="宋体" w:cs="宋体"/>
+          <w:color w:val="A9B7C6"/>
+          <w:kern w:val="0"/>
+          <w:sz w:val="18"/>
+          <w:szCs w:val="18"/>
+        </w:rPr>
+        <w:t>YouTubePlayerUtils.loadOrCueVideo(</w:t>
+      </w:r>
+      <w:r>
+        <w:rPr>
+          <w:rFonts w:ascii="宋体" w:eastAsia="宋体" w:hAnsi="宋体" w:cs="宋体"/>
+          <w:color w:val="A9B7C6"/>
+          <w:kern w:val="0"/>
+          <w:sz w:val="18"/>
+          <w:szCs w:val="18"/>
+        </w:rPr>
+        <w:br/>
+        <w:t xml:space="preserve">                youTubePlayer</w:t>
+      </w:r>
+      <w:r>
+        <w:rPr>
+          <w:rFonts w:ascii="宋体" w:eastAsia="宋体" w:hAnsi="宋体" w:cs="宋体"/>
+          <w:color w:val="CC7832"/>
+          <w:kern w:val="0"/>
+          <w:sz w:val="18"/>
+          <w:szCs w:val="18"/>
+        </w:rPr>
+        <w:t xml:space="preserve">, </w:t>
+      </w:r>
+      <w:r>
+        <w:rPr>
+          <w:rFonts w:ascii="宋体" w:eastAsia="宋体" w:hAnsi="宋体" w:cs="宋体"/>
+          <w:color w:val="A9B7C6"/>
+          <w:kern w:val="0"/>
+          <w:sz w:val="18"/>
+          <w:szCs w:val="18"/>
+        </w:rPr>
+        <w:t>getLifecycle()</w:t>
+      </w:r>
+      <w:r>
+        <w:rPr>
+          <w:rFonts w:ascii="宋体" w:eastAsia="宋体" w:hAnsi="宋体" w:cs="宋体"/>
+          <w:color w:val="CC7832"/>
+          <w:kern w:val="0"/>
+          <w:sz w:val="18"/>
+          <w:szCs w:val="18"/>
+        </w:rPr>
+        <w:t>,</w:t>
+      </w:r>
+      <w:r>
+        <w:rPr>
+          <w:rFonts w:ascii="宋体" w:eastAsia="宋体" w:hAnsi="宋体" w:cs="宋体"/>
+          <w:color w:val="CC7832"/>
+          <w:kern w:val="0"/>
+          <w:sz w:val="18"/>
+          <w:szCs w:val="18"/>
+        </w:rPr>
+        <w:br/>
+        <w:t xml:space="preserve">                </w:t>
+      </w:r>
+      <w:r>
+        <w:rPr>
+          <w:rFonts w:ascii="宋体" w:eastAsia="宋体" w:hAnsi="宋体" w:cs="宋体"/>
+          <w:color w:val="A9B7C6"/>
+          <w:kern w:val="0"/>
+          <w:sz w:val="18"/>
+          <w:szCs w:val="18"/>
+        </w:rPr>
+        <w:t>VideoIdsProvider.getNextVideoId()</w:t>
+      </w:r>
+      <w:r>
+        <w:rPr>
+          <w:rFonts w:ascii="宋体" w:eastAsia="宋体" w:hAnsi="宋体" w:cs="宋体"/>
+          <w:color w:val="CC7832"/>
+          <w:kern w:val="0"/>
+          <w:sz w:val="18"/>
+          <w:szCs w:val="18"/>
+        </w:rPr>
+        <w:t>,</w:t>
+      </w:r>
+      <w:r>
+        <w:rPr>
+          <w:rFonts w:ascii="宋体" w:eastAsia="宋体" w:hAnsi="宋体" w:cs="宋体"/>
+          <w:color w:val="6897BB"/>
+          <w:kern w:val="0"/>
+          <w:sz w:val="18"/>
+          <w:szCs w:val="18"/>
+        </w:rPr>
+        <w:t>0f</w:t>
+      </w:r>
+      <w:r>
+        <w:rPr>
+          <w:rFonts w:ascii="宋体" w:eastAsia="宋体" w:hAnsi="宋体" w:cs="宋体"/>
+          <w:color w:val="6897BB"/>
+          <w:kern w:val="0"/>
+          <w:sz w:val="18"/>
+          <w:szCs w:val="18"/>
+        </w:rPr>
+        <w:br/>
+        <w:t xml:space="preserve">        </w:t>
+      </w:r>
+      <w:r>
+        <w:rPr>
+          <w:rFonts w:ascii="宋体" w:eastAsia="宋体" w:hAnsi="宋体" w:cs="宋体"/>
+          <w:color w:val="A9B7C6"/>
+          <w:kern w:val="0"/>
+          <w:sz w:val="18"/>
+          <w:szCs w:val="18"/>
+        </w:rPr>
+        <w:t>)</w:t>
+      </w:r>
+      <w:r>
+        <w:rPr>
+          <w:rFonts w:ascii="宋体" w:eastAsia="宋体" w:hAnsi="宋体" w:cs="宋体"/>
+          <w:color w:val="CC7832"/>
+          <w:kern w:val="0"/>
+          <w:sz w:val="18"/>
+          <w:szCs w:val="18"/>
+        </w:rPr>
+        <w:t>;</w:t>
+      </w:r>
+      <w:r>
+        <w:rPr>
+          <w:rFonts w:ascii="宋体" w:eastAsia="宋体" w:hAnsi="宋体" w:cs="宋体"/>
+          <w:color w:val="CC7832"/>
+          <w:kern w:val="0"/>
+          <w:sz w:val="18"/>
+          <w:szCs w:val="18"/>
+        </w:rPr>
+        <w:br/>
+        <w:t xml:space="preserve">    </w:t>
+      </w:r>
+      <w:r>
+        <w:rPr>
+          <w:rFonts w:ascii="宋体" w:eastAsia="宋体" w:hAnsi="宋体" w:cs="宋体"/>
+          <w:color w:val="A9B7C6"/>
+          <w:kern w:val="0"/>
+          <w:sz w:val="18"/>
+          <w:szCs w:val="18"/>
+        </w:rPr>
+        <w:t>}</w:t>
+      </w:r>
+      <w:r>
+        <w:rPr>
+          <w:rFonts w:ascii="宋体" w:eastAsia="宋体" w:hAnsi="宋体" w:cs="宋体"/>
+          <w:color w:val="A9B7C6"/>
+          <w:kern w:val="0"/>
+          <w:sz w:val="18"/>
+          <w:szCs w:val="18"/>
+        </w:rPr>
+        <w:br/>
+        <w:t>}</w:t>
+      </w:r>
+      <w:r>
+        <w:rPr>
+          <w:rFonts w:ascii="宋体" w:eastAsia="宋体" w:hAnsi="宋体" w:cs="宋体"/>
+          <w:color w:val="CC7832"/>
+          <w:kern w:val="0"/>
+          <w:sz w:val="18"/>
+          <w:szCs w:val="18"/>
+        </w:rPr>
+        <w:t>;</w:t>
+      </w:r>
+      <w:r>
+        <w:rPr>
+          <w:rFonts w:ascii="宋体" w:eastAsia="宋体" w:hAnsi="宋体" w:cs="宋体"/>
+          <w:color w:val="CC7832"/>
+          <w:kern w:val="0"/>
+          <w:sz w:val="18"/>
+          <w:szCs w:val="18"/>
+        </w:rPr>
+        <w:br/>
+      </w:r>
+      <w:r>
+        <w:rPr>
+          <w:rFonts w:ascii="宋体" w:eastAsia="宋体" w:hAnsi="宋体" w:cs="宋体"/>
+          <w:color w:val="CC7832"/>
+          <w:kern w:val="0"/>
+          <w:sz w:val="18"/>
+          <w:szCs w:val="18"/>
+        </w:rPr>
+        <w:br/>
+      </w:r>
+      <w:r>
+        <w:rPr>
+          <w:rFonts w:ascii="宋体" w:eastAsia="宋体" w:hAnsi="宋体" w:cs="宋体"/>
+          <w:color w:val="808080"/>
+          <w:kern w:val="0"/>
+          <w:sz w:val="18"/>
+          <w:szCs w:val="18"/>
+        </w:rPr>
+        <w:t>// disable iframe ui</w:t>
+      </w:r>
+      <w:r>
+        <w:rPr>
+          <w:rFonts w:ascii="宋体" w:eastAsia="宋体" w:hAnsi="宋体" w:cs="宋体"/>
+          <w:color w:val="808080"/>
+          <w:kern w:val="0"/>
+          <w:sz w:val="18"/>
+          <w:szCs w:val="18"/>
+        </w:rPr>
+        <w:br/>
+      </w:r>
+      <w:r>
+        <w:rPr>
+          <w:rFonts w:ascii="宋体" w:eastAsia="宋体" w:hAnsi="宋体" w:cs="宋体"/>
+          <w:color w:val="A9B7C6"/>
+          <w:kern w:val="0"/>
+          <w:sz w:val="18"/>
+          <w:szCs w:val="18"/>
+        </w:rPr>
+        <w:t xml:space="preserve">IFramePlayerOptions </w:t>
+      </w:r>
+      <w:r>
+        <w:rPr>
+          <w:rFonts w:ascii="宋体" w:eastAsia="宋体" w:hAnsi="宋体" w:cs="宋体"/>
+          <w:color w:val="9876AA"/>
+          <w:kern w:val="0"/>
+          <w:sz w:val="18"/>
+          <w:szCs w:val="18"/>
+        </w:rPr>
+        <w:t xml:space="preserve">options </w:t>
+      </w:r>
+      <w:r>
+        <w:rPr>
+          <w:rFonts w:ascii="宋体" w:eastAsia="宋体" w:hAnsi="宋体" w:cs="宋体"/>
+          <w:color w:val="A9B7C6"/>
+          <w:kern w:val="0"/>
+          <w:sz w:val="18"/>
+          <w:szCs w:val="18"/>
+        </w:rPr>
+        <w:t xml:space="preserve">= </w:t>
+      </w:r>
+      <w:r>
+        <w:rPr>
+          <w:rFonts w:ascii="宋体" w:eastAsia="宋体" w:hAnsi="宋体" w:cs="宋体"/>
+          <w:color w:val="CC7832"/>
+          <w:kern w:val="0"/>
+          <w:sz w:val="18"/>
+          <w:szCs w:val="18"/>
+        </w:rPr>
+        <w:t xml:space="preserve">new </w:t>
+      </w:r>
+      <w:r>
+        <w:rPr>
+          <w:rFonts w:ascii="宋体" w:eastAsia="宋体" w:hAnsi="宋体" w:cs="宋体"/>
+          <w:color w:val="A9B7C6"/>
+          <w:kern w:val="0"/>
+          <w:sz w:val="18"/>
+          <w:szCs w:val="18"/>
+        </w:rPr>
+        <w:t>IFramePlayerOptions.Builder().controls(</w:t>
+      </w:r>
+      <w:r>
+        <w:rPr>
+          <w:rFonts w:ascii="宋体" w:eastAsia="宋体" w:hAnsi="宋体" w:cs="宋体"/>
+          <w:color w:val="6897BB"/>
+          <w:kern w:val="0"/>
+          <w:sz w:val="18"/>
+          <w:szCs w:val="18"/>
+        </w:rPr>
+        <w:t>0</w:t>
+      </w:r>
+      <w:r>
+        <w:rPr>
+          <w:rFonts w:ascii="宋体" w:eastAsia="宋体" w:hAnsi="宋体" w:cs="宋体"/>
+          <w:color w:val="A9B7C6"/>
+          <w:kern w:val="0"/>
+          <w:sz w:val="18"/>
+          <w:szCs w:val="18"/>
+        </w:rPr>
+        <w:t>).build()</w:t>
+      </w:r>
+      <w:r>
+        <w:rPr>
+          <w:rFonts w:ascii="宋体" w:eastAsia="宋体" w:hAnsi="宋体" w:cs="宋体"/>
+          <w:color w:val="CC7832"/>
+          <w:kern w:val="0"/>
+          <w:sz w:val="18"/>
+          <w:szCs w:val="18"/>
+        </w:rPr>
+        <w:t>;</w:t>
+      </w:r>
+      <w:r>
+        <w:rPr>
+          <w:rFonts w:ascii="宋体" w:eastAsia="宋体" w:hAnsi="宋体" w:cs="宋体"/>
+          <w:color w:val="CC7832"/>
+          <w:kern w:val="0"/>
+          <w:sz w:val="18"/>
+          <w:szCs w:val="18"/>
+        </w:rPr>
+        <w:br/>
+      </w:r>
+      <w:r>
+        <w:rPr>
+          <w:rFonts w:ascii="宋体" w:eastAsia="宋体" w:hAnsi="宋体" w:cs="宋体"/>
+          <w:color w:val="A9B7C6"/>
+          <w:kern w:val="0"/>
+          <w:sz w:val="18"/>
+          <w:szCs w:val="18"/>
+        </w:rPr>
+        <w:t>youTubePlayerView.initialize(</w:t>
+      </w:r>
+      <w:r>
+        <w:rPr>
+          <w:rFonts w:ascii="宋体" w:eastAsia="宋体" w:hAnsi="宋体" w:cs="宋体"/>
+          <w:color w:val="9876AA"/>
+          <w:kern w:val="0"/>
+          <w:sz w:val="18"/>
+          <w:szCs w:val="18"/>
+        </w:rPr>
+        <w:t>listener</w:t>
+      </w:r>
+      <w:r>
+        <w:rPr>
+          <w:rFonts w:ascii="宋体" w:eastAsia="宋体" w:hAnsi="宋体" w:cs="宋体"/>
+          <w:color w:val="CC7832"/>
+          <w:kern w:val="0"/>
+          <w:sz w:val="18"/>
+          <w:szCs w:val="18"/>
+        </w:rPr>
+        <w:t xml:space="preserve">, </w:t>
+      </w:r>
+      <w:r>
+        <w:rPr>
+          <w:rFonts w:ascii="宋体" w:eastAsia="宋体" w:hAnsi="宋体" w:cs="宋体"/>
+          <w:color w:val="9876AA"/>
+          <w:kern w:val="0"/>
+          <w:sz w:val="18"/>
+          <w:szCs w:val="18"/>
+        </w:rPr>
+        <w:t>options</w:t>
+      </w:r>
+      <w:r>
+        <w:rPr>
+          <w:rFonts w:ascii="宋体" w:eastAsia="宋体" w:hAnsi="宋体" w:cs="宋体"/>
+          <w:color w:val="A9B7C6"/>
+          <w:kern w:val="0"/>
+          <w:sz w:val="18"/>
+          <w:szCs w:val="18"/>
+        </w:rPr>
+        <w:t>)</w:t>
+      </w:r>
+      <w:r>
+        <w:rPr>
+          <w:rFonts w:ascii="宋体" w:eastAsia="宋体" w:hAnsi="宋体" w:cs="宋体"/>
+          <w:color w:val="CC7832"/>
+          <w:kern w:val="0"/>
+          <w:sz w:val="18"/>
+          <w:szCs w:val="18"/>
+        </w:rPr>
+        <w:t>;</w:t>
+      </w:r>
+    </w:p>
+    <w:p>
+      <w:pPr>
+        <w:spacing w:line="460" w:lineRule="exact"/>
+        <w:rPr>
+          <w:rFonts w:ascii="微软雅黑" w:hAnsi="微软雅黑"/>
+        </w:rPr>
+      </w:pPr>
+      <w:r>
+        <w:rPr>
+          <w:rFonts w:ascii="微软雅黑" w:hAnsi="微软雅黑" w:hint="eastAsia"/>
+        </w:rPr>
+        <w:t>一篇更深入的博客文章可以在这个链接上找到。</w:t>
+      </w:r>
+    </w:p>
+    <w:p>
+      <w:pPr>
+        <w:spacing w:line="460" w:lineRule="exact"/>
+        <w:rPr>
+          <w:rFonts w:ascii="微软雅黑" w:hAnsi="微软雅黑"/>
+        </w:rPr>
+      </w:pPr>
+      <w:r>
+        <w:rPr>
+          <w:rFonts w:ascii="微软雅黑" w:hAnsi="微软雅黑" w:hint="eastAsia"/>
+        </w:rPr>
+        <w:t>自定义UI示例：（这只是一个丑陋的示例，但在这里你的设计技能是极限：）</w:t>
+      </w:r>
+    </w:p>
+    <w:p>
+      <w:pPr>
+        <w:spacing w:line="460" w:lineRule="exact"/>
+        <w:rPr>
+          <w:rFonts w:ascii="微软雅黑" w:hAnsi="微软雅黑"/>
+        </w:rPr>
+      </w:pPr>
+      <w:r>
+        <w:rPr>
+          <w:rFonts w:ascii="微软雅黑" w:hAnsi="微软雅黑" w:hint="eastAsia"/>
+        </w:rPr>
+        <w:t>自定义ui示例</w:t>
+      </w:r>
+    </w:p>
+    <w:p>
+      <w:pPr>
+        <w:spacing w:line="460" w:lineRule="exact"/>
+        <w:rPr>
+          <w:rFonts w:ascii="微软雅黑" w:hAnsi="微软雅黑" w:hint="eastAsia"/>
+        </w:rPr>
+      </w:pPr>
+      <w:r>
+        <w:rPr>
+          <w:rFonts w:ascii="微软雅黑" w:hAnsi="微软雅黑" w:hint="eastAsia"/>
+        </w:rPr>
+        <w:t>警告：更换IFrame UI时，请注意不要违反YouTube的服务条款。如果你打算在PlayStore上发布你的应用程序，改变玩家的外观和感觉可能是一个问题。</w:t>
+      </w:r>
+    </w:p>
+    <w:p>
+      <w:pPr>
+        <w:spacing w:line="460" w:lineRule="exact"/>
+        <w:rPr>
+          <w:rFonts w:ascii="微软雅黑" w:hAnsi="微软雅黑"/>
+        </w:rPr>
+      </w:pPr>
+    </w:p>
+    <w:p>
+      <w:pPr>
+        <w:pStyle w:val="3"/>
+        <w:numPr>
+          <w:ilvl w:val="2"/>
+          <w:numId w:val="2"/>
+        </w:numPr>
+        <w:spacing w:line="360" w:lineRule="auto"/>
+        <w:rPr>
+          <w:rFonts w:ascii="微软雅黑" w:hAnsi="微软雅黑"/>
+        </w:rPr>
+      </w:pPr>
+      <w:r>
+        <w:rPr>
+          <w:rFonts w:ascii="微软雅黑" w:hAnsi="微软雅黑"/>
+        </w:rPr>
+        <w:lastRenderedPageBreak/>
+        <w:t>DefaultPlayerUiController</w:t>
+      </w:r>
+    </w:p>
+    <w:p>
+      <w:pPr>
+        <w:spacing w:line="460" w:lineRule="exact"/>
+        <w:rPr>
+          <w:rFonts w:ascii="微软雅黑" w:hAnsi="微软雅黑"/>
+        </w:rPr>
+      </w:pPr>
+      <w:r>
+        <w:rPr>
+          <w:rFonts w:ascii="微软雅黑" w:hAnsi="微软雅黑" w:hint="eastAsia"/>
+        </w:rPr>
+        <w:t>DefaultPlayerUiController是一个预先制作好的即用型自定义UI。</w:t>
+      </w:r>
+    </w:p>
+    <w:p>
+      <w:pPr>
+        <w:spacing w:line="460" w:lineRule="exact"/>
+        <w:rPr>
+          <w:rFonts w:ascii="微软雅黑" w:hAnsi="微软雅黑"/>
+        </w:rPr>
+      </w:pPr>
+      <w:r>
+        <w:rPr>
+          <w:rFonts w:ascii="微软雅黑" w:hAnsi="微软雅黑" w:hint="eastAsia"/>
+        </w:rPr>
+        <w:t>从库的12.0.0版本开始，此UI作为一个单独的模块提供，需要与核心模块结合使用。要导入库，请将以下内容添加到gradle.build文件中的依赖项中：</w:t>
+      </w:r>
+    </w:p>
+    <w:p>
+      <w:pPr>
+        <w:widowControl/>
+        <w:shd w:val="clear" w:color="auto" w:fill="2B2B2B"/>
+        <w:tabs>
+          <w:tab w:val="left" w:pos="916"/>
+          <w:tab w:val="left" w:pos="1832"/>
+          <w:tab w:val="left" w:pos="2748"/>
+          <w:tab w:val="left" w:pos="3664"/>
+          <w:tab w:val="left" w:pos="4580"/>
+          <w:tab w:val="left" w:pos="5496"/>
+          <w:tab w:val="left" w:pos="6412"/>
+          <w:tab w:val="left" w:pos="7328"/>
+          <w:tab w:val="left" w:pos="8244"/>
+          <w:tab w:val="left" w:pos="9160"/>
+          <w:tab w:val="left" w:pos="10076"/>
+          <w:tab w:val="left" w:pos="10992"/>
+          <w:tab w:val="left" w:pos="11908"/>
+          <w:tab w:val="left" w:pos="12824"/>
+          <w:tab w:val="left" w:pos="13740"/>
+          <w:tab w:val="left" w:pos="14656"/>
+        </w:tabs>
+        <w:jc w:val="left"/>
+        <w:rPr>
+          <w:rFonts w:ascii="宋体" w:eastAsia="宋体" w:hAnsi="宋体" w:cs="宋体" w:hint="eastAsia"/>
+          <w:color w:val="A9B7C6"/>
+          <w:kern w:val="0"/>
+          <w:sz w:val="18"/>
+          <w:szCs w:val="18"/>
+        </w:rPr>
+      </w:pPr>
+      <w:r>
+        <w:rPr>
+          <w:rFonts w:ascii="宋体" w:eastAsia="宋体" w:hAnsi="宋体" w:cs="宋体"/>
+          <w:color w:val="FFC66D"/>
+          <w:kern w:val="0"/>
+          <w:sz w:val="18"/>
+          <w:szCs w:val="18"/>
+        </w:rPr>
+        <w:t xml:space="preserve">dependencies </w:t>
+      </w:r>
+      <w:r>
+        <w:rPr>
+          <w:rFonts w:ascii="宋体" w:eastAsia="宋体" w:hAnsi="宋体" w:cs="宋体"/>
+          <w:color w:val="A9B7C6"/>
+          <w:kern w:val="0"/>
+          <w:sz w:val="18"/>
+          <w:szCs w:val="18"/>
+        </w:rPr>
+        <w:t>{</w:t>
+      </w:r>
+      <w:r>
+        <w:rPr>
+          <w:rFonts w:ascii="宋体" w:eastAsia="宋体" w:hAnsi="宋体" w:cs="宋体"/>
+          <w:color w:val="A9B7C6"/>
+          <w:kern w:val="0"/>
+          <w:sz w:val="18"/>
+          <w:szCs w:val="18"/>
+        </w:rPr>
+        <w:br/>
+        <w:t xml:space="preserve">    implementation </w:t>
+      </w:r>
+      <w:r>
+        <w:rPr>
+          <w:rFonts w:ascii="宋体" w:eastAsia="宋体" w:hAnsi="宋体" w:cs="宋体"/>
+          <w:color w:val="6A8759"/>
+          <w:kern w:val="0"/>
+          <w:sz w:val="18"/>
+          <w:szCs w:val="18"/>
+        </w:rPr>
+        <w:t>'com.pierfrancescosoffritti.androidyoutubeplayer:core:{latest-version}'</w:t>
+      </w:r>
+      <w:r>
+        <w:rPr>
+          <w:rFonts w:ascii="宋体" w:eastAsia="宋体" w:hAnsi="宋体" w:cs="宋体"/>
+          <w:color w:val="6A8759"/>
+          <w:kern w:val="0"/>
+          <w:sz w:val="18"/>
+          <w:szCs w:val="18"/>
+        </w:rPr>
+        <w:br/>
+        <w:t xml:space="preserve">    </w:t>
+      </w:r>
+      <w:r>
+        <w:rPr>
+          <w:rFonts w:ascii="宋体" w:eastAsia="宋体" w:hAnsi="宋体" w:cs="宋体"/>
+          <w:color w:val="A9B7C6"/>
+          <w:kern w:val="0"/>
+          <w:sz w:val="18"/>
+          <w:szCs w:val="18"/>
+        </w:rPr>
+        <w:t xml:space="preserve">implementation </w:t>
+      </w:r>
+      <w:r>
+        <w:rPr>
+          <w:rFonts w:ascii="宋体" w:eastAsia="宋体" w:hAnsi="宋体" w:cs="宋体"/>
+          <w:color w:val="6A8759"/>
+          <w:kern w:val="0"/>
+          <w:sz w:val="18"/>
+          <w:szCs w:val="18"/>
+        </w:rPr>
+        <w:t>'com.pierfrancescosoffritti.androidyoutubeplayer:custom-ui:{latest-version}'</w:t>
+      </w:r>
+      <w:r>
+        <w:rPr>
+          <w:rFonts w:ascii="宋体" w:eastAsia="宋体" w:hAnsi="宋体" w:cs="宋体"/>
+          <w:color w:val="6A8759"/>
+          <w:kern w:val="0"/>
+          <w:sz w:val="18"/>
+          <w:szCs w:val="18"/>
+        </w:rPr>
+        <w:br/>
+      </w:r>
+      <w:r>
+        <w:rPr>
+          <w:rFonts w:ascii="宋体" w:eastAsia="宋体" w:hAnsi="宋体" w:cs="宋体"/>
+          <w:color w:val="A9B7C6"/>
+          <w:kern w:val="0"/>
+          <w:sz w:val="18"/>
+          <w:szCs w:val="18"/>
+        </w:rPr>
+        <w:t>}</w:t>
+      </w:r>
+    </w:p>
+    <w:p>
+      <w:pPr>
+        <w:spacing w:line="460" w:lineRule="exact"/>
+        <w:rPr>
+          <w:rFonts w:ascii="微软雅黑" w:hAnsi="微软雅黑"/>
+        </w:rPr>
+      </w:pPr>
+      <w:r>
+        <w:rPr>
+          <w:rFonts w:ascii="微软雅黑" w:hAnsi="微软雅黑" w:hint="eastAsia"/>
+        </w:rPr>
+        <w:t>导入依赖关系后，您可以这样使用它：</w:t>
+      </w:r>
+    </w:p>
+    <w:p>
+      <w:pPr>
+        <w:widowControl/>
+        <w:shd w:val="clear" w:color="auto" w:fill="2B2B2B"/>
+        <w:tabs>
+          <w:tab w:val="left" w:pos="916"/>
+          <w:tab w:val="left" w:pos="1832"/>
+          <w:tab w:val="left" w:pos="2748"/>
+          <w:tab w:val="left" w:pos="3664"/>
+          <w:tab w:val="left" w:pos="4580"/>
+          <w:tab w:val="left" w:pos="5496"/>
+          <w:tab w:val="left" w:pos="6412"/>
+          <w:tab w:val="left" w:pos="7328"/>
+          <w:tab w:val="left" w:pos="8244"/>
+          <w:tab w:val="left" w:pos="9160"/>
+          <w:tab w:val="left" w:pos="10076"/>
+          <w:tab w:val="left" w:pos="10992"/>
+          <w:tab w:val="left" w:pos="11908"/>
+          <w:tab w:val="left" w:pos="12824"/>
+          <w:tab w:val="left" w:pos="13740"/>
+          <w:tab w:val="left" w:pos="14656"/>
+        </w:tabs>
+        <w:jc w:val="left"/>
+        <w:rPr>
+          <w:rFonts w:ascii="宋体" w:eastAsia="宋体" w:hAnsi="宋体" w:cs="宋体" w:hint="eastAsia"/>
+          <w:color w:val="A9B7C6"/>
+          <w:kern w:val="0"/>
+          <w:sz w:val="18"/>
+          <w:szCs w:val="18"/>
+        </w:rPr>
+      </w:pPr>
+      <w:r>
+        <w:rPr>
+          <w:rFonts w:ascii="宋体" w:eastAsia="宋体" w:hAnsi="宋体" w:cs="宋体"/>
+          <w:color w:val="A9B7C6"/>
+          <w:kern w:val="0"/>
+          <w:sz w:val="18"/>
+          <w:szCs w:val="18"/>
+        </w:rPr>
+        <w:t xml:space="preserve">YouTubePlayerListener </w:t>
+      </w:r>
+      <w:r>
+        <w:rPr>
+          <w:rFonts w:ascii="宋体" w:eastAsia="宋体" w:hAnsi="宋体" w:cs="宋体"/>
+          <w:color w:val="9876AA"/>
+          <w:kern w:val="0"/>
+          <w:sz w:val="18"/>
+          <w:szCs w:val="18"/>
+        </w:rPr>
+        <w:t xml:space="preserve">listener </w:t>
+      </w:r>
+      <w:r>
+        <w:rPr>
+          <w:rFonts w:ascii="宋体" w:eastAsia="宋体" w:hAnsi="宋体" w:cs="宋体"/>
+          <w:color w:val="A9B7C6"/>
+          <w:kern w:val="0"/>
+          <w:sz w:val="18"/>
+          <w:szCs w:val="18"/>
+        </w:rPr>
+        <w:t xml:space="preserve">= </w:t>
+      </w:r>
+      <w:r>
+        <w:rPr>
+          <w:rFonts w:ascii="宋体" w:eastAsia="宋体" w:hAnsi="宋体" w:cs="宋体"/>
+          <w:color w:val="CC7832"/>
+          <w:kern w:val="0"/>
+          <w:sz w:val="18"/>
+          <w:szCs w:val="18"/>
+        </w:rPr>
+        <w:t xml:space="preserve">new </w:t>
+      </w:r>
+      <w:r>
+        <w:rPr>
+          <w:rFonts w:ascii="宋体" w:eastAsia="宋体" w:hAnsi="宋体" w:cs="宋体"/>
+          <w:color w:val="A9B7C6"/>
+          <w:kern w:val="0"/>
+          <w:sz w:val="18"/>
+          <w:szCs w:val="18"/>
+        </w:rPr>
+        <w:t>AbstractYouTubePlayerListener() {</w:t>
+      </w:r>
+      <w:r>
+        <w:rPr>
+          <w:rFonts w:ascii="宋体" w:eastAsia="宋体" w:hAnsi="宋体" w:cs="宋体"/>
+          <w:color w:val="A9B7C6"/>
+          <w:kern w:val="0"/>
+          <w:sz w:val="18"/>
+          <w:szCs w:val="18"/>
+        </w:rPr>
+        <w:br/>
+        <w:t xml:space="preserve">    </w:t>
+      </w:r>
+      <w:r>
+        <w:rPr>
+          <w:rFonts w:ascii="宋体" w:eastAsia="宋体" w:hAnsi="宋体" w:cs="宋体"/>
+          <w:color w:val="BBB529"/>
+          <w:kern w:val="0"/>
+          <w:sz w:val="18"/>
+          <w:szCs w:val="18"/>
+        </w:rPr>
+        <w:t>@Override</w:t>
+      </w:r>
+      <w:r>
+        <w:rPr>
+          <w:rFonts w:ascii="宋体" w:eastAsia="宋体" w:hAnsi="宋体" w:cs="宋体"/>
+          <w:color w:val="BBB529"/>
+          <w:kern w:val="0"/>
+          <w:sz w:val="18"/>
+          <w:szCs w:val="18"/>
+        </w:rPr>
+        <w:br/>
+        <w:t xml:space="preserve">    </w:t>
+      </w:r>
+      <w:r>
+        <w:rPr>
+          <w:rFonts w:ascii="宋体" w:eastAsia="宋体" w:hAnsi="宋体" w:cs="宋体"/>
+          <w:color w:val="CC7832"/>
+          <w:kern w:val="0"/>
+          <w:sz w:val="18"/>
+          <w:szCs w:val="18"/>
+        </w:rPr>
+        <w:t xml:space="preserve">public void </w:t>
+      </w:r>
+      <w:r>
+        <w:rPr>
+          <w:rFonts w:ascii="宋体" w:eastAsia="宋体" w:hAnsi="宋体" w:cs="宋体"/>
+          <w:color w:val="FFC66D"/>
+          <w:kern w:val="0"/>
+          <w:sz w:val="18"/>
+          <w:szCs w:val="18"/>
+        </w:rPr>
+        <w:t>onReady</w:t>
+      </w:r>
+      <w:r>
+        <w:rPr>
+          <w:rFonts w:ascii="宋体" w:eastAsia="宋体" w:hAnsi="宋体" w:cs="宋体"/>
+          <w:color w:val="A9B7C6"/>
+          <w:kern w:val="0"/>
+          <w:sz w:val="18"/>
+          <w:szCs w:val="18"/>
+        </w:rPr>
+        <w:t>(@NonNull YouTubePlayer youTubePlayer) {</w:t>
+      </w:r>
+      <w:r>
+        <w:rPr>
+          <w:rFonts w:ascii="宋体" w:eastAsia="宋体" w:hAnsi="宋体" w:cs="宋体"/>
+          <w:color w:val="A9B7C6"/>
+          <w:kern w:val="0"/>
+          <w:sz w:val="18"/>
+          <w:szCs w:val="18"/>
+        </w:rPr>
+        <w:br/>
+        <w:t xml:space="preserve">        </w:t>
+      </w:r>
+      <w:r>
+        <w:rPr>
+          <w:rFonts w:ascii="宋体" w:eastAsia="宋体" w:hAnsi="宋体" w:cs="宋体"/>
+          <w:color w:val="808080"/>
+          <w:kern w:val="0"/>
+          <w:sz w:val="18"/>
+          <w:szCs w:val="18"/>
+        </w:rPr>
+        <w:t>// using pre-made custom ui</w:t>
+      </w:r>
+      <w:r>
+        <w:rPr>
+          <w:rFonts w:ascii="宋体" w:eastAsia="宋体" w:hAnsi="宋体" w:cs="宋体"/>
+          <w:color w:val="808080"/>
+          <w:kern w:val="0"/>
+          <w:sz w:val="18"/>
+          <w:szCs w:val="18"/>
+        </w:rPr>
+        <w:br/>
+        <w:t xml:space="preserve">        </w:t>
+      </w:r>
+      <w:r>
+        <w:rPr>
+          <w:rFonts w:ascii="宋体" w:eastAsia="宋体" w:hAnsi="宋体" w:cs="宋体"/>
+          <w:color w:val="A9B7C6"/>
+          <w:kern w:val="0"/>
+          <w:sz w:val="18"/>
+          <w:szCs w:val="18"/>
+        </w:rPr>
+        <w:t xml:space="preserve">DefaultPlayerUiController defaultPlayerUiController = </w:t>
+      </w:r>
+      <w:r>
+        <w:rPr>
+          <w:rFonts w:ascii="宋体" w:eastAsia="宋体" w:hAnsi="宋体" w:cs="宋体"/>
+          <w:color w:val="CC7832"/>
+          <w:kern w:val="0"/>
+          <w:sz w:val="18"/>
+          <w:szCs w:val="18"/>
+        </w:rPr>
+        <w:t xml:space="preserve">new </w:t>
+      </w:r>
+      <w:r>
+        <w:rPr>
+          <w:rFonts w:ascii="宋体" w:eastAsia="宋体" w:hAnsi="宋体" w:cs="宋体"/>
+          <w:color w:val="A9B7C6"/>
+          <w:kern w:val="0"/>
+          <w:sz w:val="18"/>
+          <w:szCs w:val="18"/>
+        </w:rPr>
+        <w:t>DefaultPlayerUiController(youTubePlayerView</w:t>
+      </w:r>
+      <w:r>
+        <w:rPr>
+          <w:rFonts w:ascii="宋体" w:eastAsia="宋体" w:hAnsi="宋体" w:cs="宋体"/>
+          <w:color w:val="CC7832"/>
+          <w:kern w:val="0"/>
+          <w:sz w:val="18"/>
+          <w:szCs w:val="18"/>
+        </w:rPr>
+        <w:t xml:space="preserve">, </w:t>
+      </w:r>
+      <w:r>
+        <w:rPr>
+          <w:rFonts w:ascii="宋体" w:eastAsia="宋体" w:hAnsi="宋体" w:cs="宋体"/>
+          <w:color w:val="A9B7C6"/>
+          <w:kern w:val="0"/>
+          <w:sz w:val="18"/>
+          <w:szCs w:val="18"/>
+        </w:rPr>
+        <w:t>youTubePlayer)</w:t>
+      </w:r>
+      <w:r>
+        <w:rPr>
+          <w:rFonts w:ascii="宋体" w:eastAsia="宋体" w:hAnsi="宋体" w:cs="宋体"/>
+          <w:color w:val="CC7832"/>
+          <w:kern w:val="0"/>
+          <w:sz w:val="18"/>
+          <w:szCs w:val="18"/>
+        </w:rPr>
+        <w:t>;</w:t>
+      </w:r>
+      <w:r>
+        <w:rPr>
+          <w:rFonts w:ascii="宋体" w:eastAsia="宋体" w:hAnsi="宋体" w:cs="宋体"/>
+          <w:color w:val="CC7832"/>
+          <w:kern w:val="0"/>
+          <w:sz w:val="18"/>
+          <w:szCs w:val="18"/>
+        </w:rPr>
+        <w:br/>
+        <w:t xml:space="preserve">        </w:t>
+      </w:r>
+      <w:r>
+        <w:rPr>
+          <w:rFonts w:ascii="宋体" w:eastAsia="宋体" w:hAnsi="宋体" w:cs="宋体"/>
+          <w:color w:val="A9B7C6"/>
+          <w:kern w:val="0"/>
+          <w:sz w:val="18"/>
+          <w:szCs w:val="18"/>
+        </w:rPr>
+        <w:t>youTubePlayerView.setCustomPlayerUi(defaultPlayerUiController.getRootView())</w:t>
+      </w:r>
+      <w:r>
+        <w:rPr>
+          <w:rFonts w:ascii="宋体" w:eastAsia="宋体" w:hAnsi="宋体" w:cs="宋体"/>
+          <w:color w:val="CC7832"/>
+          <w:kern w:val="0"/>
+          <w:sz w:val="18"/>
+          <w:szCs w:val="18"/>
+        </w:rPr>
+        <w:t>;</w:t>
+      </w:r>
+      <w:r>
+        <w:rPr>
+          <w:rFonts w:ascii="宋体" w:eastAsia="宋体" w:hAnsi="宋体" w:cs="宋体"/>
+          <w:color w:val="CC7832"/>
+          <w:kern w:val="0"/>
+          <w:sz w:val="18"/>
+          <w:szCs w:val="18"/>
+        </w:rPr>
+        <w:br/>
+        <w:t xml:space="preserve">    </w:t>
+      </w:r>
+      <w:r>
+        <w:rPr>
+          <w:rFonts w:ascii="宋体" w:eastAsia="宋体" w:hAnsi="宋体" w:cs="宋体"/>
+          <w:color w:val="A9B7C6"/>
+          <w:kern w:val="0"/>
+          <w:sz w:val="18"/>
+          <w:szCs w:val="18"/>
+        </w:rPr>
+        <w:t>}</w:t>
+      </w:r>
+      <w:r>
+        <w:rPr>
+          <w:rFonts w:ascii="宋体" w:eastAsia="宋体" w:hAnsi="宋体" w:cs="宋体"/>
+          <w:color w:val="A9B7C6"/>
+          <w:kern w:val="0"/>
+          <w:sz w:val="18"/>
+          <w:szCs w:val="18"/>
+        </w:rPr>
+        <w:br/>
+        <w:t>}</w:t>
+      </w:r>
+      <w:r>
+        <w:rPr>
+          <w:rFonts w:ascii="宋体" w:eastAsia="宋体" w:hAnsi="宋体" w:cs="宋体"/>
+          <w:color w:val="CC7832"/>
+          <w:kern w:val="0"/>
+          <w:sz w:val="18"/>
+          <w:szCs w:val="18"/>
+        </w:rPr>
+        <w:t>;</w:t>
+      </w:r>
+      <w:r>
+        <w:rPr>
+          <w:rFonts w:ascii="宋体" w:eastAsia="宋体" w:hAnsi="宋体" w:cs="宋体"/>
+          <w:color w:val="CC7832"/>
+          <w:kern w:val="0"/>
+          <w:sz w:val="18"/>
+          <w:szCs w:val="18"/>
+        </w:rPr>
+        <w:br/>
+      </w:r>
+      <w:r>
+        <w:rPr>
+          <w:rFonts w:ascii="宋体" w:eastAsia="宋体" w:hAnsi="宋体" w:cs="宋体"/>
+          <w:color w:val="CC7832"/>
+          <w:kern w:val="0"/>
+          <w:sz w:val="18"/>
+          <w:szCs w:val="18"/>
+        </w:rPr>
+        <w:br/>
+      </w:r>
+      <w:r>
+        <w:rPr>
+          <w:rFonts w:ascii="宋体" w:eastAsia="宋体" w:hAnsi="宋体" w:cs="宋体"/>
+          <w:color w:val="808080"/>
+          <w:kern w:val="0"/>
+          <w:sz w:val="18"/>
+          <w:szCs w:val="18"/>
+        </w:rPr>
+        <w:t>// disable iframe ui</w:t>
+      </w:r>
+      <w:r>
+        <w:rPr>
+          <w:rFonts w:ascii="宋体" w:eastAsia="宋体" w:hAnsi="宋体" w:cs="宋体"/>
+          <w:color w:val="808080"/>
+          <w:kern w:val="0"/>
+          <w:sz w:val="18"/>
+          <w:szCs w:val="18"/>
+        </w:rPr>
+        <w:br/>
+      </w:r>
+      <w:r>
+        <w:rPr>
+          <w:rFonts w:ascii="宋体" w:eastAsia="宋体" w:hAnsi="宋体" w:cs="宋体"/>
+          <w:color w:val="A9B7C6"/>
+          <w:kern w:val="0"/>
+          <w:sz w:val="18"/>
+          <w:szCs w:val="18"/>
+        </w:rPr>
+        <w:t xml:space="preserve">IFramePlayerOptions </w:t>
+      </w:r>
+      <w:r>
+        <w:rPr>
+          <w:rFonts w:ascii="宋体" w:eastAsia="宋体" w:hAnsi="宋体" w:cs="宋体"/>
+          <w:color w:val="9876AA"/>
+          <w:kern w:val="0"/>
+          <w:sz w:val="18"/>
+          <w:szCs w:val="18"/>
+        </w:rPr>
+        <w:t xml:space="preserve">options </w:t>
+      </w:r>
+      <w:r>
+        <w:rPr>
+          <w:rFonts w:ascii="宋体" w:eastAsia="宋体" w:hAnsi="宋体" w:cs="宋体"/>
+          <w:color w:val="A9B7C6"/>
+          <w:kern w:val="0"/>
+          <w:sz w:val="18"/>
+          <w:szCs w:val="18"/>
+        </w:rPr>
+        <w:t xml:space="preserve">= </w:t>
+      </w:r>
+      <w:r>
+        <w:rPr>
+          <w:rFonts w:ascii="宋体" w:eastAsia="宋体" w:hAnsi="宋体" w:cs="宋体"/>
+          <w:color w:val="CC7832"/>
+          <w:kern w:val="0"/>
+          <w:sz w:val="18"/>
+          <w:szCs w:val="18"/>
+        </w:rPr>
+        <w:t xml:space="preserve">new </w:t>
+      </w:r>
+      <w:r>
+        <w:rPr>
+          <w:rFonts w:ascii="宋体" w:eastAsia="宋体" w:hAnsi="宋体" w:cs="宋体"/>
+          <w:color w:val="A9B7C6"/>
+          <w:kern w:val="0"/>
+          <w:sz w:val="18"/>
+          <w:szCs w:val="18"/>
+        </w:rPr>
+        <w:t>IFramePlayerOptions.Builder().controls(</w:t>
+      </w:r>
+      <w:r>
+        <w:rPr>
+          <w:rFonts w:ascii="宋体" w:eastAsia="宋体" w:hAnsi="宋体" w:cs="宋体"/>
+          <w:color w:val="6897BB"/>
+          <w:kern w:val="0"/>
+          <w:sz w:val="18"/>
+          <w:szCs w:val="18"/>
+        </w:rPr>
+        <w:t>0</w:t>
+      </w:r>
+      <w:r>
+        <w:rPr>
+          <w:rFonts w:ascii="宋体" w:eastAsia="宋体" w:hAnsi="宋体" w:cs="宋体"/>
+          <w:color w:val="A9B7C6"/>
+          <w:kern w:val="0"/>
+          <w:sz w:val="18"/>
+          <w:szCs w:val="18"/>
+        </w:rPr>
+        <w:t>).build()</w:t>
+      </w:r>
+      <w:r>
+        <w:rPr>
+          <w:rFonts w:ascii="宋体" w:eastAsia="宋体" w:hAnsi="宋体" w:cs="宋体"/>
+          <w:color w:val="CC7832"/>
+          <w:kern w:val="0"/>
+          <w:sz w:val="18"/>
+          <w:szCs w:val="18"/>
+        </w:rPr>
+        <w:t>;</w:t>
+      </w:r>
+      <w:r>
+        <w:rPr>
+          <w:rFonts w:ascii="宋体" w:eastAsia="宋体" w:hAnsi="宋体" w:cs="宋体"/>
+          <w:color w:val="CC7832"/>
+          <w:kern w:val="0"/>
+          <w:sz w:val="18"/>
+          <w:szCs w:val="18"/>
+        </w:rPr>
+        <w:br/>
+      </w:r>
+      <w:r>
+        <w:rPr>
+          <w:rFonts w:ascii="宋体" w:eastAsia="宋体" w:hAnsi="宋体" w:cs="宋体"/>
+          <w:color w:val="A9B7C6"/>
+          <w:kern w:val="0"/>
+          <w:sz w:val="18"/>
+          <w:szCs w:val="18"/>
+        </w:rPr>
+        <w:t>youTubePlayerView.initialize(</w:t>
+      </w:r>
+      <w:r>
+        <w:rPr>
+          <w:rFonts w:ascii="宋体" w:eastAsia="宋体" w:hAnsi="宋体" w:cs="宋体"/>
+          <w:color w:val="9876AA"/>
+          <w:kern w:val="0"/>
+          <w:sz w:val="18"/>
+          <w:szCs w:val="18"/>
+        </w:rPr>
+        <w:t>listener</w:t>
+      </w:r>
+      <w:r>
+        <w:rPr>
+          <w:rFonts w:ascii="宋体" w:eastAsia="宋体" w:hAnsi="宋体" w:cs="宋体"/>
+          <w:color w:val="CC7832"/>
+          <w:kern w:val="0"/>
+          <w:sz w:val="18"/>
+          <w:szCs w:val="18"/>
+        </w:rPr>
+        <w:t xml:space="preserve">, </w:t>
+      </w:r>
+      <w:r>
+        <w:rPr>
+          <w:rFonts w:ascii="宋体" w:eastAsia="宋体" w:hAnsi="宋体" w:cs="宋体"/>
+          <w:color w:val="9876AA"/>
+          <w:kern w:val="0"/>
+          <w:sz w:val="18"/>
+          <w:szCs w:val="18"/>
+        </w:rPr>
+        <w:t>options</w:t>
+      </w:r>
+      <w:r>
+        <w:rPr>
+          <w:rFonts w:ascii="宋体" w:eastAsia="宋体" w:hAnsi="宋体" w:cs="宋体"/>
+          <w:color w:val="A9B7C6"/>
+          <w:kern w:val="0"/>
+          <w:sz w:val="18"/>
+          <w:szCs w:val="18"/>
+        </w:rPr>
+        <w:t>)</w:t>
+      </w:r>
+      <w:r>
+        <w:rPr>
+          <w:rFonts w:ascii="宋体" w:eastAsia="宋体" w:hAnsi="宋体" w:cs="宋体"/>
+          <w:color w:val="CC7832"/>
+          <w:kern w:val="0"/>
+          <w:sz w:val="18"/>
+          <w:szCs w:val="18"/>
+        </w:rPr>
+        <w:t>;</w:t>
+      </w:r>
+    </w:p>
+    <w:p>
+      <w:pPr>
+        <w:spacing w:line="460" w:lineRule="exact"/>
+        <w:rPr>
+          <w:rFonts w:ascii="微软雅黑" w:hAnsi="微软雅黑"/>
+        </w:rPr>
+      </w:pPr>
+      <w:r>
+        <w:rPr>
+          <w:rFonts w:ascii="微软雅黑" w:hAnsi="微软雅黑" w:hint="eastAsia"/>
+        </w:rPr>
+        <w:t>UI看起来像这样。</w:t>
+      </w:r>
+    </w:p>
+    <w:p>
+      <w:pPr>
+        <w:spacing w:line="460" w:lineRule="exact"/>
+        <w:rPr>
+          <w:rFonts w:ascii="微软雅黑" w:hAnsi="微软雅黑"/>
+        </w:rPr>
+      </w:pPr>
+      <w:r>
+        <w:rPr>
+          <w:rFonts w:ascii="微软雅黑" w:hAnsi="微软雅黑"/>
+        </w:rPr>
+        <w:t>YouTubePlayerSeekBar</w:t>
+      </w:r>
+    </w:p>
+    <w:p>
+      <w:pPr>
+        <w:spacing w:line="460" w:lineRule="exact"/>
+        <w:rPr>
+          <w:rFonts w:ascii="微软雅黑" w:hAnsi="微软雅黑"/>
+        </w:rPr>
+      </w:pPr>
+      <w:r>
+        <w:rPr>
+          <w:rFonts w:ascii="微软雅黑" w:hAnsi="微软雅黑" w:hint="eastAsia"/>
+        </w:rPr>
+        <w:t>您可以使用DefaultPlayerUiController隐藏视图、添加新视图等。</w:t>
+      </w:r>
+    </w:p>
+    <w:p>
+      <w:pPr>
+        <w:spacing w:line="460" w:lineRule="exact"/>
+        <w:rPr>
+          <w:rFonts w:ascii="微软雅黑" w:hAnsi="微软雅黑" w:hint="eastAsia"/>
+        </w:rPr>
+      </w:pPr>
+    </w:p>
+    <w:p>
+      <w:pPr>
+        <w:pStyle w:val="4"/>
+        <w:numPr>
+          <w:ilvl w:val="3"/>
+          <w:numId w:val="2"/>
+        </w:numPr>
+        <w:spacing w:line="360" w:lineRule="auto"/>
+        <w:ind w:left="221" w:hanging="221"/>
+        <w:rPr>
+          <w:rFonts w:ascii="微软雅黑" w:hAnsi="微软雅黑"/>
+        </w:rPr>
+      </w:pPr>
+      <w:r>
+        <w:rPr>
+          <w:rFonts w:ascii="微软雅黑" w:hAnsi="微软雅黑"/>
+        </w:rPr>
+        <w:t>Menu</w:t>
+      </w:r>
+    </w:p>
+    <w:p>
+      <w:pPr>
+        <w:spacing w:line="460" w:lineRule="exact"/>
+        <w:rPr>
+          <w:rFonts w:ascii="微软雅黑" w:hAnsi="微软雅黑"/>
+        </w:rPr>
+      </w:pPr>
+      <w:r>
+        <w:rPr>
+          <w:rFonts w:ascii="微软雅黑" w:hAnsi="微软雅黑" w:hint="eastAsia"/>
+        </w:rPr>
+        <w:t>DefaultPlayerUiController有一个可选菜单。您可以使用以下方法来控制菜单的行为：</w:t>
+      </w:r>
+    </w:p>
+    <w:p>
+      <w:pPr>
+        <w:widowControl/>
+        <w:shd w:val="clear" w:color="auto" w:fill="2B2B2B"/>
+        <w:tabs>
+          <w:tab w:val="left" w:pos="916"/>
+          <w:tab w:val="left" w:pos="1832"/>
+          <w:tab w:val="left" w:pos="2748"/>
+          <w:tab w:val="left" w:pos="3664"/>
+          <w:tab w:val="left" w:pos="4580"/>
+          <w:tab w:val="left" w:pos="5496"/>
+          <w:tab w:val="left" w:pos="6412"/>
+          <w:tab w:val="left" w:pos="7328"/>
+          <w:tab w:val="left" w:pos="8244"/>
+          <w:tab w:val="left" w:pos="9160"/>
+          <w:tab w:val="left" w:pos="10076"/>
+          <w:tab w:val="left" w:pos="10992"/>
+          <w:tab w:val="left" w:pos="11908"/>
+          <w:tab w:val="left" w:pos="12824"/>
+          <w:tab w:val="left" w:pos="13740"/>
+          <w:tab w:val="left" w:pos="14656"/>
+        </w:tabs>
+        <w:jc w:val="left"/>
+        <w:rPr>
+          <w:rFonts w:ascii="宋体" w:eastAsia="宋体" w:hAnsi="宋体" w:cs="宋体" w:hint="eastAsia"/>
+          <w:color w:val="A9B7C6"/>
+          <w:kern w:val="0"/>
+          <w:sz w:val="18"/>
+          <w:szCs w:val="18"/>
+        </w:rPr>
+      </w:pPr>
+      <w:r>
+        <w:rPr>
+          <w:rFonts w:ascii="宋体" w:eastAsia="宋体" w:hAnsi="宋体" w:cs="宋体"/>
+          <w:color w:val="A9B7C6"/>
+          <w:kern w:val="0"/>
+          <w:sz w:val="18"/>
+          <w:szCs w:val="18"/>
+        </w:rPr>
+        <w:t>PlayerUiController.showMenuButton(</w:t>
+      </w:r>
+      <w:r>
+        <w:rPr>
+          <w:rFonts w:ascii="宋体" w:eastAsia="宋体" w:hAnsi="宋体" w:cs="宋体"/>
+          <w:color w:val="CC7832"/>
+          <w:kern w:val="0"/>
+          <w:sz w:val="18"/>
+          <w:szCs w:val="18"/>
+        </w:rPr>
+        <w:t xml:space="preserve">boolean </w:t>
+      </w:r>
+      <w:r>
+        <w:rPr>
+          <w:rFonts w:ascii="宋体" w:eastAsia="宋体" w:hAnsi="宋体" w:cs="宋体"/>
+          <w:color w:val="A9B7C6"/>
+          <w:kern w:val="0"/>
+          <w:sz w:val="18"/>
+          <w:szCs w:val="18"/>
+        </w:rPr>
+        <w:t>show)</w:t>
+      </w:r>
+      <w:r>
+        <w:rPr>
+          <w:rFonts w:ascii="宋体" w:eastAsia="宋体" w:hAnsi="宋体" w:cs="宋体"/>
+          <w:color w:val="CC7832"/>
+          <w:kern w:val="0"/>
+          <w:sz w:val="18"/>
+          <w:szCs w:val="18"/>
+        </w:rPr>
+        <w:t>;</w:t>
+      </w:r>
+      <w:r>
+        <w:rPr>
+          <w:rFonts w:ascii="宋体" w:eastAsia="宋体" w:hAnsi="宋体" w:cs="宋体"/>
+          <w:color w:val="CC7832"/>
+          <w:kern w:val="0"/>
+          <w:sz w:val="18"/>
+          <w:szCs w:val="18"/>
+        </w:rPr>
+        <w:br/>
+      </w:r>
+      <w:r>
+        <w:rPr>
+          <w:rFonts w:ascii="宋体" w:eastAsia="宋体" w:hAnsi="宋体" w:cs="宋体"/>
+          <w:color w:val="A9B7C6"/>
+          <w:kern w:val="0"/>
+          <w:sz w:val="18"/>
+          <w:szCs w:val="18"/>
+        </w:rPr>
+        <w:t>PlayerUiController.setMenuButtonClickListener(@NonNull View.OnClickListener customMenuButtonClickListener)</w:t>
+      </w:r>
+      <w:r>
+        <w:rPr>
+          <w:rFonts w:ascii="宋体" w:eastAsia="宋体" w:hAnsi="宋体" w:cs="宋体"/>
+          <w:color w:val="CC7832"/>
+          <w:kern w:val="0"/>
+          <w:sz w:val="18"/>
+          <w:szCs w:val="18"/>
+        </w:rPr>
+        <w:t>;</w:t>
+      </w:r>
+    </w:p>
+    <w:p>
+      <w:pPr>
+        <w:spacing w:line="460" w:lineRule="exact"/>
+        <w:rPr>
+          <w:rFonts w:ascii="微软雅黑" w:hAnsi="微软雅黑"/>
+        </w:rPr>
+      </w:pPr>
+      <w:r>
+        <w:rPr>
+          <w:rFonts w:ascii="微软雅黑" w:hAnsi="微软雅黑" w:hint="eastAsia"/>
+        </w:rPr>
+        <w:t>默认情况下，菜单图标不可见。</w:t>
+      </w:r>
+    </w:p>
+    <w:p>
+      <w:pPr>
+        <w:spacing w:line="460" w:lineRule="exact"/>
+        <w:rPr>
+          <w:rFonts w:ascii="微软雅黑" w:hAnsi="微软雅黑" w:hint="eastAsia"/>
+        </w:rPr>
+      </w:pPr>
+      <w:r>
+        <w:rPr>
+          <w:rFonts w:ascii="微软雅黑" w:hAnsi="微软雅黑" w:hint="eastAsia"/>
+        </w:rPr>
+        <w:t>单击菜单图标时，默认的OnClickListener会打开菜单。您可以更改此行为，例如打开具有</w:t>
+      </w:r>
+      <w:r>
+        <w:rPr>
+          <w:rFonts w:ascii="微软雅黑" w:hAnsi="微软雅黑" w:hint="eastAsia"/>
+        </w:rPr>
+        <w:lastRenderedPageBreak/>
+        <w:t>不同用户体验的菜单，如底部面板。显然，如果你想要一个与库提供的用户体验不同的用户体验，你有责任创建自己的组件。</w:t>
+      </w:r>
+    </w:p>
+    <w:p>
+      <w:pPr>
+        <w:spacing w:line="460" w:lineRule="exact"/>
+        <w:rPr>
+          <w:rFonts w:ascii="微软雅黑" w:hAnsi="微软雅黑"/>
+        </w:rPr>
+      </w:pPr>
+    </w:p>
+    <w:p>
+      <w:pPr>
+        <w:spacing w:line="460" w:lineRule="exact"/>
+        <w:rPr>
+          <w:rFonts w:ascii="微软雅黑" w:hAnsi="微软雅黑"/>
+        </w:rPr>
+      </w:pPr>
+      <w:r>
+        <w:rPr>
+          <w:rFonts w:ascii="微软雅黑" w:hAnsi="微软雅黑"/>
+        </w:rPr>
+        <w:t>Menu screenshot:</w:t>
+      </w:r>
+    </w:p>
+    <w:p>
+      <w:pPr>
+        <w:spacing w:line="460" w:lineRule="exact"/>
+        <w:rPr>
+          <w:rFonts w:ascii="微软雅黑" w:hAnsi="微软雅黑"/>
+        </w:rPr>
+      </w:pPr>
+      <w:r>
+        <w:rPr>
+          <w:rFonts w:ascii="微软雅黑" w:hAnsi="微软雅黑"/>
+        </w:rPr>
+        <w:t>menu screenshot</w:t>
+      </w:r>
+    </w:p>
+    <w:p>
+      <w:pPr>
+        <w:spacing w:line="460" w:lineRule="exact"/>
+        <w:rPr>
+          <w:rFonts w:ascii="微软雅黑" w:hAnsi="微软雅黑"/>
+        </w:rPr>
+      </w:pPr>
+    </w:p>
+    <w:p>
+      <w:pPr>
+        <w:pStyle w:val="4"/>
+        <w:numPr>
+          <w:ilvl w:val="3"/>
+          <w:numId w:val="2"/>
+        </w:numPr>
+        <w:spacing w:line="360" w:lineRule="auto"/>
+        <w:ind w:left="221" w:hanging="221"/>
+        <w:rPr>
+          <w:rFonts w:ascii="微软雅黑" w:hAnsi="微软雅黑"/>
+        </w:rPr>
+      </w:pPr>
+      <w:r>
+        <w:rPr>
+          <w:rFonts w:ascii="微软雅黑" w:hAnsi="微软雅黑"/>
+        </w:rPr>
+        <w:t>YouTubePlayerMenu</w:t>
+      </w:r>
+    </w:p>
+    <w:p>
+      <w:pPr>
+        <w:spacing w:line="460" w:lineRule="exact"/>
+        <w:rPr>
+          <w:rFonts w:ascii="微软雅黑" w:hAnsi="微软雅黑"/>
+        </w:rPr>
+      </w:pPr>
+      <w:r>
+        <w:rPr>
+          <w:rFonts w:ascii="微软雅黑" w:hAnsi="微软雅黑" w:hint="eastAsia"/>
+        </w:rPr>
+        <w:t>您可以从PlayerUiController获取YouTubePlayerMenu的参考。</w:t>
+      </w:r>
+    </w:p>
+    <w:p>
+      <w:pPr>
+        <w:widowControl/>
+        <w:shd w:val="clear" w:color="auto" w:fill="2B2B2B"/>
+        <w:tabs>
+          <w:tab w:val="left" w:pos="916"/>
+          <w:tab w:val="left" w:pos="1832"/>
+          <w:tab w:val="left" w:pos="2748"/>
+          <w:tab w:val="left" w:pos="3664"/>
+          <w:tab w:val="left" w:pos="4580"/>
+          <w:tab w:val="left" w:pos="5496"/>
+          <w:tab w:val="left" w:pos="6412"/>
+          <w:tab w:val="left" w:pos="7328"/>
+          <w:tab w:val="left" w:pos="8244"/>
+          <w:tab w:val="left" w:pos="9160"/>
+          <w:tab w:val="left" w:pos="10076"/>
+          <w:tab w:val="left" w:pos="10992"/>
+          <w:tab w:val="left" w:pos="11908"/>
+          <w:tab w:val="left" w:pos="12824"/>
+          <w:tab w:val="left" w:pos="13740"/>
+          <w:tab w:val="left" w:pos="14656"/>
+        </w:tabs>
+        <w:jc w:val="left"/>
+        <w:rPr>
+          <w:rFonts w:ascii="宋体" w:eastAsia="宋体" w:hAnsi="宋体" w:cs="宋体"/>
+          <w:color w:val="A9B7C6"/>
+          <w:kern w:val="0"/>
+          <w:sz w:val="18"/>
+          <w:szCs w:val="18"/>
+        </w:rPr>
+      </w:pPr>
+      <w:r>
+        <w:rPr>
+          <w:rFonts w:ascii="宋体" w:eastAsia="宋体" w:hAnsi="宋体" w:cs="宋体"/>
+          <w:color w:val="A9B7C6"/>
+          <w:kern w:val="0"/>
+          <w:sz w:val="18"/>
+          <w:szCs w:val="18"/>
+        </w:rPr>
+        <w:t>YouTubePlayerMenu PlayerUiController.</w:t>
+      </w:r>
+      <w:r>
+        <w:rPr>
+          <w:rFonts w:ascii="宋体" w:eastAsia="宋体" w:hAnsi="宋体" w:cs="宋体"/>
+          <w:color w:val="FFC66D"/>
+          <w:kern w:val="0"/>
+          <w:sz w:val="18"/>
+          <w:szCs w:val="18"/>
+        </w:rPr>
+        <w:t>getMenu</w:t>
+      </w:r>
+      <w:r>
+        <w:rPr>
+          <w:rFonts w:ascii="宋体" w:eastAsia="宋体" w:hAnsi="宋体" w:cs="宋体"/>
+          <w:color w:val="A9B7C6"/>
+          <w:kern w:val="0"/>
+          <w:sz w:val="18"/>
+          <w:szCs w:val="18"/>
+        </w:rPr>
+        <w:t>()</w:t>
+      </w:r>
+    </w:p>
+    <w:p>
+      <w:pPr>
+        <w:spacing w:line="460" w:lineRule="exact"/>
+        <w:rPr>
+          <w:rFonts w:ascii="微软雅黑" w:hAnsi="微软雅黑"/>
+        </w:rPr>
+      </w:pPr>
+      <w:r>
+        <w:rPr>
+          <w:rFonts w:ascii="微软雅黑" w:hAnsi="微软雅黑" w:hint="eastAsia"/>
+        </w:rPr>
+        <w:t>一旦你得到一个YouTubePlayerMenu对象，你就可以向其中添加和删除项目，显示和关闭它。</w:t>
+      </w:r>
+    </w:p>
+    <w:p>
+      <w:pPr>
+        <w:widowControl/>
+        <w:shd w:val="clear" w:color="auto" w:fill="2B2B2B"/>
+        <w:tabs>
+          <w:tab w:val="left" w:pos="916"/>
+          <w:tab w:val="left" w:pos="1832"/>
+          <w:tab w:val="left" w:pos="2748"/>
+          <w:tab w:val="left" w:pos="3664"/>
+          <w:tab w:val="left" w:pos="4580"/>
+          <w:tab w:val="left" w:pos="5496"/>
+          <w:tab w:val="left" w:pos="6412"/>
+          <w:tab w:val="left" w:pos="7328"/>
+          <w:tab w:val="left" w:pos="8244"/>
+          <w:tab w:val="left" w:pos="9160"/>
+          <w:tab w:val="left" w:pos="10076"/>
+          <w:tab w:val="left" w:pos="10992"/>
+          <w:tab w:val="left" w:pos="11908"/>
+          <w:tab w:val="left" w:pos="12824"/>
+          <w:tab w:val="left" w:pos="13740"/>
+          <w:tab w:val="left" w:pos="14656"/>
+        </w:tabs>
+        <w:jc w:val="left"/>
+        <w:rPr>
+          <w:rFonts w:ascii="宋体" w:eastAsia="宋体" w:hAnsi="宋体" w:cs="宋体" w:hint="eastAsia"/>
+          <w:color w:val="A9B7C6"/>
+          <w:kern w:val="0"/>
+          <w:sz w:val="18"/>
+          <w:szCs w:val="18"/>
+        </w:rPr>
+      </w:pPr>
+      <w:r>
+        <w:rPr>
+          <w:rFonts w:ascii="宋体" w:eastAsia="宋体" w:hAnsi="宋体" w:cs="宋体"/>
+          <w:color w:val="A9B7C6"/>
+          <w:kern w:val="0"/>
+          <w:sz w:val="18"/>
+          <w:szCs w:val="18"/>
+        </w:rPr>
+        <w:t xml:space="preserve">YouTubePlayerMenu </w:t>
+      </w:r>
+      <w:r>
+        <w:rPr>
+          <w:rFonts w:ascii="宋体" w:eastAsia="宋体" w:hAnsi="宋体" w:cs="宋体"/>
+          <w:color w:val="FFC66D"/>
+          <w:kern w:val="0"/>
+          <w:sz w:val="18"/>
+          <w:szCs w:val="18"/>
+        </w:rPr>
+        <w:t>addItem</w:t>
+      </w:r>
+      <w:r>
+        <w:rPr>
+          <w:rFonts w:ascii="宋体" w:eastAsia="宋体" w:hAnsi="宋体" w:cs="宋体"/>
+          <w:color w:val="A9B7C6"/>
+          <w:kern w:val="0"/>
+          <w:sz w:val="18"/>
+          <w:szCs w:val="18"/>
+        </w:rPr>
+        <w:t>(MenuItem menuItem)</w:t>
+      </w:r>
+      <w:r>
+        <w:rPr>
+          <w:rFonts w:ascii="宋体" w:eastAsia="宋体" w:hAnsi="宋体" w:cs="宋体"/>
+          <w:color w:val="A9B7C6"/>
+          <w:kern w:val="0"/>
+          <w:sz w:val="18"/>
+          <w:szCs w:val="18"/>
+        </w:rPr>
+        <w:br/>
+        <w:t xml:space="preserve">YouTubePlayerMenu </w:t>
+      </w:r>
+      <w:r>
+        <w:rPr>
+          <w:rFonts w:ascii="宋体" w:eastAsia="宋体" w:hAnsi="宋体" w:cs="宋体"/>
+          <w:color w:val="FFC66D"/>
+          <w:kern w:val="0"/>
+          <w:sz w:val="18"/>
+          <w:szCs w:val="18"/>
+        </w:rPr>
+        <w:t>removeItem</w:t>
+      </w:r>
+      <w:r>
+        <w:rPr>
+          <w:rFonts w:ascii="宋体" w:eastAsia="宋体" w:hAnsi="宋体" w:cs="宋体"/>
+          <w:color w:val="A9B7C6"/>
+          <w:kern w:val="0"/>
+          <w:sz w:val="18"/>
+          <w:szCs w:val="18"/>
+        </w:rPr>
+        <w:t>(MenuItem menuItem)</w:t>
+      </w:r>
+      <w:r>
+        <w:rPr>
+          <w:rFonts w:ascii="宋体" w:eastAsia="宋体" w:hAnsi="宋体" w:cs="宋体"/>
+          <w:color w:val="A9B7C6"/>
+          <w:kern w:val="0"/>
+          <w:sz w:val="18"/>
+          <w:szCs w:val="18"/>
+        </w:rPr>
+        <w:br/>
+        <w:t xml:space="preserve">YouTubePlayerMenu </w:t>
+      </w:r>
+      <w:r>
+        <w:rPr>
+          <w:rFonts w:ascii="宋体" w:eastAsia="宋体" w:hAnsi="宋体" w:cs="宋体"/>
+          <w:color w:val="FFC66D"/>
+          <w:kern w:val="0"/>
+          <w:sz w:val="18"/>
+          <w:szCs w:val="18"/>
+        </w:rPr>
+        <w:t>removeItem</w:t>
+      </w:r>
+      <w:r>
+        <w:rPr>
+          <w:rFonts w:ascii="宋体" w:eastAsia="宋体" w:hAnsi="宋体" w:cs="宋体"/>
+          <w:color w:val="A9B7C6"/>
+          <w:kern w:val="0"/>
+          <w:sz w:val="18"/>
+          <w:szCs w:val="18"/>
+        </w:rPr>
+        <w:t>(</w:t>
+      </w:r>
+      <w:r>
+        <w:rPr>
+          <w:rFonts w:ascii="宋体" w:eastAsia="宋体" w:hAnsi="宋体" w:cs="宋体"/>
+          <w:color w:val="CC7832"/>
+          <w:kern w:val="0"/>
+          <w:sz w:val="18"/>
+          <w:szCs w:val="18"/>
+        </w:rPr>
+        <w:t xml:space="preserve">int </w:t>
+      </w:r>
+      <w:r>
+        <w:rPr>
+          <w:rFonts w:ascii="宋体" w:eastAsia="宋体" w:hAnsi="宋体" w:cs="宋体"/>
+          <w:color w:val="A9B7C6"/>
+          <w:kern w:val="0"/>
+          <w:sz w:val="18"/>
+          <w:szCs w:val="18"/>
+        </w:rPr>
+        <w:t>itemIndex)</w:t>
+      </w:r>
+      <w:r>
+        <w:rPr>
+          <w:rFonts w:ascii="宋体" w:eastAsia="宋体" w:hAnsi="宋体" w:cs="宋体"/>
+          <w:color w:val="A9B7C6"/>
+          <w:kern w:val="0"/>
+          <w:sz w:val="18"/>
+          <w:szCs w:val="18"/>
+        </w:rPr>
+        <w:br/>
+      </w:r>
+      <w:r>
+        <w:rPr>
+          <w:rFonts w:ascii="宋体" w:eastAsia="宋体" w:hAnsi="宋体" w:cs="宋体"/>
+          <w:color w:val="A9B7C6"/>
+          <w:kern w:val="0"/>
+          <w:sz w:val="18"/>
+          <w:szCs w:val="18"/>
+        </w:rPr>
+        <w:br/>
+      </w:r>
+      <w:r>
+        <w:rPr>
+          <w:rFonts w:ascii="宋体" w:eastAsia="宋体" w:hAnsi="宋体" w:cs="宋体"/>
+          <w:color w:val="CC7832"/>
+          <w:kern w:val="0"/>
+          <w:sz w:val="18"/>
+          <w:szCs w:val="18"/>
+        </w:rPr>
+        <w:t xml:space="preserve">void </w:t>
+      </w:r>
+      <w:r>
+        <w:rPr>
+          <w:rFonts w:ascii="宋体" w:eastAsia="宋体" w:hAnsi="宋体" w:cs="宋体"/>
+          <w:color w:val="FFC66D"/>
+          <w:kern w:val="0"/>
+          <w:sz w:val="18"/>
+          <w:szCs w:val="18"/>
+        </w:rPr>
+        <w:t>show</w:t>
+      </w:r>
+      <w:r>
+        <w:rPr>
+          <w:rFonts w:ascii="宋体" w:eastAsia="宋体" w:hAnsi="宋体" w:cs="宋体"/>
+          <w:color w:val="A9B7C6"/>
+          <w:kern w:val="0"/>
+          <w:sz w:val="18"/>
+          <w:szCs w:val="18"/>
+        </w:rPr>
+        <w:t>(View anchorView)</w:t>
+      </w:r>
+      <w:r>
+        <w:rPr>
+          <w:rFonts w:ascii="宋体" w:eastAsia="宋体" w:hAnsi="宋体" w:cs="宋体"/>
+          <w:color w:val="A9B7C6"/>
+          <w:kern w:val="0"/>
+          <w:sz w:val="18"/>
+          <w:szCs w:val="18"/>
+        </w:rPr>
+        <w:br/>
+      </w:r>
+      <w:r>
+        <w:rPr>
+          <w:rFonts w:ascii="宋体" w:eastAsia="宋体" w:hAnsi="宋体" w:cs="宋体"/>
+          <w:color w:val="CC7832"/>
+          <w:kern w:val="0"/>
+          <w:sz w:val="18"/>
+          <w:szCs w:val="18"/>
+        </w:rPr>
+        <w:t xml:space="preserve">void </w:t>
+      </w:r>
+      <w:r>
+        <w:rPr>
+          <w:rFonts w:ascii="宋体" w:eastAsia="宋体" w:hAnsi="宋体" w:cs="宋体"/>
+          <w:color w:val="FFC66D"/>
+          <w:kern w:val="0"/>
+          <w:sz w:val="18"/>
+          <w:szCs w:val="18"/>
+        </w:rPr>
+        <w:t>dismiss</w:t>
+      </w:r>
+      <w:r>
+        <w:rPr>
+          <w:rFonts w:ascii="宋体" w:eastAsia="宋体" w:hAnsi="宋体" w:cs="宋体"/>
+          <w:color w:val="A9B7C6"/>
+          <w:kern w:val="0"/>
+          <w:sz w:val="18"/>
+          <w:szCs w:val="18"/>
+        </w:rPr>
+        <w:t>()</w:t>
+      </w:r>
+    </w:p>
+    <w:p>
+      <w:pPr>
+        <w:spacing w:line="460" w:lineRule="exact"/>
+        <w:rPr>
+          <w:rFonts w:ascii="微软雅黑" w:hAnsi="微软雅黑"/>
+        </w:rPr>
+      </w:pPr>
+      <w:r>
+        <w:rPr>
+          <w:rFonts w:ascii="微软雅黑" w:hAnsi="微软雅黑" w:hint="eastAsia"/>
+        </w:rPr>
+        <w:t>最初的</w:t>
+      </w:r>
+      <w:r>
+        <w:rPr>
+          <w:rFonts w:ascii="微软雅黑" w:hAnsi="微软雅黑" w:hint="eastAsia"/>
+        </w:rPr>
+        <w:t>YouTubePlayerMenu</w:t>
+      </w:r>
+      <w:r>
+        <w:rPr>
+          <w:rFonts w:ascii="微软雅黑" w:hAnsi="微软雅黑" w:hint="eastAsia"/>
+        </w:rPr>
+        <w:t>不包含任何item</w:t>
+      </w:r>
+      <w:r>
+        <w:rPr>
+          <w:rFonts w:ascii="微软雅黑" w:hAnsi="微软雅黑" w:hint="eastAsia"/>
+        </w:rPr>
+        <w:t>。你需要添加它们。</w:t>
+      </w:r>
+    </w:p>
+    <w:p>
+      <w:pPr>
+        <w:pStyle w:val="4"/>
+        <w:numPr>
+          <w:ilvl w:val="3"/>
+          <w:numId w:val="2"/>
+        </w:numPr>
+        <w:spacing w:line="360" w:lineRule="auto"/>
+        <w:ind w:left="221" w:hanging="221"/>
+        <w:rPr>
+          <w:rFonts w:ascii="微软雅黑" w:hAnsi="微软雅黑"/>
+        </w:rPr>
+      </w:pPr>
+      <w:r>
+        <w:rPr>
+          <w:rFonts w:ascii="微软雅黑" w:hAnsi="微软雅黑"/>
+        </w:rPr>
+        <w:t>MenuItem</w:t>
+      </w:r>
+    </w:p>
+    <w:p>
+      <w:pPr>
+        <w:spacing w:line="460" w:lineRule="exact"/>
+        <w:rPr>
+          <w:rFonts w:ascii="微软雅黑" w:hAnsi="微软雅黑"/>
+        </w:rPr>
+      </w:pPr>
+      <w:r>
+        <w:rPr>
+          <w:rFonts w:ascii="微软雅黑" w:hAnsi="微软雅黑"/>
+        </w:rPr>
+        <w:t>MenuItems</w:t>
+      </w:r>
+      <w:r>
+        <w:rPr>
+          <w:rFonts w:ascii="微软雅黑" w:hAnsi="微软雅黑" w:hint="eastAsia"/>
+        </w:rPr>
+        <w:t>是YouTubePlayerMenu的</w:t>
+      </w:r>
+      <w:r>
+        <w:rPr>
+          <w:rFonts w:ascii="微软雅黑" w:hAnsi="微软雅黑" w:hint="eastAsia"/>
+        </w:rPr>
+        <w:t>item</w:t>
+      </w:r>
+      <w:r>
+        <w:rPr>
+          <w:rFonts w:ascii="微软雅黑" w:hAnsi="微软雅黑" w:hint="eastAsia"/>
+        </w:rPr>
+        <w:t>。它们有一个标题、一个可选图标和一个OnClickListener，当单击项目时会调用它。</w:t>
+      </w:r>
+    </w:p>
+    <w:p>
+      <w:pPr>
+        <w:spacing w:line="460" w:lineRule="exact"/>
+        <w:rPr>
+          <w:rFonts w:ascii="微软雅黑" w:hAnsi="微软雅黑"/>
+        </w:rPr>
+      </w:pPr>
+    </w:p>
+    <w:p>
+      <w:pPr>
+        <w:pStyle w:val="3"/>
+        <w:numPr>
+          <w:ilvl w:val="2"/>
+          <w:numId w:val="2"/>
+        </w:numPr>
+        <w:spacing w:line="360" w:lineRule="auto"/>
+        <w:rPr>
+          <w:rFonts w:ascii="微软雅黑" w:hAnsi="微软雅黑"/>
+        </w:rPr>
+      </w:pPr>
+      <w:r>
+        <w:rPr>
+          <w:rFonts w:ascii="微软雅黑" w:hAnsi="微软雅黑"/>
+        </w:rPr>
+        <w:t>Reusable UI components</w:t>
+      </w:r>
+    </w:p>
+    <w:p>
+      <w:pPr>
+        <w:spacing w:line="460" w:lineRule="exact"/>
+        <w:rPr>
+          <w:rFonts w:ascii="微软雅黑" w:hAnsi="微软雅黑"/>
+        </w:rPr>
+      </w:pPr>
+      <w:r>
+        <w:rPr>
+          <w:rFonts w:ascii="微软雅黑" w:hAnsi="微软雅黑" w:hint="eastAsia"/>
+        </w:rPr>
+        <w:t>该库提供了一些预构建的UI组件，这些组件有助于减少构建自己的UI和控制器所需的时间。</w:t>
+      </w:r>
+    </w:p>
+    <w:p>
+      <w:pPr>
+        <w:spacing w:line="460" w:lineRule="exact"/>
+        <w:rPr>
+          <w:rFonts w:ascii="微软雅黑" w:hAnsi="微软雅黑" w:hint="eastAsia"/>
+        </w:rPr>
+      </w:pPr>
+      <w:r>
+        <w:rPr>
+          <w:rFonts w:ascii="微软雅黑" w:hAnsi="微软雅黑" w:hint="eastAsia"/>
+        </w:rPr>
+        <w:t>从12.0.0版本开始，这些组件存在于自定义ui模块中。因此，您需要将其添加到应用程序的依赖项中才能使用它们。</w:t>
+      </w:r>
+    </w:p>
+    <w:p>
+      <w:pPr>
+        <w:spacing w:line="460" w:lineRule="exact"/>
+        <w:rPr>
+          <w:rFonts w:ascii="微软雅黑" w:hAnsi="微软雅黑"/>
+        </w:rPr>
+      </w:pPr>
+    </w:p>
+    <w:p>
+      <w:pPr>
+        <w:pStyle w:val="4"/>
+        <w:numPr>
+          <w:ilvl w:val="3"/>
+          <w:numId w:val="2"/>
+        </w:numPr>
+        <w:spacing w:line="360" w:lineRule="auto"/>
+        <w:ind w:left="221" w:hanging="221"/>
+        <w:rPr>
+          <w:rFonts w:ascii="微软雅黑" w:hAnsi="微软雅黑"/>
+        </w:rPr>
+      </w:pPr>
+      <w:r>
+        <w:rPr>
+          <w:rFonts w:ascii="微软雅黑" w:hAnsi="微软雅黑"/>
+        </w:rPr>
+        <w:t>YouTubePlayerSeekBar</w:t>
+      </w:r>
+    </w:p>
+    <w:p>
+      <w:pPr>
+        <w:spacing w:line="460" w:lineRule="exact"/>
+        <w:rPr>
+          <w:rFonts w:ascii="微软雅黑" w:hAnsi="微软雅黑"/>
+        </w:rPr>
+      </w:pPr>
+      <w:r>
+        <w:rPr>
+          <w:rFonts w:ascii="微软雅黑" w:hAnsi="微软雅黑" w:hint="eastAsia"/>
+        </w:rPr>
+        <w:t>此组件可用于显示和控制播放时间。它显示当前时间、视频的总持续时间和搜索栏。</w:t>
+      </w:r>
+    </w:p>
+    <w:p>
+      <w:pPr>
+        <w:spacing w:line="460" w:lineRule="exact"/>
+        <w:rPr>
+          <w:rFonts w:ascii="微软雅黑" w:hAnsi="微软雅黑"/>
+        </w:rPr>
+      </w:pPr>
+      <w:r>
+        <w:rPr>
+          <w:rFonts w:ascii="微软雅黑" w:hAnsi="微软雅黑"/>
+        </w:rPr>
+        <w:t>YouTubePlayerSeekBar</w:t>
+      </w:r>
+    </w:p>
+    <w:p>
+      <w:pPr>
+        <w:spacing w:line="460" w:lineRule="exact"/>
+        <w:rPr>
+          <w:rFonts w:ascii="微软雅黑" w:hAnsi="微软雅黑"/>
+        </w:rPr>
+      </w:pPr>
+    </w:p>
+    <w:p>
+      <w:pPr>
+        <w:spacing w:line="460" w:lineRule="exact"/>
+        <w:rPr>
+          <w:rFonts w:ascii="微软雅黑" w:hAnsi="微软雅黑"/>
+        </w:rPr>
+      </w:pPr>
+      <w:r>
+        <w:rPr>
+          <w:rFonts w:ascii="微软雅黑" w:hAnsi="微软雅黑" w:hint="eastAsia"/>
+        </w:rPr>
+        <w:t>您可以通过编程或xml将其添加到布局中。</w:t>
+      </w:r>
+    </w:p>
+    <w:p>
+      <w:pPr>
+        <w:widowControl/>
+        <w:shd w:val="clear" w:color="auto" w:fill="2B2B2B"/>
+        <w:tabs>
+          <w:tab w:val="left" w:pos="916"/>
+          <w:tab w:val="left" w:pos="1832"/>
+          <w:tab w:val="left" w:pos="2748"/>
+          <w:tab w:val="left" w:pos="3664"/>
+          <w:tab w:val="left" w:pos="4580"/>
+          <w:tab w:val="left" w:pos="5496"/>
+          <w:tab w:val="left" w:pos="6412"/>
+          <w:tab w:val="left" w:pos="7328"/>
+          <w:tab w:val="left" w:pos="8244"/>
+          <w:tab w:val="left" w:pos="9160"/>
+          <w:tab w:val="left" w:pos="10076"/>
+          <w:tab w:val="left" w:pos="10992"/>
+          <w:tab w:val="left" w:pos="11908"/>
+          <w:tab w:val="left" w:pos="12824"/>
+          <w:tab w:val="left" w:pos="13740"/>
+          <w:tab w:val="left" w:pos="14656"/>
+        </w:tabs>
+        <w:jc w:val="left"/>
+        <w:rPr>
+          <w:rFonts w:ascii="宋体" w:eastAsia="宋体" w:hAnsi="宋体" w:cs="宋体"/>
+          <w:color w:val="A9B7C6"/>
+          <w:kern w:val="0"/>
+          <w:sz w:val="18"/>
+          <w:szCs w:val="18"/>
+        </w:rPr>
+      </w:pPr>
+      <w:r>
+        <w:rPr>
+          <w:rFonts w:ascii="宋体" w:eastAsia="宋体" w:hAnsi="宋体" w:cs="宋体"/>
+          <w:color w:val="A9B7C6"/>
+          <w:kern w:val="0"/>
+          <w:sz w:val="18"/>
+          <w:szCs w:val="18"/>
+        </w:rPr>
+        <w:t>&lt;</w:t>
+      </w:r>
+      <w:r>
+        <w:rPr>
+          <w:rFonts w:ascii="宋体" w:eastAsia="宋体" w:hAnsi="宋体" w:cs="宋体"/>
+          <w:color w:val="507874"/>
+          <w:kern w:val="0"/>
+          <w:sz w:val="18"/>
+          <w:szCs w:val="18"/>
+        </w:rPr>
+        <w:t>com</w:t>
+      </w:r>
+      <w:r>
+        <w:rPr>
+          <w:rFonts w:ascii="宋体" w:eastAsia="宋体" w:hAnsi="宋体" w:cs="宋体"/>
+          <w:color w:val="A9B7C6"/>
+          <w:kern w:val="0"/>
+          <w:sz w:val="18"/>
+          <w:szCs w:val="18"/>
+        </w:rPr>
+        <w:t>.pierfrancescosoffritti.androidyoutubeplayer.core.customui.views.YouTubePlayerSeekBar</w:t>
+      </w:r>
+      <w:r>
+        <w:rPr>
+          <w:rFonts w:ascii="宋体" w:eastAsia="宋体" w:hAnsi="宋体" w:cs="宋体"/>
+          <w:color w:val="A9B7C6"/>
+          <w:kern w:val="0"/>
+          <w:sz w:val="18"/>
+          <w:szCs w:val="18"/>
+        </w:rPr>
+        <w:br/>
+        <w:t xml:space="preserve">    android:id=</w:t>
+      </w:r>
+      <w:r>
+        <w:rPr>
+          <w:rFonts w:ascii="宋体" w:eastAsia="宋体" w:hAnsi="宋体" w:cs="宋体"/>
+          <w:color w:val="6A8759"/>
+          <w:kern w:val="0"/>
+          <w:sz w:val="18"/>
+          <w:szCs w:val="18"/>
+        </w:rPr>
+        <w:t>"@+id/youtube_player_seekbar"</w:t>
+      </w:r>
+      <w:r>
+        <w:rPr>
+          <w:rFonts w:ascii="宋体" w:eastAsia="宋体" w:hAnsi="宋体" w:cs="宋体"/>
+          <w:color w:val="6A8759"/>
+          <w:kern w:val="0"/>
+          <w:sz w:val="18"/>
+          <w:szCs w:val="18"/>
+        </w:rPr>
+        <w:br/>
+        <w:t xml:space="preserve">    </w:t>
+      </w:r>
+      <w:r>
+        <w:rPr>
+          <w:rFonts w:ascii="宋体" w:eastAsia="宋体" w:hAnsi="宋体" w:cs="宋体"/>
+          <w:color w:val="A9B7C6"/>
+          <w:kern w:val="0"/>
+          <w:sz w:val="18"/>
+          <w:szCs w:val="18"/>
+        </w:rPr>
+        <w:t>android:layout_width=</w:t>
+      </w:r>
+      <w:r>
+        <w:rPr>
+          <w:rFonts w:ascii="宋体" w:eastAsia="宋体" w:hAnsi="宋体" w:cs="宋体"/>
+          <w:color w:val="6A8759"/>
+          <w:kern w:val="0"/>
+          <w:sz w:val="18"/>
+          <w:szCs w:val="18"/>
+        </w:rPr>
+        <w:t>"match_parent"</w:t>
+      </w:r>
+      <w:r>
+        <w:rPr>
+          <w:rFonts w:ascii="宋体" w:eastAsia="宋体" w:hAnsi="宋体" w:cs="宋体"/>
+          <w:color w:val="6A8759"/>
+          <w:kern w:val="0"/>
+          <w:sz w:val="18"/>
+          <w:szCs w:val="18"/>
+        </w:rPr>
+        <w:br/>
+        <w:t xml:space="preserve">    </w:t>
+      </w:r>
+      <w:r>
+        <w:rPr>
+          <w:rFonts w:ascii="宋体" w:eastAsia="宋体" w:hAnsi="宋体" w:cs="宋体"/>
+          <w:color w:val="A9B7C6"/>
+          <w:kern w:val="0"/>
+          <w:sz w:val="18"/>
+          <w:szCs w:val="18"/>
+        </w:rPr>
+        <w:t>android:layout_height=</w:t>
+      </w:r>
+      <w:r>
+        <w:rPr>
+          <w:rFonts w:ascii="宋体" w:eastAsia="宋体" w:hAnsi="宋体" w:cs="宋体"/>
+          <w:color w:val="6A8759"/>
+          <w:kern w:val="0"/>
+          <w:sz w:val="18"/>
+          <w:szCs w:val="18"/>
+        </w:rPr>
+        <w:t>"wrap_content"</w:t>
+      </w:r>
+      <w:r>
+        <w:rPr>
+          <w:rFonts w:ascii="宋体" w:eastAsia="宋体" w:hAnsi="宋体" w:cs="宋体"/>
+          <w:color w:val="6A8759"/>
+          <w:kern w:val="0"/>
+          <w:sz w:val="18"/>
+          <w:szCs w:val="18"/>
+        </w:rPr>
+        <w:br/>
+      </w:r>
+      <w:r>
+        <w:rPr>
+          <w:rFonts w:ascii="宋体" w:eastAsia="宋体" w:hAnsi="宋体" w:cs="宋体"/>
+          <w:color w:val="6A8759"/>
+          <w:kern w:val="0"/>
+          <w:sz w:val="18"/>
+          <w:szCs w:val="18"/>
+        </w:rPr>
+        <w:br/>
+        <w:t xml:space="preserve">    </w:t>
+      </w:r>
+      <w:r>
+        <w:rPr>
+          <w:rFonts w:ascii="宋体" w:eastAsia="宋体" w:hAnsi="宋体" w:cs="宋体"/>
+          <w:color w:val="A9B7C6"/>
+          <w:kern w:val="0"/>
+          <w:sz w:val="18"/>
+          <w:szCs w:val="18"/>
+        </w:rPr>
+        <w:t>app:fontSize=</w:t>
+      </w:r>
+      <w:r>
+        <w:rPr>
+          <w:rFonts w:ascii="宋体" w:eastAsia="宋体" w:hAnsi="宋体" w:cs="宋体"/>
+          <w:color w:val="6A8759"/>
+          <w:kern w:val="0"/>
+          <w:sz w:val="18"/>
+          <w:szCs w:val="18"/>
+        </w:rPr>
+        <w:t>"12sp"</w:t>
+      </w:r>
+      <w:r>
+        <w:rPr>
+          <w:rFonts w:ascii="宋体" w:eastAsia="宋体" w:hAnsi="宋体" w:cs="宋体"/>
+          <w:color w:val="6A8759"/>
+          <w:kern w:val="0"/>
+          <w:sz w:val="18"/>
+          <w:szCs w:val="18"/>
+        </w:rPr>
+        <w:br/>
+        <w:t xml:space="preserve">    </w:t>
+      </w:r>
+      <w:r>
+        <w:rPr>
+          <w:rFonts w:ascii="宋体" w:eastAsia="宋体" w:hAnsi="宋体" w:cs="宋体"/>
+          <w:color w:val="A9B7C6"/>
+          <w:kern w:val="0"/>
+          <w:sz w:val="18"/>
+          <w:szCs w:val="18"/>
+        </w:rPr>
+        <w:t>app:color=</w:t>
+      </w:r>
+      <w:r>
+        <w:rPr>
+          <w:rFonts w:ascii="宋体" w:eastAsia="宋体" w:hAnsi="宋体" w:cs="宋体"/>
+          <w:color w:val="6A8759"/>
+          <w:kern w:val="0"/>
+          <w:sz w:val="18"/>
+          <w:szCs w:val="18"/>
+        </w:rPr>
+        <w:t xml:space="preserve">"@color/red" </w:t>
+      </w:r>
+      <w:r>
+        <w:rPr>
+          <w:rFonts w:ascii="宋体" w:eastAsia="宋体" w:hAnsi="宋体" w:cs="宋体"/>
+          <w:color w:val="A9B7C6"/>
+          <w:kern w:val="0"/>
+          <w:sz w:val="18"/>
+          <w:szCs w:val="18"/>
+        </w:rPr>
+        <w:t>/&gt;</w:t>
+      </w:r>
+    </w:p>
+    <w:p>
+      <w:pPr>
+        <w:spacing w:line="460" w:lineRule="exact"/>
+        <w:rPr>
+          <w:rFonts w:ascii="微软雅黑" w:hAnsi="微软雅黑" w:hint="eastAsia"/>
+        </w:rPr>
+      </w:pPr>
+    </w:p>
+    <w:p>
+      <w:pPr>
+        <w:spacing w:line="460" w:lineRule="exact"/>
+        <w:rPr>
+          <w:rFonts w:ascii="微软雅黑" w:hAnsi="微软雅黑"/>
+        </w:rPr>
+      </w:pPr>
+      <w:r>
+        <w:rPr>
+          <w:rFonts w:ascii="微软雅黑" w:hAnsi="微软雅黑" w:hint="eastAsia"/>
+        </w:rPr>
+        <w:t>可以使用fontSize和color属性更改字体大小和颜色。</w:t>
+      </w:r>
+    </w:p>
+    <w:p>
+      <w:pPr>
+        <w:spacing w:line="460" w:lineRule="exact"/>
+        <w:rPr>
+          <w:rFonts w:ascii="微软雅黑" w:hAnsi="微软雅黑" w:hint="eastAsia"/>
+        </w:rPr>
+      </w:pPr>
+      <w:r>
+        <w:rPr>
+          <w:rFonts w:ascii="微软雅黑" w:hAnsi="微软雅黑" w:hint="eastAsia"/>
+        </w:rPr>
+        <w:t>YouTubePlayerSeekBar实现了YouTubeLayerListener。为了使其工作，您需要将其添加为YouTubePlayer对象的监听器。</w:t>
+      </w:r>
+    </w:p>
+    <w:p>
+      <w:pPr>
+        <w:widowControl/>
+        <w:shd w:val="clear" w:color="auto" w:fill="2B2B2B"/>
+        <w:tabs>
+          <w:tab w:val="left" w:pos="916"/>
+          <w:tab w:val="left" w:pos="1832"/>
+          <w:tab w:val="left" w:pos="2748"/>
+          <w:tab w:val="left" w:pos="3664"/>
+          <w:tab w:val="left" w:pos="4580"/>
+          <w:tab w:val="left" w:pos="5496"/>
+          <w:tab w:val="left" w:pos="6412"/>
+          <w:tab w:val="left" w:pos="7328"/>
+          <w:tab w:val="left" w:pos="8244"/>
+          <w:tab w:val="left" w:pos="9160"/>
+          <w:tab w:val="left" w:pos="10076"/>
+          <w:tab w:val="left" w:pos="10992"/>
+          <w:tab w:val="left" w:pos="11908"/>
+          <w:tab w:val="left" w:pos="12824"/>
+          <w:tab w:val="left" w:pos="13740"/>
+          <w:tab w:val="left" w:pos="14656"/>
+        </w:tabs>
+        <w:jc w:val="left"/>
+        <w:rPr>
+          <w:rFonts w:ascii="宋体" w:eastAsia="宋体" w:hAnsi="宋体" w:cs="宋体" w:hint="eastAsia"/>
+          <w:color w:val="A9B7C6"/>
+          <w:kern w:val="0"/>
+          <w:sz w:val="18"/>
+          <w:szCs w:val="18"/>
+        </w:rPr>
+      </w:pPr>
+      <w:r>
+        <w:rPr>
+          <w:rFonts w:ascii="宋体" w:eastAsia="宋体" w:hAnsi="宋体" w:cs="宋体"/>
+          <w:color w:val="A9B7C6"/>
+          <w:kern w:val="0"/>
+          <w:sz w:val="18"/>
+          <w:szCs w:val="18"/>
+        </w:rPr>
+        <w:t>youTubePlayer.addListener(youTubePlayerSeekBar)</w:t>
+      </w:r>
+      <w:r>
+        <w:rPr>
+          <w:rFonts w:ascii="宋体" w:eastAsia="宋体" w:hAnsi="宋体" w:cs="宋体"/>
+          <w:color w:val="CC7832"/>
+          <w:kern w:val="0"/>
+          <w:sz w:val="18"/>
+          <w:szCs w:val="18"/>
+        </w:rPr>
+        <w:t>;</w:t>
+      </w:r>
+    </w:p>
+    <w:p>
+      <w:pPr>
+        <w:spacing w:line="460" w:lineRule="exact"/>
+        <w:rPr>
+          <w:rFonts w:ascii="微软雅黑" w:hAnsi="微软雅黑"/>
+        </w:rPr>
+      </w:pPr>
+      <w:r>
+        <w:rPr>
+          <w:rFonts w:ascii="微软雅黑" w:hAnsi="微软雅黑" w:hint="eastAsia"/>
+        </w:rPr>
+        <w:t>您可能希望收听YouTubePlayer SeekBar的事件，以便在用户移动触摸栏时更新YouTubeLayer的当前时间。为此，请将YouTubeLayerSeekBarListener传递给YouTubePlayerSeekBar。</w:t>
+      </w:r>
+    </w:p>
+    <w:p>
+      <w:pPr>
+        <w:widowControl/>
+        <w:shd w:val="clear" w:color="auto" w:fill="2B2B2B"/>
+        <w:tabs>
+          <w:tab w:val="left" w:pos="916"/>
+          <w:tab w:val="left" w:pos="1832"/>
+          <w:tab w:val="left" w:pos="2748"/>
+          <w:tab w:val="left" w:pos="3664"/>
+          <w:tab w:val="left" w:pos="4580"/>
+          <w:tab w:val="left" w:pos="5496"/>
+          <w:tab w:val="left" w:pos="6412"/>
+          <w:tab w:val="left" w:pos="7328"/>
+          <w:tab w:val="left" w:pos="8244"/>
+          <w:tab w:val="left" w:pos="9160"/>
+          <w:tab w:val="left" w:pos="10076"/>
+          <w:tab w:val="left" w:pos="10992"/>
+          <w:tab w:val="left" w:pos="11908"/>
+          <w:tab w:val="left" w:pos="12824"/>
+          <w:tab w:val="left" w:pos="13740"/>
+          <w:tab w:val="left" w:pos="14656"/>
+        </w:tabs>
+        <w:jc w:val="left"/>
+        <w:rPr>
+          <w:rFonts w:ascii="宋体" w:eastAsia="宋体" w:hAnsi="宋体" w:cs="宋体"/>
+          <w:color w:val="A9B7C6"/>
+          <w:kern w:val="0"/>
+          <w:sz w:val="18"/>
+          <w:szCs w:val="18"/>
+        </w:rPr>
+      </w:pPr>
+      <w:r>
+        <w:rPr>
+          <w:rFonts w:ascii="宋体" w:eastAsia="宋体" w:hAnsi="宋体" w:cs="宋体"/>
+          <w:color w:val="A9B7C6"/>
+          <w:kern w:val="0"/>
+          <w:sz w:val="18"/>
+          <w:szCs w:val="18"/>
+        </w:rPr>
+        <w:t>youTubePlayerSeekBar.setYoutubePlayerSeekBarListener(</w:t>
+      </w:r>
+      <w:r>
+        <w:rPr>
+          <w:rFonts w:ascii="宋体" w:eastAsia="宋体" w:hAnsi="宋体" w:cs="宋体"/>
+          <w:color w:val="CC7832"/>
+          <w:kern w:val="0"/>
+          <w:sz w:val="18"/>
+          <w:szCs w:val="18"/>
+        </w:rPr>
+        <w:t xml:space="preserve">new </w:t>
+      </w:r>
+      <w:r>
+        <w:rPr>
+          <w:rFonts w:ascii="宋体" w:eastAsia="宋体" w:hAnsi="宋体" w:cs="宋体"/>
+          <w:color w:val="FFC66D"/>
+          <w:kern w:val="0"/>
+          <w:sz w:val="18"/>
+          <w:szCs w:val="18"/>
+        </w:rPr>
+        <w:t>YouTubePlayerSeekBarListener</w:t>
+      </w:r>
+      <w:r>
+        <w:rPr>
+          <w:rFonts w:ascii="宋体" w:eastAsia="宋体" w:hAnsi="宋体" w:cs="宋体"/>
+          <w:color w:val="A9B7C6"/>
+          <w:kern w:val="0"/>
+          <w:sz w:val="18"/>
+          <w:szCs w:val="18"/>
+        </w:rPr>
+        <w:t>() {</w:t>
+      </w:r>
+      <w:r>
+        <w:rPr>
+          <w:rFonts w:ascii="宋体" w:eastAsia="宋体" w:hAnsi="宋体" w:cs="宋体"/>
+          <w:color w:val="A9B7C6"/>
+          <w:kern w:val="0"/>
+          <w:sz w:val="18"/>
+          <w:szCs w:val="18"/>
+        </w:rPr>
+        <w:br/>
+        <w:t xml:space="preserve">        </w:t>
+      </w:r>
+      <w:r>
+        <w:rPr>
+          <w:rFonts w:ascii="宋体" w:eastAsia="宋体" w:hAnsi="宋体" w:cs="宋体"/>
+          <w:color w:val="BBB529"/>
+          <w:kern w:val="0"/>
+          <w:sz w:val="18"/>
+          <w:szCs w:val="18"/>
+        </w:rPr>
+        <w:t>@Override</w:t>
+      </w:r>
+      <w:r>
+        <w:rPr>
+          <w:rFonts w:ascii="宋体" w:eastAsia="宋体" w:hAnsi="宋体" w:cs="宋体"/>
+          <w:color w:val="BBB529"/>
+          <w:kern w:val="0"/>
+          <w:sz w:val="18"/>
+          <w:szCs w:val="18"/>
+        </w:rPr>
+        <w:br/>
+        <w:t xml:space="preserve">        </w:t>
+      </w:r>
+      <w:r>
+        <w:rPr>
+          <w:rFonts w:ascii="宋体" w:eastAsia="宋体" w:hAnsi="宋体" w:cs="宋体"/>
+          <w:color w:val="CC7832"/>
+          <w:kern w:val="0"/>
+          <w:sz w:val="18"/>
+          <w:szCs w:val="18"/>
+        </w:rPr>
+        <w:t xml:space="preserve">public void </w:t>
+      </w:r>
+      <w:r>
+        <w:rPr>
+          <w:rFonts w:ascii="宋体" w:eastAsia="宋体" w:hAnsi="宋体" w:cs="宋体"/>
+          <w:color w:val="A9B7C6"/>
+          <w:kern w:val="0"/>
+          <w:sz w:val="18"/>
+          <w:szCs w:val="18"/>
+        </w:rPr>
+        <w:t>seekTo(</w:t>
+      </w:r>
+      <w:r>
+        <w:rPr>
+          <w:rFonts w:ascii="宋体" w:eastAsia="宋体" w:hAnsi="宋体" w:cs="宋体"/>
+          <w:color w:val="CC7832"/>
+          <w:kern w:val="0"/>
+          <w:sz w:val="18"/>
+          <w:szCs w:val="18"/>
+        </w:rPr>
+        <w:t xml:space="preserve">float </w:t>
+      </w:r>
+      <w:r>
+        <w:rPr>
+          <w:rFonts w:ascii="宋体" w:eastAsia="宋体" w:hAnsi="宋体" w:cs="宋体"/>
+          <w:color w:val="A9B7C6"/>
+          <w:kern w:val="0"/>
+          <w:sz w:val="18"/>
+          <w:szCs w:val="18"/>
+        </w:rPr>
+        <w:t>time) {</w:t>
+      </w:r>
+      <w:r>
+        <w:rPr>
+          <w:rFonts w:ascii="宋体" w:eastAsia="宋体" w:hAnsi="宋体" w:cs="宋体"/>
+          <w:color w:val="A9B7C6"/>
+          <w:kern w:val="0"/>
+          <w:sz w:val="18"/>
+          <w:szCs w:val="18"/>
+        </w:rPr>
+        <w:br/>
+        <w:t xml:space="preserve">            youTubePlayer.seekTo(time)</w:t>
+      </w:r>
+      <w:r>
+        <w:rPr>
+          <w:rFonts w:ascii="宋体" w:eastAsia="宋体" w:hAnsi="宋体" w:cs="宋体"/>
+          <w:color w:val="CC7832"/>
+          <w:kern w:val="0"/>
+          <w:sz w:val="18"/>
+          <w:szCs w:val="18"/>
+        </w:rPr>
+        <w:t>;</w:t>
+      </w:r>
+      <w:r>
+        <w:rPr>
+          <w:rFonts w:ascii="宋体" w:eastAsia="宋体" w:hAnsi="宋体" w:cs="宋体"/>
+          <w:color w:val="CC7832"/>
+          <w:kern w:val="0"/>
+          <w:sz w:val="18"/>
+          <w:szCs w:val="18"/>
+        </w:rPr>
+        <w:br/>
+        <w:t xml:space="preserve">        </w:t>
+      </w:r>
+      <w:r>
+        <w:rPr>
+          <w:rFonts w:ascii="宋体" w:eastAsia="宋体" w:hAnsi="宋体" w:cs="宋体"/>
+          <w:color w:val="A9B7C6"/>
+          <w:kern w:val="0"/>
+          <w:sz w:val="18"/>
+          <w:szCs w:val="18"/>
+        </w:rPr>
+        <w:t>}</w:t>
+      </w:r>
+      <w:r>
+        <w:rPr>
+          <w:rFonts w:ascii="宋体" w:eastAsia="宋体" w:hAnsi="宋体" w:cs="宋体"/>
+          <w:color w:val="A9B7C6"/>
+          <w:kern w:val="0"/>
+          <w:sz w:val="18"/>
+          <w:szCs w:val="18"/>
+        </w:rPr>
+        <w:br/>
+        <w:t xml:space="preserve">    })</w:t>
+      </w:r>
+      <w:r>
+        <w:rPr>
+          <w:rFonts w:ascii="宋体" w:eastAsia="宋体" w:hAnsi="宋体" w:cs="宋体"/>
+          <w:color w:val="CC7832"/>
+          <w:kern w:val="0"/>
+          <w:sz w:val="18"/>
+          <w:szCs w:val="18"/>
+        </w:rPr>
+        <w:t>;</w:t>
+      </w:r>
+    </w:p>
+    <w:p>
+      <w:pPr>
+        <w:pStyle w:val="4"/>
+        <w:numPr>
+          <w:ilvl w:val="3"/>
+          <w:numId w:val="2"/>
+        </w:numPr>
+        <w:spacing w:line="360" w:lineRule="auto"/>
+        <w:ind w:left="221" w:hanging="221"/>
+        <w:rPr>
+          <w:rFonts w:ascii="微软雅黑" w:hAnsi="微软雅黑"/>
+        </w:rPr>
+      </w:pPr>
+      <w:r>
+        <w:rPr>
+          <w:rFonts w:ascii="微软雅黑" w:hAnsi="微软雅黑"/>
+        </w:rPr>
+        <w:t>FadeViewHelper</w:t>
+      </w:r>
+    </w:p>
+    <w:p>
+      <w:pPr>
+        <w:spacing w:line="460" w:lineRule="exact"/>
+        <w:rPr>
+          <w:rFonts w:ascii="微软雅黑" w:hAnsi="微软雅黑"/>
+        </w:rPr>
+      </w:pPr>
+      <w:r>
+        <w:rPr>
+          <w:rFonts w:ascii="微软雅黑" w:hAnsi="微软雅黑" w:hint="eastAsia"/>
+        </w:rPr>
+        <w:t>一个助手类，在不使用时自动淡出视图。它可用于自动淡入淡出玩家控件的容器，以便在适当的时候自动淡入淡出。</w:t>
+      </w:r>
+    </w:p>
+    <w:p>
+      <w:pPr>
+        <w:spacing w:line="460" w:lineRule="exact"/>
+        <w:rPr>
+          <w:rFonts w:ascii="微软雅黑" w:hAnsi="微软雅黑"/>
+        </w:rPr>
+      </w:pPr>
+      <w:r>
+        <w:rPr>
+          <w:rFonts w:ascii="微软雅黑" w:hAnsi="微软雅黑" w:hint="eastAsia"/>
+        </w:rPr>
+        <w:t>FadingFrameLayout是一个YouTubePlayerListener，因此它可以根据玩家的状态改变其</w:t>
+      </w:r>
+      <w:r>
+        <w:rPr>
+          <w:rFonts w:ascii="微软雅黑" w:hAnsi="微软雅黑" w:hint="eastAsia"/>
+        </w:rPr>
+        <w:lastRenderedPageBreak/>
+        <w:t>行为。例如：如果视频暂停，它不会自动淡出。</w:t>
+      </w:r>
+    </w:p>
+    <w:p>
+      <w:pPr>
+        <w:spacing w:line="460" w:lineRule="exact"/>
+        <w:rPr>
+          <w:rFonts w:ascii="微软雅黑" w:hAnsi="微软雅黑"/>
+        </w:rPr>
+      </w:pPr>
+      <w:r>
+        <w:rPr>
+          <w:rFonts w:ascii="微软雅黑" w:hAnsi="微软雅黑" w:hint="eastAsia"/>
+        </w:rPr>
+        <w:t>您可以通过将要淡入淡出的视图传递给构造函数来初始化它。</w:t>
+      </w:r>
+    </w:p>
+    <w:p>
+      <w:pPr>
+        <w:widowControl/>
+        <w:shd w:val="clear" w:color="auto" w:fill="2B2B2B"/>
+        <w:tabs>
+          <w:tab w:val="left" w:pos="916"/>
+          <w:tab w:val="left" w:pos="1832"/>
+          <w:tab w:val="left" w:pos="2748"/>
+          <w:tab w:val="left" w:pos="3664"/>
+          <w:tab w:val="left" w:pos="4580"/>
+          <w:tab w:val="left" w:pos="5496"/>
+          <w:tab w:val="left" w:pos="6412"/>
+          <w:tab w:val="left" w:pos="7328"/>
+          <w:tab w:val="left" w:pos="8244"/>
+          <w:tab w:val="left" w:pos="9160"/>
+          <w:tab w:val="left" w:pos="10076"/>
+          <w:tab w:val="left" w:pos="10992"/>
+          <w:tab w:val="left" w:pos="11908"/>
+          <w:tab w:val="left" w:pos="12824"/>
+          <w:tab w:val="left" w:pos="13740"/>
+          <w:tab w:val="left" w:pos="14656"/>
+        </w:tabs>
+        <w:jc w:val="left"/>
+        <w:rPr>
+          <w:rFonts w:ascii="宋体" w:eastAsia="宋体" w:hAnsi="宋体" w:cs="宋体"/>
+          <w:color w:val="A9B7C6"/>
+          <w:kern w:val="0"/>
+          <w:sz w:val="18"/>
+          <w:szCs w:val="18"/>
+        </w:rPr>
+      </w:pPr>
+      <w:r>
+        <w:rPr>
+          <w:rFonts w:ascii="宋体" w:eastAsia="宋体" w:hAnsi="宋体" w:cs="宋体"/>
+          <w:color w:val="A9B7C6"/>
+          <w:kern w:val="0"/>
+          <w:sz w:val="18"/>
+          <w:szCs w:val="18"/>
+        </w:rPr>
+        <w:t xml:space="preserve">FadeViewHelper </w:t>
+      </w:r>
+      <w:r>
+        <w:rPr>
+          <w:rFonts w:ascii="宋体" w:eastAsia="宋体" w:hAnsi="宋体" w:cs="宋体"/>
+          <w:color w:val="9876AA"/>
+          <w:kern w:val="0"/>
+          <w:sz w:val="18"/>
+          <w:szCs w:val="18"/>
+        </w:rPr>
+        <w:t xml:space="preserve">fadeViewHelper </w:t>
+      </w:r>
+      <w:r>
+        <w:rPr>
+          <w:rFonts w:ascii="宋体" w:eastAsia="宋体" w:hAnsi="宋体" w:cs="宋体"/>
+          <w:color w:val="A9B7C6"/>
+          <w:kern w:val="0"/>
+          <w:sz w:val="18"/>
+          <w:szCs w:val="18"/>
+        </w:rPr>
+        <w:t xml:space="preserve">= </w:t>
+      </w:r>
+      <w:r>
+        <w:rPr>
+          <w:rFonts w:ascii="宋体" w:eastAsia="宋体" w:hAnsi="宋体" w:cs="宋体"/>
+          <w:color w:val="CC7832"/>
+          <w:kern w:val="0"/>
+          <w:sz w:val="18"/>
+          <w:szCs w:val="18"/>
+        </w:rPr>
+        <w:t xml:space="preserve">new </w:t>
+      </w:r>
+      <w:r>
+        <w:rPr>
+          <w:rFonts w:ascii="宋体" w:eastAsia="宋体" w:hAnsi="宋体" w:cs="宋体"/>
+          <w:color w:val="A9B7C6"/>
+          <w:kern w:val="0"/>
+          <w:sz w:val="18"/>
+          <w:szCs w:val="18"/>
+        </w:rPr>
+        <w:t>FadeViewHelper(controlsContainer)</w:t>
+      </w:r>
+      <w:r>
+        <w:rPr>
+          <w:rFonts w:ascii="宋体" w:eastAsia="宋体" w:hAnsi="宋体" w:cs="宋体"/>
+          <w:color w:val="CC7832"/>
+          <w:kern w:val="0"/>
+          <w:sz w:val="18"/>
+          <w:szCs w:val="18"/>
+        </w:rPr>
+        <w:t>;</w:t>
+      </w:r>
+    </w:p>
+    <w:p>
+      <w:pPr>
+        <w:spacing w:line="460" w:lineRule="exact"/>
+        <w:rPr>
+          <w:rFonts w:ascii="微软雅黑" w:hAnsi="微软雅黑"/>
+        </w:rPr>
+      </w:pPr>
+      <w:r>
+        <w:rPr>
+          <w:rFonts w:ascii="微软雅黑" w:hAnsi="微软雅黑" w:hint="eastAsia"/>
+        </w:rPr>
+        <w:t>可以使用设置器方法更改动画持续时间和淡出延迟。</w:t>
+      </w:r>
+    </w:p>
+    <w:p>
+      <w:pPr>
+        <w:widowControl/>
+        <w:shd w:val="clear" w:color="auto" w:fill="2B2B2B"/>
+        <w:tabs>
+          <w:tab w:val="left" w:pos="916"/>
+          <w:tab w:val="left" w:pos="1832"/>
+          <w:tab w:val="left" w:pos="2748"/>
+          <w:tab w:val="left" w:pos="3664"/>
+          <w:tab w:val="left" w:pos="4580"/>
+          <w:tab w:val="left" w:pos="5496"/>
+          <w:tab w:val="left" w:pos="6412"/>
+          <w:tab w:val="left" w:pos="7328"/>
+          <w:tab w:val="left" w:pos="8244"/>
+          <w:tab w:val="left" w:pos="9160"/>
+          <w:tab w:val="left" w:pos="10076"/>
+          <w:tab w:val="left" w:pos="10992"/>
+          <w:tab w:val="left" w:pos="11908"/>
+          <w:tab w:val="left" w:pos="12824"/>
+          <w:tab w:val="left" w:pos="13740"/>
+          <w:tab w:val="left" w:pos="14656"/>
+        </w:tabs>
+        <w:jc w:val="left"/>
+        <w:rPr>
+          <w:rFonts w:ascii="宋体" w:eastAsia="宋体" w:hAnsi="宋体" w:cs="宋体" w:hint="eastAsia"/>
+          <w:color w:val="A9B7C6"/>
+          <w:kern w:val="0"/>
+          <w:sz w:val="18"/>
+          <w:szCs w:val="18"/>
+        </w:rPr>
+      </w:pPr>
+      <w:r>
+        <w:rPr>
+          <w:rFonts w:ascii="宋体" w:eastAsia="宋体" w:hAnsi="宋体" w:cs="宋体"/>
+          <w:color w:val="A9B7C6"/>
+          <w:kern w:val="0"/>
+          <w:sz w:val="18"/>
+          <w:szCs w:val="18"/>
+        </w:rPr>
+        <w:t>fadeViewHelper.setAnimationDuration(FadeViewHelper.DEFAULT_ANIMATION_DURATION)</w:t>
+      </w:r>
+      <w:r>
+        <w:rPr>
+          <w:rFonts w:ascii="宋体" w:eastAsia="宋体" w:hAnsi="宋体" w:cs="宋体"/>
+          <w:color w:val="CC7832"/>
+          <w:kern w:val="0"/>
+          <w:sz w:val="18"/>
+          <w:szCs w:val="18"/>
+        </w:rPr>
+        <w:t>;</w:t>
+      </w:r>
+      <w:r>
+        <w:rPr>
+          <w:rFonts w:ascii="宋体" w:eastAsia="宋体" w:hAnsi="宋体" w:cs="宋体"/>
+          <w:color w:val="CC7832"/>
+          <w:kern w:val="0"/>
+          <w:sz w:val="18"/>
+          <w:szCs w:val="18"/>
+        </w:rPr>
+        <w:br/>
+      </w:r>
+      <w:r>
+        <w:rPr>
+          <w:rFonts w:ascii="宋体" w:eastAsia="宋体" w:hAnsi="宋体" w:cs="宋体"/>
+          <w:color w:val="A9B7C6"/>
+          <w:kern w:val="0"/>
+          <w:sz w:val="18"/>
+          <w:szCs w:val="18"/>
+        </w:rPr>
+        <w:t>fadeViewHelper.setFadeOutDelay(FadeViewHelper.DEFAULT_FADE_OUT_DELAY)</w:t>
+      </w:r>
+      <w:r>
+        <w:rPr>
+          <w:rFonts w:ascii="宋体" w:eastAsia="宋体" w:hAnsi="宋体" w:cs="宋体"/>
+          <w:color w:val="CC7832"/>
+          <w:kern w:val="0"/>
+          <w:sz w:val="18"/>
+          <w:szCs w:val="18"/>
+        </w:rPr>
+        <w:t>;</w:t>
+      </w:r>
+    </w:p>
+    <w:p>
+      <w:pPr>
+        <w:spacing w:line="460" w:lineRule="exact"/>
+        <w:rPr>
+          <w:rFonts w:ascii="微软雅黑" w:hAnsi="微软雅黑"/>
+        </w:rPr>
+      </w:pPr>
+      <w:r>
+        <w:rPr>
+          <w:rFonts w:ascii="微软雅黑" w:hAnsi="微软雅黑" w:hint="eastAsia"/>
+        </w:rPr>
+        <w:t>它们都以毫秒为单位。</w:t>
+      </w:r>
+    </w:p>
+    <w:p>
+      <w:pPr>
+        <w:spacing w:line="460" w:lineRule="exact"/>
+        <w:rPr>
+          <w:rFonts w:ascii="微软雅黑" w:hAnsi="微软雅黑"/>
+        </w:rPr>
+      </w:pPr>
+      <w:r>
+        <w:rPr>
+          <w:rFonts w:ascii="微软雅黑" w:hAnsi="微软雅黑" w:hint="eastAsia"/>
+        </w:rPr>
+        <w:t>为了使FadeViewHelper正常工作，您需要将其添加为YouTubePlayer对象的监听器。</w:t>
+      </w:r>
+    </w:p>
+    <w:p>
+      <w:pPr>
+        <w:widowControl/>
+        <w:shd w:val="clear" w:color="auto" w:fill="2B2B2B"/>
+        <w:tabs>
+          <w:tab w:val="left" w:pos="916"/>
+          <w:tab w:val="left" w:pos="1832"/>
+          <w:tab w:val="left" w:pos="2748"/>
+          <w:tab w:val="left" w:pos="3664"/>
+          <w:tab w:val="left" w:pos="4580"/>
+          <w:tab w:val="left" w:pos="5496"/>
+          <w:tab w:val="left" w:pos="6412"/>
+          <w:tab w:val="left" w:pos="7328"/>
+          <w:tab w:val="left" w:pos="8244"/>
+          <w:tab w:val="left" w:pos="9160"/>
+          <w:tab w:val="left" w:pos="10076"/>
+          <w:tab w:val="left" w:pos="10992"/>
+          <w:tab w:val="left" w:pos="11908"/>
+          <w:tab w:val="left" w:pos="12824"/>
+          <w:tab w:val="left" w:pos="13740"/>
+          <w:tab w:val="left" w:pos="14656"/>
+        </w:tabs>
+        <w:jc w:val="left"/>
+        <w:rPr>
+          <w:rFonts w:ascii="宋体" w:eastAsia="宋体" w:hAnsi="宋体" w:cs="宋体"/>
+          <w:color w:val="A9B7C6"/>
+          <w:kern w:val="0"/>
+          <w:sz w:val="18"/>
+          <w:szCs w:val="18"/>
+        </w:rPr>
+      </w:pPr>
+      <w:r>
+        <w:rPr>
+          <w:rFonts w:ascii="宋体" w:eastAsia="宋体" w:hAnsi="宋体" w:cs="宋体"/>
+          <w:color w:val="A9B7C6"/>
+          <w:kern w:val="0"/>
+          <w:sz w:val="18"/>
+          <w:szCs w:val="18"/>
+        </w:rPr>
+        <w:t>youTubePlayer.addListener(fadeViewHelper)</w:t>
+      </w:r>
+      <w:r>
+        <w:rPr>
+          <w:rFonts w:ascii="宋体" w:eastAsia="宋体" w:hAnsi="宋体" w:cs="宋体"/>
+          <w:color w:val="CC7832"/>
+          <w:kern w:val="0"/>
+          <w:sz w:val="18"/>
+          <w:szCs w:val="18"/>
+        </w:rPr>
+        <w:t>;</w:t>
+      </w:r>
+    </w:p>
+    <w:p>
+      <w:pPr>
+        <w:spacing w:line="460" w:lineRule="exact"/>
+        <w:rPr>
+          <w:rFonts w:ascii="微软雅黑" w:hAnsi="微软雅黑"/>
+        </w:rPr>
+      </w:pPr>
+      <w:r>
+        <w:rPr>
+          <w:rFonts w:ascii="微软雅黑" w:hAnsi="微软雅黑" w:hint="eastAsia"/>
+        </w:rPr>
+        <w:t>使用FadeViewHelper.setDisabled（布尔值）方法禁用自动淡入淡出。</w:t>
+      </w:r>
+    </w:p>
+    <w:p>
+      <w:pPr>
+        <w:spacing w:line="460" w:lineRule="exact"/>
+        <w:rPr>
+          <w:rFonts w:ascii="微软雅黑" w:hAnsi="微软雅黑" w:hint="eastAsia"/>
+        </w:rPr>
+      </w:pPr>
+      <w:r>
+        <w:rPr>
+          <w:rFonts w:ascii="微软雅黑" w:hAnsi="微软雅黑" w:hint="eastAsia"/>
+        </w:rPr>
+        <w:t>使用FadeViewHelper.toggleVisibility（）方法通过淡入淡出动画切换目标视图的可见性。</w:t>
+      </w:r>
+    </w:p>
+    <w:p>
+      <w:pPr>
+        <w:spacing w:line="460" w:lineRule="exact"/>
+        <w:rPr>
+          <w:rFonts w:ascii="微软雅黑" w:hAnsi="微软雅黑"/>
+        </w:rPr>
+      </w:pPr>
+    </w:p>
+    <w:p>
+      <w:pPr>
+        <w:pStyle w:val="4"/>
+        <w:numPr>
+          <w:ilvl w:val="3"/>
+          <w:numId w:val="2"/>
+        </w:numPr>
+        <w:spacing w:line="360" w:lineRule="auto"/>
+        <w:ind w:left="221" w:hanging="221"/>
+        <w:rPr>
+          <w:rFonts w:ascii="微软雅黑" w:hAnsi="微软雅黑"/>
+        </w:rPr>
+      </w:pPr>
+      <w:r>
+        <w:rPr>
+          <w:rFonts w:ascii="微软雅黑" w:hAnsi="微软雅黑"/>
+        </w:rPr>
+        <w:t>TimeUtilities</w:t>
+      </w:r>
+    </w:p>
+    <w:p>
+      <w:pPr>
+        <w:spacing w:line="460" w:lineRule="exact"/>
+        <w:rPr>
+          <w:rFonts w:ascii="微软雅黑" w:hAnsi="微软雅黑"/>
+        </w:rPr>
+      </w:pPr>
+      <w:r>
+        <w:rPr>
+          <w:rFonts w:ascii="微软雅黑" w:hAnsi="微软雅黑" w:hint="eastAsia"/>
+        </w:rPr>
+        <w:t>一组可用于格式化时间字符串（如视频的持续时间和当前时间）的实用程序</w:t>
+      </w:r>
+    </w:p>
+    <w:p>
+      <w:pPr>
+        <w:widowControl/>
+        <w:shd w:val="clear" w:color="auto" w:fill="2B2B2B"/>
+        <w:tabs>
+          <w:tab w:val="left" w:pos="916"/>
+          <w:tab w:val="left" w:pos="1832"/>
+          <w:tab w:val="left" w:pos="2748"/>
+          <w:tab w:val="left" w:pos="3664"/>
+          <w:tab w:val="left" w:pos="4580"/>
+          <w:tab w:val="left" w:pos="5496"/>
+          <w:tab w:val="left" w:pos="6412"/>
+          <w:tab w:val="left" w:pos="7328"/>
+          <w:tab w:val="left" w:pos="8244"/>
+          <w:tab w:val="left" w:pos="9160"/>
+          <w:tab w:val="left" w:pos="10076"/>
+          <w:tab w:val="left" w:pos="10992"/>
+          <w:tab w:val="left" w:pos="11908"/>
+          <w:tab w:val="left" w:pos="12824"/>
+          <w:tab w:val="left" w:pos="13740"/>
+          <w:tab w:val="left" w:pos="14656"/>
+        </w:tabs>
+        <w:jc w:val="left"/>
+        <w:rPr>
+          <w:rFonts w:ascii="宋体" w:eastAsia="宋体" w:hAnsi="宋体" w:cs="宋体"/>
+          <w:color w:val="A9B7C6"/>
+          <w:kern w:val="0"/>
+          <w:sz w:val="18"/>
+          <w:szCs w:val="18"/>
+        </w:rPr>
+      </w:pPr>
+      <w:r>
+        <w:rPr>
+          <w:rFonts w:ascii="宋体" w:eastAsia="宋体" w:hAnsi="宋体" w:cs="宋体"/>
+          <w:color w:val="A9B7C6"/>
+          <w:kern w:val="0"/>
+          <w:sz w:val="18"/>
+          <w:szCs w:val="18"/>
+        </w:rPr>
+        <w:t>String TimeUtilities.</w:t>
+      </w:r>
+      <w:r>
+        <w:rPr>
+          <w:rFonts w:ascii="宋体" w:eastAsia="宋体" w:hAnsi="宋体" w:cs="宋体"/>
+          <w:color w:val="FFC66D"/>
+          <w:kern w:val="0"/>
+          <w:sz w:val="18"/>
+          <w:szCs w:val="18"/>
+        </w:rPr>
+        <w:t>formatTime</w:t>
+      </w:r>
+      <w:r>
+        <w:rPr>
+          <w:rFonts w:ascii="宋体" w:eastAsia="宋体" w:hAnsi="宋体" w:cs="宋体"/>
+          <w:color w:val="A9B7C6"/>
+          <w:kern w:val="0"/>
+          <w:sz w:val="18"/>
+          <w:szCs w:val="18"/>
+        </w:rPr>
+        <w:t>(</w:t>
+      </w:r>
+      <w:r>
+        <w:rPr>
+          <w:rFonts w:ascii="宋体" w:eastAsia="宋体" w:hAnsi="宋体" w:cs="宋体"/>
+          <w:color w:val="CC7832"/>
+          <w:kern w:val="0"/>
+          <w:sz w:val="18"/>
+          <w:szCs w:val="18"/>
+        </w:rPr>
+        <w:t xml:space="preserve">float </w:t>
+      </w:r>
+      <w:r>
+        <w:rPr>
+          <w:rFonts w:ascii="宋体" w:eastAsia="宋体" w:hAnsi="宋体" w:cs="宋体"/>
+          <w:color w:val="A9B7C6"/>
+          <w:kern w:val="0"/>
+          <w:sz w:val="18"/>
+          <w:szCs w:val="18"/>
+        </w:rPr>
+        <w:t>timeInSeconds)</w:t>
+      </w:r>
+    </w:p>
+    <w:p>
+      <w:pPr>
+        <w:spacing w:line="460" w:lineRule="exact"/>
+        <w:rPr>
+          <w:rFonts w:ascii="微软雅黑" w:hAnsi="微软雅黑" w:hint="eastAsia"/>
+        </w:rPr>
+      </w:pPr>
+      <w:r>
+        <w:rPr>
+          <w:rFonts w:ascii="微软雅黑" w:hAnsi="微软雅黑" w:hint="eastAsia"/>
+        </w:rPr>
+        <w:t>接收以秒为单位的时间，并返回一个时间格式为“M:SS”的字符串。（M=分钟，S=秒）。</w:t>
+      </w:r>
+    </w:p>
+    <w:p>
+      <w:pPr>
+        <w:spacing w:line="460" w:lineRule="exact"/>
+        <w:rPr>
+          <w:rFonts w:ascii="微软雅黑" w:hAnsi="微软雅黑" w:hint="eastAsia"/>
+        </w:rPr>
+      </w:pPr>
+    </w:p>
+    <w:p>
+      <w:pPr>
+        <w:pStyle w:val="2"/>
+        <w:numPr>
+          <w:ilvl w:val="1"/>
+          <w:numId w:val="2"/>
+        </w:numPr>
+        <w:spacing w:line="360" w:lineRule="auto"/>
+        <w:ind w:left="0" w:firstLine="0"/>
+        <w:rPr>
+          <w:rFonts w:ascii="微软雅黑" w:hAnsi="微软雅黑"/>
+        </w:rPr>
+      </w:pPr>
+      <w:r>
+        <w:rPr>
+          <w:rFonts w:ascii="微软雅黑" w:hAnsi="微软雅黑"/>
+        </w:rPr>
+        <w:t>Network events</w:t>
+      </w:r>
+    </w:p>
+    <w:p>
+      <w:pPr>
+        <w:spacing w:line="460" w:lineRule="exact"/>
+        <w:rPr>
+          <w:rFonts w:ascii="微软雅黑" w:hAnsi="微软雅黑"/>
+        </w:rPr>
+      </w:pPr>
+      <w:r>
+        <w:rPr>
+          <w:rFonts w:ascii="微软雅黑" w:hAnsi="微软雅黑" w:hint="eastAsia"/>
+        </w:rPr>
+        <w:t>YouTubePlayerView使用内部BroadcastReceiver自动处理网络事件。您可以在初始化播放器时选择启用或禁用此功能，也可以通过设置xml属性app:handleNetworkEvents=“false”来启用或禁用。</w:t>
+      </w:r>
+    </w:p>
+    <w:p>
+      <w:pPr>
+        <w:spacing w:line="460" w:lineRule="exact"/>
+        <w:rPr>
+          <w:rFonts w:ascii="微软雅黑" w:hAnsi="微软雅黑"/>
+        </w:rPr>
+      </w:pPr>
+      <w:r>
+        <w:rPr>
+          <w:rFonts w:ascii="微软雅黑" w:hAnsi="微软雅黑" w:hint="eastAsia"/>
+        </w:rPr>
+        <w:t>使用内部BroadcastReceiver是处理网络事件的最简单和推荐的方法。该库能够处理连接断开且播放无法继续的情况，或者在播放器处于初始化过程中连接断开的情况。</w:t>
+      </w:r>
+    </w:p>
+    <w:p>
+      <w:pPr>
+        <w:spacing w:line="460" w:lineRule="exact"/>
+        <w:rPr>
+          <w:rFonts w:ascii="微软雅黑" w:hAnsi="微软雅黑" w:hint="eastAsia"/>
+        </w:rPr>
+      </w:pPr>
+      <w:r>
+        <w:rPr>
+          <w:rFonts w:ascii="微软雅黑" w:hAnsi="微软雅黑" w:hint="eastAsia"/>
+        </w:rPr>
+        <w:t>如果你想使用自己的BroadcastReceiver，请确保涵盖所有可能的场景，以提供良好的用户体验。</w:t>
+      </w:r>
+    </w:p>
+    <w:p>
+      <w:pPr>
+        <w:spacing w:line="460" w:lineRule="exact"/>
+        <w:rPr>
+          <w:rFonts w:ascii="微软雅黑" w:hAnsi="微软雅黑" w:hint="eastAsia"/>
+        </w:rPr>
+      </w:pPr>
+    </w:p>
+    <w:p>
+      <w:pPr>
+        <w:spacing w:line="460" w:lineRule="exact"/>
+        <w:rPr>
+          <w:rFonts w:ascii="微软雅黑" w:hAnsi="微软雅黑" w:hint="eastAsia"/>
+        </w:rPr>
+      </w:pPr>
+    </w:p>
+    <w:p>
+      <w:pPr>
+        <w:spacing w:line="460" w:lineRule="exact"/>
+        <w:rPr>
+          <w:rFonts w:ascii="微软雅黑" w:hAnsi="微软雅黑" w:hint="eastAsia"/>
+        </w:rPr>
+      </w:pPr>
+    </w:p>
+    <w:p>
+      <w:pPr>
+        <w:spacing w:line="460" w:lineRule="exact"/>
+        <w:rPr>
+          <w:rFonts w:ascii="微软雅黑" w:hAnsi="微软雅黑" w:hint="eastAsia"/>
+        </w:rPr>
+      </w:pPr>
+    </w:p>
+    <w:p>
+      <w:pPr>
+        <w:spacing w:line="460" w:lineRule="exact"/>
+        <w:rPr>
+          <w:rFonts w:ascii="微软雅黑" w:hAnsi="微软雅黑" w:hint="eastAsia"/>
+        </w:rPr>
+      </w:pPr>
+    </w:p>
+    <w:p>
+      <w:pPr>
+        <w:spacing w:line="460" w:lineRule="exact"/>
+        <w:rPr>
+          <w:rFonts w:ascii="微软雅黑" w:hAnsi="微软雅黑" w:hint="eastAsia"/>
+        </w:rPr>
+      </w:pPr>
+    </w:p>
+    <w:p>
+      <w:pPr>
+        <w:spacing w:line="460" w:lineRule="exact"/>
+        <w:rPr>
+          <w:rFonts w:ascii="微软雅黑" w:hAnsi="微软雅黑" w:hint="eastAsia"/>
+        </w:rPr>
+      </w:pPr>
+    </w:p>
+    <w:p>
+      <w:pPr>
+        <w:spacing w:line="460" w:lineRule="exact"/>
+        <w:rPr>
+          <w:rFonts w:ascii="微软雅黑" w:hAnsi="微软雅黑" w:hint="eastAsia"/>
+        </w:rPr>
+      </w:pPr>
+    </w:p>
+    <w:p>
+      <w:pPr>
+        <w:spacing w:line="460" w:lineRule="exact"/>
+        <w:rPr>
+          <w:rFonts w:ascii="微软雅黑" w:hAnsi="微软雅黑" w:hint="eastAsia"/>
+        </w:rPr>
+      </w:pPr>
+    </w:p>
+    <w:p>
+      <w:pPr>
+        <w:spacing w:line="460" w:lineRule="exact"/>
+        <w:rPr>
+          <w:rFonts w:ascii="微软雅黑" w:hAnsi="微软雅黑" w:hint="eastAsia"/>
+        </w:rPr>
+      </w:pPr>
     </w:p>
     <w:p>
       <w:pPr>
@@ -3036,168 +12213,168 @@
         <w:rPr>
           <w:rFonts w:ascii="微软雅黑" w:hAnsi="微软雅黑"/>
         </w:rPr>
+        <w:t>播放器</w:t>
+      </w:r>
+      <w:r>
+        <w:rPr>
+          <w:rFonts w:ascii="微软雅黑" w:hAnsi="微软雅黑" w:hint="eastAsia"/>
+        </w:rPr>
+        <w:t>API</w:t>
+      </w:r>
+    </w:p>
+    <w:p>
+      <w:pPr>
+        <w:spacing w:line="460" w:lineRule="exact"/>
+        <w:rPr>
+          <w:rFonts w:ascii="微软雅黑" w:hAnsi="微软雅黑"/>
+        </w:rPr>
+      </w:pPr>
+    </w:p>
+    <w:p>
+      <w:pPr>
+        <w:spacing w:line="460" w:lineRule="exact"/>
+        <w:rPr>
+          <w:rFonts w:ascii="微软雅黑" w:hAnsi="微软雅黑"/>
+        </w:rPr>
+      </w:pPr>
+    </w:p>
+    <w:p>
+      <w:pPr>
+        <w:spacing w:line="460" w:lineRule="exact"/>
+        <w:rPr>
+          <w:rFonts w:ascii="微软雅黑" w:hAnsi="微软雅黑"/>
+        </w:rPr>
+      </w:pPr>
+    </w:p>
+    <w:p>
+      <w:pPr>
+        <w:spacing w:line="460" w:lineRule="exact"/>
+        <w:rPr>
+          <w:rFonts w:ascii="微软雅黑" w:hAnsi="微软雅黑"/>
+        </w:rPr>
+      </w:pPr>
+    </w:p>
+    <w:p>
+      <w:pPr>
+        <w:spacing w:line="460" w:lineRule="exact"/>
+        <w:rPr>
+          <w:rFonts w:ascii="微软雅黑" w:hAnsi="微软雅黑"/>
+        </w:rPr>
+      </w:pPr>
+    </w:p>
+    <w:p>
+      <w:pPr>
+        <w:spacing w:line="460" w:lineRule="exact"/>
+        <w:rPr>
+          <w:rFonts w:ascii="微软雅黑" w:hAnsi="微软雅黑"/>
+        </w:rPr>
+      </w:pPr>
+    </w:p>
+    <w:p>
+      <w:pPr>
+        <w:spacing w:line="460" w:lineRule="exact"/>
+        <w:rPr>
+          <w:rFonts w:ascii="微软雅黑" w:hAnsi="微软雅黑"/>
+        </w:rPr>
+      </w:pPr>
+    </w:p>
+    <w:p>
+      <w:pPr>
+        <w:spacing w:line="460" w:lineRule="exact"/>
+        <w:rPr>
+          <w:rFonts w:ascii="微软雅黑" w:hAnsi="微软雅黑"/>
+        </w:rPr>
+      </w:pPr>
+    </w:p>
+    <w:p>
+      <w:pPr>
+        <w:spacing w:line="460" w:lineRule="exact"/>
+        <w:rPr>
+          <w:rFonts w:ascii="微软雅黑" w:hAnsi="微软雅黑"/>
+        </w:rPr>
+      </w:pPr>
+    </w:p>
+    <w:p>
+      <w:pPr>
+        <w:spacing w:line="460" w:lineRule="exact"/>
+        <w:rPr>
+          <w:rFonts w:ascii="微软雅黑" w:hAnsi="微软雅黑"/>
+        </w:rPr>
+      </w:pPr>
+    </w:p>
+    <w:p>
+      <w:pPr>
+        <w:spacing w:line="460" w:lineRule="exact"/>
+        <w:rPr>
+          <w:rFonts w:ascii="微软雅黑" w:hAnsi="微软雅黑"/>
+        </w:rPr>
+      </w:pPr>
+    </w:p>
+    <w:p>
+      <w:pPr>
+        <w:spacing w:line="460" w:lineRule="exact"/>
+        <w:rPr>
+          <w:rFonts w:ascii="微软雅黑" w:hAnsi="微软雅黑"/>
+        </w:rPr>
+      </w:pPr>
+    </w:p>
+    <w:p>
+      <w:pPr>
+        <w:spacing w:line="460" w:lineRule="exact"/>
+        <w:rPr>
+          <w:rFonts w:ascii="微软雅黑" w:hAnsi="微软雅黑"/>
+        </w:rPr>
+      </w:pPr>
+    </w:p>
+    <w:p>
+      <w:pPr>
+        <w:spacing w:line="460" w:lineRule="exact"/>
+        <w:rPr>
+          <w:rFonts w:ascii="微软雅黑" w:hAnsi="微软雅黑"/>
+        </w:rPr>
+      </w:pPr>
+    </w:p>
+    <w:p>
+      <w:pPr>
+        <w:spacing w:line="460" w:lineRule="exact"/>
+        <w:rPr>
+          <w:rFonts w:ascii="微软雅黑" w:hAnsi="微软雅黑"/>
+        </w:rPr>
+      </w:pPr>
+    </w:p>
+    <w:p>
+      <w:pPr>
+        <w:rPr>
+          <w:rFonts w:ascii="微软雅黑" w:hAnsi="微软雅黑"/>
+        </w:rPr>
+      </w:pPr>
+    </w:p>
+    <w:p>
+      <w:pPr>
+        <w:spacing w:line="460" w:lineRule="exact"/>
+        <w:rPr>
+          <w:rFonts w:ascii="微软雅黑" w:hAnsi="微软雅黑"/>
+        </w:rPr>
+      </w:pPr>
+      <w:r>
+        <w:rPr>
+          <w:rFonts w:ascii="微软雅黑" w:hAnsi="微软雅黑" w:hint="eastAsia"/>
+        </w:rPr>
+        <w:t>式样</w:t>
+      </w:r>
+    </w:p>
+    <w:p>
+      <w:pPr>
+        <w:spacing w:line="460" w:lineRule="exact"/>
+        <w:rPr>
+          <w:rFonts w:ascii="微软雅黑" w:hAnsi="微软雅黑"/>
+        </w:rPr>
+      </w:pPr>
+      <w:r>
+        <w:rPr>
+          <w:rFonts w:ascii="微软雅黑" w:hAnsi="微软雅黑" w:hint="eastAsia"/>
+        </w:rPr>
         <w:lastRenderedPageBreak/>
-        <w:t>播放器</w:t>
-      </w:r>
-      <w:r>
-        <w:rPr>
-          <w:rFonts w:ascii="微软雅黑" w:hAnsi="微软雅黑" w:hint="eastAsia"/>
-        </w:rPr>
-        <w:t>API</w:t>
-      </w:r>
-    </w:p>
-    <w:p>
-      <w:pPr>
-        <w:spacing w:line="460" w:lineRule="exact"/>
-        <w:rPr>
-          <w:rFonts w:ascii="微软雅黑" w:hAnsi="微软雅黑"/>
-        </w:rPr>
-      </w:pPr>
-    </w:p>
-    <w:p>
-      <w:pPr>
-        <w:spacing w:line="460" w:lineRule="exact"/>
-        <w:rPr>
-          <w:rFonts w:ascii="微软雅黑" w:hAnsi="微软雅黑"/>
-        </w:rPr>
-      </w:pPr>
-    </w:p>
-    <w:p>
-      <w:pPr>
-        <w:spacing w:line="460" w:lineRule="exact"/>
-        <w:rPr>
-          <w:rFonts w:ascii="微软雅黑" w:hAnsi="微软雅黑"/>
-        </w:rPr>
-      </w:pPr>
-    </w:p>
-    <w:p>
-      <w:pPr>
-        <w:spacing w:line="460" w:lineRule="exact"/>
-        <w:rPr>
-          <w:rFonts w:ascii="微软雅黑" w:hAnsi="微软雅黑"/>
-        </w:rPr>
-      </w:pPr>
-    </w:p>
-    <w:p>
-      <w:pPr>
-        <w:spacing w:line="460" w:lineRule="exact"/>
-        <w:rPr>
-          <w:rFonts w:ascii="微软雅黑" w:hAnsi="微软雅黑"/>
-        </w:rPr>
-      </w:pPr>
-    </w:p>
-    <w:p>
-      <w:pPr>
-        <w:spacing w:line="460" w:lineRule="exact"/>
-        <w:rPr>
-          <w:rFonts w:ascii="微软雅黑" w:hAnsi="微软雅黑"/>
-        </w:rPr>
-      </w:pPr>
-    </w:p>
-    <w:p>
-      <w:pPr>
-        <w:spacing w:line="460" w:lineRule="exact"/>
-        <w:rPr>
-          <w:rFonts w:ascii="微软雅黑" w:hAnsi="微软雅黑"/>
-        </w:rPr>
-      </w:pPr>
-    </w:p>
-    <w:p>
-      <w:pPr>
-        <w:spacing w:line="460" w:lineRule="exact"/>
-        <w:rPr>
-          <w:rFonts w:ascii="微软雅黑" w:hAnsi="微软雅黑"/>
-        </w:rPr>
-      </w:pPr>
-    </w:p>
-    <w:p>
-      <w:pPr>
-        <w:spacing w:line="460" w:lineRule="exact"/>
-        <w:rPr>
-          <w:rFonts w:ascii="微软雅黑" w:hAnsi="微软雅黑"/>
-        </w:rPr>
-      </w:pPr>
-    </w:p>
-    <w:p>
-      <w:pPr>
-        <w:spacing w:line="460" w:lineRule="exact"/>
-        <w:rPr>
-          <w:rFonts w:ascii="微软雅黑" w:hAnsi="微软雅黑"/>
-        </w:rPr>
-      </w:pPr>
-    </w:p>
-    <w:p>
-      <w:pPr>
-        <w:spacing w:line="460" w:lineRule="exact"/>
-        <w:rPr>
-          <w:rFonts w:ascii="微软雅黑" w:hAnsi="微软雅黑"/>
-        </w:rPr>
-      </w:pPr>
-    </w:p>
-    <w:p>
-      <w:pPr>
-        <w:spacing w:line="460" w:lineRule="exact"/>
-        <w:rPr>
-          <w:rFonts w:ascii="微软雅黑" w:hAnsi="微软雅黑"/>
-        </w:rPr>
-      </w:pPr>
-    </w:p>
-    <w:p>
-      <w:pPr>
-        <w:spacing w:line="460" w:lineRule="exact"/>
-        <w:rPr>
-          <w:rFonts w:ascii="微软雅黑" w:hAnsi="微软雅黑"/>
-        </w:rPr>
-      </w:pPr>
-    </w:p>
-    <w:p>
-      <w:pPr>
-        <w:spacing w:line="460" w:lineRule="exact"/>
-        <w:rPr>
-          <w:rFonts w:ascii="微软雅黑" w:hAnsi="微软雅黑"/>
-        </w:rPr>
-      </w:pPr>
-    </w:p>
-    <w:p>
-      <w:pPr>
-        <w:spacing w:line="460" w:lineRule="exact"/>
-        <w:rPr>
-          <w:rFonts w:ascii="微软雅黑" w:hAnsi="微软雅黑"/>
-        </w:rPr>
-      </w:pPr>
-    </w:p>
-    <w:p>
-      <w:pPr>
-        <w:rPr>
-          <w:rFonts w:ascii="微软雅黑" w:hAnsi="微软雅黑"/>
-        </w:rPr>
-      </w:pPr>
-    </w:p>
-    <w:p>
-      <w:pPr>
-        <w:spacing w:line="460" w:lineRule="exact"/>
-        <w:rPr>
-          <w:rFonts w:ascii="微软雅黑" w:hAnsi="微软雅黑"/>
-        </w:rPr>
-      </w:pPr>
-      <w:r>
-        <w:rPr>
-          <w:rFonts w:ascii="微软雅黑" w:hAnsi="微软雅黑" w:hint="eastAsia"/>
-        </w:rPr>
-        <w:t>式样</w:t>
-      </w:r>
-    </w:p>
-    <w:p>
-      <w:pPr>
-        <w:spacing w:line="460" w:lineRule="exact"/>
-        <w:rPr>
-          <w:rFonts w:ascii="微软雅黑" w:hAnsi="微软雅黑"/>
-        </w:rPr>
-      </w:pPr>
-      <w:r>
-        <w:rPr>
-          <w:rFonts w:ascii="微软雅黑" w:hAnsi="微软雅黑" w:hint="eastAsia"/>
-        </w:rPr>
         <w:t>微软雅黑 Light</w:t>
       </w:r>
       <w:r>
@@ -3271,7 +12448,6 @@
         <w:rPr>
           <w:rFonts w:hint="eastAsia"/>
         </w:rPr>
-        <w:lastRenderedPageBreak/>
         <w:t>目录</w:t>
       </w:r>
       <w:r>
@@ -15375,7 +24551,7 @@
 </file>
 
 <file path=customXml/itemProps1.xml><?xml version="1.0" encoding="utf-8"?>
-<ds:datastoreItem xmlns:ds="http://schemas.openxmlformats.org/officeDocument/2006/customXml" ds:itemID="{98922BB9-1AF0-4690-BBD3-6EC622993538}">
+<ds:datastoreItem xmlns:ds="http://schemas.openxmlformats.org/officeDocument/2006/customXml" ds:itemID="{972B664A-1323-407B-B68F-D4A0080CBB8F}">
   <ds:schemaRefs>
     <ds:schemaRef ds:uri="http://schemas.openxmlformats.org/officeDocument/2006/bibliography"/>
   </ds:schemaRefs>
